--- a/public/speccohort2021.docx
+++ b/public/speccohort2021.docx
@@ -2617,7 +2617,16 @@
           </w:tcPr>
           <w:p>
             <w:r>
-              <w:t>2020/21</w:t>
+              <w:t>202</w:t>
+            </w:r>
+            <w:r>
+              <w:t>1</w:t>
+            </w:r>
+            <w:r>
+              <w:t>/2</w:t>
+            </w:r>
+            <w:r>
+              <w:t>2</w:t>
             </w:r>
           </w:p>
         </w:tc>
@@ -2868,7 +2877,7 @@
           </w:tcPr>
           <w:p>
             <w:r>
-              <w:t>2020/21</w:t>
+              <w:t>2021/22</w:t>
             </w:r>
           </w:p>
         </w:tc>
@@ -3331,16 +3340,7 @@
           </w:tcPr>
           <w:p>
             <w:r>
-              <w:t>202</w:t>
-            </w:r>
-            <w:r>
-              <w:t>1</w:t>
-            </w:r>
-            <w:r>
-              <w:t>/2</w:t>
-            </w:r>
-            <w:r>
-              <w:t>2</w:t>
+              <w:t>2022/23</w:t>
             </w:r>
           </w:p>
         </w:tc>
@@ -3591,7 +3591,7 @@
           </w:tcPr>
           <w:p>
             <w:r>
-              <w:t>2021/22</w:t>
+              <w:t>2022/23</w:t>
             </w:r>
           </w:p>
         </w:tc>
@@ -4027,16 +4027,7 @@
           </w:tcPr>
           <w:p>
             <w:r>
-              <w:t>202</w:t>
-            </w:r>
-            <w:r>
-              <w:t>2</w:t>
-            </w:r>
-            <w:r>
-              <w:t>/2</w:t>
-            </w:r>
-            <w:r>
-              <w:t>3</w:t>
+              <w:t>2023/24</w:t>
             </w:r>
           </w:p>
         </w:tc>
@@ -4335,7 +4326,7 @@
               </w:rPr>
             </w:pPr>
             <w:r>
-              <w:t>2022/23</w:t>
+              <w:t>2023/24</w:t>
             </w:r>
           </w:p>
         </w:tc>
@@ -4778,13 +4769,13 @@
               <w:t>202</w:t>
             </w:r>
             <w:r>
-              <w:t>3</w:t>
+              <w:t>4</w:t>
             </w:r>
             <w:r>
               <w:t>/2</w:t>
             </w:r>
             <w:r>
-              <w:t>4</w:t>
+              <w:t>5</w:t>
             </w:r>
           </w:p>
         </w:tc>
@@ -5042,16 +5033,7 @@
           </w:tcPr>
           <w:p>
             <w:r>
-              <w:t>202</w:t>
-            </w:r>
-            <w:r>
-              <w:t>4</w:t>
-            </w:r>
-            <w:r>
-              <w:t>/2</w:t>
-            </w:r>
-            <w:r>
-              <w:t>5</w:t>
+              <w:t>2024/25</w:t>
             </w:r>
           </w:p>
         </w:tc>
@@ -5473,16 +5455,7 @@
           </w:tcPr>
           <w:p>
             <w:r>
-              <w:t>202</w:t>
-            </w:r>
-            <w:r>
-              <w:t>5</w:t>
-            </w:r>
-            <w:r>
-              <w:t>/2</w:t>
-            </w:r>
-            <w:r>
-              <w:t>6</w:t>
+              <w:t>2025/26</w:t>
             </w:r>
           </w:p>
         </w:tc>
@@ -9071,6 +9044,15 @@
 </file>
 
 <file path=customXml/item1.xml><?xml version="1.0" encoding="utf-8"?>
+<LongProperties xmlns="http://schemas.microsoft.com/office/2006/metadata/longProperties"/>
+</file>
+
+<file path=customXml/item2.xml><?xml version="1.0" encoding="utf-8"?>
+<?mso-contentType ?>
+<SharedContentType xmlns="Microsoft.SharePoint.Taxonomy.ContentTypeSync" SourceId="29e6ebcf-9cd7-4e7e-94a5-6fc37753e674" ContentTypeId="0x0101" PreviousValue="false"/>
+</file>
+
+<file path=customXml/item3.xml><?xml version="1.0" encoding="utf-8"?>
 <ct:contentTypeSchema xmlns:ct="http://schemas.microsoft.com/office/2006/metadata/contentType" xmlns:ma="http://schemas.microsoft.com/office/2006/metadata/properties/metaAttributes" ct:_="" ma:_="" ma:contentTypeName="Document" ma:contentTypeID="0x010100FC73094EF890D14384E9A83D15F1B3AA" ma:contentTypeVersion="0" ma:contentTypeDescription="Create a new document." ma:contentTypeScope="" ma:versionID="db696e30d6deffe63cc4c538f2096754">
   <xsd:schema xmlns:xsd="http://www.w3.org/2001/XMLSchema" xmlns:xs="http://www.w3.org/2001/XMLSchema" xmlns:p="http://schemas.microsoft.com/office/2006/metadata/properties" xmlns:ns2="9e5ebb6e-1584-4dc0-b988-3e8cf38876a9" targetNamespace="http://schemas.microsoft.com/office/2006/metadata/properties" ma:root="true" ma:fieldsID="4d7b7d93f3b7e416ed9b4cef30d917ac" ns2:_="">
     <xsd:import namespace="9e5ebb6e-1584-4dc0-b988-3e8cf38876a9"/>
@@ -9222,29 +9204,7 @@
 </ct:contentTypeSchema>
 </file>
 
-<file path=customXml/item2.xml><?xml version="1.0" encoding="utf-8"?>
-<?mso-contentType ?>
-<SharedContentType xmlns="Microsoft.SharePoint.Taxonomy.ContentTypeSync" SourceId="29e6ebcf-9cd7-4e7e-94a5-6fc37753e674" ContentTypeId="0x0101" PreviousValue="false"/>
-</file>
-
-<file path=customXml/item3.xml><?xml version="1.0" encoding="utf-8"?>
-<LongProperties xmlns="http://schemas.microsoft.com/office/2006/metadata/longProperties"/>
-</file>
-
 <file path=customXml/item4.xml><?xml version="1.0" encoding="utf-8"?>
-<b:Sources xmlns:b="http://schemas.openxmlformats.org/officeDocument/2006/bibliography" xmlns="http://schemas.openxmlformats.org/officeDocument/2006/bibliography" SelectedStyle="\APASixthEditionOfficeOnline.xsl" StyleName="APA" Version="6"/>
-</file>
-
-<file path=customXml/item5.xml><?xml version="1.0" encoding="utf-8"?>
-<?mso-contentType ?>
-<FormTemplates xmlns="http://schemas.microsoft.com/sharepoint/v3/contenttype/forms">
-  <Display>DocumentLibraryForm</Display>
-  <Edit>DocumentLibraryForm</Edit>
-  <New>DocumentLibraryForm</New>
-</FormTemplates>
-</file>
-
-<file path=customXml/item6.xml><?xml version="1.0" encoding="utf-8"?>
 <p:properties xmlns:p="http://schemas.microsoft.com/office/2006/metadata/properties" xmlns:xsi="http://www.w3.org/2001/XMLSchema-instance" xmlns:pc="http://schemas.microsoft.com/office/infopath/2007/PartnerControls">
   <documentManagement>
     <b3915bece4ef46fea38bb9fe103a6176 xmlns="9e5ebb6e-1584-4dc0-b988-3e8cf38876a9">
@@ -9262,7 +9222,36 @@
 </p:properties>
 </file>
 
+<file path=customXml/item5.xml><?xml version="1.0" encoding="utf-8"?>
+<?mso-contentType ?>
+<FormTemplates xmlns="http://schemas.microsoft.com/sharepoint/v3/contenttype/forms">
+  <Display>DocumentLibraryForm</Display>
+  <Edit>DocumentLibraryForm</Edit>
+  <New>DocumentLibraryForm</New>
+</FormTemplates>
+</file>
+
+<file path=customXml/item6.xml><?xml version="1.0" encoding="utf-8"?>
+<b:Sources xmlns:b="http://schemas.openxmlformats.org/officeDocument/2006/bibliography" xmlns="http://schemas.openxmlformats.org/officeDocument/2006/bibliography" SelectedStyle="\APASixthEditionOfficeOnline.xsl" StyleName="APA" Version="6"/>
+</file>
+
 <file path=customXml/itemProps1.xml><?xml version="1.0" encoding="utf-8"?>
+<ds:datastoreItem xmlns:ds="http://schemas.openxmlformats.org/officeDocument/2006/customXml" ds:itemID="{EA607C26-B1F8-4706-A019-2342C02C00E0}">
+  <ds:schemaRefs>
+    <ds:schemaRef ds:uri="http://schemas.microsoft.com/office/2006/metadata/longProperties"/>
+  </ds:schemaRefs>
+</ds:datastoreItem>
+</file>
+
+<file path=customXml/itemProps2.xml><?xml version="1.0" encoding="utf-8"?>
+<ds:datastoreItem xmlns:ds="http://schemas.openxmlformats.org/officeDocument/2006/customXml" ds:itemID="{69AE2B7E-47B9-47C9-9A41-48D003539B5B}">
+  <ds:schemaRefs>
+    <ds:schemaRef ds:uri="Microsoft.SharePoint.Taxonomy.ContentTypeSync"/>
+  </ds:schemaRefs>
+</ds:datastoreItem>
+</file>
+
+<file path=customXml/itemProps3.xml><?xml version="1.0" encoding="utf-8"?>
 <ds:datastoreItem xmlns:ds="http://schemas.openxmlformats.org/officeDocument/2006/customXml" ds:itemID="{CA240377-B143-4748-B5AC-55E9095C5E31}">
   <ds:schemaRefs>
     <ds:schemaRef ds:uri="http://schemas.microsoft.com/office/2006/metadata/contentType"/>
@@ -9280,26 +9269,18 @@
 </ds:datastoreItem>
 </file>
 
-<file path=customXml/itemProps2.xml><?xml version="1.0" encoding="utf-8"?>
-<ds:datastoreItem xmlns:ds="http://schemas.openxmlformats.org/officeDocument/2006/customXml" ds:itemID="{69AE2B7E-47B9-47C9-9A41-48D003539B5B}">
+<file path=customXml/itemProps4.xml><?xml version="1.0" encoding="utf-8"?>
+<ds:datastoreItem xmlns:ds="http://schemas.openxmlformats.org/officeDocument/2006/customXml" ds:itemID="{68FFB134-3F4E-40A4-8F0A-E5CB4AB94D1F}">
   <ds:schemaRefs>
-    <ds:schemaRef ds:uri="Microsoft.SharePoint.Taxonomy.ContentTypeSync"/>
-  </ds:schemaRefs>
-</ds:datastoreItem>
-</file>
-
-<file path=customXml/itemProps3.xml><?xml version="1.0" encoding="utf-8"?>
-<ds:datastoreItem xmlns:ds="http://schemas.openxmlformats.org/officeDocument/2006/customXml" ds:itemID="{EA607C26-B1F8-4706-A019-2342C02C00E0}">
-  <ds:schemaRefs>
-    <ds:schemaRef ds:uri="http://schemas.microsoft.com/office/2006/metadata/longProperties"/>
-  </ds:schemaRefs>
-</ds:datastoreItem>
-</file>
-
-<file path=customXml/itemProps4.xml><?xml version="1.0" encoding="utf-8"?>
-<ds:datastoreItem xmlns:ds="http://schemas.openxmlformats.org/officeDocument/2006/customXml" ds:itemID="{DD075883-9400-4F98-830F-F8AF74C792B2}">
-  <ds:schemaRefs>
-    <ds:schemaRef ds:uri="http://schemas.openxmlformats.org/officeDocument/2006/bibliography"/>
+    <ds:schemaRef ds:uri="http://purl.org/dc/elements/1.1/"/>
+    <ds:schemaRef ds:uri="http://schemas.microsoft.com/office/2006/metadata/properties"/>
+    <ds:schemaRef ds:uri="9e5ebb6e-1584-4dc0-b988-3e8cf38876a9"/>
+    <ds:schemaRef ds:uri="http://purl.org/dc/terms/"/>
+    <ds:schemaRef ds:uri="http://schemas.openxmlformats.org/package/2006/metadata/core-properties"/>
+    <ds:schemaRef ds:uri="http://purl.org/dc/dcmitype/"/>
+    <ds:schemaRef ds:uri="http://schemas.microsoft.com/office/2006/documentManagement/types"/>
+    <ds:schemaRef ds:uri="http://schemas.microsoft.com/office/infopath/2007/PartnerControls"/>
+    <ds:schemaRef ds:uri="http://www.w3.org/XML/1998/namespace"/>
   </ds:schemaRefs>
 </ds:datastoreItem>
 </file>
@@ -9313,17 +9294,9 @@
 </file>
 
 <file path=customXml/itemProps6.xml><?xml version="1.0" encoding="utf-8"?>
-<ds:datastoreItem xmlns:ds="http://schemas.openxmlformats.org/officeDocument/2006/customXml" ds:itemID="{68FFB134-3F4E-40A4-8F0A-E5CB4AB94D1F}">
+<ds:datastoreItem xmlns:ds="http://schemas.openxmlformats.org/officeDocument/2006/customXml" ds:itemID="{DD075883-9400-4F98-830F-F8AF74C792B2}">
   <ds:schemaRefs>
-    <ds:schemaRef ds:uri="http://purl.org/dc/elements/1.1/"/>
-    <ds:schemaRef ds:uri="http://schemas.microsoft.com/office/2006/metadata/properties"/>
-    <ds:schemaRef ds:uri="9e5ebb6e-1584-4dc0-b988-3e8cf38876a9"/>
-    <ds:schemaRef ds:uri="http://purl.org/dc/terms/"/>
-    <ds:schemaRef ds:uri="http://schemas.openxmlformats.org/package/2006/metadata/core-properties"/>
-    <ds:schemaRef ds:uri="http://purl.org/dc/dcmitype/"/>
-    <ds:schemaRef ds:uri="http://schemas.microsoft.com/office/2006/documentManagement/types"/>
-    <ds:schemaRef ds:uri="http://schemas.microsoft.com/office/infopath/2007/PartnerControls"/>
-    <ds:schemaRef ds:uri="http://www.w3.org/XML/1998/namespace"/>
+    <ds:schemaRef ds:uri="http://schemas.openxmlformats.org/officeDocument/2006/bibliography"/>
   </ds:schemaRefs>
 </ds:datastoreItem>
 </file>
--- a/public/speccohort2021.docx
+++ b/public/speccohort2021.docx
@@ -1309,10 +1309,19 @@
           </w:tcPr>
           <w:p>
             <w:r>
-              <w:t>{aims}</w:t>
-            </w:r>
-          </w:p>
-          <w:p/>
+              <w:t>{#aims}</w:t>
+            </w:r>
+          </w:p>
+          <w:p>
+            <w:r>
+              <w:t>{.}</w:t>
+            </w:r>
+          </w:p>
+          <w:p>
+            <w:r>
+              <w:t>{/aims}</w:t>
+            </w:r>
+          </w:p>
         </w:tc>
       </w:tr>
       <w:tr>
@@ -1968,21 +1977,39 @@
             <w:gridSpan w:val="17"/>
           </w:tcPr>
           <w:p>
+            <w:r>
+              <w:t>{#</w:t>
+            </w:r>
+            <w:proofErr w:type="gramStart"/>
+            <w:r>
+              <w:t>knowledge}{</w:t>
+            </w:r>
+            <w:proofErr w:type="gramEnd"/>
+            <w:r>
+              <w:t>#learning}</w:t>
+            </w:r>
+          </w:p>
+          <w:p>
+            <w:r>
+              <w:t>{.}</w:t>
+            </w:r>
+          </w:p>
+          <w:p>
             <w:pPr>
               <w:rPr>
                 <w:i/>
               </w:rPr>
             </w:pPr>
             <w:r>
-              <w:t>{#</w:t>
+              <w:t>{/</w:t>
             </w:r>
             <w:proofErr w:type="gramStart"/>
             <w:r>
-              <w:t>knowledge}{</w:t>
+              <w:t>learning}{</w:t>
             </w:r>
             <w:proofErr w:type="gramEnd"/>
             <w:r>
-              <w:t>learning}{/knowledge}</w:t>
+              <w:t>/knowledge}</w:t>
             </w:r>
           </w:p>
         </w:tc>
@@ -2002,14 +2029,7 @@
                 <w:b/>
                 <w:bCs/>
               </w:rPr>
-              <w:t xml:space="preserve">assessment </w:t>
-            </w:r>
-            <w:r>
-              <w:rPr>
-                <w:b/>
-                <w:bCs/>
-              </w:rPr>
-              <w:t>methods</w:t>
+              <w:t>assessment methods</w:t>
             </w:r>
             <w:r>
               <w:t>:</w:t>
@@ -2031,7 +2051,25 @@
             </w:r>
             <w:proofErr w:type="gramEnd"/>
             <w:r>
-              <w:t>assessment}{/knowledge}</w:t>
+              <w:t>#assessment}</w:t>
+            </w:r>
+          </w:p>
+          <w:p>
+            <w:r>
+              <w:t>{.}</w:t>
+            </w:r>
+          </w:p>
+          <w:p>
+            <w:r>
+              <w:t>{/</w:t>
+            </w:r>
+            <w:proofErr w:type="gramStart"/>
+            <w:r>
+              <w:t>assessment}{</w:t>
+            </w:r>
+            <w:proofErr w:type="gramEnd"/>
+            <w:r>
+              <w:t>/knowledge}</w:t>
             </w:r>
           </w:p>
         </w:tc>
@@ -2171,7 +2209,25 @@
             </w:r>
             <w:proofErr w:type="gramEnd"/>
             <w:r>
-              <w:t>learning}{/skills}</w:t>
+              <w:t>#learning}</w:t>
+            </w:r>
+          </w:p>
+          <w:p>
+            <w:r>
+              <w:t>{.}</w:t>
+            </w:r>
+          </w:p>
+          <w:p>
+            <w:r>
+              <w:t>{/</w:t>
+            </w:r>
+            <w:proofErr w:type="gramStart"/>
+            <w:r>
+              <w:t>learning}{</w:t>
+            </w:r>
+            <w:proofErr w:type="gramEnd"/>
+            <w:r>
+              <w:t>/skills}</w:t>
             </w:r>
           </w:p>
         </w:tc>
@@ -2213,7 +2269,25 @@
             </w:r>
             <w:proofErr w:type="gramEnd"/>
             <w:r>
-              <w:t>assessment}{/skills}</w:t>
+              <w:t>#assessment}</w:t>
+            </w:r>
+          </w:p>
+          <w:p>
+            <w:r>
+              <w:t>{.}</w:t>
+            </w:r>
+          </w:p>
+          <w:p>
+            <w:r>
+              <w:t>{/</w:t>
+            </w:r>
+            <w:proofErr w:type="gramStart"/>
+            <w:r>
+              <w:t>assessment}{</w:t>
+            </w:r>
+            <w:proofErr w:type="gramEnd"/>
+            <w:r>
+              <w:t>/skills}</w:t>
             </w:r>
           </w:p>
         </w:tc>

--- a/public/speccohort2021.docx
+++ b/public/speccohort2021.docx
@@ -2342,7 +2342,7 @@
               </w:rPr>
             </w:pPr>
             <w:r>
-              <w:t>{#year1</w:t>
+              <w:t>{#year0</w:t>
             </w:r>
             <w:proofErr w:type="gramStart"/>
             <w:r>
@@ -2372,7 +2372,7 @@
           </w:p>
           <w:p>
             <w:r>
-              <w:t>{#year1} {</w:t>
+              <w:t>{#year0} {</w:t>
             </w:r>
             <w:proofErr w:type="spellStart"/>
             <w:r>
@@ -2380,7 +2380,7 @@
             </w:r>
             <w:proofErr w:type="spellEnd"/>
             <w:r>
-              <w:t>} {/year1}</w:t>
+              <w:t>} {/year0}</w:t>
             </w:r>
           </w:p>
         </w:tc>
@@ -2497,6 +2497,781 @@
           </w:tcPr>
           <w:p>
             <w:r>
+              <w:t xml:space="preserve">COMPULSORY MODULES: </w:t>
+            </w:r>
+          </w:p>
+          <w:p/>
+        </w:tc>
+        <w:tc>
+          <w:tcPr>
+            <w:tcW w:w="1588" w:type="dxa"/>
+            <w:gridSpan w:val="3"/>
+          </w:tcPr>
+          <w:p/>
+        </w:tc>
+        <w:tc>
+          <w:tcPr>
+            <w:tcW w:w="1589" w:type="dxa"/>
+            <w:gridSpan w:val="2"/>
+          </w:tcPr>
+          <w:p/>
+        </w:tc>
+        <w:tc>
+          <w:tcPr>
+            <w:tcW w:w="1588" w:type="dxa"/>
+            <w:gridSpan w:val="4"/>
+          </w:tcPr>
+          <w:p/>
+        </w:tc>
+        <w:tc>
+          <w:tcPr>
+            <w:tcW w:w="1589" w:type="dxa"/>
+            <w:gridSpan w:val="3"/>
+          </w:tcPr>
+          <w:p/>
+        </w:tc>
+        <w:tc>
+          <w:tcPr>
+            <w:tcW w:w="1701" w:type="dxa"/>
+            <w:gridSpan w:val="2"/>
+          </w:tcPr>
+          <w:p/>
+        </w:tc>
+      </w:tr>
+      <w:tr>
+        <w:tc>
+          <w:tcPr>
+            <w:tcW w:w="7909" w:type="dxa"/>
+            <w:gridSpan w:val="6"/>
+          </w:tcPr>
+          <w:p>
+            <w:r>
+              <w:t>{#year0} {#</w:t>
+            </w:r>
+            <w:proofErr w:type="gramStart"/>
+            <w:r>
+              <w:t>rules}{</w:t>
+            </w:r>
+            <w:proofErr w:type="gramEnd"/>
+            <w:r>
+              <w:t>#compulsory}</w:t>
+            </w:r>
+            <w:r>
+              <w:rPr>
+                <w:b/>
+                <w:bCs/>
+              </w:rPr>
+              <w:t>{ruleText}</w:t>
+            </w:r>
+          </w:p>
+        </w:tc>
+        <w:tc>
+          <w:tcPr>
+            <w:tcW w:w="1588" w:type="dxa"/>
+            <w:gridSpan w:val="3"/>
+          </w:tcPr>
+          <w:p/>
+        </w:tc>
+        <w:tc>
+          <w:tcPr>
+            <w:tcW w:w="1589" w:type="dxa"/>
+            <w:gridSpan w:val="2"/>
+          </w:tcPr>
+          <w:p/>
+        </w:tc>
+        <w:tc>
+          <w:tcPr>
+            <w:tcW w:w="1588" w:type="dxa"/>
+            <w:gridSpan w:val="4"/>
+          </w:tcPr>
+          <w:p/>
+        </w:tc>
+        <w:tc>
+          <w:tcPr>
+            <w:tcW w:w="1589" w:type="dxa"/>
+            <w:gridSpan w:val="3"/>
+          </w:tcPr>
+          <w:p/>
+        </w:tc>
+        <w:tc>
+          <w:tcPr>
+            <w:tcW w:w="1701" w:type="dxa"/>
+            <w:gridSpan w:val="2"/>
+          </w:tcPr>
+          <w:p/>
+        </w:tc>
+      </w:tr>
+      <w:tr>
+        <w:tc>
+          <w:tcPr>
+            <w:tcW w:w="7909" w:type="dxa"/>
+            <w:gridSpan w:val="6"/>
+          </w:tcPr>
+          <w:p>
+            <w:r>
+              <w:t>{#</w:t>
+            </w:r>
+            <w:proofErr w:type="gramStart"/>
+            <w:r>
+              <w:t>module}{</w:t>
+            </w:r>
+            <w:proofErr w:type="gramEnd"/>
+            <w:r>
+              <w:t>moduleTitle}</w:t>
+            </w:r>
+          </w:p>
+        </w:tc>
+        <w:tc>
+          <w:tcPr>
+            <w:tcW w:w="1588" w:type="dxa"/>
+            <w:gridSpan w:val="3"/>
+          </w:tcPr>
+          <w:p>
+            <w:r>
+              <w:t>{</w:t>
+            </w:r>
+            <w:proofErr w:type="spellStart"/>
+            <w:r>
+              <w:t>moduleCredits</w:t>
+            </w:r>
+            <w:proofErr w:type="spellEnd"/>
+            <w:r>
+              <w:t>}</w:t>
+            </w:r>
+          </w:p>
+        </w:tc>
+        <w:tc>
+          <w:tcPr>
+            <w:tcW w:w="1589" w:type="dxa"/>
+            <w:gridSpan w:val="2"/>
+          </w:tcPr>
+          <w:p>
+            <w:r>
+              <w:t>{</w:t>
+            </w:r>
+            <w:proofErr w:type="spellStart"/>
+            <w:r>
+              <w:t>moduleLevel</w:t>
+            </w:r>
+            <w:proofErr w:type="spellEnd"/>
+            <w:r>
+              <w:t>}</w:t>
+            </w:r>
+          </w:p>
+        </w:tc>
+        <w:tc>
+          <w:tcPr>
+            <w:tcW w:w="1588" w:type="dxa"/>
+            <w:gridSpan w:val="4"/>
+          </w:tcPr>
+          <w:p>
+            <w:r>
+              <w:t>{</w:t>
+            </w:r>
+            <w:proofErr w:type="spellStart"/>
+            <w:r>
+              <w:t>moduleCode</w:t>
+            </w:r>
+            <w:proofErr w:type="spellEnd"/>
+            <w:r>
+              <w:t>}</w:t>
+            </w:r>
+          </w:p>
+        </w:tc>
+        <w:tc>
+          <w:tcPr>
+            <w:tcW w:w="1589" w:type="dxa"/>
+            <w:gridSpan w:val="3"/>
+          </w:tcPr>
+          <w:p>
+            <w:r>
+              <w:t>2020/21</w:t>
+            </w:r>
+          </w:p>
+        </w:tc>
+        <w:tc>
+          <w:tcPr>
+            <w:tcW w:w="1701" w:type="dxa"/>
+            <w:gridSpan w:val="2"/>
+          </w:tcPr>
+          <w:p>
+            <w:r>
+              <w:t>{</w:t>
+            </w:r>
+            <w:proofErr w:type="spellStart"/>
+            <w:r>
+              <w:t>moduleSemester</w:t>
+            </w:r>
+            <w:proofErr w:type="spellEnd"/>
+            <w:r>
+              <w:t>}{/</w:t>
+            </w:r>
+            <w:proofErr w:type="gramStart"/>
+            <w:r>
+              <w:t>module}{</w:t>
+            </w:r>
+            <w:proofErr w:type="gramEnd"/>
+            <w:r>
+              <w:t>/compulsory}{/rules} {/year0}</w:t>
+            </w:r>
+          </w:p>
+        </w:tc>
+      </w:tr>
+      <w:tr>
+        <w:tc>
+          <w:tcPr>
+            <w:tcW w:w="7909" w:type="dxa"/>
+            <w:gridSpan w:val="6"/>
+          </w:tcPr>
+          <w:p>
+            <w:r>
+              <w:t xml:space="preserve">OPTIONAL MODULES: </w:t>
+            </w:r>
+            <w:r>
+              <w:rPr>
+                <w:rFonts w:cs="Arial"/>
+                <w:sz w:val="20"/>
+                <w:szCs w:val="20"/>
+              </w:rPr>
+              <w:t xml:space="preserve">Should there be any rules </w:t>
+            </w:r>
+            <w:r>
+              <w:rPr>
+                <w:rFonts w:cs="Arial"/>
+                <w:sz w:val="20"/>
+                <w:szCs w:val="20"/>
+              </w:rPr>
+              <w:t>that</w:t>
+            </w:r>
+            <w:r>
+              <w:rPr>
+                <w:rFonts w:cs="Arial"/>
+                <w:sz w:val="20"/>
+                <w:szCs w:val="20"/>
+              </w:rPr>
+              <w:t xml:space="preserve"> dictate the choice of optional modules, please provide details.</w:t>
+            </w:r>
+          </w:p>
+        </w:tc>
+        <w:tc>
+          <w:tcPr>
+            <w:tcW w:w="1588" w:type="dxa"/>
+            <w:gridSpan w:val="3"/>
+          </w:tcPr>
+          <w:p/>
+        </w:tc>
+        <w:tc>
+          <w:tcPr>
+            <w:tcW w:w="1589" w:type="dxa"/>
+            <w:gridSpan w:val="2"/>
+          </w:tcPr>
+          <w:p/>
+        </w:tc>
+        <w:tc>
+          <w:tcPr>
+            <w:tcW w:w="1588" w:type="dxa"/>
+            <w:gridSpan w:val="4"/>
+          </w:tcPr>
+          <w:p/>
+        </w:tc>
+        <w:tc>
+          <w:tcPr>
+            <w:tcW w:w="1589" w:type="dxa"/>
+            <w:gridSpan w:val="3"/>
+          </w:tcPr>
+          <w:p/>
+        </w:tc>
+        <w:tc>
+          <w:tcPr>
+            <w:tcW w:w="1701" w:type="dxa"/>
+            <w:gridSpan w:val="2"/>
+          </w:tcPr>
+          <w:p/>
+        </w:tc>
+      </w:tr>
+      <w:tr>
+        <w:tc>
+          <w:tcPr>
+            <w:tcW w:w="7909" w:type="dxa"/>
+            <w:gridSpan w:val="6"/>
+          </w:tcPr>
+          <w:p>
+            <w:r>
+              <w:t>{#year0} {#</w:t>
+            </w:r>
+            <w:proofErr w:type="gramStart"/>
+            <w:r>
+              <w:t>rules}{</w:t>
+            </w:r>
+            <w:proofErr w:type="gramEnd"/>
+            <w:r>
+              <w:t>#optional}</w:t>
+            </w:r>
+            <w:r>
+              <w:rPr>
+                <w:b/>
+                <w:bCs/>
+              </w:rPr>
+              <w:t>{ruleText}</w:t>
+            </w:r>
+          </w:p>
+        </w:tc>
+        <w:tc>
+          <w:tcPr>
+            <w:tcW w:w="1588" w:type="dxa"/>
+            <w:gridSpan w:val="3"/>
+          </w:tcPr>
+          <w:p/>
+        </w:tc>
+        <w:tc>
+          <w:tcPr>
+            <w:tcW w:w="1589" w:type="dxa"/>
+            <w:gridSpan w:val="2"/>
+          </w:tcPr>
+          <w:p/>
+        </w:tc>
+        <w:tc>
+          <w:tcPr>
+            <w:tcW w:w="1588" w:type="dxa"/>
+            <w:gridSpan w:val="4"/>
+          </w:tcPr>
+          <w:p/>
+        </w:tc>
+        <w:tc>
+          <w:tcPr>
+            <w:tcW w:w="1589" w:type="dxa"/>
+            <w:gridSpan w:val="3"/>
+          </w:tcPr>
+          <w:p/>
+        </w:tc>
+        <w:tc>
+          <w:tcPr>
+            <w:tcW w:w="1701" w:type="dxa"/>
+            <w:gridSpan w:val="2"/>
+          </w:tcPr>
+          <w:p/>
+        </w:tc>
+      </w:tr>
+      <w:tr>
+        <w:tc>
+          <w:tcPr>
+            <w:tcW w:w="7909" w:type="dxa"/>
+            <w:gridSpan w:val="6"/>
+          </w:tcPr>
+          <w:p>
+            <w:r>
+              <w:t>{#</w:t>
+            </w:r>
+            <w:proofErr w:type="gramStart"/>
+            <w:r>
+              <w:t>module}{</w:t>
+            </w:r>
+            <w:proofErr w:type="gramEnd"/>
+            <w:r>
+              <w:t>moduleTitle}</w:t>
+            </w:r>
+          </w:p>
+        </w:tc>
+        <w:tc>
+          <w:tcPr>
+            <w:tcW w:w="1588" w:type="dxa"/>
+            <w:gridSpan w:val="3"/>
+          </w:tcPr>
+          <w:p>
+            <w:r>
+              <w:t>{</w:t>
+            </w:r>
+            <w:proofErr w:type="spellStart"/>
+            <w:r>
+              <w:t>moduleCredits</w:t>
+            </w:r>
+            <w:proofErr w:type="spellEnd"/>
+            <w:r>
+              <w:t>}</w:t>
+            </w:r>
+          </w:p>
+        </w:tc>
+        <w:tc>
+          <w:tcPr>
+            <w:tcW w:w="1589" w:type="dxa"/>
+            <w:gridSpan w:val="2"/>
+          </w:tcPr>
+          <w:p>
+            <w:r>
+              <w:t>{</w:t>
+            </w:r>
+            <w:proofErr w:type="spellStart"/>
+            <w:r>
+              <w:t>moduleLevel</w:t>
+            </w:r>
+            <w:proofErr w:type="spellEnd"/>
+            <w:r>
+              <w:t>}</w:t>
+            </w:r>
+          </w:p>
+        </w:tc>
+        <w:tc>
+          <w:tcPr>
+            <w:tcW w:w="1588" w:type="dxa"/>
+            <w:gridSpan w:val="4"/>
+          </w:tcPr>
+          <w:p>
+            <w:r>
+              <w:t>{</w:t>
+            </w:r>
+            <w:proofErr w:type="spellStart"/>
+            <w:r>
+              <w:t>moduleCode</w:t>
+            </w:r>
+            <w:proofErr w:type="spellEnd"/>
+            <w:r>
+              <w:t>}</w:t>
+            </w:r>
+          </w:p>
+        </w:tc>
+        <w:tc>
+          <w:tcPr>
+            <w:tcW w:w="1589" w:type="dxa"/>
+            <w:gridSpan w:val="3"/>
+          </w:tcPr>
+          <w:p>
+            <w:r>
+              <w:t>2020/21</w:t>
+            </w:r>
+          </w:p>
+        </w:tc>
+        <w:tc>
+          <w:tcPr>
+            <w:tcW w:w="1701" w:type="dxa"/>
+            <w:gridSpan w:val="2"/>
+          </w:tcPr>
+          <w:p>
+            <w:r>
+              <w:t>{</w:t>
+            </w:r>
+            <w:proofErr w:type="spellStart"/>
+            <w:r>
+              <w:t>moduleSemester</w:t>
+            </w:r>
+            <w:proofErr w:type="spellEnd"/>
+            <w:r>
+              <w:t>}{/</w:t>
+            </w:r>
+            <w:proofErr w:type="gramStart"/>
+            <w:r>
+              <w:t>module}{</w:t>
+            </w:r>
+            <w:proofErr w:type="gramEnd"/>
+            <w:r>
+              <w:t>/optional}{/rules} {/year0}</w:t>
+            </w:r>
+          </w:p>
+        </w:tc>
+      </w:tr>
+      <w:tr>
+        <w:tc>
+          <w:tcPr>
+            <w:tcW w:w="15964" w:type="dxa"/>
+            <w:gridSpan w:val="20"/>
+            <w:shd w:val="clear" w:color="auto" w:fill="EEECE1" w:themeFill="background2"/>
+          </w:tcPr>
+          <w:p/>
+        </w:tc>
+      </w:tr>
+      <w:tr>
+        <w:tc>
+          <w:tcPr>
+            <w:tcW w:w="7909" w:type="dxa"/>
+            <w:gridSpan w:val="6"/>
+          </w:tcPr>
+          <w:p>
+            <w:pPr>
+              <w:jc w:val="right"/>
+            </w:pPr>
+            <w:r>
+              <w:t>Sum of credits available at this point:</w:t>
+            </w:r>
+          </w:p>
+        </w:tc>
+        <w:tc>
+          <w:tcPr>
+            <w:tcW w:w="8055" w:type="dxa"/>
+            <w:gridSpan w:val="14"/>
+          </w:tcPr>
+          <w:p/>
+        </w:tc>
+      </w:tr>
+      <w:tr>
+        <w:tc>
+          <w:tcPr>
+            <w:tcW w:w="7909" w:type="dxa"/>
+            <w:gridSpan w:val="6"/>
+          </w:tcPr>
+          <w:p>
+            <w:pPr>
+              <w:jc w:val="right"/>
+            </w:pPr>
+            <w:r>
+              <w:rPr>
+                <w:rFonts w:cs="Arial"/>
+                <w:b/>
+                <w:szCs w:val="22"/>
+              </w:rPr>
+              <w:t>Qualification</w:t>
+            </w:r>
+            <w:r>
+              <w:rPr>
+                <w:rFonts w:cs="Arial"/>
+                <w:b/>
+                <w:szCs w:val="22"/>
+              </w:rPr>
+              <w:t>(</w:t>
+            </w:r>
+            <w:r>
+              <w:rPr>
+                <w:rFonts w:cs="Arial"/>
+                <w:b/>
+                <w:szCs w:val="22"/>
+              </w:rPr>
+              <w:t>s</w:t>
+            </w:r>
+            <w:r>
+              <w:rPr>
+                <w:rFonts w:cs="Arial"/>
+                <w:b/>
+                <w:szCs w:val="22"/>
+              </w:rPr>
+              <w:t>)</w:t>
+            </w:r>
+            <w:r>
+              <w:rPr>
+                <w:rFonts w:cs="Arial"/>
+                <w:b/>
+                <w:szCs w:val="22"/>
+              </w:rPr>
+              <w:t xml:space="preserve"> available upon completion of the modules above</w:t>
+            </w:r>
+            <w:r>
+              <w:rPr>
+                <w:rFonts w:cs="Arial"/>
+                <w:b/>
+                <w:szCs w:val="22"/>
+              </w:rPr>
+              <w:t>:</w:t>
+            </w:r>
+          </w:p>
+        </w:tc>
+        <w:tc>
+          <w:tcPr>
+            <w:tcW w:w="8055" w:type="dxa"/>
+            <w:gridSpan w:val="14"/>
+          </w:tcPr>
+          <w:p/>
+        </w:tc>
+      </w:tr>
+      <w:tr>
+        <w:tc>
+          <w:tcPr>
+            <w:tcW w:w="15964" w:type="dxa"/>
+            <w:gridSpan w:val="20"/>
+          </w:tcPr>
+          <w:p>
+            <w:r>
+              <w:t>{/year0Exists}</w:t>
+            </w:r>
+          </w:p>
+        </w:tc>
+      </w:tr>
+      <w:tr>
+        <w:tc>
+          <w:tcPr>
+            <w:tcW w:w="7909" w:type="dxa"/>
+            <w:gridSpan w:val="6"/>
+          </w:tcPr>
+          <w:p>
+            <w:pPr>
+              <w:rPr>
+                <w:rFonts w:cs="Arial"/>
+                <w:sz w:val="20"/>
+                <w:szCs w:val="20"/>
+              </w:rPr>
+            </w:pPr>
+            <w:r>
+              <w:t>{#year1</w:t>
+            </w:r>
+            <w:proofErr w:type="gramStart"/>
+            <w:r>
+              <w:t>Exists}Module</w:t>
+            </w:r>
+            <w:proofErr w:type="gramEnd"/>
+            <w:r>
+              <w:t xml:space="preserve"> Title </w:t>
+            </w:r>
+            <w:r>
+              <w:rPr>
+                <w:rFonts w:cs="Arial"/>
+                <w:sz w:val="20"/>
+                <w:szCs w:val="20"/>
+              </w:rPr>
+              <w:t xml:space="preserve">(For JH and major/minor combination programmes, please indicate in brackets the School offering the module and of which component the </w:t>
+            </w:r>
+            <w:r>
+              <w:rPr>
+                <w:rFonts w:cs="Arial"/>
+                <w:sz w:val="20"/>
+                <w:szCs w:val="20"/>
+              </w:rPr>
+              <w:lastRenderedPageBreak/>
+              <w:t>module is part)</w:t>
+            </w:r>
+          </w:p>
+          <w:p>
+            <w:pPr>
+              <w:rPr>
+                <w:rFonts w:cs="Arial"/>
+                <w:sz w:val="20"/>
+                <w:szCs w:val="20"/>
+              </w:rPr>
+            </w:pPr>
+          </w:p>
+          <w:p>
+            <w:r>
+              <w:t>{#year1} {</w:t>
+            </w:r>
+            <w:proofErr w:type="spellStart"/>
+            <w:r>
+              <w:t>yearText</w:t>
+            </w:r>
+            <w:proofErr w:type="spellEnd"/>
+            <w:r>
+              <w:t>} {/year1}</w:t>
+            </w:r>
+          </w:p>
+        </w:tc>
+        <w:tc>
+          <w:tcPr>
+            <w:tcW w:w="1588" w:type="dxa"/>
+            <w:gridSpan w:val="3"/>
+          </w:tcPr>
+          <w:p>
+            <w:r>
+              <w:lastRenderedPageBreak/>
+              <w:t>Credits</w:t>
+            </w:r>
+          </w:p>
+        </w:tc>
+        <w:tc>
+          <w:tcPr>
+            <w:tcW w:w="1589" w:type="dxa"/>
+            <w:gridSpan w:val="2"/>
+          </w:tcPr>
+          <w:p>
+            <w:r>
+              <w:t>Level (</w:t>
+            </w:r>
+            <w:proofErr w:type="gramStart"/>
+            <w:r>
+              <w:t>e.g.</w:t>
+            </w:r>
+            <w:proofErr w:type="gramEnd"/>
+            <w:r>
+              <w:t xml:space="preserve"> </w:t>
+            </w:r>
+            <w:r>
+              <w:rPr>
+                <w:i/>
+              </w:rPr>
+              <w:t>L</w:t>
+            </w:r>
+            <w:r>
+              <w:rPr>
+                <w:i/>
+              </w:rPr>
+              <w:t>C</w:t>
+            </w:r>
+            <w:r>
+              <w:t xml:space="preserve">, </w:t>
+            </w:r>
+            <w:r>
+              <w:rPr>
+                <w:i/>
+              </w:rPr>
+              <w:t>LM</w:t>
+            </w:r>
+            <w:r>
+              <w:t>)</w:t>
+            </w:r>
+          </w:p>
+        </w:tc>
+        <w:tc>
+          <w:tcPr>
+            <w:tcW w:w="1588" w:type="dxa"/>
+            <w:gridSpan w:val="4"/>
+          </w:tcPr>
+          <w:p>
+            <w:r>
+              <w:t>Module code (</w:t>
+            </w:r>
+            <w:r>
+              <w:rPr>
+                <w:i/>
+              </w:rPr>
+              <w:t>TBC</w:t>
+            </w:r>
+            <w:r>
+              <w:t xml:space="preserve"> for new </w:t>
+            </w:r>
+            <w:r>
+              <w:lastRenderedPageBreak/>
+              <w:t xml:space="preserve">modules) </w:t>
+            </w:r>
+          </w:p>
+        </w:tc>
+        <w:tc>
+          <w:tcPr>
+            <w:tcW w:w="1589" w:type="dxa"/>
+            <w:gridSpan w:val="3"/>
+          </w:tcPr>
+          <w:p>
+            <w:r>
+              <w:lastRenderedPageBreak/>
+              <w:t>Effective from (</w:t>
+            </w:r>
+            <w:proofErr w:type="gramStart"/>
+            <w:r>
+              <w:t>e.g.</w:t>
+            </w:r>
+            <w:proofErr w:type="gramEnd"/>
+            <w:r>
+              <w:t xml:space="preserve"> 2020/21)</w:t>
+            </w:r>
+          </w:p>
+        </w:tc>
+        <w:tc>
+          <w:tcPr>
+            <w:tcW w:w="1701" w:type="dxa"/>
+            <w:gridSpan w:val="2"/>
+          </w:tcPr>
+          <w:p>
+            <w:r>
+              <w:t xml:space="preserve">Semester in which the </w:t>
+            </w:r>
+            <w:r>
+              <w:lastRenderedPageBreak/>
+              <w:t>module will run</w:t>
+            </w:r>
+          </w:p>
+        </w:tc>
+      </w:tr>
+      <w:tr>
+        <w:tc>
+          <w:tcPr>
+            <w:tcW w:w="7909" w:type="dxa"/>
+            <w:gridSpan w:val="6"/>
+          </w:tcPr>
+          <w:p>
+            <w:r>
+              <w:lastRenderedPageBreak/>
               <w:t xml:space="preserve">COMPULSORY MODULES: </w:t>
             </w:r>
           </w:p>
@@ -2691,16 +3466,7 @@
           </w:tcPr>
           <w:p>
             <w:r>
-              <w:t>202</w:t>
-            </w:r>
-            <w:r>
-              <w:t>1</w:t>
-            </w:r>
-            <w:r>
-              <w:t>/2</w:t>
-            </w:r>
-            <w:r>
-              <w:t>2</w:t>
+              <w:t>2021/22</w:t>
             </w:r>
           </w:p>
         </w:tc>
@@ -3133,7 +3899,309 @@
                 <w:sz w:val="20"/>
                 <w:szCs w:val="20"/>
               </w:rPr>
-              <w:t xml:space="preserve">(For JH and major/minor combination programmes, please indicate in brackets the School offering the module and of which component the </w:t>
+              <w:t>(For JH and major/minor combination programmes, please indicate in brackets the School offering the module and of which component the module is part)</w:t>
+            </w:r>
+          </w:p>
+        </w:tc>
+        <w:tc>
+          <w:tcPr>
+            <w:tcW w:w="1588" w:type="dxa"/>
+            <w:gridSpan w:val="3"/>
+          </w:tcPr>
+          <w:p>
+            <w:r>
+              <w:t>Credits</w:t>
+            </w:r>
+          </w:p>
+        </w:tc>
+        <w:tc>
+          <w:tcPr>
+            <w:tcW w:w="1589" w:type="dxa"/>
+            <w:gridSpan w:val="2"/>
+          </w:tcPr>
+          <w:p>
+            <w:r>
+              <w:t>Level (</w:t>
+            </w:r>
+            <w:proofErr w:type="gramStart"/>
+            <w:r>
+              <w:t>e.g.</w:t>
+            </w:r>
+            <w:proofErr w:type="gramEnd"/>
+            <w:r>
+              <w:t xml:space="preserve"> </w:t>
+            </w:r>
+            <w:r>
+              <w:rPr>
+                <w:i/>
+              </w:rPr>
+              <w:t>L</w:t>
+            </w:r>
+            <w:r>
+              <w:rPr>
+                <w:i/>
+              </w:rPr>
+              <w:t>C</w:t>
+            </w:r>
+            <w:r>
+              <w:t xml:space="preserve">, </w:t>
+            </w:r>
+            <w:r>
+              <w:rPr>
+                <w:i/>
+              </w:rPr>
+              <w:t>LM</w:t>
+            </w:r>
+            <w:r>
+              <w:t>)</w:t>
+            </w:r>
+          </w:p>
+        </w:tc>
+        <w:tc>
+          <w:tcPr>
+            <w:tcW w:w="1588" w:type="dxa"/>
+            <w:gridSpan w:val="4"/>
+          </w:tcPr>
+          <w:p>
+            <w:r>
+              <w:t>Module code (</w:t>
+            </w:r>
+            <w:r>
+              <w:rPr>
+                <w:i/>
+              </w:rPr>
+              <w:t>TBC</w:t>
+            </w:r>
+            <w:r>
+              <w:t xml:space="preserve"> for new modules) </w:t>
+            </w:r>
+          </w:p>
+        </w:tc>
+        <w:tc>
+          <w:tcPr>
+            <w:tcW w:w="1589" w:type="dxa"/>
+            <w:gridSpan w:val="3"/>
+          </w:tcPr>
+          <w:p>
+            <w:r>
+              <w:t>Effective from (</w:t>
+            </w:r>
+            <w:proofErr w:type="gramStart"/>
+            <w:r>
+              <w:t>e.g.</w:t>
+            </w:r>
+            <w:proofErr w:type="gramEnd"/>
+            <w:r>
+              <w:t xml:space="preserve"> 2020/21)</w:t>
+            </w:r>
+          </w:p>
+        </w:tc>
+        <w:tc>
+          <w:tcPr>
+            <w:tcW w:w="1701" w:type="dxa"/>
+            <w:gridSpan w:val="2"/>
+          </w:tcPr>
+          <w:p>
+            <w:r>
+              <w:t>Semester in which the module will run</w:t>
+            </w:r>
+          </w:p>
+        </w:tc>
+      </w:tr>
+      <w:tr>
+        <w:tc>
+          <w:tcPr>
+            <w:tcW w:w="7909" w:type="dxa"/>
+            <w:gridSpan w:val="6"/>
+          </w:tcPr>
+          <w:p>
+            <w:r>
+              <w:t>COMPULSORY MODULES:</w:t>
+            </w:r>
+          </w:p>
+          <w:p>
+            <w:r>
+              <w:t>{#year2} {#</w:t>
+            </w:r>
+            <w:proofErr w:type="gramStart"/>
+            <w:r>
+              <w:t>rules}{</w:t>
+            </w:r>
+            <w:proofErr w:type="gramEnd"/>
+            <w:r>
+              <w:t>#compulsory}</w:t>
+            </w:r>
+            <w:r>
+              <w:rPr>
+                <w:b/>
+                <w:bCs/>
+              </w:rPr>
+              <w:t>{ruleText}</w:t>
+            </w:r>
+          </w:p>
+        </w:tc>
+        <w:tc>
+          <w:tcPr>
+            <w:tcW w:w="1588" w:type="dxa"/>
+            <w:gridSpan w:val="3"/>
+          </w:tcPr>
+          <w:p/>
+        </w:tc>
+        <w:tc>
+          <w:tcPr>
+            <w:tcW w:w="1589" w:type="dxa"/>
+            <w:gridSpan w:val="2"/>
+          </w:tcPr>
+          <w:p/>
+        </w:tc>
+        <w:tc>
+          <w:tcPr>
+            <w:tcW w:w="1588" w:type="dxa"/>
+            <w:gridSpan w:val="4"/>
+          </w:tcPr>
+          <w:p/>
+        </w:tc>
+        <w:tc>
+          <w:tcPr>
+            <w:tcW w:w="1589" w:type="dxa"/>
+            <w:gridSpan w:val="3"/>
+          </w:tcPr>
+          <w:p/>
+        </w:tc>
+        <w:tc>
+          <w:tcPr>
+            <w:tcW w:w="1701" w:type="dxa"/>
+            <w:gridSpan w:val="2"/>
+          </w:tcPr>
+          <w:p/>
+        </w:tc>
+      </w:tr>
+      <w:tr>
+        <w:tc>
+          <w:tcPr>
+            <w:tcW w:w="7909" w:type="dxa"/>
+            <w:gridSpan w:val="6"/>
+          </w:tcPr>
+          <w:p>
+            <w:r>
+              <w:lastRenderedPageBreak/>
+              <w:t>{#</w:t>
+            </w:r>
+            <w:proofErr w:type="gramStart"/>
+            <w:r>
+              <w:t>module}{</w:t>
+            </w:r>
+            <w:proofErr w:type="gramEnd"/>
+            <w:r>
+              <w:t>moduleTitle}</w:t>
+            </w:r>
+          </w:p>
+        </w:tc>
+        <w:tc>
+          <w:tcPr>
+            <w:tcW w:w="1588" w:type="dxa"/>
+            <w:gridSpan w:val="3"/>
+          </w:tcPr>
+          <w:p>
+            <w:r>
+              <w:t>{</w:t>
+            </w:r>
+            <w:proofErr w:type="spellStart"/>
+            <w:r>
+              <w:t>moduleCredits</w:t>
+            </w:r>
+            <w:proofErr w:type="spellEnd"/>
+            <w:r>
+              <w:t>}</w:t>
+            </w:r>
+          </w:p>
+        </w:tc>
+        <w:tc>
+          <w:tcPr>
+            <w:tcW w:w="1589" w:type="dxa"/>
+            <w:gridSpan w:val="2"/>
+          </w:tcPr>
+          <w:p>
+            <w:r>
+              <w:t>{</w:t>
+            </w:r>
+            <w:proofErr w:type="spellStart"/>
+            <w:r>
+              <w:t>moduleLevel</w:t>
+            </w:r>
+            <w:proofErr w:type="spellEnd"/>
+            <w:r>
+              <w:t>}</w:t>
+            </w:r>
+          </w:p>
+        </w:tc>
+        <w:tc>
+          <w:tcPr>
+            <w:tcW w:w="1588" w:type="dxa"/>
+            <w:gridSpan w:val="4"/>
+          </w:tcPr>
+          <w:p>
+            <w:r>
+              <w:t>{</w:t>
+            </w:r>
+            <w:proofErr w:type="spellStart"/>
+            <w:r>
+              <w:t>moduleCode</w:t>
+            </w:r>
+            <w:proofErr w:type="spellEnd"/>
+            <w:r>
+              <w:t>}</w:t>
+            </w:r>
+          </w:p>
+        </w:tc>
+        <w:tc>
+          <w:tcPr>
+            <w:tcW w:w="1589" w:type="dxa"/>
+            <w:gridSpan w:val="3"/>
+          </w:tcPr>
+          <w:p>
+            <w:r>
+              <w:t>2022/23</w:t>
+            </w:r>
+          </w:p>
+        </w:tc>
+        <w:tc>
+          <w:tcPr>
+            <w:tcW w:w="1701" w:type="dxa"/>
+            <w:gridSpan w:val="2"/>
+          </w:tcPr>
+          <w:p>
+            <w:r>
+              <w:t>{</w:t>
+            </w:r>
+            <w:proofErr w:type="spellStart"/>
+            <w:r>
+              <w:t>moduleSemester</w:t>
+            </w:r>
+            <w:proofErr w:type="spellEnd"/>
+            <w:r>
+              <w:t>}{/</w:t>
+            </w:r>
+            <w:proofErr w:type="gramStart"/>
+            <w:r>
+              <w:t>module}{</w:t>
+            </w:r>
+            <w:proofErr w:type="gramEnd"/>
+            <w:r>
+              <w:t>/compulsory}{/rules} {/year2}</w:t>
+            </w:r>
+          </w:p>
+        </w:tc>
+      </w:tr>
+      <w:tr>
+        <w:tc>
+          <w:tcPr>
+            <w:tcW w:w="7909" w:type="dxa"/>
+            <w:gridSpan w:val="6"/>
+          </w:tcPr>
+          <w:p>
+            <w:r>
+              <w:t xml:space="preserve">OPTIONAL MODULES: </w:t>
             </w:r>
             <w:r>
               <w:rPr>
@@ -3141,320 +4209,7 @@
                 <w:sz w:val="20"/>
                 <w:szCs w:val="20"/>
               </w:rPr>
-              <w:lastRenderedPageBreak/>
-              <w:t>module is part)</w:t>
-            </w:r>
-          </w:p>
-        </w:tc>
-        <w:tc>
-          <w:tcPr>
-            <w:tcW w:w="1588" w:type="dxa"/>
-            <w:gridSpan w:val="3"/>
-          </w:tcPr>
-          <w:p>
-            <w:r>
-              <w:lastRenderedPageBreak/>
-              <w:t>Credits</w:t>
-            </w:r>
-          </w:p>
-        </w:tc>
-        <w:tc>
-          <w:tcPr>
-            <w:tcW w:w="1589" w:type="dxa"/>
-            <w:gridSpan w:val="2"/>
-          </w:tcPr>
-          <w:p>
-            <w:r>
-              <w:t>Level (</w:t>
-            </w:r>
-            <w:proofErr w:type="gramStart"/>
-            <w:r>
-              <w:t>e.g.</w:t>
-            </w:r>
-            <w:proofErr w:type="gramEnd"/>
-            <w:r>
-              <w:t xml:space="preserve"> </w:t>
-            </w:r>
-            <w:r>
-              <w:rPr>
-                <w:i/>
-              </w:rPr>
-              <w:t>L</w:t>
-            </w:r>
-            <w:r>
-              <w:rPr>
-                <w:i/>
-              </w:rPr>
-              <w:t>C</w:t>
-            </w:r>
-            <w:r>
-              <w:t xml:space="preserve">, </w:t>
-            </w:r>
-            <w:r>
-              <w:rPr>
-                <w:i/>
-              </w:rPr>
-              <w:t>LM</w:t>
-            </w:r>
-            <w:r>
-              <w:t>)</w:t>
-            </w:r>
-          </w:p>
-        </w:tc>
-        <w:tc>
-          <w:tcPr>
-            <w:tcW w:w="1588" w:type="dxa"/>
-            <w:gridSpan w:val="4"/>
-          </w:tcPr>
-          <w:p>
-            <w:r>
-              <w:t>Module code (</w:t>
-            </w:r>
-            <w:r>
-              <w:rPr>
-                <w:i/>
-              </w:rPr>
-              <w:t>TBC</w:t>
-            </w:r>
-            <w:r>
-              <w:t xml:space="preserve"> for new </w:t>
-            </w:r>
-            <w:r>
-              <w:lastRenderedPageBreak/>
-              <w:t xml:space="preserve">modules) </w:t>
-            </w:r>
-          </w:p>
-        </w:tc>
-        <w:tc>
-          <w:tcPr>
-            <w:tcW w:w="1589" w:type="dxa"/>
-            <w:gridSpan w:val="3"/>
-          </w:tcPr>
-          <w:p>
-            <w:r>
-              <w:lastRenderedPageBreak/>
-              <w:t>Effective from (</w:t>
-            </w:r>
-            <w:proofErr w:type="gramStart"/>
-            <w:r>
-              <w:t>e.g.</w:t>
-            </w:r>
-            <w:proofErr w:type="gramEnd"/>
-            <w:r>
-              <w:t xml:space="preserve"> 2020/21)</w:t>
-            </w:r>
-          </w:p>
-        </w:tc>
-        <w:tc>
-          <w:tcPr>
-            <w:tcW w:w="1701" w:type="dxa"/>
-            <w:gridSpan w:val="2"/>
-          </w:tcPr>
-          <w:p>
-            <w:r>
-              <w:t xml:space="preserve">Semester in which the </w:t>
-            </w:r>
-            <w:r>
-              <w:lastRenderedPageBreak/>
-              <w:t>module will run</w:t>
-            </w:r>
-          </w:p>
-        </w:tc>
-      </w:tr>
-      <w:tr>
-        <w:tc>
-          <w:tcPr>
-            <w:tcW w:w="7909" w:type="dxa"/>
-            <w:gridSpan w:val="6"/>
-          </w:tcPr>
-          <w:p>
-            <w:r>
-              <w:lastRenderedPageBreak/>
-              <w:t>COMPULSORY MODULES:</w:t>
-            </w:r>
-          </w:p>
-          <w:p>
-            <w:r>
-              <w:t>{#year2} {#</w:t>
-            </w:r>
-            <w:proofErr w:type="gramStart"/>
-            <w:r>
-              <w:t>rules}{</w:t>
-            </w:r>
-            <w:proofErr w:type="gramEnd"/>
-            <w:r>
-              <w:t>#compulsory}</w:t>
-            </w:r>
-            <w:r>
-              <w:rPr>
-                <w:b/>
-                <w:bCs/>
-              </w:rPr>
-              <w:t>{ruleText}</w:t>
-            </w:r>
-          </w:p>
-        </w:tc>
-        <w:tc>
-          <w:tcPr>
-            <w:tcW w:w="1588" w:type="dxa"/>
-            <w:gridSpan w:val="3"/>
-          </w:tcPr>
-          <w:p/>
-        </w:tc>
-        <w:tc>
-          <w:tcPr>
-            <w:tcW w:w="1589" w:type="dxa"/>
-            <w:gridSpan w:val="2"/>
-          </w:tcPr>
-          <w:p/>
-        </w:tc>
-        <w:tc>
-          <w:tcPr>
-            <w:tcW w:w="1588" w:type="dxa"/>
-            <w:gridSpan w:val="4"/>
-          </w:tcPr>
-          <w:p/>
-        </w:tc>
-        <w:tc>
-          <w:tcPr>
-            <w:tcW w:w="1589" w:type="dxa"/>
-            <w:gridSpan w:val="3"/>
-          </w:tcPr>
-          <w:p/>
-        </w:tc>
-        <w:tc>
-          <w:tcPr>
-            <w:tcW w:w="1701" w:type="dxa"/>
-            <w:gridSpan w:val="2"/>
-          </w:tcPr>
-          <w:p/>
-        </w:tc>
-      </w:tr>
-      <w:tr>
-        <w:tc>
-          <w:tcPr>
-            <w:tcW w:w="7909" w:type="dxa"/>
-            <w:gridSpan w:val="6"/>
-          </w:tcPr>
-          <w:p>
-            <w:r>
-              <w:t>{#</w:t>
-            </w:r>
-            <w:proofErr w:type="gramStart"/>
-            <w:r>
-              <w:t>module}{</w:t>
-            </w:r>
-            <w:proofErr w:type="gramEnd"/>
-            <w:r>
-              <w:t>moduleTitle}</w:t>
-            </w:r>
-          </w:p>
-        </w:tc>
-        <w:tc>
-          <w:tcPr>
-            <w:tcW w:w="1588" w:type="dxa"/>
-            <w:gridSpan w:val="3"/>
-          </w:tcPr>
-          <w:p>
-            <w:r>
-              <w:t>{</w:t>
-            </w:r>
-            <w:proofErr w:type="spellStart"/>
-            <w:r>
-              <w:t>moduleCredits</w:t>
-            </w:r>
-            <w:proofErr w:type="spellEnd"/>
-            <w:r>
-              <w:t>}</w:t>
-            </w:r>
-          </w:p>
-        </w:tc>
-        <w:tc>
-          <w:tcPr>
-            <w:tcW w:w="1589" w:type="dxa"/>
-            <w:gridSpan w:val="2"/>
-          </w:tcPr>
-          <w:p>
-            <w:r>
-              <w:t>{</w:t>
-            </w:r>
-            <w:proofErr w:type="spellStart"/>
-            <w:r>
-              <w:t>moduleLevel</w:t>
-            </w:r>
-            <w:proofErr w:type="spellEnd"/>
-            <w:r>
-              <w:t>}</w:t>
-            </w:r>
-          </w:p>
-        </w:tc>
-        <w:tc>
-          <w:tcPr>
-            <w:tcW w:w="1588" w:type="dxa"/>
-            <w:gridSpan w:val="4"/>
-          </w:tcPr>
-          <w:p>
-            <w:r>
-              <w:t>{</w:t>
-            </w:r>
-            <w:proofErr w:type="spellStart"/>
-            <w:r>
-              <w:t>moduleCode</w:t>
-            </w:r>
-            <w:proofErr w:type="spellEnd"/>
-            <w:r>
-              <w:t>}</w:t>
-            </w:r>
-          </w:p>
-        </w:tc>
-        <w:tc>
-          <w:tcPr>
-            <w:tcW w:w="1589" w:type="dxa"/>
-            <w:gridSpan w:val="3"/>
-          </w:tcPr>
-          <w:p>
-            <w:r>
-              <w:t>2022/23</w:t>
-            </w:r>
-          </w:p>
-        </w:tc>
-        <w:tc>
-          <w:tcPr>
-            <w:tcW w:w="1701" w:type="dxa"/>
-            <w:gridSpan w:val="2"/>
-          </w:tcPr>
-          <w:p>
-            <w:r>
-              <w:t>{</w:t>
-            </w:r>
-            <w:proofErr w:type="spellStart"/>
-            <w:r>
-              <w:t>moduleSemester</w:t>
-            </w:r>
-            <w:proofErr w:type="spellEnd"/>
-            <w:r>
-              <w:t>}{/</w:t>
-            </w:r>
-            <w:proofErr w:type="gramStart"/>
-            <w:r>
-              <w:t>module}{</w:t>
-            </w:r>
-            <w:proofErr w:type="gramEnd"/>
-            <w:r>
-              <w:t>/compulsory}{/rules} {/year2}</w:t>
-            </w:r>
-          </w:p>
-        </w:tc>
-      </w:tr>
-      <w:tr>
-        <w:tc>
-          <w:tcPr>
-            <w:tcW w:w="7909" w:type="dxa"/>
-            <w:gridSpan w:val="6"/>
-          </w:tcPr>
-          <w:p>
-            <w:r>
-              <w:t xml:space="preserve">OPTIONAL MODULES: </w:t>
+              <w:t xml:space="preserve">Should there be any rules </w:t>
             </w:r>
             <w:r>
               <w:rPr>
@@ -3462,7 +4217,7 @@
                 <w:sz w:val="20"/>
                 <w:szCs w:val="20"/>
               </w:rPr>
-              <w:t xml:space="preserve">Should there be any rules </w:t>
+              <w:t>that</w:t>
             </w:r>
             <w:r>
               <w:rPr>
@@ -3470,7 +4225,373 @@
                 <w:sz w:val="20"/>
                 <w:szCs w:val="20"/>
               </w:rPr>
-              <w:t>that</w:t>
+              <w:t xml:space="preserve"> dictate the choice of optional modules, please provide details.</w:t>
+            </w:r>
+          </w:p>
+        </w:tc>
+        <w:tc>
+          <w:tcPr>
+            <w:tcW w:w="1588" w:type="dxa"/>
+            <w:gridSpan w:val="3"/>
+          </w:tcPr>
+          <w:p/>
+        </w:tc>
+        <w:tc>
+          <w:tcPr>
+            <w:tcW w:w="1589" w:type="dxa"/>
+            <w:gridSpan w:val="2"/>
+          </w:tcPr>
+          <w:p/>
+        </w:tc>
+        <w:tc>
+          <w:tcPr>
+            <w:tcW w:w="1588" w:type="dxa"/>
+            <w:gridSpan w:val="4"/>
+          </w:tcPr>
+          <w:p/>
+        </w:tc>
+        <w:tc>
+          <w:tcPr>
+            <w:tcW w:w="1589" w:type="dxa"/>
+            <w:gridSpan w:val="3"/>
+          </w:tcPr>
+          <w:p/>
+        </w:tc>
+        <w:tc>
+          <w:tcPr>
+            <w:tcW w:w="1701" w:type="dxa"/>
+            <w:gridSpan w:val="2"/>
+          </w:tcPr>
+          <w:p/>
+        </w:tc>
+      </w:tr>
+      <w:tr>
+        <w:tc>
+          <w:tcPr>
+            <w:tcW w:w="7909" w:type="dxa"/>
+            <w:gridSpan w:val="6"/>
+          </w:tcPr>
+          <w:p>
+            <w:r>
+              <w:t>{#year2} {#</w:t>
+            </w:r>
+            <w:proofErr w:type="gramStart"/>
+            <w:r>
+              <w:t>rules}{</w:t>
+            </w:r>
+            <w:proofErr w:type="gramEnd"/>
+            <w:r>
+              <w:t>#optional}</w:t>
+            </w:r>
+            <w:r>
+              <w:rPr>
+                <w:b/>
+                <w:bCs/>
+              </w:rPr>
+              <w:t>{ruleText}</w:t>
+            </w:r>
+          </w:p>
+        </w:tc>
+        <w:tc>
+          <w:tcPr>
+            <w:tcW w:w="1588" w:type="dxa"/>
+            <w:gridSpan w:val="3"/>
+          </w:tcPr>
+          <w:p/>
+        </w:tc>
+        <w:tc>
+          <w:tcPr>
+            <w:tcW w:w="1589" w:type="dxa"/>
+            <w:gridSpan w:val="2"/>
+          </w:tcPr>
+          <w:p/>
+        </w:tc>
+        <w:tc>
+          <w:tcPr>
+            <w:tcW w:w="1588" w:type="dxa"/>
+            <w:gridSpan w:val="4"/>
+          </w:tcPr>
+          <w:p/>
+        </w:tc>
+        <w:tc>
+          <w:tcPr>
+            <w:tcW w:w="1589" w:type="dxa"/>
+            <w:gridSpan w:val="3"/>
+          </w:tcPr>
+          <w:p/>
+        </w:tc>
+        <w:tc>
+          <w:tcPr>
+            <w:tcW w:w="1701" w:type="dxa"/>
+            <w:gridSpan w:val="2"/>
+          </w:tcPr>
+          <w:p/>
+        </w:tc>
+      </w:tr>
+      <w:tr>
+        <w:tc>
+          <w:tcPr>
+            <w:tcW w:w="7909" w:type="dxa"/>
+            <w:gridSpan w:val="6"/>
+          </w:tcPr>
+          <w:p>
+            <w:r>
+              <w:t>{#</w:t>
+            </w:r>
+            <w:proofErr w:type="gramStart"/>
+            <w:r>
+              <w:t>module}{</w:t>
+            </w:r>
+            <w:proofErr w:type="gramEnd"/>
+            <w:r>
+              <w:t>moduleTitle}</w:t>
+            </w:r>
+          </w:p>
+        </w:tc>
+        <w:tc>
+          <w:tcPr>
+            <w:tcW w:w="1588" w:type="dxa"/>
+            <w:gridSpan w:val="3"/>
+          </w:tcPr>
+          <w:p>
+            <w:r>
+              <w:t>{</w:t>
+            </w:r>
+            <w:proofErr w:type="spellStart"/>
+            <w:r>
+              <w:t>moduleCredits</w:t>
+            </w:r>
+            <w:proofErr w:type="spellEnd"/>
+            <w:r>
+              <w:t>}</w:t>
+            </w:r>
+          </w:p>
+        </w:tc>
+        <w:tc>
+          <w:tcPr>
+            <w:tcW w:w="1589" w:type="dxa"/>
+            <w:gridSpan w:val="2"/>
+          </w:tcPr>
+          <w:p>
+            <w:r>
+              <w:t>{</w:t>
+            </w:r>
+            <w:proofErr w:type="spellStart"/>
+            <w:r>
+              <w:t>moduleLevel</w:t>
+            </w:r>
+            <w:proofErr w:type="spellEnd"/>
+            <w:r>
+              <w:t>}</w:t>
+            </w:r>
+          </w:p>
+        </w:tc>
+        <w:tc>
+          <w:tcPr>
+            <w:tcW w:w="1588" w:type="dxa"/>
+            <w:gridSpan w:val="4"/>
+          </w:tcPr>
+          <w:p>
+            <w:r>
+              <w:t>{</w:t>
+            </w:r>
+            <w:proofErr w:type="spellStart"/>
+            <w:r>
+              <w:t>moduleCode</w:t>
+            </w:r>
+            <w:proofErr w:type="spellEnd"/>
+            <w:r>
+              <w:t>}</w:t>
+            </w:r>
+          </w:p>
+        </w:tc>
+        <w:tc>
+          <w:tcPr>
+            <w:tcW w:w="1589" w:type="dxa"/>
+            <w:gridSpan w:val="3"/>
+          </w:tcPr>
+          <w:p>
+            <w:r>
+              <w:t>2022/23</w:t>
+            </w:r>
+          </w:p>
+        </w:tc>
+        <w:tc>
+          <w:tcPr>
+            <w:tcW w:w="1701" w:type="dxa"/>
+            <w:gridSpan w:val="2"/>
+          </w:tcPr>
+          <w:p>
+            <w:r>
+              <w:t>{</w:t>
+            </w:r>
+            <w:proofErr w:type="spellStart"/>
+            <w:r>
+              <w:t>moduleSemester</w:t>
+            </w:r>
+            <w:proofErr w:type="spellEnd"/>
+            <w:r>
+              <w:t>}{/</w:t>
+            </w:r>
+            <w:proofErr w:type="gramStart"/>
+            <w:r>
+              <w:t>module}{</w:t>
+            </w:r>
+            <w:proofErr w:type="gramEnd"/>
+            <w:r>
+              <w:t>/optional}{/rules} {/year2}</w:t>
+            </w:r>
+          </w:p>
+        </w:tc>
+      </w:tr>
+      <w:tr>
+        <w:tc>
+          <w:tcPr>
+            <w:tcW w:w="15964" w:type="dxa"/>
+            <w:gridSpan w:val="20"/>
+            <w:shd w:val="clear" w:color="auto" w:fill="EEECE1" w:themeFill="background2"/>
+          </w:tcPr>
+          <w:p/>
+        </w:tc>
+      </w:tr>
+      <w:tr>
+        <w:tc>
+          <w:tcPr>
+            <w:tcW w:w="7909" w:type="dxa"/>
+            <w:gridSpan w:val="6"/>
+          </w:tcPr>
+          <w:p>
+            <w:pPr>
+              <w:jc w:val="right"/>
+            </w:pPr>
+            <w:r>
+              <w:t>Sum of credits available at this point:</w:t>
+            </w:r>
+          </w:p>
+        </w:tc>
+        <w:tc>
+          <w:tcPr>
+            <w:tcW w:w="8055" w:type="dxa"/>
+            <w:gridSpan w:val="14"/>
+          </w:tcPr>
+          <w:p/>
+        </w:tc>
+      </w:tr>
+      <w:tr>
+        <w:tc>
+          <w:tcPr>
+            <w:tcW w:w="7909" w:type="dxa"/>
+            <w:gridSpan w:val="6"/>
+          </w:tcPr>
+          <w:p>
+            <w:pPr>
+              <w:jc w:val="right"/>
+              <w:rPr>
+                <w:b/>
+              </w:rPr>
+            </w:pPr>
+            <w:r>
+              <w:rPr>
+                <w:rFonts w:cs="Arial"/>
+                <w:b/>
+                <w:szCs w:val="22"/>
+              </w:rPr>
+              <w:t>Qualification</w:t>
+            </w:r>
+            <w:r>
+              <w:rPr>
+                <w:rFonts w:cs="Arial"/>
+                <w:b/>
+                <w:szCs w:val="22"/>
+              </w:rPr>
+              <w:t>(</w:t>
+            </w:r>
+            <w:r>
+              <w:rPr>
+                <w:rFonts w:cs="Arial"/>
+                <w:b/>
+                <w:szCs w:val="22"/>
+              </w:rPr>
+              <w:t>s</w:t>
+            </w:r>
+            <w:r>
+              <w:rPr>
+                <w:rFonts w:cs="Arial"/>
+                <w:b/>
+                <w:szCs w:val="22"/>
+              </w:rPr>
+              <w:t>)</w:t>
+            </w:r>
+            <w:r>
+              <w:rPr>
+                <w:rFonts w:cs="Arial"/>
+                <w:b/>
+                <w:szCs w:val="22"/>
+              </w:rPr>
+              <w:t xml:space="preserve"> available upon completion of the modules above</w:t>
+            </w:r>
+            <w:r>
+              <w:rPr>
+                <w:rFonts w:cs="Arial"/>
+                <w:b/>
+                <w:szCs w:val="22"/>
+              </w:rPr>
+              <w:t>:</w:t>
+            </w:r>
+          </w:p>
+        </w:tc>
+        <w:tc>
+          <w:tcPr>
+            <w:tcW w:w="8055" w:type="dxa"/>
+            <w:gridSpan w:val="14"/>
+            <w:shd w:val="clear" w:color="auto" w:fill="auto"/>
+          </w:tcPr>
+          <w:p>
+            <w:pPr>
+              <w:rPr>
+                <w:rFonts w:cs="Arial"/>
+                <w:szCs w:val="22"/>
+              </w:rPr>
+            </w:pPr>
+          </w:p>
+        </w:tc>
+      </w:tr>
+      <w:tr>
+        <w:tc>
+          <w:tcPr>
+            <w:tcW w:w="15964" w:type="dxa"/>
+            <w:gridSpan w:val="20"/>
+          </w:tcPr>
+          <w:p>
+            <w:pPr>
+              <w:rPr>
+                <w:rFonts w:cs="Arial"/>
+                <w:szCs w:val="22"/>
+              </w:rPr>
+            </w:pPr>
+            <w:r>
+              <w:t>{/year2Exists}</w:t>
+            </w:r>
+          </w:p>
+        </w:tc>
+      </w:tr>
+      <w:tr>
+        <w:tc>
+          <w:tcPr>
+            <w:tcW w:w="7909" w:type="dxa"/>
+            <w:gridSpan w:val="6"/>
+          </w:tcPr>
+          <w:p>
+            <w:r>
+              <w:t>{#year3</w:t>
+            </w:r>
+            <w:proofErr w:type="gramStart"/>
+            <w:r>
+              <w:t>Exists}Module</w:t>
+            </w:r>
+            <w:proofErr w:type="gramEnd"/>
+            <w:r>
+              <w:t xml:space="preserve"> Title </w:t>
             </w:r>
             <w:r>
               <w:rPr>
@@ -3478,7 +4599,7 @@
                 <w:sz w:val="20"/>
                 <w:szCs w:val="20"/>
               </w:rPr>
-              <w:t xml:space="preserve"> dictate the choice of optional modules, please provide details.</w:t>
+              <w:t>(For JH and major/minor combination programmes, please indicate in brackets the School offering the module and of which component the module is part)</w:t>
             </w:r>
           </w:p>
         </w:tc>
@@ -3486,36 +4607,87 @@
           <w:tcPr>
             <w:tcW w:w="1588" w:type="dxa"/>
             <w:gridSpan w:val="3"/>
-          </w:tcPr>
-          <w:p/>
+            <w:shd w:val="clear" w:color="auto" w:fill="auto"/>
+          </w:tcPr>
+          <w:p>
+            <w:r>
+              <w:t>Credits</w:t>
+            </w:r>
+          </w:p>
         </w:tc>
         <w:tc>
           <w:tcPr>
             <w:tcW w:w="1589" w:type="dxa"/>
             <w:gridSpan w:val="2"/>
-          </w:tcPr>
-          <w:p/>
+            <w:shd w:val="clear" w:color="auto" w:fill="auto"/>
+          </w:tcPr>
+          <w:p>
+            <w:r>
+              <w:t>Level (</w:t>
+            </w:r>
+            <w:proofErr w:type="gramStart"/>
+            <w:r>
+              <w:t>e.g.</w:t>
+            </w:r>
+            <w:proofErr w:type="gramEnd"/>
+            <w:r>
+              <w:t xml:space="preserve"> </w:t>
+            </w:r>
+            <w:r>
+              <w:t>LC, LM</w:t>
+            </w:r>
+            <w:r>
+              <w:t>)</w:t>
+            </w:r>
+          </w:p>
         </w:tc>
         <w:tc>
           <w:tcPr>
             <w:tcW w:w="1588" w:type="dxa"/>
             <w:gridSpan w:val="4"/>
-          </w:tcPr>
-          <w:p/>
+            <w:shd w:val="clear" w:color="auto" w:fill="auto"/>
+          </w:tcPr>
+          <w:p>
+            <w:r>
+              <w:t>Module code (</w:t>
+            </w:r>
+            <w:r>
+              <w:t>TBC</w:t>
+            </w:r>
+            <w:r>
+              <w:t xml:space="preserve"> for new modules) </w:t>
+            </w:r>
+          </w:p>
         </w:tc>
         <w:tc>
           <w:tcPr>
             <w:tcW w:w="1589" w:type="dxa"/>
             <w:gridSpan w:val="3"/>
           </w:tcPr>
-          <w:p/>
+          <w:p>
+            <w:r>
+              <w:t>Effective from (</w:t>
+            </w:r>
+            <w:proofErr w:type="gramStart"/>
+            <w:r>
+              <w:t>e.g.</w:t>
+            </w:r>
+            <w:proofErr w:type="gramEnd"/>
+            <w:r>
+              <w:t xml:space="preserve"> 2020/21)</w:t>
+            </w:r>
+          </w:p>
         </w:tc>
         <w:tc>
           <w:tcPr>
             <w:tcW w:w="1701" w:type="dxa"/>
             <w:gridSpan w:val="2"/>
           </w:tcPr>
-          <w:p/>
+          <w:p>
+            <w:r>
+              <w:t>Semester in which the module will run</w:t>
+            </w:r>
+          </w:p>
         </w:tc>
       </w:tr>
       <w:tr>
@@ -3526,7 +4698,12 @@
           </w:tcPr>
           <w:p>
             <w:r>
-              <w:t>{#year2} {#</w:t>
+              <w:t>COMPULSORY MODULES:</w:t>
+            </w:r>
+          </w:p>
+          <w:p>
+            <w:r>
+              <w:t>{#year3} {#</w:t>
             </w:r>
             <w:proofErr w:type="gramStart"/>
             <w:r>
@@ -3534,7 +4711,7 @@
             </w:r>
             <w:proofErr w:type="gramEnd"/>
             <w:r>
-              <w:t>#optional}</w:t>
+              <w:t>#compulsory}</w:t>
             </w:r>
             <w:r>
               <w:rPr>
@@ -3549,6 +4726,7 @@
           <w:tcPr>
             <w:tcW w:w="1588" w:type="dxa"/>
             <w:gridSpan w:val="3"/>
+            <w:shd w:val="clear" w:color="auto" w:fill="auto"/>
           </w:tcPr>
           <w:p/>
         </w:tc>
@@ -3556,6 +4734,7 @@
           <w:tcPr>
             <w:tcW w:w="1589" w:type="dxa"/>
             <w:gridSpan w:val="2"/>
+            <w:shd w:val="clear" w:color="auto" w:fill="auto"/>
           </w:tcPr>
           <w:p/>
         </w:tc>
@@ -3563,6 +4742,7 @@
           <w:tcPr>
             <w:tcW w:w="1588" w:type="dxa"/>
             <w:gridSpan w:val="4"/>
+            <w:shd w:val="clear" w:color="auto" w:fill="auto"/>
           </w:tcPr>
           <w:p/>
         </w:tc>
@@ -3605,6 +4785,7 @@
           <w:tcPr>
             <w:tcW w:w="1588" w:type="dxa"/>
             <w:gridSpan w:val="3"/>
+            <w:shd w:val="clear" w:color="auto" w:fill="auto"/>
           </w:tcPr>
           <w:p>
             <w:r>
@@ -3624,6 +4805,7 @@
           <w:tcPr>
             <w:tcW w:w="1589" w:type="dxa"/>
             <w:gridSpan w:val="2"/>
+            <w:shd w:val="clear" w:color="auto" w:fill="auto"/>
           </w:tcPr>
           <w:p>
             <w:r>
@@ -3643,6 +4825,7 @@
           <w:tcPr>
             <w:tcW w:w="1588" w:type="dxa"/>
             <w:gridSpan w:val="4"/>
+            <w:shd w:val="clear" w:color="auto" w:fill="auto"/>
           </w:tcPr>
           <w:p>
             <w:r>
@@ -3665,7 +4848,7 @@
           </w:tcPr>
           <w:p>
             <w:r>
-              <w:t>2022/23</w:t>
+              <w:t>2023/24</w:t>
             </w:r>
           </w:p>
         </w:tc>
@@ -3692,7 +4875,302 @@
             </w:r>
             <w:proofErr w:type="gramEnd"/>
             <w:r>
-              <w:t>/optional}{/rules} {/year2}</w:t>
+              <w:t>/compulsory}{/rules} {/year3}</w:t>
+            </w:r>
+          </w:p>
+        </w:tc>
+      </w:tr>
+      <w:tr>
+        <w:tc>
+          <w:tcPr>
+            <w:tcW w:w="7909" w:type="dxa"/>
+            <w:gridSpan w:val="6"/>
+          </w:tcPr>
+          <w:p>
+            <w:r>
+              <w:t xml:space="preserve">OPTIONAL MODULES: </w:t>
+            </w:r>
+            <w:r>
+              <w:rPr>
+                <w:rFonts w:cs="Arial"/>
+                <w:sz w:val="20"/>
+                <w:szCs w:val="20"/>
+              </w:rPr>
+              <w:t xml:space="preserve">Should there be any rules </w:t>
+            </w:r>
+            <w:r>
+              <w:rPr>
+                <w:rFonts w:cs="Arial"/>
+                <w:sz w:val="20"/>
+                <w:szCs w:val="20"/>
+              </w:rPr>
+              <w:t>that</w:t>
+            </w:r>
+            <w:r>
+              <w:rPr>
+                <w:rFonts w:cs="Arial"/>
+                <w:sz w:val="20"/>
+                <w:szCs w:val="20"/>
+              </w:rPr>
+              <w:t xml:space="preserve"> dictate the choice of optional modules, please provide details.</w:t>
+            </w:r>
+          </w:p>
+        </w:tc>
+        <w:tc>
+          <w:tcPr>
+            <w:tcW w:w="1588" w:type="dxa"/>
+            <w:gridSpan w:val="3"/>
+            <w:shd w:val="clear" w:color="auto" w:fill="auto"/>
+          </w:tcPr>
+          <w:p/>
+        </w:tc>
+        <w:tc>
+          <w:tcPr>
+            <w:tcW w:w="1589" w:type="dxa"/>
+            <w:gridSpan w:val="2"/>
+            <w:shd w:val="clear" w:color="auto" w:fill="auto"/>
+          </w:tcPr>
+          <w:p/>
+        </w:tc>
+        <w:tc>
+          <w:tcPr>
+            <w:tcW w:w="1588" w:type="dxa"/>
+            <w:gridSpan w:val="4"/>
+            <w:shd w:val="clear" w:color="auto" w:fill="auto"/>
+          </w:tcPr>
+          <w:p/>
+        </w:tc>
+        <w:tc>
+          <w:tcPr>
+            <w:tcW w:w="1589" w:type="dxa"/>
+            <w:gridSpan w:val="3"/>
+          </w:tcPr>
+          <w:p>
+            <w:pPr>
+              <w:rPr>
+                <w:rFonts w:cs="Arial"/>
+                <w:szCs w:val="22"/>
+              </w:rPr>
+            </w:pPr>
+          </w:p>
+        </w:tc>
+        <w:tc>
+          <w:tcPr>
+            <w:tcW w:w="1701" w:type="dxa"/>
+            <w:gridSpan w:val="2"/>
+          </w:tcPr>
+          <w:p>
+            <w:pPr>
+              <w:rPr>
+                <w:rFonts w:cs="Arial"/>
+                <w:szCs w:val="22"/>
+              </w:rPr>
+            </w:pPr>
+          </w:p>
+        </w:tc>
+      </w:tr>
+      <w:tr>
+        <w:tc>
+          <w:tcPr>
+            <w:tcW w:w="7909" w:type="dxa"/>
+            <w:gridSpan w:val="6"/>
+          </w:tcPr>
+          <w:p>
+            <w:r>
+              <w:lastRenderedPageBreak/>
+              <w:t>{#year3} {#</w:t>
+            </w:r>
+            <w:proofErr w:type="gramStart"/>
+            <w:r>
+              <w:t>rules}{</w:t>
+            </w:r>
+            <w:proofErr w:type="gramEnd"/>
+            <w:r>
+              <w:t>#optional}</w:t>
+            </w:r>
+            <w:r>
+              <w:rPr>
+                <w:b/>
+                <w:bCs/>
+              </w:rPr>
+              <w:t>{ruleText}</w:t>
+            </w:r>
+          </w:p>
+        </w:tc>
+        <w:tc>
+          <w:tcPr>
+            <w:tcW w:w="1588" w:type="dxa"/>
+            <w:gridSpan w:val="3"/>
+            <w:shd w:val="clear" w:color="auto" w:fill="auto"/>
+          </w:tcPr>
+          <w:p/>
+        </w:tc>
+        <w:tc>
+          <w:tcPr>
+            <w:tcW w:w="1589" w:type="dxa"/>
+            <w:gridSpan w:val="2"/>
+            <w:shd w:val="clear" w:color="auto" w:fill="auto"/>
+          </w:tcPr>
+          <w:p/>
+        </w:tc>
+        <w:tc>
+          <w:tcPr>
+            <w:tcW w:w="1588" w:type="dxa"/>
+            <w:gridSpan w:val="4"/>
+            <w:shd w:val="clear" w:color="auto" w:fill="auto"/>
+          </w:tcPr>
+          <w:p/>
+        </w:tc>
+        <w:tc>
+          <w:tcPr>
+            <w:tcW w:w="1589" w:type="dxa"/>
+            <w:gridSpan w:val="3"/>
+          </w:tcPr>
+          <w:p>
+            <w:pPr>
+              <w:rPr>
+                <w:rFonts w:cs="Arial"/>
+                <w:szCs w:val="22"/>
+              </w:rPr>
+            </w:pPr>
+          </w:p>
+        </w:tc>
+        <w:tc>
+          <w:tcPr>
+            <w:tcW w:w="1701" w:type="dxa"/>
+            <w:gridSpan w:val="2"/>
+          </w:tcPr>
+          <w:p>
+            <w:pPr>
+              <w:rPr>
+                <w:rFonts w:cs="Arial"/>
+                <w:szCs w:val="22"/>
+              </w:rPr>
+            </w:pPr>
+          </w:p>
+        </w:tc>
+      </w:tr>
+      <w:tr>
+        <w:tc>
+          <w:tcPr>
+            <w:tcW w:w="7909" w:type="dxa"/>
+            <w:gridSpan w:val="6"/>
+          </w:tcPr>
+          <w:p>
+            <w:r>
+              <w:t>{#</w:t>
+            </w:r>
+            <w:proofErr w:type="gramStart"/>
+            <w:r>
+              <w:t>module}{</w:t>
+            </w:r>
+            <w:proofErr w:type="gramEnd"/>
+            <w:r>
+              <w:t>moduleTitle}</w:t>
+            </w:r>
+          </w:p>
+        </w:tc>
+        <w:tc>
+          <w:tcPr>
+            <w:tcW w:w="1588" w:type="dxa"/>
+            <w:gridSpan w:val="3"/>
+            <w:shd w:val="clear" w:color="auto" w:fill="auto"/>
+          </w:tcPr>
+          <w:p>
+            <w:r>
+              <w:t>{</w:t>
+            </w:r>
+            <w:proofErr w:type="spellStart"/>
+            <w:r>
+              <w:t>moduleCredits</w:t>
+            </w:r>
+            <w:proofErr w:type="spellEnd"/>
+            <w:r>
+              <w:t>}</w:t>
+            </w:r>
+          </w:p>
+        </w:tc>
+        <w:tc>
+          <w:tcPr>
+            <w:tcW w:w="1589" w:type="dxa"/>
+            <w:gridSpan w:val="2"/>
+            <w:shd w:val="clear" w:color="auto" w:fill="auto"/>
+          </w:tcPr>
+          <w:p>
+            <w:r>
+              <w:t>{</w:t>
+            </w:r>
+            <w:proofErr w:type="spellStart"/>
+            <w:r>
+              <w:t>moduleLevel</w:t>
+            </w:r>
+            <w:proofErr w:type="spellEnd"/>
+            <w:r>
+              <w:t>}</w:t>
+            </w:r>
+          </w:p>
+        </w:tc>
+        <w:tc>
+          <w:tcPr>
+            <w:tcW w:w="1588" w:type="dxa"/>
+            <w:gridSpan w:val="4"/>
+            <w:shd w:val="clear" w:color="auto" w:fill="auto"/>
+          </w:tcPr>
+          <w:p>
+            <w:r>
+              <w:t>{</w:t>
+            </w:r>
+            <w:proofErr w:type="spellStart"/>
+            <w:r>
+              <w:t>moduleCode</w:t>
+            </w:r>
+            <w:proofErr w:type="spellEnd"/>
+            <w:r>
+              <w:t>}</w:t>
+            </w:r>
+          </w:p>
+        </w:tc>
+        <w:tc>
+          <w:tcPr>
+            <w:tcW w:w="1589" w:type="dxa"/>
+            <w:gridSpan w:val="3"/>
+          </w:tcPr>
+          <w:p>
+            <w:pPr>
+              <w:rPr>
+                <w:rFonts w:cs="Arial"/>
+                <w:szCs w:val="22"/>
+              </w:rPr>
+            </w:pPr>
+            <w:r>
+              <w:t>2023/24</w:t>
+            </w:r>
+          </w:p>
+        </w:tc>
+        <w:tc>
+          <w:tcPr>
+            <w:tcW w:w="1701" w:type="dxa"/>
+            <w:gridSpan w:val="2"/>
+          </w:tcPr>
+          <w:p>
+            <w:r>
+              <w:t>{</w:t>
+            </w:r>
+            <w:proofErr w:type="spellStart"/>
+            <w:r>
+              <w:t>moduleSemester</w:t>
+            </w:r>
+            <w:proofErr w:type="spellEnd"/>
+            <w:r>
+              <w:t>}{/</w:t>
+            </w:r>
+            <w:proofErr w:type="gramStart"/>
+            <w:r>
+              <w:t>module}{</w:t>
+            </w:r>
+            <w:proofErr w:type="gramEnd"/>
+            <w:r>
+              <w:t>/optional}{/rules} {/year3}</w:t>
             </w:r>
           </w:p>
         </w:tc>
@@ -3704,7 +5182,14 @@
             <w:gridSpan w:val="20"/>
             <w:shd w:val="clear" w:color="auto" w:fill="EEECE1" w:themeFill="background2"/>
           </w:tcPr>
-          <w:p/>
+          <w:p>
+            <w:pPr>
+              <w:rPr>
+                <w:rFonts w:cs="Arial"/>
+                <w:szCs w:val="22"/>
+              </w:rPr>
+            </w:pPr>
+          </w:p>
         </w:tc>
       </w:tr>
       <w:tr>
@@ -3726,8 +5211,16 @@
           <w:tcPr>
             <w:tcW w:w="8055" w:type="dxa"/>
             <w:gridSpan w:val="14"/>
-          </w:tcPr>
-          <w:p/>
+            <w:shd w:val="clear" w:color="auto" w:fill="auto"/>
+          </w:tcPr>
+          <w:p>
+            <w:pPr>
+              <w:rPr>
+                <w:rFonts w:cs="Arial"/>
+                <w:szCs w:val="22"/>
+              </w:rPr>
+            </w:pPr>
+          </w:p>
         </w:tc>
       </w:tr>
       <w:tr>
@@ -3739,9 +5232,6 @@
           <w:p>
             <w:pPr>
               <w:jc w:val="right"/>
-              <w:rPr>
-                <w:b/>
-              </w:rPr>
             </w:pPr>
             <w:r>
               <w:rPr>
@@ -3816,27 +5306,24 @@
             <w:gridSpan w:val="20"/>
           </w:tcPr>
           <w:p>
-            <w:pPr>
-              <w:rPr>
-                <w:rFonts w:cs="Arial"/>
-                <w:szCs w:val="22"/>
-              </w:rPr>
-            </w:pPr>
-            <w:r>
-              <w:t>{/year2Exists}</w:t>
-            </w:r>
-          </w:p>
-        </w:tc>
-      </w:tr>
-      <w:tr>
-        <w:tc>
-          <w:tcPr>
-            <w:tcW w:w="7909" w:type="dxa"/>
-            <w:gridSpan w:val="6"/>
-          </w:tcPr>
-          <w:p>
-            <w:r>
-              <w:t>{#year3</w:t>
+            <w:r>
+              <w:t>{/year3Exists}</w:t>
+            </w:r>
+          </w:p>
+        </w:tc>
+      </w:tr>
+      <w:tr>
+        <w:trPr>
+          <w:trHeight w:val="360"/>
+        </w:trPr>
+        <w:tc>
+          <w:tcPr>
+            <w:tcW w:w="7982" w:type="dxa"/>
+            <w:gridSpan w:val="7"/>
+          </w:tcPr>
+          <w:p>
+            <w:r>
+              <w:t>{#year4</w:t>
             </w:r>
             <w:proofErr w:type="gramStart"/>
             <w:r>
@@ -3858,9 +5345,8 @@
         </w:tc>
         <w:tc>
           <w:tcPr>
-            <w:tcW w:w="1588" w:type="dxa"/>
+            <w:tcW w:w="1596" w:type="dxa"/>
             <w:gridSpan w:val="3"/>
-            <w:shd w:val="clear" w:color="auto" w:fill="auto"/>
           </w:tcPr>
           <w:p>
             <w:r>
@@ -3870,9 +5356,8 @@
         </w:tc>
         <w:tc>
           <w:tcPr>
-            <w:tcW w:w="1589" w:type="dxa"/>
+            <w:tcW w:w="1596" w:type="dxa"/>
             <w:gridSpan w:val="2"/>
-            <w:shd w:val="clear" w:color="auto" w:fill="auto"/>
           </w:tcPr>
           <w:p>
             <w:r>
@@ -3896,9 +5381,8 @@
         </w:tc>
         <w:tc>
           <w:tcPr>
-            <w:tcW w:w="1588" w:type="dxa"/>
+            <w:tcW w:w="1597" w:type="dxa"/>
             <w:gridSpan w:val="4"/>
-            <w:shd w:val="clear" w:color="auto" w:fill="auto"/>
           </w:tcPr>
           <w:p>
             <w:r>
@@ -3914,7 +5398,7 @@
         </w:tc>
         <w:tc>
           <w:tcPr>
-            <w:tcW w:w="1589" w:type="dxa"/>
+            <w:tcW w:w="1596" w:type="dxa"/>
             <w:gridSpan w:val="3"/>
           </w:tcPr>
           <w:p>
@@ -3933,8 +5417,7 @@
         </w:tc>
         <w:tc>
           <w:tcPr>
-            <w:tcW w:w="1701" w:type="dxa"/>
-            <w:gridSpan w:val="2"/>
+            <w:tcW w:w="1597" w:type="dxa"/>
           </w:tcPr>
           <w:p>
             <w:r>
@@ -3944,10 +5427,13 @@
         </w:tc>
       </w:tr>
       <w:tr>
-        <w:tc>
-          <w:tcPr>
-            <w:tcW w:w="7909" w:type="dxa"/>
-            <w:gridSpan w:val="6"/>
+        <w:trPr>
+          <w:trHeight w:val="357"/>
+        </w:trPr>
+        <w:tc>
+          <w:tcPr>
+            <w:tcW w:w="7982" w:type="dxa"/>
+            <w:gridSpan w:val="7"/>
           </w:tcPr>
           <w:p>
             <w:r>
@@ -3956,7 +5442,7 @@
           </w:p>
           <w:p>
             <w:r>
-              <w:t>{#year3} {#</w:t>
+              <w:t>{#year4} {#</w:t>
             </w:r>
             <w:proofErr w:type="gramStart"/>
             <w:r>
@@ -3977,52 +5463,145 @@
         </w:tc>
         <w:tc>
           <w:tcPr>
-            <w:tcW w:w="1588" w:type="dxa"/>
+            <w:tcW w:w="1596" w:type="dxa"/>
             <w:gridSpan w:val="3"/>
-            <w:shd w:val="clear" w:color="auto" w:fill="auto"/>
-          </w:tcPr>
-          <w:p/>
-        </w:tc>
-        <w:tc>
-          <w:tcPr>
-            <w:tcW w:w="1589" w:type="dxa"/>
+          </w:tcPr>
+          <w:p/>
+        </w:tc>
+        <w:tc>
+          <w:tcPr>
+            <w:tcW w:w="1596" w:type="dxa"/>
             <w:gridSpan w:val="2"/>
-            <w:shd w:val="clear" w:color="auto" w:fill="auto"/>
-          </w:tcPr>
-          <w:p/>
-        </w:tc>
-        <w:tc>
-          <w:tcPr>
-            <w:tcW w:w="1588" w:type="dxa"/>
+          </w:tcPr>
+          <w:p/>
+        </w:tc>
+        <w:tc>
+          <w:tcPr>
+            <w:tcW w:w="1597" w:type="dxa"/>
             <w:gridSpan w:val="4"/>
-            <w:shd w:val="clear" w:color="auto" w:fill="auto"/>
-          </w:tcPr>
-          <w:p/>
-        </w:tc>
-        <w:tc>
-          <w:tcPr>
-            <w:tcW w:w="1589" w:type="dxa"/>
+          </w:tcPr>
+          <w:p/>
+        </w:tc>
+        <w:tc>
+          <w:tcPr>
+            <w:tcW w:w="1596" w:type="dxa"/>
             <w:gridSpan w:val="3"/>
           </w:tcPr>
           <w:p/>
         </w:tc>
         <w:tc>
           <w:tcPr>
-            <w:tcW w:w="1701" w:type="dxa"/>
+            <w:tcW w:w="1597" w:type="dxa"/>
+          </w:tcPr>
+          <w:p/>
+        </w:tc>
+      </w:tr>
+      <w:tr>
+        <w:trPr>
+          <w:trHeight w:val="357"/>
+        </w:trPr>
+        <w:tc>
+          <w:tcPr>
+            <w:tcW w:w="7982" w:type="dxa"/>
+            <w:gridSpan w:val="7"/>
+          </w:tcPr>
+          <w:p>
+            <w:r>
+              <w:t>{#</w:t>
+            </w:r>
+            <w:proofErr w:type="gramStart"/>
+            <w:r>
+              <w:t>module}{</w:t>
+            </w:r>
+            <w:proofErr w:type="gramEnd"/>
+            <w:r>
+              <w:t>moduleTitle}</w:t>
+            </w:r>
+          </w:p>
+        </w:tc>
+        <w:tc>
+          <w:tcPr>
+            <w:tcW w:w="1596" w:type="dxa"/>
+            <w:gridSpan w:val="3"/>
+          </w:tcPr>
+          <w:p>
+            <w:r>
+              <w:t>{</w:t>
+            </w:r>
+            <w:proofErr w:type="spellStart"/>
+            <w:r>
+              <w:t>moduleCredits</w:t>
+            </w:r>
+            <w:proofErr w:type="spellEnd"/>
+            <w:r>
+              <w:t>}</w:t>
+            </w:r>
+          </w:p>
+        </w:tc>
+        <w:tc>
+          <w:tcPr>
+            <w:tcW w:w="1596" w:type="dxa"/>
             <w:gridSpan w:val="2"/>
           </w:tcPr>
-          <w:p/>
-        </w:tc>
-      </w:tr>
-      <w:tr>
-        <w:tc>
-          <w:tcPr>
-            <w:tcW w:w="7909" w:type="dxa"/>
-            <w:gridSpan w:val="6"/>
-          </w:tcPr>
-          <w:p>
-            <w:r>
-              <w:t>{#</w:t>
+          <w:p>
+            <w:r>
+              <w:t>{</w:t>
+            </w:r>
+            <w:proofErr w:type="spellStart"/>
+            <w:r>
+              <w:t>moduleLevel</w:t>
+            </w:r>
+            <w:proofErr w:type="spellEnd"/>
+            <w:r>
+              <w:t>}</w:t>
+            </w:r>
+          </w:p>
+        </w:tc>
+        <w:tc>
+          <w:tcPr>
+            <w:tcW w:w="1597" w:type="dxa"/>
+            <w:gridSpan w:val="4"/>
+          </w:tcPr>
+          <w:p>
+            <w:r>
+              <w:t>{</w:t>
+            </w:r>
+            <w:proofErr w:type="spellStart"/>
+            <w:r>
+              <w:t>moduleCode</w:t>
+            </w:r>
+            <w:proofErr w:type="spellEnd"/>
+            <w:r>
+              <w:t>}</w:t>
+            </w:r>
+          </w:p>
+        </w:tc>
+        <w:tc>
+          <w:tcPr>
+            <w:tcW w:w="1596" w:type="dxa"/>
+            <w:gridSpan w:val="3"/>
+          </w:tcPr>
+          <w:p>
+            <w:r>
+              <w:t>2024/25</w:t>
+            </w:r>
+          </w:p>
+        </w:tc>
+        <w:tc>
+          <w:tcPr>
+            <w:tcW w:w="1597" w:type="dxa"/>
+          </w:tcPr>
+          <w:p>
+            <w:r>
+              <w:t>{</w:t>
+            </w:r>
+            <w:proofErr w:type="spellStart"/>
+            <w:r>
+              <w:t>moduleSemester</w:t>
+            </w:r>
+            <w:proofErr w:type="spellEnd"/>
+            <w:r>
+              <w:t>}{/</w:t>
             </w:r>
             <w:proofErr w:type="gramStart"/>
             <w:r>
@@ -4030,122 +5609,22 @@
             </w:r>
             <w:proofErr w:type="gramEnd"/>
             <w:r>
-              <w:t>moduleTitle}</w:t>
-            </w:r>
-          </w:p>
-        </w:tc>
-        <w:tc>
-          <w:tcPr>
-            <w:tcW w:w="1588" w:type="dxa"/>
-            <w:gridSpan w:val="3"/>
-            <w:shd w:val="clear" w:color="auto" w:fill="auto"/>
-          </w:tcPr>
-          <w:p>
-            <w:r>
-              <w:t>{</w:t>
-            </w:r>
-            <w:proofErr w:type="spellStart"/>
-            <w:r>
-              <w:t>moduleCredits</w:t>
-            </w:r>
-            <w:proofErr w:type="spellEnd"/>
-            <w:r>
-              <w:t>}</w:t>
-            </w:r>
-          </w:p>
-        </w:tc>
-        <w:tc>
-          <w:tcPr>
-            <w:tcW w:w="1589" w:type="dxa"/>
-            <w:gridSpan w:val="2"/>
-            <w:shd w:val="clear" w:color="auto" w:fill="auto"/>
-          </w:tcPr>
-          <w:p>
-            <w:r>
-              <w:t>{</w:t>
-            </w:r>
-            <w:proofErr w:type="spellStart"/>
-            <w:r>
-              <w:t>moduleLevel</w:t>
-            </w:r>
-            <w:proofErr w:type="spellEnd"/>
-            <w:r>
-              <w:t>}</w:t>
-            </w:r>
-          </w:p>
-        </w:tc>
-        <w:tc>
-          <w:tcPr>
-            <w:tcW w:w="1588" w:type="dxa"/>
-            <w:gridSpan w:val="4"/>
-            <w:shd w:val="clear" w:color="auto" w:fill="auto"/>
-          </w:tcPr>
-          <w:p>
-            <w:r>
-              <w:t>{</w:t>
-            </w:r>
-            <w:proofErr w:type="spellStart"/>
-            <w:r>
-              <w:t>moduleCode</w:t>
-            </w:r>
-            <w:proofErr w:type="spellEnd"/>
-            <w:r>
-              <w:t>}</w:t>
-            </w:r>
-          </w:p>
-        </w:tc>
-        <w:tc>
-          <w:tcPr>
-            <w:tcW w:w="1589" w:type="dxa"/>
-            <w:gridSpan w:val="3"/>
-          </w:tcPr>
-          <w:p>
-            <w:r>
-              <w:t>2023/24</w:t>
-            </w:r>
-          </w:p>
-        </w:tc>
-        <w:tc>
-          <w:tcPr>
-            <w:tcW w:w="1701" w:type="dxa"/>
-            <w:gridSpan w:val="2"/>
-          </w:tcPr>
-          <w:p>
-            <w:r>
-              <w:t>{</w:t>
-            </w:r>
-            <w:proofErr w:type="spellStart"/>
-            <w:r>
-              <w:t>moduleSemester</w:t>
-            </w:r>
-            <w:proofErr w:type="spellEnd"/>
-            <w:r>
-              <w:t>}{/</w:t>
-            </w:r>
-            <w:proofErr w:type="gramStart"/>
-            <w:r>
-              <w:t>module}{</w:t>
-            </w:r>
-            <w:proofErr w:type="gramEnd"/>
-            <w:r>
-              <w:t>/compulsory}{/r</w:t>
-            </w:r>
-            <w:r>
-              <w:lastRenderedPageBreak/>
-              <w:t>ules} {/year3}</w:t>
-            </w:r>
-          </w:p>
-        </w:tc>
-      </w:tr>
-      <w:tr>
-        <w:tc>
-          <w:tcPr>
-            <w:tcW w:w="7909" w:type="dxa"/>
-            <w:gridSpan w:val="6"/>
-          </w:tcPr>
-          <w:p>
-            <w:r>
-              <w:lastRenderedPageBreak/>
+              <w:t>/compulsory}{/rules} {/year4}</w:t>
+            </w:r>
+          </w:p>
+        </w:tc>
+      </w:tr>
+      <w:tr>
+        <w:trPr>
+          <w:trHeight w:val="357"/>
+        </w:trPr>
+        <w:tc>
+          <w:tcPr>
+            <w:tcW w:w="7982" w:type="dxa"/>
+            <w:gridSpan w:val="7"/>
+          </w:tcPr>
+          <w:p>
+            <w:r>
               <w:t xml:space="preserve">OPTIONAL MODULES: </w:t>
             </w:r>
             <w:r>
@@ -4176,66 +5655,51 @@
         </w:tc>
         <w:tc>
           <w:tcPr>
-            <w:tcW w:w="1588" w:type="dxa"/>
+            <w:tcW w:w="1596" w:type="dxa"/>
             <w:gridSpan w:val="3"/>
-            <w:shd w:val="clear" w:color="auto" w:fill="auto"/>
-          </w:tcPr>
-          <w:p/>
-        </w:tc>
-        <w:tc>
-          <w:tcPr>
-            <w:tcW w:w="1589" w:type="dxa"/>
+          </w:tcPr>
+          <w:p/>
+        </w:tc>
+        <w:tc>
+          <w:tcPr>
+            <w:tcW w:w="1596" w:type="dxa"/>
             <w:gridSpan w:val="2"/>
-            <w:shd w:val="clear" w:color="auto" w:fill="auto"/>
-          </w:tcPr>
-          <w:p/>
-        </w:tc>
-        <w:tc>
-          <w:tcPr>
-            <w:tcW w:w="1588" w:type="dxa"/>
+          </w:tcPr>
+          <w:p/>
+        </w:tc>
+        <w:tc>
+          <w:tcPr>
+            <w:tcW w:w="1597" w:type="dxa"/>
             <w:gridSpan w:val="4"/>
-            <w:shd w:val="clear" w:color="auto" w:fill="auto"/>
-          </w:tcPr>
-          <w:p/>
-        </w:tc>
-        <w:tc>
-          <w:tcPr>
-            <w:tcW w:w="1589" w:type="dxa"/>
+          </w:tcPr>
+          <w:p/>
+        </w:tc>
+        <w:tc>
+          <w:tcPr>
+            <w:tcW w:w="1596" w:type="dxa"/>
             <w:gridSpan w:val="3"/>
           </w:tcPr>
-          <w:p>
-            <w:pPr>
-              <w:rPr>
-                <w:rFonts w:cs="Arial"/>
-                <w:szCs w:val="22"/>
-              </w:rPr>
-            </w:pPr>
-          </w:p>
-        </w:tc>
-        <w:tc>
-          <w:tcPr>
-            <w:tcW w:w="1701" w:type="dxa"/>
-            <w:gridSpan w:val="2"/>
-          </w:tcPr>
-          <w:p>
-            <w:pPr>
-              <w:rPr>
-                <w:rFonts w:cs="Arial"/>
-                <w:szCs w:val="22"/>
-              </w:rPr>
-            </w:pPr>
-          </w:p>
-        </w:tc>
-      </w:tr>
-      <w:tr>
-        <w:tc>
-          <w:tcPr>
-            <w:tcW w:w="7909" w:type="dxa"/>
-            <w:gridSpan w:val="6"/>
-          </w:tcPr>
-          <w:p>
-            <w:r>
-              <w:t>{#year3} {#</w:t>
+          <w:p/>
+        </w:tc>
+        <w:tc>
+          <w:tcPr>
+            <w:tcW w:w="1597" w:type="dxa"/>
+          </w:tcPr>
+          <w:p/>
+        </w:tc>
+      </w:tr>
+      <w:tr>
+        <w:trPr>
+          <w:trHeight w:val="357"/>
+        </w:trPr>
+        <w:tc>
+          <w:tcPr>
+            <w:tcW w:w="7982" w:type="dxa"/>
+            <w:gridSpan w:val="7"/>
+          </w:tcPr>
+          <w:p>
+            <w:r>
+              <w:t>{#year4} {#</w:t>
             </w:r>
             <w:proofErr w:type="gramStart"/>
             <w:r>
@@ -4256,66 +5720,145 @@
         </w:tc>
         <w:tc>
           <w:tcPr>
-            <w:tcW w:w="1588" w:type="dxa"/>
+            <w:tcW w:w="1596" w:type="dxa"/>
             <w:gridSpan w:val="3"/>
-            <w:shd w:val="clear" w:color="auto" w:fill="auto"/>
-          </w:tcPr>
-          <w:p/>
-        </w:tc>
-        <w:tc>
-          <w:tcPr>
-            <w:tcW w:w="1589" w:type="dxa"/>
+          </w:tcPr>
+          <w:p/>
+        </w:tc>
+        <w:tc>
+          <w:tcPr>
+            <w:tcW w:w="1596" w:type="dxa"/>
             <w:gridSpan w:val="2"/>
-            <w:shd w:val="clear" w:color="auto" w:fill="auto"/>
-          </w:tcPr>
-          <w:p/>
-        </w:tc>
-        <w:tc>
-          <w:tcPr>
-            <w:tcW w:w="1588" w:type="dxa"/>
+          </w:tcPr>
+          <w:p/>
+        </w:tc>
+        <w:tc>
+          <w:tcPr>
+            <w:tcW w:w="1597" w:type="dxa"/>
             <w:gridSpan w:val="4"/>
-            <w:shd w:val="clear" w:color="auto" w:fill="auto"/>
-          </w:tcPr>
-          <w:p/>
-        </w:tc>
-        <w:tc>
-          <w:tcPr>
-            <w:tcW w:w="1589" w:type="dxa"/>
+          </w:tcPr>
+          <w:p/>
+        </w:tc>
+        <w:tc>
+          <w:tcPr>
+            <w:tcW w:w="1596" w:type="dxa"/>
             <w:gridSpan w:val="3"/>
           </w:tcPr>
-          <w:p>
-            <w:pPr>
-              <w:rPr>
-                <w:rFonts w:cs="Arial"/>
-                <w:szCs w:val="22"/>
-              </w:rPr>
-            </w:pPr>
-          </w:p>
-        </w:tc>
-        <w:tc>
-          <w:tcPr>
-            <w:tcW w:w="1701" w:type="dxa"/>
+          <w:p/>
+        </w:tc>
+        <w:tc>
+          <w:tcPr>
+            <w:tcW w:w="1597" w:type="dxa"/>
+          </w:tcPr>
+          <w:p/>
+        </w:tc>
+      </w:tr>
+      <w:tr>
+        <w:trPr>
+          <w:trHeight w:val="357"/>
+        </w:trPr>
+        <w:tc>
+          <w:tcPr>
+            <w:tcW w:w="7982" w:type="dxa"/>
+            <w:gridSpan w:val="7"/>
+          </w:tcPr>
+          <w:p>
+            <w:r>
+              <w:t>{#</w:t>
+            </w:r>
+            <w:proofErr w:type="gramStart"/>
+            <w:r>
+              <w:t>module}{</w:t>
+            </w:r>
+            <w:proofErr w:type="gramEnd"/>
+            <w:r>
+              <w:t>moduleTitle}</w:t>
+            </w:r>
+          </w:p>
+        </w:tc>
+        <w:tc>
+          <w:tcPr>
+            <w:tcW w:w="1596" w:type="dxa"/>
+            <w:gridSpan w:val="3"/>
+          </w:tcPr>
+          <w:p>
+            <w:r>
+              <w:t>{</w:t>
+            </w:r>
+            <w:proofErr w:type="spellStart"/>
+            <w:r>
+              <w:t>moduleCredits</w:t>
+            </w:r>
+            <w:proofErr w:type="spellEnd"/>
+            <w:r>
+              <w:t>}</w:t>
+            </w:r>
+          </w:p>
+        </w:tc>
+        <w:tc>
+          <w:tcPr>
+            <w:tcW w:w="1596" w:type="dxa"/>
             <w:gridSpan w:val="2"/>
           </w:tcPr>
           <w:p>
-            <w:pPr>
-              <w:rPr>
-                <w:rFonts w:cs="Arial"/>
-                <w:szCs w:val="22"/>
-              </w:rPr>
-            </w:pPr>
-          </w:p>
-        </w:tc>
-      </w:tr>
-      <w:tr>
-        <w:tc>
-          <w:tcPr>
-            <w:tcW w:w="7909" w:type="dxa"/>
-            <w:gridSpan w:val="6"/>
-          </w:tcPr>
-          <w:p>
-            <w:r>
-              <w:t>{#</w:t>
+            <w:r>
+              <w:t>{</w:t>
+            </w:r>
+            <w:proofErr w:type="spellStart"/>
+            <w:r>
+              <w:t>moduleLevel</w:t>
+            </w:r>
+            <w:proofErr w:type="spellEnd"/>
+            <w:r>
+              <w:t>}</w:t>
+            </w:r>
+          </w:p>
+        </w:tc>
+        <w:tc>
+          <w:tcPr>
+            <w:tcW w:w="1597" w:type="dxa"/>
+            <w:gridSpan w:val="4"/>
+          </w:tcPr>
+          <w:p>
+            <w:r>
+              <w:t>{</w:t>
+            </w:r>
+            <w:proofErr w:type="spellStart"/>
+            <w:r>
+              <w:t>moduleCode</w:t>
+            </w:r>
+            <w:proofErr w:type="spellEnd"/>
+            <w:r>
+              <w:t>}</w:t>
+            </w:r>
+          </w:p>
+        </w:tc>
+        <w:tc>
+          <w:tcPr>
+            <w:tcW w:w="1596" w:type="dxa"/>
+            <w:gridSpan w:val="3"/>
+          </w:tcPr>
+          <w:p>
+            <w:r>
+              <w:t>2024/25</w:t>
+            </w:r>
+          </w:p>
+        </w:tc>
+        <w:tc>
+          <w:tcPr>
+            <w:tcW w:w="1597" w:type="dxa"/>
+          </w:tcPr>
+          <w:p>
+            <w:r>
+              <w:t>{</w:t>
+            </w:r>
+            <w:proofErr w:type="spellStart"/>
+            <w:r>
+              <w:t>moduleSemester</w:t>
+            </w:r>
+            <w:proofErr w:type="spellEnd"/>
+            <w:r>
+              <w:t>}{/</w:t>
             </w:r>
             <w:proofErr w:type="gramStart"/>
             <w:r>
@@ -4323,111 +5866,11 @@
             </w:r>
             <w:proofErr w:type="gramEnd"/>
             <w:r>
-              <w:t>moduleTitle}</w:t>
-            </w:r>
-          </w:p>
-        </w:tc>
-        <w:tc>
-          <w:tcPr>
-            <w:tcW w:w="1588" w:type="dxa"/>
-            <w:gridSpan w:val="3"/>
-            <w:shd w:val="clear" w:color="auto" w:fill="auto"/>
-          </w:tcPr>
-          <w:p>
-            <w:r>
-              <w:t>{</w:t>
-            </w:r>
-            <w:proofErr w:type="spellStart"/>
-            <w:r>
-              <w:t>moduleCredits</w:t>
-            </w:r>
-            <w:proofErr w:type="spellEnd"/>
-            <w:r>
-              <w:t>}</w:t>
-            </w:r>
-          </w:p>
-        </w:tc>
-        <w:tc>
-          <w:tcPr>
-            <w:tcW w:w="1589" w:type="dxa"/>
-            <w:gridSpan w:val="2"/>
-            <w:shd w:val="clear" w:color="auto" w:fill="auto"/>
-          </w:tcPr>
-          <w:p>
-            <w:r>
-              <w:t>{</w:t>
-            </w:r>
-            <w:proofErr w:type="spellStart"/>
-            <w:r>
-              <w:t>moduleLevel</w:t>
-            </w:r>
-            <w:proofErr w:type="spellEnd"/>
-            <w:r>
-              <w:t>}</w:t>
-            </w:r>
-          </w:p>
-        </w:tc>
-        <w:tc>
-          <w:tcPr>
-            <w:tcW w:w="1588" w:type="dxa"/>
-            <w:gridSpan w:val="4"/>
-            <w:shd w:val="clear" w:color="auto" w:fill="auto"/>
-          </w:tcPr>
-          <w:p>
-            <w:r>
-              <w:t>{</w:t>
-            </w:r>
-            <w:proofErr w:type="spellStart"/>
-            <w:r>
-              <w:t>moduleCode</w:t>
-            </w:r>
-            <w:proofErr w:type="spellEnd"/>
-            <w:r>
-              <w:t>}</w:t>
-            </w:r>
-          </w:p>
-        </w:tc>
-        <w:tc>
-          <w:tcPr>
-            <w:tcW w:w="1589" w:type="dxa"/>
-            <w:gridSpan w:val="3"/>
-          </w:tcPr>
-          <w:p>
-            <w:pPr>
-              <w:rPr>
-                <w:rFonts w:cs="Arial"/>
-                <w:szCs w:val="22"/>
-              </w:rPr>
-            </w:pPr>
-            <w:r>
-              <w:t>2023/24</w:t>
-            </w:r>
-          </w:p>
-        </w:tc>
-        <w:tc>
-          <w:tcPr>
-            <w:tcW w:w="1701" w:type="dxa"/>
-            <w:gridSpan w:val="2"/>
-          </w:tcPr>
-          <w:p>
-            <w:r>
-              <w:t>{</w:t>
-            </w:r>
-            <w:proofErr w:type="spellStart"/>
-            <w:r>
-              <w:t>moduleSemester</w:t>
-            </w:r>
-            <w:proofErr w:type="spellEnd"/>
-            <w:r>
-              <w:t>}{/</w:t>
-            </w:r>
-            <w:proofErr w:type="gramStart"/>
-            <w:r>
-              <w:t>module}{</w:t>
-            </w:r>
-            <w:proofErr w:type="gramEnd"/>
-            <w:r>
-              <w:t>/optional}{/rules} {/year3}</w:t>
+              <w:t>/optional}{/rul</w:t>
+            </w:r>
+            <w:r>
+              <w:lastRenderedPageBreak/>
+              <w:t>es} {/year4}</w:t>
             </w:r>
           </w:p>
         </w:tc>
@@ -4439,21 +5882,17 @@
             <w:gridSpan w:val="20"/>
             <w:shd w:val="clear" w:color="auto" w:fill="EEECE1" w:themeFill="background2"/>
           </w:tcPr>
-          <w:p>
-            <w:pPr>
-              <w:rPr>
-                <w:rFonts w:cs="Arial"/>
-                <w:szCs w:val="22"/>
-              </w:rPr>
-            </w:pPr>
-          </w:p>
-        </w:tc>
-      </w:tr>
-      <w:tr>
-        <w:tc>
-          <w:tcPr>
-            <w:tcW w:w="7909" w:type="dxa"/>
-            <w:gridSpan w:val="6"/>
+          <w:p/>
+        </w:tc>
+      </w:tr>
+      <w:tr>
+        <w:trPr>
+          <w:trHeight w:val="315"/>
+        </w:trPr>
+        <w:tc>
+          <w:tcPr>
+            <w:tcW w:w="7982" w:type="dxa"/>
+            <w:gridSpan w:val="7"/>
           </w:tcPr>
           <w:p>
             <w:pPr>
@@ -4466,25 +5905,20 @@
         </w:tc>
         <w:tc>
           <w:tcPr>
-            <w:tcW w:w="8055" w:type="dxa"/>
-            <w:gridSpan w:val="14"/>
-            <w:shd w:val="clear" w:color="auto" w:fill="auto"/>
-          </w:tcPr>
-          <w:p>
-            <w:pPr>
-              <w:rPr>
-                <w:rFonts w:cs="Arial"/>
-                <w:szCs w:val="22"/>
-              </w:rPr>
-            </w:pPr>
-          </w:p>
-        </w:tc>
-      </w:tr>
-      <w:tr>
-        <w:tc>
-          <w:tcPr>
-            <w:tcW w:w="7909" w:type="dxa"/>
-            <w:gridSpan w:val="6"/>
+            <w:tcW w:w="7982" w:type="dxa"/>
+            <w:gridSpan w:val="13"/>
+          </w:tcPr>
+          <w:p/>
+        </w:tc>
+      </w:tr>
+      <w:tr>
+        <w:trPr>
+          <w:trHeight w:val="315"/>
+        </w:trPr>
+        <w:tc>
+          <w:tcPr>
+            <w:tcW w:w="7982" w:type="dxa"/>
+            <w:gridSpan w:val="7"/>
           </w:tcPr>
           <w:p>
             <w:pPr>
@@ -4542,18 +5976,10 @@
         </w:tc>
         <w:tc>
           <w:tcPr>
-            <w:tcW w:w="8055" w:type="dxa"/>
-            <w:gridSpan w:val="14"/>
-            <w:shd w:val="clear" w:color="auto" w:fill="auto"/>
-          </w:tcPr>
-          <w:p>
-            <w:pPr>
-              <w:rPr>
-                <w:rFonts w:cs="Arial"/>
-                <w:szCs w:val="22"/>
-              </w:rPr>
-            </w:pPr>
-          </w:p>
+            <w:tcW w:w="7982" w:type="dxa"/>
+            <w:gridSpan w:val="13"/>
+          </w:tcPr>
+          <w:p/>
         </w:tc>
       </w:tr>
       <w:tr>
@@ -4564,7 +5990,7 @@
           </w:tcPr>
           <w:p>
             <w:r>
-              <w:t>{/year3Exists}</w:t>
+              <w:t>{/year4Exists}</w:t>
             </w:r>
           </w:p>
         </w:tc>
@@ -4580,7 +6006,7 @@
           </w:tcPr>
           <w:p>
             <w:r>
-              <w:t>{#year4</w:t>
+              <w:t>{#year5</w:t>
             </w:r>
             <w:proofErr w:type="gramStart"/>
             <w:r>
@@ -4699,7 +6125,7 @@
           </w:p>
           <w:p>
             <w:r>
-              <w:t>{#year4} {#</w:t>
+              <w:t>{#year5} {#</w:t>
             </w:r>
             <w:proofErr w:type="gramStart"/>
             <w:r>
@@ -4840,16 +6266,7 @@
           </w:tcPr>
           <w:p>
             <w:r>
-              <w:t>202</w:t>
-            </w:r>
-            <w:r>
-              <w:t>4</w:t>
-            </w:r>
-            <w:r>
-              <w:t>/2</w:t>
-            </w:r>
-            <w:r>
-              <w:t>5</w:t>
+              <w:t>2025/26</w:t>
             </w:r>
           </w:p>
         </w:tc>
@@ -4875,7 +6292,7 @@
             </w:r>
             <w:proofErr w:type="gramEnd"/>
             <w:r>
-              <w:t>/compulsory}{/rules} {/year4}</w:t>
+              <w:t>/compulsory}{/rules} {/year5}</w:t>
             </w:r>
           </w:p>
         </w:tc>
@@ -4965,7 +6382,7 @@
           </w:tcPr>
           <w:p>
             <w:r>
-              <w:t>{#year4} {#</w:t>
+              <w:t>{#year5} {#</w:t>
             </w:r>
             <w:proofErr w:type="gramStart"/>
             <w:r>
@@ -5030,7 +6447,6 @@
           </w:tcPr>
           <w:p>
             <w:r>
-              <w:lastRenderedPageBreak/>
               <w:t>{#</w:t>
             </w:r>
             <w:proofErr w:type="gramStart"/>
@@ -5107,7 +6523,7 @@
           </w:tcPr>
           <w:p>
             <w:r>
-              <w:t>2024/25</w:t>
+              <w:t>2025/26</w:t>
             </w:r>
           </w:p>
         </w:tc>
@@ -5133,7 +6549,7 @@
             </w:r>
             <w:proofErr w:type="gramEnd"/>
             <w:r>
-              <w:t>/optional}{/rules} {/year4}</w:t>
+              <w:t>/optional}{/rules} {/year5}</w:t>
             </w:r>
           </w:p>
         </w:tc>
@@ -5162,685 +6578,7 @@
               <w:jc w:val="right"/>
             </w:pPr>
             <w:r>
-              <w:t>Sum of credits available at this point:</w:t>
-            </w:r>
-          </w:p>
-        </w:tc>
-        <w:tc>
-          <w:tcPr>
-            <w:tcW w:w="7982" w:type="dxa"/>
-            <w:gridSpan w:val="13"/>
-          </w:tcPr>
-          <w:p/>
-        </w:tc>
-      </w:tr>
-      <w:tr>
-        <w:trPr>
-          <w:trHeight w:val="315"/>
-        </w:trPr>
-        <w:tc>
-          <w:tcPr>
-            <w:tcW w:w="7982" w:type="dxa"/>
-            <w:gridSpan w:val="7"/>
-          </w:tcPr>
-          <w:p>
-            <w:pPr>
-              <w:jc w:val="right"/>
-            </w:pPr>
-            <w:r>
-              <w:rPr>
-                <w:rFonts w:cs="Arial"/>
-                <w:b/>
-                <w:szCs w:val="22"/>
-              </w:rPr>
-              <w:t>Qualification</w:t>
-            </w:r>
-            <w:r>
-              <w:rPr>
-                <w:rFonts w:cs="Arial"/>
-                <w:b/>
-                <w:szCs w:val="22"/>
-              </w:rPr>
-              <w:t>(</w:t>
-            </w:r>
-            <w:r>
-              <w:rPr>
-                <w:rFonts w:cs="Arial"/>
-                <w:b/>
-                <w:szCs w:val="22"/>
-              </w:rPr>
-              <w:t>s</w:t>
-            </w:r>
-            <w:r>
-              <w:rPr>
-                <w:rFonts w:cs="Arial"/>
-                <w:b/>
-                <w:szCs w:val="22"/>
-              </w:rPr>
-              <w:t>)</w:t>
-            </w:r>
-            <w:r>
-              <w:rPr>
-                <w:rFonts w:cs="Arial"/>
-                <w:b/>
-                <w:szCs w:val="22"/>
-              </w:rPr>
-              <w:t xml:space="preserve"> available upon completion of the modules above</w:t>
-            </w:r>
-            <w:r>
-              <w:rPr>
-                <w:rFonts w:cs="Arial"/>
-                <w:b/>
-                <w:szCs w:val="22"/>
-              </w:rPr>
-              <w:t>:</w:t>
-            </w:r>
-          </w:p>
-        </w:tc>
-        <w:tc>
-          <w:tcPr>
-            <w:tcW w:w="7982" w:type="dxa"/>
-            <w:gridSpan w:val="13"/>
-          </w:tcPr>
-          <w:p/>
-        </w:tc>
-      </w:tr>
-      <w:tr>
-        <w:tc>
-          <w:tcPr>
-            <w:tcW w:w="15964" w:type="dxa"/>
-            <w:gridSpan w:val="20"/>
-          </w:tcPr>
-          <w:p>
-            <w:r>
-              <w:t>{/year4Exists}</w:t>
-            </w:r>
-          </w:p>
-        </w:tc>
-      </w:tr>
-      <w:tr>
-        <w:trPr>
-          <w:trHeight w:val="360"/>
-        </w:trPr>
-        <w:tc>
-          <w:tcPr>
-            <w:tcW w:w="7982" w:type="dxa"/>
-            <w:gridSpan w:val="7"/>
-          </w:tcPr>
-          <w:p>
-            <w:r>
-              <w:t>{#year5</w:t>
-            </w:r>
-            <w:proofErr w:type="gramStart"/>
-            <w:r>
-              <w:t>Exists}Module</w:t>
-            </w:r>
-            <w:proofErr w:type="gramEnd"/>
-            <w:r>
-              <w:t xml:space="preserve"> Title </w:t>
-            </w:r>
-            <w:r>
-              <w:rPr>
-                <w:rFonts w:cs="Arial"/>
-                <w:sz w:val="20"/>
-                <w:szCs w:val="20"/>
-              </w:rPr>
-              <w:t>(For JH and major/minor combination programmes, please indicate in brackets the School offering the module and of which component the module is part)</w:t>
-            </w:r>
-          </w:p>
-        </w:tc>
-        <w:tc>
-          <w:tcPr>
-            <w:tcW w:w="1596" w:type="dxa"/>
-            <w:gridSpan w:val="3"/>
-          </w:tcPr>
-          <w:p>
-            <w:r>
-              <w:t>Credits</w:t>
-            </w:r>
-          </w:p>
-        </w:tc>
-        <w:tc>
-          <w:tcPr>
-            <w:tcW w:w="1596" w:type="dxa"/>
-            <w:gridSpan w:val="2"/>
-          </w:tcPr>
-          <w:p>
-            <w:r>
-              <w:t>Level (</w:t>
-            </w:r>
-            <w:proofErr w:type="gramStart"/>
-            <w:r>
-              <w:t>e.g.</w:t>
-            </w:r>
-            <w:proofErr w:type="gramEnd"/>
-            <w:r>
-              <w:t xml:space="preserve"> </w:t>
-            </w:r>
-            <w:r>
-              <w:t>LC, LM</w:t>
-            </w:r>
-            <w:r>
-              <w:t>)</w:t>
-            </w:r>
-          </w:p>
-        </w:tc>
-        <w:tc>
-          <w:tcPr>
-            <w:tcW w:w="1597" w:type="dxa"/>
-            <w:gridSpan w:val="4"/>
-          </w:tcPr>
-          <w:p>
-            <w:r>
-              <w:t>Module code (</w:t>
-            </w:r>
-            <w:r>
-              <w:t>TBC</w:t>
-            </w:r>
-            <w:r>
-              <w:t xml:space="preserve"> for new modules) </w:t>
-            </w:r>
-          </w:p>
-        </w:tc>
-        <w:tc>
-          <w:tcPr>
-            <w:tcW w:w="1596" w:type="dxa"/>
-            <w:gridSpan w:val="3"/>
-          </w:tcPr>
-          <w:p>
-            <w:r>
-              <w:t>Effective from (</w:t>
-            </w:r>
-            <w:proofErr w:type="gramStart"/>
-            <w:r>
-              <w:t>e.g.</w:t>
-            </w:r>
-            <w:proofErr w:type="gramEnd"/>
-            <w:r>
-              <w:t xml:space="preserve"> 2020/21)</w:t>
-            </w:r>
-          </w:p>
-        </w:tc>
-        <w:tc>
-          <w:tcPr>
-            <w:tcW w:w="1597" w:type="dxa"/>
-          </w:tcPr>
-          <w:p>
-            <w:r>
-              <w:t>Semester in which the module will run</w:t>
-            </w:r>
-          </w:p>
-        </w:tc>
-      </w:tr>
-      <w:tr>
-        <w:trPr>
-          <w:trHeight w:val="357"/>
-        </w:trPr>
-        <w:tc>
-          <w:tcPr>
-            <w:tcW w:w="7982" w:type="dxa"/>
-            <w:gridSpan w:val="7"/>
-          </w:tcPr>
-          <w:p>
-            <w:r>
-              <w:t>COMPULSORY MODULES:</w:t>
-            </w:r>
-          </w:p>
-          <w:p>
-            <w:r>
-              <w:t>{#year5} {#</w:t>
-            </w:r>
-            <w:proofErr w:type="gramStart"/>
-            <w:r>
-              <w:t>rules}{</w:t>
-            </w:r>
-            <w:proofErr w:type="gramEnd"/>
-            <w:r>
-              <w:t>#compulsory}</w:t>
-            </w:r>
-            <w:r>
-              <w:rPr>
-                <w:b/>
-                <w:bCs/>
-              </w:rPr>
-              <w:t>{ruleText}</w:t>
-            </w:r>
-          </w:p>
-        </w:tc>
-        <w:tc>
-          <w:tcPr>
-            <w:tcW w:w="1596" w:type="dxa"/>
-            <w:gridSpan w:val="3"/>
-          </w:tcPr>
-          <w:p/>
-        </w:tc>
-        <w:tc>
-          <w:tcPr>
-            <w:tcW w:w="1596" w:type="dxa"/>
-            <w:gridSpan w:val="2"/>
-          </w:tcPr>
-          <w:p/>
-        </w:tc>
-        <w:tc>
-          <w:tcPr>
-            <w:tcW w:w="1597" w:type="dxa"/>
-            <w:gridSpan w:val="4"/>
-          </w:tcPr>
-          <w:p/>
-        </w:tc>
-        <w:tc>
-          <w:tcPr>
-            <w:tcW w:w="1596" w:type="dxa"/>
-            <w:gridSpan w:val="3"/>
-          </w:tcPr>
-          <w:p/>
-        </w:tc>
-        <w:tc>
-          <w:tcPr>
-            <w:tcW w:w="1597" w:type="dxa"/>
-          </w:tcPr>
-          <w:p/>
-        </w:tc>
-      </w:tr>
-      <w:tr>
-        <w:trPr>
-          <w:trHeight w:val="357"/>
-        </w:trPr>
-        <w:tc>
-          <w:tcPr>
-            <w:tcW w:w="7982" w:type="dxa"/>
-            <w:gridSpan w:val="7"/>
-          </w:tcPr>
-          <w:p>
-            <w:r>
-              <w:t>{#</w:t>
-            </w:r>
-            <w:proofErr w:type="gramStart"/>
-            <w:r>
-              <w:t>module}{</w:t>
-            </w:r>
-            <w:proofErr w:type="gramEnd"/>
-            <w:r>
-              <w:t>moduleTitle}</w:t>
-            </w:r>
-          </w:p>
-        </w:tc>
-        <w:tc>
-          <w:tcPr>
-            <w:tcW w:w="1596" w:type="dxa"/>
-            <w:gridSpan w:val="3"/>
-          </w:tcPr>
-          <w:p>
-            <w:r>
-              <w:t>{</w:t>
-            </w:r>
-            <w:proofErr w:type="spellStart"/>
-            <w:r>
-              <w:t>moduleCredits</w:t>
-            </w:r>
-            <w:proofErr w:type="spellEnd"/>
-            <w:r>
-              <w:t>}</w:t>
-            </w:r>
-          </w:p>
-        </w:tc>
-        <w:tc>
-          <w:tcPr>
-            <w:tcW w:w="1596" w:type="dxa"/>
-            <w:gridSpan w:val="2"/>
-          </w:tcPr>
-          <w:p>
-            <w:r>
-              <w:t>{</w:t>
-            </w:r>
-            <w:proofErr w:type="spellStart"/>
-            <w:r>
-              <w:t>moduleLevel</w:t>
-            </w:r>
-            <w:proofErr w:type="spellEnd"/>
-            <w:r>
-              <w:t>}</w:t>
-            </w:r>
-          </w:p>
-        </w:tc>
-        <w:tc>
-          <w:tcPr>
-            <w:tcW w:w="1597" w:type="dxa"/>
-            <w:gridSpan w:val="4"/>
-          </w:tcPr>
-          <w:p>
-            <w:r>
-              <w:t>{</w:t>
-            </w:r>
-            <w:proofErr w:type="spellStart"/>
-            <w:r>
-              <w:t>moduleCode</w:t>
-            </w:r>
-            <w:proofErr w:type="spellEnd"/>
-            <w:r>
-              <w:t>}</w:t>
-            </w:r>
-          </w:p>
-        </w:tc>
-        <w:tc>
-          <w:tcPr>
-            <w:tcW w:w="1596" w:type="dxa"/>
-            <w:gridSpan w:val="3"/>
-          </w:tcPr>
-          <w:p>
-            <w:r>
-              <w:t>2025/26</w:t>
-            </w:r>
-          </w:p>
-        </w:tc>
-        <w:tc>
-          <w:tcPr>
-            <w:tcW w:w="1597" w:type="dxa"/>
-          </w:tcPr>
-          <w:p>
-            <w:r>
-              <w:t>{</w:t>
-            </w:r>
-            <w:proofErr w:type="spellStart"/>
-            <w:r>
-              <w:t>moduleSemester</w:t>
-            </w:r>
-            <w:proofErr w:type="spellEnd"/>
-            <w:r>
-              <w:t>}{/</w:t>
-            </w:r>
-            <w:proofErr w:type="gramStart"/>
-            <w:r>
-              <w:t>module}{</w:t>
-            </w:r>
-            <w:proofErr w:type="gramEnd"/>
-            <w:r>
-              <w:t>/compulsory}{/rules} {/year5}</w:t>
-            </w:r>
-          </w:p>
-        </w:tc>
-      </w:tr>
-      <w:tr>
-        <w:trPr>
-          <w:trHeight w:val="357"/>
-        </w:trPr>
-        <w:tc>
-          <w:tcPr>
-            <w:tcW w:w="7982" w:type="dxa"/>
-            <w:gridSpan w:val="7"/>
-          </w:tcPr>
-          <w:p>
-            <w:r>
-              <w:t xml:space="preserve">OPTIONAL MODULES: </w:t>
-            </w:r>
-            <w:r>
-              <w:rPr>
-                <w:rFonts w:cs="Arial"/>
-                <w:sz w:val="20"/>
-                <w:szCs w:val="20"/>
-              </w:rPr>
-              <w:t xml:space="preserve">Should there be any rules </w:t>
-            </w:r>
-            <w:r>
-              <w:rPr>
-                <w:rFonts w:cs="Arial"/>
-                <w:sz w:val="20"/>
-                <w:szCs w:val="20"/>
-              </w:rPr>
-              <w:t>that</w:t>
-            </w:r>
-            <w:r>
-              <w:rPr>
-                <w:rFonts w:cs="Arial"/>
-                <w:sz w:val="20"/>
-                <w:szCs w:val="20"/>
-              </w:rPr>
-              <w:t xml:space="preserve"> dictate the choice of optional modules, please provide details.</w:t>
-            </w:r>
-          </w:p>
-        </w:tc>
-        <w:tc>
-          <w:tcPr>
-            <w:tcW w:w="1596" w:type="dxa"/>
-            <w:gridSpan w:val="3"/>
-          </w:tcPr>
-          <w:p/>
-        </w:tc>
-        <w:tc>
-          <w:tcPr>
-            <w:tcW w:w="1596" w:type="dxa"/>
-            <w:gridSpan w:val="2"/>
-          </w:tcPr>
-          <w:p/>
-        </w:tc>
-        <w:tc>
-          <w:tcPr>
-            <w:tcW w:w="1597" w:type="dxa"/>
-            <w:gridSpan w:val="4"/>
-          </w:tcPr>
-          <w:p/>
-        </w:tc>
-        <w:tc>
-          <w:tcPr>
-            <w:tcW w:w="1596" w:type="dxa"/>
-            <w:gridSpan w:val="3"/>
-          </w:tcPr>
-          <w:p/>
-        </w:tc>
-        <w:tc>
-          <w:tcPr>
-            <w:tcW w:w="1597" w:type="dxa"/>
-          </w:tcPr>
-          <w:p/>
-        </w:tc>
-      </w:tr>
-      <w:tr>
-        <w:trPr>
-          <w:trHeight w:val="357"/>
-        </w:trPr>
-        <w:tc>
-          <w:tcPr>
-            <w:tcW w:w="7982" w:type="dxa"/>
-            <w:gridSpan w:val="7"/>
-          </w:tcPr>
-          <w:p>
-            <w:r>
-              <w:t>{#year5} {#</w:t>
-            </w:r>
-            <w:proofErr w:type="gramStart"/>
-            <w:r>
-              <w:t>rules}{</w:t>
-            </w:r>
-            <w:proofErr w:type="gramEnd"/>
-            <w:r>
-              <w:t>#optional}</w:t>
-            </w:r>
-            <w:r>
-              <w:rPr>
-                <w:b/>
-                <w:bCs/>
-              </w:rPr>
-              <w:t>{ruleText}</w:t>
-            </w:r>
-          </w:p>
-        </w:tc>
-        <w:tc>
-          <w:tcPr>
-            <w:tcW w:w="1596" w:type="dxa"/>
-            <w:gridSpan w:val="3"/>
-          </w:tcPr>
-          <w:p/>
-        </w:tc>
-        <w:tc>
-          <w:tcPr>
-            <w:tcW w:w="1596" w:type="dxa"/>
-            <w:gridSpan w:val="2"/>
-          </w:tcPr>
-          <w:p/>
-        </w:tc>
-        <w:tc>
-          <w:tcPr>
-            <w:tcW w:w="1597" w:type="dxa"/>
-            <w:gridSpan w:val="4"/>
-          </w:tcPr>
-          <w:p/>
-        </w:tc>
-        <w:tc>
-          <w:tcPr>
-            <w:tcW w:w="1596" w:type="dxa"/>
-            <w:gridSpan w:val="3"/>
-          </w:tcPr>
-          <w:p/>
-        </w:tc>
-        <w:tc>
-          <w:tcPr>
-            <w:tcW w:w="1597" w:type="dxa"/>
-          </w:tcPr>
-          <w:p/>
-        </w:tc>
-      </w:tr>
-      <w:tr>
-        <w:trPr>
-          <w:trHeight w:val="357"/>
-        </w:trPr>
-        <w:tc>
-          <w:tcPr>
-            <w:tcW w:w="7982" w:type="dxa"/>
-            <w:gridSpan w:val="7"/>
-          </w:tcPr>
-          <w:p>
-            <w:r>
-              <w:t>{#</w:t>
-            </w:r>
-            <w:proofErr w:type="gramStart"/>
-            <w:r>
-              <w:t>module}{</w:t>
-            </w:r>
-            <w:proofErr w:type="gramEnd"/>
-            <w:r>
-              <w:t>moduleTitle}</w:t>
-            </w:r>
-          </w:p>
-        </w:tc>
-        <w:tc>
-          <w:tcPr>
-            <w:tcW w:w="1596" w:type="dxa"/>
-            <w:gridSpan w:val="3"/>
-          </w:tcPr>
-          <w:p>
-            <w:r>
-              <w:t>{</w:t>
-            </w:r>
-            <w:proofErr w:type="spellStart"/>
-            <w:r>
-              <w:t>moduleCredits</w:t>
-            </w:r>
-            <w:proofErr w:type="spellEnd"/>
-            <w:r>
-              <w:t>}</w:t>
-            </w:r>
-          </w:p>
-        </w:tc>
-        <w:tc>
-          <w:tcPr>
-            <w:tcW w:w="1596" w:type="dxa"/>
-            <w:gridSpan w:val="2"/>
-          </w:tcPr>
-          <w:p>
-            <w:r>
-              <w:t>{</w:t>
-            </w:r>
-            <w:proofErr w:type="spellStart"/>
-            <w:r>
-              <w:t>moduleLevel</w:t>
-            </w:r>
-            <w:proofErr w:type="spellEnd"/>
-            <w:r>
-              <w:t>}</w:t>
-            </w:r>
-          </w:p>
-        </w:tc>
-        <w:tc>
-          <w:tcPr>
-            <w:tcW w:w="1597" w:type="dxa"/>
-            <w:gridSpan w:val="4"/>
-          </w:tcPr>
-          <w:p>
-            <w:r>
-              <w:t>{</w:t>
-            </w:r>
-            <w:proofErr w:type="spellStart"/>
-            <w:r>
-              <w:t>moduleCode</w:t>
-            </w:r>
-            <w:proofErr w:type="spellEnd"/>
-            <w:r>
-              <w:t>}</w:t>
-            </w:r>
-          </w:p>
-        </w:tc>
-        <w:tc>
-          <w:tcPr>
-            <w:tcW w:w="1596" w:type="dxa"/>
-            <w:gridSpan w:val="3"/>
-          </w:tcPr>
-          <w:p>
-            <w:r>
-              <w:t>2025/26</w:t>
-            </w:r>
-          </w:p>
-        </w:tc>
-        <w:tc>
-          <w:tcPr>
-            <w:tcW w:w="1597" w:type="dxa"/>
-          </w:tcPr>
-          <w:p>
-            <w:r>
-              <w:t>{</w:t>
-            </w:r>
-            <w:proofErr w:type="spellStart"/>
-            <w:r>
-              <w:t>moduleSemester</w:t>
-            </w:r>
-            <w:proofErr w:type="spellEnd"/>
-            <w:r>
-              <w:t>}{/</w:t>
-            </w:r>
-            <w:proofErr w:type="gramStart"/>
-            <w:r>
-              <w:t>module}{</w:t>
-            </w:r>
-            <w:proofErr w:type="gramEnd"/>
-            <w:r>
-              <w:t>/optional}{/rules} {/year5}</w:t>
-            </w:r>
-          </w:p>
-        </w:tc>
-      </w:tr>
-      <w:tr>
-        <w:tc>
-          <w:tcPr>
-            <w:tcW w:w="15964" w:type="dxa"/>
-            <w:gridSpan w:val="20"/>
-            <w:shd w:val="clear" w:color="auto" w:fill="EEECE1" w:themeFill="background2"/>
-          </w:tcPr>
-          <w:p/>
-        </w:tc>
-      </w:tr>
-      <w:tr>
-        <w:trPr>
-          <w:trHeight w:val="315"/>
-        </w:trPr>
-        <w:tc>
-          <w:tcPr>
-            <w:tcW w:w="7982" w:type="dxa"/>
-            <w:gridSpan w:val="7"/>
-          </w:tcPr>
-          <w:p>
-            <w:pPr>
-              <w:jc w:val="right"/>
-            </w:pPr>
-            <w:r>
+              <w:lastRenderedPageBreak/>
               <w:t>Sum of credits available at this point:</w:t>
             </w:r>
           </w:p>
@@ -6365,7 +7103,6 @@
               <w:calendar w:val="gregorian"/>
             </w:date>
           </w:sdtPr>
-          <w:sdtEndPr/>
           <w:sdtContent>
             <w:tc>
               <w:tcPr>
@@ -9118,15 +9855,46 @@
 </file>
 
 <file path=customXml/item1.xml><?xml version="1.0" encoding="utf-8"?>
-<LongProperties xmlns="http://schemas.microsoft.com/office/2006/metadata/longProperties"/>
-</file>
-
-<file path=customXml/item2.xml><?xml version="1.0" encoding="utf-8"?>
 <?mso-contentType ?>
 <SharedContentType xmlns="Microsoft.SharePoint.Taxonomy.ContentTypeSync" SourceId="29e6ebcf-9cd7-4e7e-94a5-6fc37753e674" ContentTypeId="0x0101" PreviousValue="false"/>
 </file>
 
+<file path=customXml/item2.xml><?xml version="1.0" encoding="utf-8"?>
+<LongProperties xmlns="http://schemas.microsoft.com/office/2006/metadata/longProperties"/>
+</file>
+
 <file path=customXml/item3.xml><?xml version="1.0" encoding="utf-8"?>
+<b:Sources xmlns:b="http://schemas.openxmlformats.org/officeDocument/2006/bibliography" xmlns="http://schemas.openxmlformats.org/officeDocument/2006/bibliography" SelectedStyle="\APASixthEditionOfficeOnline.xsl" StyleName="APA" Version="6"/>
+</file>
+
+<file path=customXml/item4.xml><?xml version="1.0" encoding="utf-8"?>
+<?mso-contentType ?>
+<FormTemplates xmlns="http://schemas.microsoft.com/sharepoint/v3/contenttype/forms">
+  <Display>DocumentLibraryForm</Display>
+  <Edit>DocumentLibraryForm</Edit>
+  <New>DocumentLibraryForm</New>
+</FormTemplates>
+</file>
+
+<file path=customXml/item5.xml><?xml version="1.0" encoding="utf-8"?>
+<p:properties xmlns:p="http://schemas.microsoft.com/office/2006/metadata/properties" xmlns:xsi="http://www.w3.org/2001/XMLSchema-instance" xmlns:pc="http://schemas.microsoft.com/office/infopath/2007/PartnerControls">
+  <documentManagement>
+    <b3915bece4ef46fea38bb9fe103a6176 xmlns="9e5ebb6e-1584-4dc0-b988-3e8cf38876a9">
+      <Terms xmlns="http://schemas.microsoft.com/office/infopath/2007/PartnerControls">
+        <TermInfo xmlns="http://schemas.microsoft.com/office/infopath/2007/PartnerControls">
+          <TermName xmlns="http://schemas.microsoft.com/office/infopath/2007/PartnerControls">Restricted</TermName>
+          <TermId xmlns="http://schemas.microsoft.com/office/infopath/2007/PartnerControls">a3967369-70e6-4d62-983e-0cb1053b6319</TermId>
+        </TermInfo>
+      </Terms>
+    </b3915bece4ef46fea38bb9fe103a6176>
+    <TaxCatchAll xmlns="9e5ebb6e-1584-4dc0-b988-3e8cf38876a9">
+      <Value>1</Value>
+    </TaxCatchAll>
+  </documentManagement>
+</p:properties>
+</file>
+
+<file path=customXml/item6.xml><?xml version="1.0" encoding="utf-8"?>
 <ct:contentTypeSchema xmlns:ct="http://schemas.microsoft.com/office/2006/metadata/contentType" xmlns:ma="http://schemas.microsoft.com/office/2006/metadata/properties/metaAttributes" ct:_="" ma:_="" ma:contentTypeName="Document" ma:contentTypeID="0x010100FC73094EF890D14384E9A83D15F1B3AA" ma:contentTypeVersion="0" ma:contentTypeDescription="Create a new document." ma:contentTypeScope="" ma:versionID="db696e30d6deffe63cc4c538f2096754">
   <xsd:schema xmlns:xsd="http://www.w3.org/2001/XMLSchema" xmlns:xs="http://www.w3.org/2001/XMLSchema" xmlns:p="http://schemas.microsoft.com/office/2006/metadata/properties" xmlns:ns2="9e5ebb6e-1584-4dc0-b988-3e8cf38876a9" targetNamespace="http://schemas.microsoft.com/office/2006/metadata/properties" ma:root="true" ma:fieldsID="4d7b7d93f3b7e416ed9b4cef30d917ac" ns2:_="">
     <xsd:import namespace="9e5ebb6e-1584-4dc0-b988-3e8cf38876a9"/>
@@ -9278,38 +10046,15 @@
 </ct:contentTypeSchema>
 </file>
 
-<file path=customXml/item4.xml><?xml version="1.0" encoding="utf-8"?>
-<p:properties xmlns:p="http://schemas.microsoft.com/office/2006/metadata/properties" xmlns:xsi="http://www.w3.org/2001/XMLSchema-instance" xmlns:pc="http://schemas.microsoft.com/office/infopath/2007/PartnerControls">
-  <documentManagement>
-    <b3915bece4ef46fea38bb9fe103a6176 xmlns="9e5ebb6e-1584-4dc0-b988-3e8cf38876a9">
-      <Terms xmlns="http://schemas.microsoft.com/office/infopath/2007/PartnerControls">
-        <TermInfo xmlns="http://schemas.microsoft.com/office/infopath/2007/PartnerControls">
-          <TermName xmlns="http://schemas.microsoft.com/office/infopath/2007/PartnerControls">Restricted</TermName>
-          <TermId xmlns="http://schemas.microsoft.com/office/infopath/2007/PartnerControls">a3967369-70e6-4d62-983e-0cb1053b6319</TermId>
-        </TermInfo>
-      </Terms>
-    </b3915bece4ef46fea38bb9fe103a6176>
-    <TaxCatchAll xmlns="9e5ebb6e-1584-4dc0-b988-3e8cf38876a9">
-      <Value>1</Value>
-    </TaxCatchAll>
-  </documentManagement>
-</p:properties>
+<file path=customXml/itemProps1.xml><?xml version="1.0" encoding="utf-8"?>
+<ds:datastoreItem xmlns:ds="http://schemas.openxmlformats.org/officeDocument/2006/customXml" ds:itemID="{69AE2B7E-47B9-47C9-9A41-48D003539B5B}">
+  <ds:schemaRefs>
+    <ds:schemaRef ds:uri="Microsoft.SharePoint.Taxonomy.ContentTypeSync"/>
+  </ds:schemaRefs>
+</ds:datastoreItem>
 </file>
 
-<file path=customXml/item5.xml><?xml version="1.0" encoding="utf-8"?>
-<?mso-contentType ?>
-<FormTemplates xmlns="http://schemas.microsoft.com/sharepoint/v3/contenttype/forms">
-  <Display>DocumentLibraryForm</Display>
-  <Edit>DocumentLibraryForm</Edit>
-  <New>DocumentLibraryForm</New>
-</FormTemplates>
-</file>
-
-<file path=customXml/item6.xml><?xml version="1.0" encoding="utf-8"?>
-<b:Sources xmlns:b="http://schemas.openxmlformats.org/officeDocument/2006/bibliography" xmlns="http://schemas.openxmlformats.org/officeDocument/2006/bibliography" SelectedStyle="\APASixthEditionOfficeOnline.xsl" StyleName="APA" Version="6"/>
-</file>
-
-<file path=customXml/itemProps1.xml><?xml version="1.0" encoding="utf-8"?>
+<file path=customXml/itemProps2.xml><?xml version="1.0" encoding="utf-8"?>
 <ds:datastoreItem xmlns:ds="http://schemas.openxmlformats.org/officeDocument/2006/customXml" ds:itemID="{EA607C26-B1F8-4706-A019-2342C02C00E0}">
   <ds:schemaRefs>
     <ds:schemaRef ds:uri="http://schemas.microsoft.com/office/2006/metadata/longProperties"/>
@@ -9317,15 +10062,39 @@
 </ds:datastoreItem>
 </file>
 
-<file path=customXml/itemProps2.xml><?xml version="1.0" encoding="utf-8"?>
-<ds:datastoreItem xmlns:ds="http://schemas.openxmlformats.org/officeDocument/2006/customXml" ds:itemID="{69AE2B7E-47B9-47C9-9A41-48D003539B5B}">
+<file path=customXml/itemProps3.xml><?xml version="1.0" encoding="utf-8"?>
+<ds:datastoreItem xmlns:ds="http://schemas.openxmlformats.org/officeDocument/2006/customXml" ds:itemID="{DD075883-9400-4F98-830F-F8AF74C792B2}">
   <ds:schemaRefs>
-    <ds:schemaRef ds:uri="Microsoft.SharePoint.Taxonomy.ContentTypeSync"/>
+    <ds:schemaRef ds:uri="http://schemas.openxmlformats.org/officeDocument/2006/bibliography"/>
   </ds:schemaRefs>
 </ds:datastoreItem>
 </file>
 
-<file path=customXml/itemProps3.xml><?xml version="1.0" encoding="utf-8"?>
+<file path=customXml/itemProps4.xml><?xml version="1.0" encoding="utf-8"?>
+<ds:datastoreItem xmlns:ds="http://schemas.openxmlformats.org/officeDocument/2006/customXml" ds:itemID="{47BA73EB-A021-4D63-A5E1-8F628B1B4FD2}">
+  <ds:schemaRefs>
+    <ds:schemaRef ds:uri="http://schemas.microsoft.com/sharepoint/v3/contenttype/forms"/>
+  </ds:schemaRefs>
+</ds:datastoreItem>
+</file>
+
+<file path=customXml/itemProps5.xml><?xml version="1.0" encoding="utf-8"?>
+<ds:datastoreItem xmlns:ds="http://schemas.openxmlformats.org/officeDocument/2006/customXml" ds:itemID="{68FFB134-3F4E-40A4-8F0A-E5CB4AB94D1F}">
+  <ds:schemaRefs>
+    <ds:schemaRef ds:uri="http://purl.org/dc/elements/1.1/"/>
+    <ds:schemaRef ds:uri="http://schemas.microsoft.com/office/2006/metadata/properties"/>
+    <ds:schemaRef ds:uri="9e5ebb6e-1584-4dc0-b988-3e8cf38876a9"/>
+    <ds:schemaRef ds:uri="http://purl.org/dc/terms/"/>
+    <ds:schemaRef ds:uri="http://schemas.openxmlformats.org/package/2006/metadata/core-properties"/>
+    <ds:schemaRef ds:uri="http://purl.org/dc/dcmitype/"/>
+    <ds:schemaRef ds:uri="http://schemas.microsoft.com/office/2006/documentManagement/types"/>
+    <ds:schemaRef ds:uri="http://schemas.microsoft.com/office/infopath/2007/PartnerControls"/>
+    <ds:schemaRef ds:uri="http://www.w3.org/XML/1998/namespace"/>
+  </ds:schemaRefs>
+</ds:datastoreItem>
+</file>
+
+<file path=customXml/itemProps6.xml><?xml version="1.0" encoding="utf-8"?>
 <ds:datastoreItem xmlns:ds="http://schemas.openxmlformats.org/officeDocument/2006/customXml" ds:itemID="{CA240377-B143-4748-B5AC-55E9095C5E31}">
   <ds:schemaRefs>
     <ds:schemaRef ds:uri="http://schemas.microsoft.com/office/2006/metadata/contentType"/>
@@ -9341,36 +10110,4 @@
     <ds:schemaRef ds:uri="http://schemas.microsoft.com/internal/obd"/>
   </ds:schemaRefs>
 </ds:datastoreItem>
-</file>
-
-<file path=customXml/itemProps4.xml><?xml version="1.0" encoding="utf-8"?>
-<ds:datastoreItem xmlns:ds="http://schemas.openxmlformats.org/officeDocument/2006/customXml" ds:itemID="{68FFB134-3F4E-40A4-8F0A-E5CB4AB94D1F}">
-  <ds:schemaRefs>
-    <ds:schemaRef ds:uri="http://purl.org/dc/elements/1.1/"/>
-    <ds:schemaRef ds:uri="http://schemas.microsoft.com/office/2006/metadata/properties"/>
-    <ds:schemaRef ds:uri="9e5ebb6e-1584-4dc0-b988-3e8cf38876a9"/>
-    <ds:schemaRef ds:uri="http://purl.org/dc/terms/"/>
-    <ds:schemaRef ds:uri="http://schemas.openxmlformats.org/package/2006/metadata/core-properties"/>
-    <ds:schemaRef ds:uri="http://purl.org/dc/dcmitype/"/>
-    <ds:schemaRef ds:uri="http://schemas.microsoft.com/office/2006/documentManagement/types"/>
-    <ds:schemaRef ds:uri="http://schemas.microsoft.com/office/infopath/2007/PartnerControls"/>
-    <ds:schemaRef ds:uri="http://www.w3.org/XML/1998/namespace"/>
-  </ds:schemaRefs>
-</ds:datastoreItem>
-</file>
-
-<file path=customXml/itemProps5.xml><?xml version="1.0" encoding="utf-8"?>
-<ds:datastoreItem xmlns:ds="http://schemas.openxmlformats.org/officeDocument/2006/customXml" ds:itemID="{47BA73EB-A021-4D63-A5E1-8F628B1B4FD2}">
-  <ds:schemaRefs>
-    <ds:schemaRef ds:uri="http://schemas.microsoft.com/sharepoint/v3/contenttype/forms"/>
-  </ds:schemaRefs>
-</ds:datastoreItem>
-</file>
-
-<file path=customXml/itemProps6.xml><?xml version="1.0" encoding="utf-8"?>
-<ds:datastoreItem xmlns:ds="http://schemas.openxmlformats.org/officeDocument/2006/customXml" ds:itemID="{DD075883-9400-4F98-830F-F8AF74C792B2}">
-  <ds:schemaRefs>
-    <ds:schemaRef ds:uri="http://schemas.openxmlformats.org/officeDocument/2006/bibliography"/>
-  </ds:schemaRefs>
-</ds:datastoreItem>
 </file>
--- a/public/speccohort2021.docx
+++ b/public/speccohort2021.docx
@@ -345,15 +345,7 @@
           </w:tcPr>
           <w:p>
             <w:r>
-              <w:t>{#</w:t>
-            </w:r>
-            <w:proofErr w:type="gramStart"/>
-            <w:r>
-              <w:t>partner}Yes</w:t>
-            </w:r>
-            <w:proofErr w:type="gramEnd"/>
-            <w:r>
-              <w:t>{/partner}{#noPartner}No{/noPartner}</w:t>
+              <w:t>{#partner}Yes{/partner}{#noPartner}No{/noPartner}</w:t>
             </w:r>
           </w:p>
           <w:p/>
@@ -367,21 +359,7 @@
               <w:rPr>
                 <w:i/>
               </w:rPr>
-              <w:t xml:space="preserve">If ‘yes’ please </w:t>
-            </w:r>
-            <w:proofErr w:type="gramStart"/>
-            <w:r>
-              <w:rPr>
-                <w:i/>
-              </w:rPr>
-              <w:t>state</w:t>
-            </w:r>
-            <w:proofErr w:type="gramEnd"/>
-            <w:r>
-              <w:rPr>
-                <w:i/>
-              </w:rPr>
-              <w:t xml:space="preserve"> the name of the partner College/School/Institute:</w:t>
+              <w:t>If ‘yes’ please state the name of the partner College/School/Institute:</w:t>
             </w:r>
           </w:p>
           <w:p/>
@@ -434,15 +412,7 @@
           </w:tcPr>
           <w:p>
             <w:r>
-              <w:t>{#</w:t>
-            </w:r>
-            <w:proofErr w:type="gramStart"/>
-            <w:r>
-              <w:t>collaboration}Yes</w:t>
-            </w:r>
-            <w:proofErr w:type="gramEnd"/>
-            <w:r>
-              <w:t>{/collaboration}{#noCollab}No{/noCollab}</w:t>
+              <w:t>{#collaboration}Yes{/collaboration}{#noCollab}No{/noCollab}</w:t>
             </w:r>
           </w:p>
           <w:p/>
@@ -456,21 +426,7 @@
               <w:rPr>
                 <w:i/>
               </w:rPr>
-              <w:t xml:space="preserve">If ‘yes’ please state the organisation’s name and the type of collaboration, </w:t>
-            </w:r>
-            <w:proofErr w:type="gramStart"/>
-            <w:r>
-              <w:rPr>
-                <w:i/>
-              </w:rPr>
-              <w:t>e.g.</w:t>
-            </w:r>
-            <w:proofErr w:type="gramEnd"/>
-            <w:r>
-              <w:rPr>
-                <w:i/>
-              </w:rPr>
-              <w:t xml:space="preserve"> Joint Degree, Validation:</w:t>
+              <w:t>If ‘yes’ please state the organisation’s name and the type of collaboration, e.g. Joint Degree, Validation:</w:t>
             </w:r>
           </w:p>
           <w:p>
@@ -555,15 +511,7 @@
           </w:tcPr>
           <w:p>
             <w:r>
-              <w:t>{</w:t>
-            </w:r>
-            <w:proofErr w:type="spellStart"/>
-            <w:r>
-              <w:t>progTitle</w:t>
-            </w:r>
-            <w:proofErr w:type="spellEnd"/>
-            <w:r>
-              <w:t>}</w:t>
+              <w:t>{progTitle}</w:t>
             </w:r>
           </w:p>
         </w:tc>
@@ -616,15 +564,7 @@
           </w:tcPr>
           <w:p>
             <w:r>
-              <w:t>{</w:t>
-            </w:r>
-            <w:proofErr w:type="spellStart"/>
-            <w:r>
-              <w:t>progCode</w:t>
-            </w:r>
-            <w:proofErr w:type="spellEnd"/>
-            <w:r>
-              <w:t>}</w:t>
+              <w:t>{progCode}</w:t>
             </w:r>
           </w:p>
         </w:tc>
@@ -654,13 +594,8 @@
                 <w:highlight w:val="yellow"/>
               </w:rPr>
             </w:pPr>
-            <w:proofErr w:type="spellStart"/>
-            <w:r>
-              <w:t>HECoS</w:t>
-            </w:r>
-            <w:proofErr w:type="spellEnd"/>
-            <w:r>
-              <w:t xml:space="preserve"> code (formerly JACS code, y</w:t>
+            <w:r>
+              <w:t>HECoS code (formerly JACS code, y</w:t>
             </w:r>
             <w:r>
               <w:t>our College Planning Partner can advise</w:t>
@@ -740,15 +675,7 @@
           </w:tcPr>
           <w:p>
             <w:r>
-              <w:t>{</w:t>
-            </w:r>
-            <w:proofErr w:type="spellStart"/>
-            <w:r>
-              <w:t>atas</w:t>
-            </w:r>
-            <w:proofErr w:type="spellEnd"/>
-            <w:r>
-              <w:t>}</w:t>
+              <w:t>{atas}</w:t>
             </w:r>
           </w:p>
         </w:tc>
@@ -1030,13 +957,8 @@
             <w:tcW w:w="3785" w:type="dxa"/>
           </w:tcPr>
           <w:p>
-            <w:proofErr w:type="gramStart"/>
-            <w:r>
-              <w:t>On the basis of</w:t>
-            </w:r>
-            <w:proofErr w:type="gramEnd"/>
-            <w:r>
-              <w:t xml:space="preserve"> your answers, is your programme likely to require a UK export licence?</w:t>
+            <w:r>
+              <w:t>On the basis of your answers, is your programme likely to require a UK export licence?</w:t>
             </w:r>
           </w:p>
         </w:tc>
@@ -1131,15 +1053,7 @@
           </w:tcPr>
           <w:p>
             <w:r>
-              <w:t>{</w:t>
-            </w:r>
-            <w:proofErr w:type="spellStart"/>
-            <w:r>
-              <w:t>regBody</w:t>
-            </w:r>
-            <w:proofErr w:type="spellEnd"/>
-            <w:r>
-              <w:t>}</w:t>
+              <w:t>{regBody}</w:t>
             </w:r>
           </w:p>
         </w:tc>
@@ -1426,15 +1340,7 @@
               <w:t>how</w:t>
             </w:r>
             <w:r>
-              <w:t xml:space="preserve"> was it used, </w:t>
-            </w:r>
-            <w:proofErr w:type="gramStart"/>
-            <w:r>
-              <w:t>e.g.</w:t>
-            </w:r>
-            <w:proofErr w:type="gramEnd"/>
-            <w:r>
-              <w:t xml:space="preserve"> to info</w:t>
+              <w:t xml:space="preserve"> was it used, e.g. to info</w:t>
             </w:r>
             <w:r>
               <w:t>rm the content of the programme</w:t>
@@ -1625,21 +1531,7 @@
               <w:rPr>
                 <w:color w:val="auto"/>
               </w:rPr>
-              <w:t xml:space="preserve">Inclusivity, </w:t>
-            </w:r>
-            <w:proofErr w:type="gramStart"/>
-            <w:r>
-              <w:rPr>
-                <w:color w:val="auto"/>
-              </w:rPr>
-              <w:t>access</w:t>
-            </w:r>
-            <w:proofErr w:type="gramEnd"/>
-            <w:r>
-              <w:rPr>
-                <w:color w:val="auto"/>
-              </w:rPr>
-              <w:t xml:space="preserve"> and student support</w:t>
+              <w:t>Inclusivity, access and student support</w:t>
             </w:r>
           </w:p>
         </w:tc>
@@ -1873,19 +1765,11 @@
             <w:r>
               <w:t>as part of completing the qualification of (</w:t>
             </w:r>
-            <w:proofErr w:type="gramStart"/>
             <w:r>
               <w:rPr>
                 <w:i/>
               </w:rPr>
-              <w:t>e.g.</w:t>
-            </w:r>
-            <w:proofErr w:type="gramEnd"/>
-            <w:r>
-              <w:rPr>
-                <w:i/>
-              </w:rPr>
-              <w:t xml:space="preserve"> PGCert; PGDip; MSc; PGCert/PGDip; PGDip/MSc; PGCert/ PGDip/MSc</w:t>
+              <w:t>e.g. PGCert; PGDip; MSc; PGCert/PGDip; PGDip/MSc; PGCert/ PGDip/MSc</w:t>
             </w:r>
             <w:r>
               <w:t xml:space="preserve">) and/or Joint Honours or Major/minor component </w:t>
@@ -1912,15 +1796,7 @@
               </w:rPr>
             </w:pPr>
             <w:r>
-              <w:t>{#</w:t>
-            </w:r>
-            <w:proofErr w:type="gramStart"/>
-            <w:r>
-              <w:t>knowledge}{</w:t>
-            </w:r>
-            <w:proofErr w:type="gramEnd"/>
-            <w:r>
-              <w:t>#outcome}{.}</w:t>
+              <w:t>{#knowledge}{#outcome}{.}</w:t>
             </w:r>
           </w:p>
         </w:tc>
@@ -1936,15 +1812,7 @@
               </w:rPr>
             </w:pPr>
             <w:r>
-              <w:t>{/</w:t>
-            </w:r>
-            <w:proofErr w:type="gramStart"/>
-            <w:r>
-              <w:t>outcome}{</w:t>
-            </w:r>
-            <w:proofErr w:type="gramEnd"/>
-            <w:r>
-              <w:t>/knowledge}</w:t>
+              <w:t>{/outcome}{/knowledge}</w:t>
             </w:r>
           </w:p>
         </w:tc>
@@ -1978,15 +1846,7 @@
           </w:tcPr>
           <w:p>
             <w:r>
-              <w:t>{#</w:t>
-            </w:r>
-            <w:proofErr w:type="gramStart"/>
-            <w:r>
-              <w:t>knowledge}{</w:t>
-            </w:r>
-            <w:proofErr w:type="gramEnd"/>
-            <w:r>
-              <w:t>#learning}</w:t>
+              <w:t>{#knowledge}{#learning}</w:t>
             </w:r>
           </w:p>
           <w:p>
@@ -2001,15 +1861,7 @@
               </w:rPr>
             </w:pPr>
             <w:r>
-              <w:t>{/</w:t>
-            </w:r>
-            <w:proofErr w:type="gramStart"/>
-            <w:r>
-              <w:t>learning}{</w:t>
-            </w:r>
-            <w:proofErr w:type="gramEnd"/>
-            <w:r>
-              <w:t>/knowledge}</w:t>
+              <w:t>{/learning}{/knowledge}</w:t>
             </w:r>
           </w:p>
         </w:tc>
@@ -2043,15 +1895,7 @@
           </w:tcPr>
           <w:p>
             <w:r>
-              <w:t>{#</w:t>
-            </w:r>
-            <w:proofErr w:type="gramStart"/>
-            <w:r>
-              <w:t>knowledge}{</w:t>
-            </w:r>
-            <w:proofErr w:type="gramEnd"/>
-            <w:r>
-              <w:t>#assessment}</w:t>
+              <w:t>{#knowledge}{#assessment}</w:t>
             </w:r>
           </w:p>
           <w:p>
@@ -2061,15 +1905,7 @@
           </w:p>
           <w:p>
             <w:r>
-              <w:t>{/</w:t>
-            </w:r>
-            <w:proofErr w:type="gramStart"/>
-            <w:r>
-              <w:t>assessment}{</w:t>
-            </w:r>
-            <w:proofErr w:type="gramEnd"/>
-            <w:r>
-              <w:t>/knowledge}</w:t>
+              <w:t>{/assessment}{/knowledge}</w:t>
             </w:r>
           </w:p>
         </w:tc>
@@ -2106,19 +1942,11 @@
             <w:r>
               <w:t>as part of completing the qualification of (</w:t>
             </w:r>
-            <w:proofErr w:type="gramStart"/>
             <w:r>
               <w:rPr>
                 <w:i/>
               </w:rPr>
-              <w:t>e.g.</w:t>
-            </w:r>
-            <w:proofErr w:type="gramEnd"/>
-            <w:r>
-              <w:rPr>
-                <w:i/>
-              </w:rPr>
-              <w:t xml:space="preserve"> PGCert; PGDip; MSc; PGCert/PGDip; PGDip/MSc; PGCert/ PGDip/MSc</w:t>
+              <w:t>e.g. PGCert; PGDip; MSc; PGCert/PGDip; PGDip/MSc; PGCert/ PGDip/MSc</w:t>
             </w:r>
             <w:r>
               <w:t xml:space="preserve">) and/or Joint Honours or Major/minor component </w:t>
@@ -2140,15 +1968,7 @@
           </w:tcPr>
           <w:p>
             <w:r>
-              <w:t>{#</w:t>
-            </w:r>
-            <w:proofErr w:type="gramStart"/>
-            <w:r>
-              <w:t>skills}{</w:t>
-            </w:r>
-            <w:proofErr w:type="gramEnd"/>
-            <w:r>
-              <w:t>#outcome}{.}</w:t>
+              <w:t>{#skills}{#outcome}{.}</w:t>
             </w:r>
           </w:p>
         </w:tc>
@@ -2159,15 +1979,7 @@
           </w:tcPr>
           <w:p>
             <w:r>
-              <w:t>{/</w:t>
-            </w:r>
-            <w:proofErr w:type="gramStart"/>
-            <w:r>
-              <w:t>outcome}{</w:t>
-            </w:r>
-            <w:proofErr w:type="gramEnd"/>
-            <w:r>
-              <w:t>/skills}</w:t>
+              <w:t>{/outcome}{/skills}</w:t>
             </w:r>
           </w:p>
         </w:tc>
@@ -2201,15 +2013,7 @@
           </w:tcPr>
           <w:p>
             <w:r>
-              <w:t>{#</w:t>
-            </w:r>
-            <w:proofErr w:type="gramStart"/>
-            <w:r>
-              <w:t>skills}{</w:t>
-            </w:r>
-            <w:proofErr w:type="gramEnd"/>
-            <w:r>
-              <w:t>#learning}</w:t>
+              <w:t>{#skills}{#learning}</w:t>
             </w:r>
           </w:p>
           <w:p>
@@ -2219,15 +2023,7 @@
           </w:p>
           <w:p>
             <w:r>
-              <w:t>{/</w:t>
-            </w:r>
-            <w:proofErr w:type="gramStart"/>
-            <w:r>
-              <w:t>learning}{</w:t>
-            </w:r>
-            <w:proofErr w:type="gramEnd"/>
-            <w:r>
-              <w:t>/skills}</w:t>
+              <w:t>{/learning}{/skills}</w:t>
             </w:r>
           </w:p>
         </w:tc>
@@ -2261,15 +2057,7 @@
           </w:tcPr>
           <w:p>
             <w:r>
-              <w:t>{#</w:t>
-            </w:r>
-            <w:proofErr w:type="gramStart"/>
-            <w:r>
-              <w:t>skills}{</w:t>
-            </w:r>
-            <w:proofErr w:type="gramEnd"/>
-            <w:r>
-              <w:t>#assessment}</w:t>
+              <w:t>{#skills}{#assessment}</w:t>
             </w:r>
           </w:p>
           <w:p>
@@ -2279,15 +2067,7 @@
           </w:p>
           <w:p>
             <w:r>
-              <w:t>{/</w:t>
-            </w:r>
-            <w:proofErr w:type="gramStart"/>
-            <w:r>
-              <w:t>assessment}{</w:t>
-            </w:r>
-            <w:proofErr w:type="gramEnd"/>
-            <w:r>
-              <w:t>/skills}</w:t>
+              <w:t>{/assessment}{/skills}</w:t>
             </w:r>
           </w:p>
         </w:tc>
@@ -2342,15 +2122,7 @@
               </w:rPr>
             </w:pPr>
             <w:r>
-              <w:t>{#year0</w:t>
-            </w:r>
-            <w:proofErr w:type="gramStart"/>
-            <w:r>
-              <w:t>Exists}Module</w:t>
-            </w:r>
-            <w:proofErr w:type="gramEnd"/>
-            <w:r>
-              <w:t xml:space="preserve"> Title </w:t>
+              <w:t xml:space="preserve">{#year0Exists}Module Title </w:t>
             </w:r>
             <w:r>
               <w:rPr>
@@ -2372,15 +2144,7 @@
           </w:p>
           <w:p>
             <w:r>
-              <w:t>{#year0} {</w:t>
-            </w:r>
-            <w:proofErr w:type="spellStart"/>
-            <w:r>
-              <w:t>yearText</w:t>
-            </w:r>
-            <w:proofErr w:type="spellEnd"/>
-            <w:r>
-              <w:t>} {/year0}</w:t>
+              <w:t>{#year0} {yearText} {/year0}</w:t>
             </w:r>
           </w:p>
         </w:tc>
@@ -2402,15 +2166,7 @@
           </w:tcPr>
           <w:p>
             <w:r>
-              <w:t>Level (</w:t>
-            </w:r>
-            <w:proofErr w:type="gramStart"/>
-            <w:r>
-              <w:t>e.g.</w:t>
-            </w:r>
-            <w:proofErr w:type="gramEnd"/>
-            <w:r>
-              <w:t xml:space="preserve"> </w:t>
+              <w:t xml:space="preserve">Level (e.g. </w:t>
             </w:r>
             <w:r>
               <w:rPr>
@@ -2465,15 +2221,7 @@
           </w:tcPr>
           <w:p>
             <w:r>
-              <w:t>Effective from (</w:t>
-            </w:r>
-            <w:proofErr w:type="gramStart"/>
-            <w:r>
-              <w:t>e.g.</w:t>
-            </w:r>
-            <w:proofErr w:type="gramEnd"/>
-            <w:r>
-              <w:t xml:space="preserve"> 2020/21)</w:t>
+              <w:t>Effective from (e.g. 2020/21)</w:t>
             </w:r>
           </w:p>
         </w:tc>
@@ -2546,15 +2294,7 @@
           </w:tcPr>
           <w:p>
             <w:r>
-              <w:t>{#year0} {#</w:t>
-            </w:r>
-            <w:proofErr w:type="gramStart"/>
-            <w:r>
-              <w:t>rules}{</w:t>
-            </w:r>
-            <w:proofErr w:type="gramEnd"/>
-            <w:r>
-              <w:t>#compulsory}</w:t>
+              <w:t>{#year0} {#rules}{#compulsory}</w:t>
             </w:r>
             <w:r>
               <w:rPr>
@@ -2609,15 +2349,7 @@
           </w:tcPr>
           <w:p>
             <w:r>
-              <w:t>{#</w:t>
-            </w:r>
-            <w:proofErr w:type="gramStart"/>
-            <w:r>
-              <w:t>module}{</w:t>
-            </w:r>
-            <w:proofErr w:type="gramEnd"/>
-            <w:r>
-              <w:t>moduleTitle}</w:t>
+              <w:t>{#module}{moduleTitle}</w:t>
             </w:r>
           </w:p>
         </w:tc>
@@ -2628,15 +2360,7 @@
           </w:tcPr>
           <w:p>
             <w:r>
-              <w:t>{</w:t>
-            </w:r>
-            <w:proofErr w:type="spellStart"/>
-            <w:r>
-              <w:t>moduleCredits</w:t>
-            </w:r>
-            <w:proofErr w:type="spellEnd"/>
-            <w:r>
-              <w:t>}</w:t>
+              <w:t>{moduleCredits}</w:t>
             </w:r>
           </w:p>
         </w:tc>
@@ -2647,15 +2371,7 @@
           </w:tcPr>
           <w:p>
             <w:r>
-              <w:t>{</w:t>
-            </w:r>
-            <w:proofErr w:type="spellStart"/>
-            <w:r>
-              <w:t>moduleLevel</w:t>
-            </w:r>
-            <w:proofErr w:type="spellEnd"/>
-            <w:r>
-              <w:t>}</w:t>
+              <w:t>{moduleLevel}</w:t>
             </w:r>
           </w:p>
         </w:tc>
@@ -2666,15 +2382,7 @@
           </w:tcPr>
           <w:p>
             <w:r>
-              <w:t>{</w:t>
-            </w:r>
-            <w:proofErr w:type="spellStart"/>
-            <w:r>
-              <w:t>moduleCode</w:t>
-            </w:r>
-            <w:proofErr w:type="spellEnd"/>
-            <w:r>
-              <w:t>}</w:t>
+              <w:t>{moduleCode}</w:t>
             </w:r>
           </w:p>
         </w:tc>
@@ -2685,7 +2393,16 @@
           </w:tcPr>
           <w:p>
             <w:r>
-              <w:t>2020/21</w:t>
+              <w:t>202</w:t>
+            </w:r>
+            <w:r>
+              <w:t>1</w:t>
+            </w:r>
+            <w:r>
+              <w:t>/2</w:t>
+            </w:r>
+            <w:r>
+              <w:t>2</w:t>
             </w:r>
           </w:p>
         </w:tc>
@@ -2696,23 +2413,7 @@
           </w:tcPr>
           <w:p>
             <w:r>
-              <w:t>{</w:t>
-            </w:r>
-            <w:proofErr w:type="spellStart"/>
-            <w:r>
-              <w:t>moduleSemester</w:t>
-            </w:r>
-            <w:proofErr w:type="spellEnd"/>
-            <w:r>
-              <w:t>}{/</w:t>
-            </w:r>
-            <w:proofErr w:type="gramStart"/>
-            <w:r>
-              <w:t>module}{</w:t>
-            </w:r>
-            <w:proofErr w:type="gramEnd"/>
-            <w:r>
-              <w:t>/compulsory}{/rules} {/year0}</w:t>
+              <w:t>{moduleSemester}{/module}{/compulsory}{/rules} {/year0}</w:t>
             </w:r>
           </w:p>
         </w:tc>
@@ -2797,15 +2498,7 @@
           </w:tcPr>
           <w:p>
             <w:r>
-              <w:t>{#year0} {#</w:t>
-            </w:r>
-            <w:proofErr w:type="gramStart"/>
-            <w:r>
-              <w:t>rules}{</w:t>
-            </w:r>
-            <w:proofErr w:type="gramEnd"/>
-            <w:r>
-              <w:t>#optional}</w:t>
+              <w:t>{#year0} {#rules}{#optional}</w:t>
             </w:r>
             <w:r>
               <w:rPr>
@@ -2860,15 +2553,7 @@
           </w:tcPr>
           <w:p>
             <w:r>
-              <w:t>{#</w:t>
-            </w:r>
-            <w:proofErr w:type="gramStart"/>
-            <w:r>
-              <w:t>module}{</w:t>
-            </w:r>
-            <w:proofErr w:type="gramEnd"/>
-            <w:r>
-              <w:t>moduleTitle}</w:t>
+              <w:t>{#module}{moduleTitle}</w:t>
             </w:r>
           </w:p>
         </w:tc>
@@ -2879,15 +2564,7 @@
           </w:tcPr>
           <w:p>
             <w:r>
-              <w:t>{</w:t>
-            </w:r>
-            <w:proofErr w:type="spellStart"/>
-            <w:r>
-              <w:t>moduleCredits</w:t>
-            </w:r>
-            <w:proofErr w:type="spellEnd"/>
-            <w:r>
-              <w:t>}</w:t>
+              <w:t>{moduleCredits}</w:t>
             </w:r>
           </w:p>
         </w:tc>
@@ -2898,15 +2575,7 @@
           </w:tcPr>
           <w:p>
             <w:r>
-              <w:t>{</w:t>
-            </w:r>
-            <w:proofErr w:type="spellStart"/>
-            <w:r>
-              <w:t>moduleLevel</w:t>
-            </w:r>
-            <w:proofErr w:type="spellEnd"/>
-            <w:r>
-              <w:t>}</w:t>
+              <w:t>{moduleLevel}</w:t>
             </w:r>
           </w:p>
         </w:tc>
@@ -2917,15 +2586,7 @@
           </w:tcPr>
           <w:p>
             <w:r>
-              <w:t>{</w:t>
-            </w:r>
-            <w:proofErr w:type="spellStart"/>
-            <w:r>
-              <w:t>moduleCode</w:t>
-            </w:r>
-            <w:proofErr w:type="spellEnd"/>
-            <w:r>
-              <w:t>}</w:t>
+              <w:t>{moduleCode}</w:t>
             </w:r>
           </w:p>
         </w:tc>
@@ -2936,7 +2597,16 @@
           </w:tcPr>
           <w:p>
             <w:r>
-              <w:t>2020/21</w:t>
+              <w:t>202</w:t>
+            </w:r>
+            <w:r>
+              <w:t>1</w:t>
+            </w:r>
+            <w:r>
+              <w:t>/2</w:t>
+            </w:r>
+            <w:r>
+              <w:t>2</w:t>
             </w:r>
           </w:p>
         </w:tc>
@@ -2947,23 +2617,7 @@
           </w:tcPr>
           <w:p>
             <w:r>
-              <w:t>{</w:t>
-            </w:r>
-            <w:proofErr w:type="spellStart"/>
-            <w:r>
-              <w:t>moduleSemester</w:t>
-            </w:r>
-            <w:proofErr w:type="spellEnd"/>
-            <w:r>
-              <w:t>}{/</w:t>
-            </w:r>
-            <w:proofErr w:type="gramStart"/>
-            <w:r>
-              <w:t>module}{</w:t>
-            </w:r>
-            <w:proofErr w:type="gramEnd"/>
-            <w:r>
-              <w:t>/optional}{/rules} {/year0}</w:t>
+              <w:t>{moduleSemester}{/module}{/optional}{/rules} {/year0}</w:t>
             </w:r>
           </w:p>
         </w:tc>
@@ -3097,15 +2751,7 @@
               </w:rPr>
             </w:pPr>
             <w:r>
-              <w:t>{#year1</w:t>
-            </w:r>
-            <w:proofErr w:type="gramStart"/>
-            <w:r>
-              <w:t>Exists}Module</w:t>
-            </w:r>
-            <w:proofErr w:type="gramEnd"/>
-            <w:r>
-              <w:t xml:space="preserve"> Title </w:t>
+              <w:t xml:space="preserve">{#year1Exists}Module Title </w:t>
             </w:r>
             <w:r>
               <w:rPr>
@@ -3136,15 +2782,7 @@
           </w:p>
           <w:p>
             <w:r>
-              <w:t>{#year1} {</w:t>
-            </w:r>
-            <w:proofErr w:type="spellStart"/>
-            <w:r>
-              <w:t>yearText</w:t>
-            </w:r>
-            <w:proofErr w:type="spellEnd"/>
-            <w:r>
-              <w:t>} {/year1}</w:t>
+              <w:t>{#year1} {yearText} {/year1}</w:t>
             </w:r>
           </w:p>
         </w:tc>
@@ -3167,15 +2805,7 @@
           </w:tcPr>
           <w:p>
             <w:r>
-              <w:t>Level (</w:t>
-            </w:r>
-            <w:proofErr w:type="gramStart"/>
-            <w:r>
-              <w:t>e.g.</w:t>
-            </w:r>
-            <w:proofErr w:type="gramEnd"/>
-            <w:r>
-              <w:t xml:space="preserve"> </w:t>
+              <w:t xml:space="preserve">Level (e.g. </w:t>
             </w:r>
             <w:r>
               <w:rPr>
@@ -3235,15 +2865,7 @@
           <w:p>
             <w:r>
               <w:lastRenderedPageBreak/>
-              <w:t>Effective from (</w:t>
-            </w:r>
-            <w:proofErr w:type="gramStart"/>
-            <w:r>
-              <w:t>e.g.</w:t>
-            </w:r>
-            <w:proofErr w:type="gramEnd"/>
-            <w:r>
-              <w:t xml:space="preserve"> 2020/21)</w:t>
+              <w:t>Effective from (e.g. 2020/21)</w:t>
             </w:r>
           </w:p>
         </w:tc>
@@ -3324,15 +2946,7 @@
           </w:tcPr>
           <w:p>
             <w:r>
-              <w:t>{#year1} {#</w:t>
-            </w:r>
-            <w:proofErr w:type="gramStart"/>
-            <w:r>
-              <w:t>rules}{</w:t>
-            </w:r>
-            <w:proofErr w:type="gramEnd"/>
-            <w:r>
-              <w:t>#compulsory}</w:t>
+              <w:t>{#year1} {#rules}{#compulsory}</w:t>
             </w:r>
             <w:r>
               <w:rPr>
@@ -3390,15 +3004,7 @@
           </w:tcPr>
           <w:p>
             <w:r>
-              <w:t>{#</w:t>
-            </w:r>
-            <w:proofErr w:type="gramStart"/>
-            <w:r>
-              <w:t>module}{</w:t>
-            </w:r>
-            <w:proofErr w:type="gramEnd"/>
-            <w:r>
-              <w:t>moduleTitle}</w:t>
+              <w:t>{#module}{moduleTitle}</w:t>
             </w:r>
           </w:p>
         </w:tc>
@@ -3409,15 +3015,7 @@
           </w:tcPr>
           <w:p>
             <w:r>
-              <w:t>{</w:t>
-            </w:r>
-            <w:proofErr w:type="spellStart"/>
-            <w:r>
-              <w:t>moduleCredits</w:t>
-            </w:r>
-            <w:proofErr w:type="spellEnd"/>
-            <w:r>
-              <w:t>}</w:t>
+              <w:t>{moduleCredits}</w:t>
             </w:r>
           </w:p>
         </w:tc>
@@ -3428,15 +3026,7 @@
           </w:tcPr>
           <w:p>
             <w:r>
-              <w:t>{</w:t>
-            </w:r>
-            <w:proofErr w:type="spellStart"/>
-            <w:r>
-              <w:t>moduleLevel</w:t>
-            </w:r>
-            <w:proofErr w:type="spellEnd"/>
-            <w:r>
-              <w:t>}</w:t>
+              <w:t>{moduleLevel}</w:t>
             </w:r>
           </w:p>
         </w:tc>
@@ -3447,15 +3037,7 @@
           </w:tcPr>
           <w:p>
             <w:r>
-              <w:t>{</w:t>
-            </w:r>
-            <w:proofErr w:type="spellStart"/>
-            <w:r>
-              <w:t>moduleCode</w:t>
-            </w:r>
-            <w:proofErr w:type="spellEnd"/>
-            <w:r>
-              <w:t>}</w:t>
+              <w:t>{moduleCode}</w:t>
             </w:r>
           </w:p>
         </w:tc>
@@ -3477,23 +3059,7 @@
           </w:tcPr>
           <w:p>
             <w:r>
-              <w:t>{</w:t>
-            </w:r>
-            <w:proofErr w:type="spellStart"/>
-            <w:r>
-              <w:t>moduleSemester</w:t>
-            </w:r>
-            <w:proofErr w:type="spellEnd"/>
-            <w:r>
-              <w:t>}{/</w:t>
-            </w:r>
-            <w:proofErr w:type="gramStart"/>
-            <w:r>
-              <w:t>module}{</w:t>
-            </w:r>
-            <w:proofErr w:type="gramEnd"/>
-            <w:r>
-              <w:t>/compulsory}{/rules} {/year1}</w:t>
+              <w:t>{moduleSemester}{/module}{/compulsory}{/rules} {/year1}</w:t>
             </w:r>
           </w:p>
         </w:tc>
@@ -3578,15 +3144,7 @@
           </w:tcPr>
           <w:p>
             <w:r>
-              <w:t>{#year1} {#</w:t>
-            </w:r>
-            <w:proofErr w:type="gramStart"/>
-            <w:r>
-              <w:t>rules}{</w:t>
-            </w:r>
-            <w:proofErr w:type="gramEnd"/>
-            <w:r>
-              <w:t>#optional}</w:t>
+              <w:t>{#year1} {#rules}{#optional}</w:t>
             </w:r>
             <w:r>
               <w:rPr>
@@ -3641,15 +3199,7 @@
           </w:tcPr>
           <w:p>
             <w:r>
-              <w:t>{#</w:t>
-            </w:r>
-            <w:proofErr w:type="gramStart"/>
-            <w:r>
-              <w:t>module}{</w:t>
-            </w:r>
-            <w:proofErr w:type="gramEnd"/>
-            <w:r>
-              <w:t>moduleTitle}</w:t>
+              <w:t>{#module}{moduleTitle}</w:t>
             </w:r>
           </w:p>
         </w:tc>
@@ -3660,15 +3210,7 @@
           </w:tcPr>
           <w:p>
             <w:r>
-              <w:t>{</w:t>
-            </w:r>
-            <w:proofErr w:type="spellStart"/>
-            <w:r>
-              <w:t>moduleCredits</w:t>
-            </w:r>
-            <w:proofErr w:type="spellEnd"/>
-            <w:r>
-              <w:t>}</w:t>
+              <w:t>{moduleCredits}</w:t>
             </w:r>
           </w:p>
         </w:tc>
@@ -3679,15 +3221,7 @@
           </w:tcPr>
           <w:p>
             <w:r>
-              <w:t>{</w:t>
-            </w:r>
-            <w:proofErr w:type="spellStart"/>
-            <w:r>
-              <w:t>moduleLevel</w:t>
-            </w:r>
-            <w:proofErr w:type="spellEnd"/>
-            <w:r>
-              <w:t>}</w:t>
+              <w:t>{moduleLevel}</w:t>
             </w:r>
           </w:p>
         </w:tc>
@@ -3698,15 +3232,7 @@
           </w:tcPr>
           <w:p>
             <w:r>
-              <w:t>{</w:t>
-            </w:r>
-            <w:proofErr w:type="spellStart"/>
-            <w:r>
-              <w:t>moduleCode</w:t>
-            </w:r>
-            <w:proofErr w:type="spellEnd"/>
-            <w:r>
-              <w:t>}</w:t>
+              <w:t>{moduleCode}</w:t>
             </w:r>
           </w:p>
         </w:tc>
@@ -3728,23 +3254,7 @@
           </w:tcPr>
           <w:p>
             <w:r>
-              <w:t>{</w:t>
-            </w:r>
-            <w:proofErr w:type="spellStart"/>
-            <w:r>
-              <w:t>moduleSemester</w:t>
-            </w:r>
-            <w:proofErr w:type="spellEnd"/>
-            <w:r>
-              <w:t>}{/</w:t>
-            </w:r>
-            <w:proofErr w:type="gramStart"/>
-            <w:r>
-              <w:t>module}{</w:t>
-            </w:r>
-            <w:proofErr w:type="gramEnd"/>
-            <w:r>
-              <w:t>/optional}{/rules} {/year1}</w:t>
+              <w:t>{moduleSemester}{/module}{/optional}{/rules} {/year1}</w:t>
             </w:r>
           </w:p>
         </w:tc>
@@ -3883,15 +3393,7 @@
           </w:tcPr>
           <w:p>
             <w:r>
-              <w:t>{#year2</w:t>
-            </w:r>
-            <w:proofErr w:type="gramStart"/>
-            <w:r>
-              <w:t>Exists}Module</w:t>
-            </w:r>
-            <w:proofErr w:type="gramEnd"/>
-            <w:r>
-              <w:t xml:space="preserve"> Title </w:t>
+              <w:t xml:space="preserve">{#year2Exists}Module Title </w:t>
             </w:r>
             <w:r>
               <w:rPr>
@@ -3921,15 +3423,7 @@
           </w:tcPr>
           <w:p>
             <w:r>
-              <w:t>Level (</w:t>
-            </w:r>
-            <w:proofErr w:type="gramStart"/>
-            <w:r>
-              <w:t>e.g.</w:t>
-            </w:r>
-            <w:proofErr w:type="gramEnd"/>
-            <w:r>
-              <w:t xml:space="preserve"> </w:t>
+              <w:t xml:space="preserve">Level (e.g. </w:t>
             </w:r>
             <w:r>
               <w:rPr>
@@ -3984,15 +3478,7 @@
           </w:tcPr>
           <w:p>
             <w:r>
-              <w:t>Effective from (</w:t>
-            </w:r>
-            <w:proofErr w:type="gramStart"/>
-            <w:r>
-              <w:t>e.g.</w:t>
-            </w:r>
-            <w:proofErr w:type="gramEnd"/>
-            <w:r>
-              <w:t xml:space="preserve"> 2020/21)</w:t>
+              <w:t>Effective from (e.g. 2020/21)</w:t>
             </w:r>
           </w:p>
         </w:tc>
@@ -4021,15 +3507,7 @@
           </w:p>
           <w:p>
             <w:r>
-              <w:t>{#year2} {#</w:t>
-            </w:r>
-            <w:proofErr w:type="gramStart"/>
-            <w:r>
-              <w:t>rules}{</w:t>
-            </w:r>
-            <w:proofErr w:type="gramEnd"/>
-            <w:r>
-              <w:t>#compulsory}</w:t>
+              <w:t>{#year2} {#rules}{#compulsory}</w:t>
             </w:r>
             <w:r>
               <w:rPr>
@@ -4085,15 +3563,7 @@
           <w:p>
             <w:r>
               <w:lastRenderedPageBreak/>
-              <w:t>{#</w:t>
-            </w:r>
-            <w:proofErr w:type="gramStart"/>
-            <w:r>
-              <w:t>module}{</w:t>
-            </w:r>
-            <w:proofErr w:type="gramEnd"/>
-            <w:r>
-              <w:t>moduleTitle}</w:t>
+              <w:t>{#module}{moduleTitle}</w:t>
             </w:r>
           </w:p>
         </w:tc>
@@ -4104,15 +3574,7 @@
           </w:tcPr>
           <w:p>
             <w:r>
-              <w:t>{</w:t>
-            </w:r>
-            <w:proofErr w:type="spellStart"/>
-            <w:r>
-              <w:t>moduleCredits</w:t>
-            </w:r>
-            <w:proofErr w:type="spellEnd"/>
-            <w:r>
-              <w:t>}</w:t>
+              <w:t>{moduleCredits}</w:t>
             </w:r>
           </w:p>
         </w:tc>
@@ -4123,15 +3585,7 @@
           </w:tcPr>
           <w:p>
             <w:r>
-              <w:t>{</w:t>
-            </w:r>
-            <w:proofErr w:type="spellStart"/>
-            <w:r>
-              <w:t>moduleLevel</w:t>
-            </w:r>
-            <w:proofErr w:type="spellEnd"/>
-            <w:r>
-              <w:t>}</w:t>
+              <w:t>{moduleLevel}</w:t>
             </w:r>
           </w:p>
         </w:tc>
@@ -4142,15 +3596,7 @@
           </w:tcPr>
           <w:p>
             <w:r>
-              <w:t>{</w:t>
-            </w:r>
-            <w:proofErr w:type="spellStart"/>
-            <w:r>
-              <w:t>moduleCode</w:t>
-            </w:r>
-            <w:proofErr w:type="spellEnd"/>
-            <w:r>
-              <w:t>}</w:t>
+              <w:t>{moduleCode}</w:t>
             </w:r>
           </w:p>
         </w:tc>
@@ -4172,23 +3618,7 @@
           </w:tcPr>
           <w:p>
             <w:r>
-              <w:t>{</w:t>
-            </w:r>
-            <w:proofErr w:type="spellStart"/>
-            <w:r>
-              <w:t>moduleSemester</w:t>
-            </w:r>
-            <w:proofErr w:type="spellEnd"/>
-            <w:r>
-              <w:t>}{/</w:t>
-            </w:r>
-            <w:proofErr w:type="gramStart"/>
-            <w:r>
-              <w:t>module}{</w:t>
-            </w:r>
-            <w:proofErr w:type="gramEnd"/>
-            <w:r>
-              <w:t>/compulsory}{/rules} {/year2}</w:t>
+              <w:t>{moduleSemester}{/module}{/compulsory}{/rules} {/year2}</w:t>
             </w:r>
           </w:p>
         </w:tc>
@@ -4273,15 +3703,7 @@
           </w:tcPr>
           <w:p>
             <w:r>
-              <w:t>{#year2} {#</w:t>
-            </w:r>
-            <w:proofErr w:type="gramStart"/>
-            <w:r>
-              <w:t>rules}{</w:t>
-            </w:r>
-            <w:proofErr w:type="gramEnd"/>
-            <w:r>
-              <w:t>#optional}</w:t>
+              <w:t>{#year2} {#rules}{#optional}</w:t>
             </w:r>
             <w:r>
               <w:rPr>
@@ -4336,15 +3758,7 @@
           </w:tcPr>
           <w:p>
             <w:r>
-              <w:t>{#</w:t>
-            </w:r>
-            <w:proofErr w:type="gramStart"/>
-            <w:r>
-              <w:t>module}{</w:t>
-            </w:r>
-            <w:proofErr w:type="gramEnd"/>
-            <w:r>
-              <w:t>moduleTitle}</w:t>
+              <w:t>{#module}{moduleTitle}</w:t>
             </w:r>
           </w:p>
         </w:tc>
@@ -4355,15 +3769,7 @@
           </w:tcPr>
           <w:p>
             <w:r>
-              <w:t>{</w:t>
-            </w:r>
-            <w:proofErr w:type="spellStart"/>
-            <w:r>
-              <w:t>moduleCredits</w:t>
-            </w:r>
-            <w:proofErr w:type="spellEnd"/>
-            <w:r>
-              <w:t>}</w:t>
+              <w:t>{moduleCredits}</w:t>
             </w:r>
           </w:p>
         </w:tc>
@@ -4374,15 +3780,7 @@
           </w:tcPr>
           <w:p>
             <w:r>
-              <w:t>{</w:t>
-            </w:r>
-            <w:proofErr w:type="spellStart"/>
-            <w:r>
-              <w:t>moduleLevel</w:t>
-            </w:r>
-            <w:proofErr w:type="spellEnd"/>
-            <w:r>
-              <w:t>}</w:t>
+              <w:t>{moduleLevel}</w:t>
             </w:r>
           </w:p>
         </w:tc>
@@ -4393,15 +3791,7 @@
           </w:tcPr>
           <w:p>
             <w:r>
-              <w:t>{</w:t>
-            </w:r>
-            <w:proofErr w:type="spellStart"/>
-            <w:r>
-              <w:t>moduleCode</w:t>
-            </w:r>
-            <w:proofErr w:type="spellEnd"/>
-            <w:r>
-              <w:t>}</w:t>
+              <w:t>{moduleCode}</w:t>
             </w:r>
           </w:p>
         </w:tc>
@@ -4423,23 +3813,7 @@
           </w:tcPr>
           <w:p>
             <w:r>
-              <w:t>{</w:t>
-            </w:r>
-            <w:proofErr w:type="spellStart"/>
-            <w:r>
-              <w:t>moduleSemester</w:t>
-            </w:r>
-            <w:proofErr w:type="spellEnd"/>
-            <w:r>
-              <w:t>}{/</w:t>
-            </w:r>
-            <w:proofErr w:type="gramStart"/>
-            <w:r>
-              <w:t>module}{</w:t>
-            </w:r>
-            <w:proofErr w:type="gramEnd"/>
-            <w:r>
-              <w:t>/optional}{/rules} {/year2}</w:t>
+              <w:t>{moduleSemester}{/module}{/optional}{/rules} {/year2}</w:t>
             </w:r>
           </w:p>
         </w:tc>
@@ -4583,15 +3957,7 @@
           </w:tcPr>
           <w:p>
             <w:r>
-              <w:t>{#year3</w:t>
-            </w:r>
-            <w:proofErr w:type="gramStart"/>
-            <w:r>
-              <w:t>Exists}Module</w:t>
-            </w:r>
-            <w:proofErr w:type="gramEnd"/>
-            <w:r>
-              <w:t xml:space="preserve"> Title </w:t>
+              <w:t xml:space="preserve">{#year3Exists}Module Title </w:t>
             </w:r>
             <w:r>
               <w:rPr>
@@ -4623,15 +3989,7 @@
           </w:tcPr>
           <w:p>
             <w:r>
-              <w:t>Level (</w:t>
-            </w:r>
-            <w:proofErr w:type="gramStart"/>
-            <w:r>
-              <w:t>e.g.</w:t>
-            </w:r>
-            <w:proofErr w:type="gramEnd"/>
-            <w:r>
-              <w:t xml:space="preserve"> </w:t>
+              <w:t xml:space="preserve">Level (e.g. </w:t>
             </w:r>
             <w:r>
               <w:t>LC, LM</w:t>
@@ -4666,15 +4024,7 @@
           </w:tcPr>
           <w:p>
             <w:r>
-              <w:t>Effective from (</w:t>
-            </w:r>
-            <w:proofErr w:type="gramStart"/>
-            <w:r>
-              <w:t>e.g.</w:t>
-            </w:r>
-            <w:proofErr w:type="gramEnd"/>
-            <w:r>
-              <w:t xml:space="preserve"> 2020/21)</w:t>
+              <w:t>Effective from (e.g. 2020/21)</w:t>
             </w:r>
           </w:p>
         </w:tc>
@@ -4703,15 +4053,7 @@
           </w:p>
           <w:p>
             <w:r>
-              <w:t>{#year3} {#</w:t>
-            </w:r>
-            <w:proofErr w:type="gramStart"/>
-            <w:r>
-              <w:t>rules}{</w:t>
-            </w:r>
-            <w:proofErr w:type="gramEnd"/>
-            <w:r>
-              <w:t>#compulsory}</w:t>
+              <w:t>{#year3} {#rules}{#compulsory}</w:t>
             </w:r>
             <w:r>
               <w:rPr>
@@ -4769,15 +4111,7 @@
           </w:tcPr>
           <w:p>
             <w:r>
-              <w:t>{#</w:t>
-            </w:r>
-            <w:proofErr w:type="gramStart"/>
-            <w:r>
-              <w:t>module}{</w:t>
-            </w:r>
-            <w:proofErr w:type="gramEnd"/>
-            <w:r>
-              <w:t>moduleTitle}</w:t>
+              <w:t>{#module}{moduleTitle}</w:t>
             </w:r>
           </w:p>
         </w:tc>
@@ -4789,15 +4123,7 @@
           </w:tcPr>
           <w:p>
             <w:r>
-              <w:t>{</w:t>
-            </w:r>
-            <w:proofErr w:type="spellStart"/>
-            <w:r>
-              <w:t>moduleCredits</w:t>
-            </w:r>
-            <w:proofErr w:type="spellEnd"/>
-            <w:r>
-              <w:t>}</w:t>
+              <w:t>{moduleCredits}</w:t>
             </w:r>
           </w:p>
         </w:tc>
@@ -4809,15 +4135,7 @@
           </w:tcPr>
           <w:p>
             <w:r>
-              <w:t>{</w:t>
-            </w:r>
-            <w:proofErr w:type="spellStart"/>
-            <w:r>
-              <w:t>moduleLevel</w:t>
-            </w:r>
-            <w:proofErr w:type="spellEnd"/>
-            <w:r>
-              <w:t>}</w:t>
+              <w:t>{moduleLevel}</w:t>
             </w:r>
           </w:p>
         </w:tc>
@@ -4829,15 +4147,7 @@
           </w:tcPr>
           <w:p>
             <w:r>
-              <w:t>{</w:t>
-            </w:r>
-            <w:proofErr w:type="spellStart"/>
-            <w:r>
-              <w:t>moduleCode</w:t>
-            </w:r>
-            <w:proofErr w:type="spellEnd"/>
-            <w:r>
-              <w:t>}</w:t>
+              <w:t>{moduleCode}</w:t>
             </w:r>
           </w:p>
         </w:tc>
@@ -4859,23 +4169,7 @@
           </w:tcPr>
           <w:p>
             <w:r>
-              <w:t>{</w:t>
-            </w:r>
-            <w:proofErr w:type="spellStart"/>
-            <w:r>
-              <w:t>moduleSemester</w:t>
-            </w:r>
-            <w:proofErr w:type="spellEnd"/>
-            <w:r>
-              <w:t>}{/</w:t>
-            </w:r>
-            <w:proofErr w:type="gramStart"/>
-            <w:r>
-              <w:t>module}{</w:t>
-            </w:r>
-            <w:proofErr w:type="gramEnd"/>
-            <w:r>
-              <w:t>/compulsory}{/rules} {/year3}</w:t>
+              <w:t>{moduleSemester}{/module}{/compulsory}{/rules} {/year3}</w:t>
             </w:r>
           </w:p>
         </w:tc>
@@ -4978,15 +4272,7 @@
           <w:p>
             <w:r>
               <w:lastRenderedPageBreak/>
-              <w:t>{#year3} {#</w:t>
-            </w:r>
-            <w:proofErr w:type="gramStart"/>
-            <w:r>
-              <w:t>rules}{</w:t>
-            </w:r>
-            <w:proofErr w:type="gramEnd"/>
-            <w:r>
-              <w:t>#optional}</w:t>
+              <w:t>{#year3} {#rules}{#optional}</w:t>
             </w:r>
             <w:r>
               <w:rPr>
@@ -5058,15 +4344,7 @@
           </w:tcPr>
           <w:p>
             <w:r>
-              <w:t>{#</w:t>
-            </w:r>
-            <w:proofErr w:type="gramStart"/>
-            <w:r>
-              <w:t>module}{</w:t>
-            </w:r>
-            <w:proofErr w:type="gramEnd"/>
-            <w:r>
-              <w:t>moduleTitle}</w:t>
+              <w:t>{#module}{moduleTitle}</w:t>
             </w:r>
           </w:p>
         </w:tc>
@@ -5078,15 +4356,7 @@
           </w:tcPr>
           <w:p>
             <w:r>
-              <w:t>{</w:t>
-            </w:r>
-            <w:proofErr w:type="spellStart"/>
-            <w:r>
-              <w:t>moduleCredits</w:t>
-            </w:r>
-            <w:proofErr w:type="spellEnd"/>
-            <w:r>
-              <w:t>}</w:t>
+              <w:t>{moduleCredits}</w:t>
             </w:r>
           </w:p>
         </w:tc>
@@ -5098,15 +4368,7 @@
           </w:tcPr>
           <w:p>
             <w:r>
-              <w:t>{</w:t>
-            </w:r>
-            <w:proofErr w:type="spellStart"/>
-            <w:r>
-              <w:t>moduleLevel</w:t>
-            </w:r>
-            <w:proofErr w:type="spellEnd"/>
-            <w:r>
-              <w:t>}</w:t>
+              <w:t>{moduleLevel}</w:t>
             </w:r>
           </w:p>
         </w:tc>
@@ -5118,15 +4380,7 @@
           </w:tcPr>
           <w:p>
             <w:r>
-              <w:t>{</w:t>
-            </w:r>
-            <w:proofErr w:type="spellStart"/>
-            <w:r>
-              <w:t>moduleCode</w:t>
-            </w:r>
-            <w:proofErr w:type="spellEnd"/>
-            <w:r>
-              <w:t>}</w:t>
+              <w:t>{moduleCode}</w:t>
             </w:r>
           </w:p>
         </w:tc>
@@ -5154,23 +4408,7 @@
           </w:tcPr>
           <w:p>
             <w:r>
-              <w:t>{</w:t>
-            </w:r>
-            <w:proofErr w:type="spellStart"/>
-            <w:r>
-              <w:t>moduleSemester</w:t>
-            </w:r>
-            <w:proofErr w:type="spellEnd"/>
-            <w:r>
-              <w:t>}{/</w:t>
-            </w:r>
-            <w:proofErr w:type="gramStart"/>
-            <w:r>
-              <w:t>module}{</w:t>
-            </w:r>
-            <w:proofErr w:type="gramEnd"/>
-            <w:r>
-              <w:t>/optional}{/rules} {/year3}</w:t>
+              <w:t>{moduleSemester}{/module}{/optional}{/rules} {/year3}</w:t>
             </w:r>
           </w:p>
         </w:tc>
@@ -5323,15 +4561,7 @@
           </w:tcPr>
           <w:p>
             <w:r>
-              <w:t>{#year4</w:t>
-            </w:r>
-            <w:proofErr w:type="gramStart"/>
-            <w:r>
-              <w:t>Exists}Module</w:t>
-            </w:r>
-            <w:proofErr w:type="gramEnd"/>
-            <w:r>
-              <w:t xml:space="preserve"> Title </w:t>
+              <w:t xml:space="preserve">{#year4Exists}Module Title </w:t>
             </w:r>
             <w:r>
               <w:rPr>
@@ -5361,15 +4591,7 @@
           </w:tcPr>
           <w:p>
             <w:r>
-              <w:t>Level (</w:t>
-            </w:r>
-            <w:proofErr w:type="gramStart"/>
-            <w:r>
-              <w:t>e.g.</w:t>
-            </w:r>
-            <w:proofErr w:type="gramEnd"/>
-            <w:r>
-              <w:t xml:space="preserve"> </w:t>
+              <w:t xml:space="preserve">Level (e.g. </w:t>
             </w:r>
             <w:r>
               <w:t>LC, LM</w:t>
@@ -5403,15 +4625,7 @@
           </w:tcPr>
           <w:p>
             <w:r>
-              <w:t>Effective from (</w:t>
-            </w:r>
-            <w:proofErr w:type="gramStart"/>
-            <w:r>
-              <w:t>e.g.</w:t>
-            </w:r>
-            <w:proofErr w:type="gramEnd"/>
-            <w:r>
-              <w:t xml:space="preserve"> 2020/21)</w:t>
+              <w:t>Effective from (e.g. 2020/21)</w:t>
             </w:r>
           </w:p>
         </w:tc>
@@ -5442,15 +4656,7 @@
           </w:p>
           <w:p>
             <w:r>
-              <w:t>{#year4} {#</w:t>
-            </w:r>
-            <w:proofErr w:type="gramStart"/>
-            <w:r>
-              <w:t>rules}{</w:t>
-            </w:r>
-            <w:proofErr w:type="gramEnd"/>
-            <w:r>
-              <w:t>#compulsory}</w:t>
+              <w:t>{#year4} {#rules}{#compulsory}</w:t>
             </w:r>
             <w:r>
               <w:rPr>
@@ -5507,15 +4713,7 @@
           </w:tcPr>
           <w:p>
             <w:r>
-              <w:t>{#</w:t>
-            </w:r>
-            <w:proofErr w:type="gramStart"/>
-            <w:r>
-              <w:t>module}{</w:t>
-            </w:r>
-            <w:proofErr w:type="gramEnd"/>
-            <w:r>
-              <w:t>moduleTitle}</w:t>
+              <w:t>{#module}{moduleTitle}</w:t>
             </w:r>
           </w:p>
         </w:tc>
@@ -5526,15 +4724,7 @@
           </w:tcPr>
           <w:p>
             <w:r>
-              <w:t>{</w:t>
-            </w:r>
-            <w:proofErr w:type="spellStart"/>
-            <w:r>
-              <w:t>moduleCredits</w:t>
-            </w:r>
-            <w:proofErr w:type="spellEnd"/>
-            <w:r>
-              <w:t>}</w:t>
+              <w:t>{moduleCredits}</w:t>
             </w:r>
           </w:p>
         </w:tc>
@@ -5545,15 +4735,7 @@
           </w:tcPr>
           <w:p>
             <w:r>
-              <w:t>{</w:t>
-            </w:r>
-            <w:proofErr w:type="spellStart"/>
-            <w:r>
-              <w:t>moduleLevel</w:t>
-            </w:r>
-            <w:proofErr w:type="spellEnd"/>
-            <w:r>
-              <w:t>}</w:t>
+              <w:t>{moduleLevel}</w:t>
             </w:r>
           </w:p>
         </w:tc>
@@ -5564,15 +4746,7 @@
           </w:tcPr>
           <w:p>
             <w:r>
-              <w:t>{</w:t>
-            </w:r>
-            <w:proofErr w:type="spellStart"/>
-            <w:r>
-              <w:t>moduleCode</w:t>
-            </w:r>
-            <w:proofErr w:type="spellEnd"/>
-            <w:r>
-              <w:t>}</w:t>
+              <w:t>{moduleCode}</w:t>
             </w:r>
           </w:p>
         </w:tc>
@@ -5593,23 +4767,7 @@
           </w:tcPr>
           <w:p>
             <w:r>
-              <w:t>{</w:t>
-            </w:r>
-            <w:proofErr w:type="spellStart"/>
-            <w:r>
-              <w:t>moduleSemester</w:t>
-            </w:r>
-            <w:proofErr w:type="spellEnd"/>
-            <w:r>
-              <w:t>}{/</w:t>
-            </w:r>
-            <w:proofErr w:type="gramStart"/>
-            <w:r>
-              <w:t>module}{</w:t>
-            </w:r>
-            <w:proofErr w:type="gramEnd"/>
-            <w:r>
-              <w:t>/compulsory}{/rules} {/year4}</w:t>
+              <w:t>{moduleSemester}{/module}{/compulsory}{/rules} {/year4}</w:t>
             </w:r>
           </w:p>
         </w:tc>
@@ -5699,15 +4857,7 @@
           </w:tcPr>
           <w:p>
             <w:r>
-              <w:t>{#year4} {#</w:t>
-            </w:r>
-            <w:proofErr w:type="gramStart"/>
-            <w:r>
-              <w:t>rules}{</w:t>
-            </w:r>
-            <w:proofErr w:type="gramEnd"/>
-            <w:r>
-              <w:t>#optional}</w:t>
+              <w:t>{#year4} {#rules}{#optional}</w:t>
             </w:r>
             <w:r>
               <w:rPr>
@@ -5764,15 +4914,7 @@
           </w:tcPr>
           <w:p>
             <w:r>
-              <w:t>{#</w:t>
-            </w:r>
-            <w:proofErr w:type="gramStart"/>
-            <w:r>
-              <w:t>module}{</w:t>
-            </w:r>
-            <w:proofErr w:type="gramEnd"/>
-            <w:r>
-              <w:t>moduleTitle}</w:t>
+              <w:t>{#module}{moduleTitle}</w:t>
             </w:r>
           </w:p>
         </w:tc>
@@ -5783,15 +4925,7 @@
           </w:tcPr>
           <w:p>
             <w:r>
-              <w:t>{</w:t>
-            </w:r>
-            <w:proofErr w:type="spellStart"/>
-            <w:r>
-              <w:t>moduleCredits</w:t>
-            </w:r>
-            <w:proofErr w:type="spellEnd"/>
-            <w:r>
-              <w:t>}</w:t>
+              <w:t>{moduleCredits}</w:t>
             </w:r>
           </w:p>
         </w:tc>
@@ -5802,15 +4936,7 @@
           </w:tcPr>
           <w:p>
             <w:r>
-              <w:t>{</w:t>
-            </w:r>
-            <w:proofErr w:type="spellStart"/>
-            <w:r>
-              <w:t>moduleLevel</w:t>
-            </w:r>
-            <w:proofErr w:type="spellEnd"/>
-            <w:r>
-              <w:t>}</w:t>
+              <w:t>{moduleLevel}</w:t>
             </w:r>
           </w:p>
         </w:tc>
@@ -5821,15 +4947,7 @@
           </w:tcPr>
           <w:p>
             <w:r>
-              <w:t>{</w:t>
-            </w:r>
-            <w:proofErr w:type="spellStart"/>
-            <w:r>
-              <w:t>moduleCode</w:t>
-            </w:r>
-            <w:proofErr w:type="spellEnd"/>
-            <w:r>
-              <w:t>}</w:t>
+              <w:t>{moduleCode}</w:t>
             </w:r>
           </w:p>
         </w:tc>
@@ -5850,23 +4968,7 @@
           </w:tcPr>
           <w:p>
             <w:r>
-              <w:t>{</w:t>
-            </w:r>
-            <w:proofErr w:type="spellStart"/>
-            <w:r>
-              <w:t>moduleSemester</w:t>
-            </w:r>
-            <w:proofErr w:type="spellEnd"/>
-            <w:r>
-              <w:t>}{/</w:t>
-            </w:r>
-            <w:proofErr w:type="gramStart"/>
-            <w:r>
-              <w:t>module}{</w:t>
-            </w:r>
-            <w:proofErr w:type="gramEnd"/>
-            <w:r>
-              <w:t>/optional}{/rul</w:t>
+              <w:t>{moduleSemester}{/module}{/optional}{/rul</w:t>
             </w:r>
             <w:r>
               <w:lastRenderedPageBreak/>
@@ -6006,15 +5108,7 @@
           </w:tcPr>
           <w:p>
             <w:r>
-              <w:t>{#year5</w:t>
-            </w:r>
-            <w:proofErr w:type="gramStart"/>
-            <w:r>
-              <w:t>Exists}Module</w:t>
-            </w:r>
-            <w:proofErr w:type="gramEnd"/>
-            <w:r>
-              <w:t xml:space="preserve"> Title </w:t>
+              <w:t xml:space="preserve">{#year5Exists}Module Title </w:t>
             </w:r>
             <w:r>
               <w:rPr>
@@ -6044,15 +5138,7 @@
           </w:tcPr>
           <w:p>
             <w:r>
-              <w:t>Level (</w:t>
-            </w:r>
-            <w:proofErr w:type="gramStart"/>
-            <w:r>
-              <w:t>e.g.</w:t>
-            </w:r>
-            <w:proofErr w:type="gramEnd"/>
-            <w:r>
-              <w:t xml:space="preserve"> </w:t>
+              <w:t xml:space="preserve">Level (e.g. </w:t>
             </w:r>
             <w:r>
               <w:t>LC, LM</w:t>
@@ -6086,15 +5172,7 @@
           </w:tcPr>
           <w:p>
             <w:r>
-              <w:t>Effective from (</w:t>
-            </w:r>
-            <w:proofErr w:type="gramStart"/>
-            <w:r>
-              <w:t>e.g.</w:t>
-            </w:r>
-            <w:proofErr w:type="gramEnd"/>
-            <w:r>
-              <w:t xml:space="preserve"> 2020/21)</w:t>
+              <w:t>Effective from (e.g. 2020/21)</w:t>
             </w:r>
           </w:p>
         </w:tc>
@@ -6125,15 +5203,7 @@
           </w:p>
           <w:p>
             <w:r>
-              <w:t>{#year5} {#</w:t>
-            </w:r>
-            <w:proofErr w:type="gramStart"/>
-            <w:r>
-              <w:t>rules}{</w:t>
-            </w:r>
-            <w:proofErr w:type="gramEnd"/>
-            <w:r>
-              <w:t>#compulsory}</w:t>
+              <w:t>{#year5} {#rules}{#compulsory}</w:t>
             </w:r>
             <w:r>
               <w:rPr>
@@ -6190,15 +5260,7 @@
           </w:tcPr>
           <w:p>
             <w:r>
-              <w:t>{#</w:t>
-            </w:r>
-            <w:proofErr w:type="gramStart"/>
-            <w:r>
-              <w:t>module}{</w:t>
-            </w:r>
-            <w:proofErr w:type="gramEnd"/>
-            <w:r>
-              <w:t>moduleTitle}</w:t>
+              <w:t>{#module}{moduleTitle}</w:t>
             </w:r>
           </w:p>
         </w:tc>
@@ -6209,15 +5271,7 @@
           </w:tcPr>
           <w:p>
             <w:r>
-              <w:t>{</w:t>
-            </w:r>
-            <w:proofErr w:type="spellStart"/>
-            <w:r>
-              <w:t>moduleCredits</w:t>
-            </w:r>
-            <w:proofErr w:type="spellEnd"/>
-            <w:r>
-              <w:t>}</w:t>
+              <w:t>{moduleCredits}</w:t>
             </w:r>
           </w:p>
         </w:tc>
@@ -6228,15 +5282,7 @@
           </w:tcPr>
           <w:p>
             <w:r>
-              <w:t>{</w:t>
-            </w:r>
-            <w:proofErr w:type="spellStart"/>
-            <w:r>
-              <w:t>moduleLevel</w:t>
-            </w:r>
-            <w:proofErr w:type="spellEnd"/>
-            <w:r>
-              <w:t>}</w:t>
+              <w:t>{moduleLevel}</w:t>
             </w:r>
           </w:p>
         </w:tc>
@@ -6247,15 +5293,7 @@
           </w:tcPr>
           <w:p>
             <w:r>
-              <w:t>{</w:t>
-            </w:r>
-            <w:proofErr w:type="spellStart"/>
-            <w:r>
-              <w:t>moduleCode</w:t>
-            </w:r>
-            <w:proofErr w:type="spellEnd"/>
-            <w:r>
-              <w:t>}</w:t>
+              <w:t>{moduleCode}</w:t>
             </w:r>
           </w:p>
         </w:tc>
@@ -6276,23 +5314,7 @@
           </w:tcPr>
           <w:p>
             <w:r>
-              <w:t>{</w:t>
-            </w:r>
-            <w:proofErr w:type="spellStart"/>
-            <w:r>
-              <w:t>moduleSemester</w:t>
-            </w:r>
-            <w:proofErr w:type="spellEnd"/>
-            <w:r>
-              <w:t>}{/</w:t>
-            </w:r>
-            <w:proofErr w:type="gramStart"/>
-            <w:r>
-              <w:t>module}{</w:t>
-            </w:r>
-            <w:proofErr w:type="gramEnd"/>
-            <w:r>
-              <w:t>/compulsory}{/rules} {/year5}</w:t>
+              <w:t>{moduleSemester}{/module}{/compulsory}{/rules} {/year5}</w:t>
             </w:r>
           </w:p>
         </w:tc>
@@ -6382,15 +5404,7 @@
           </w:tcPr>
           <w:p>
             <w:r>
-              <w:t>{#year5} {#</w:t>
-            </w:r>
-            <w:proofErr w:type="gramStart"/>
-            <w:r>
-              <w:t>rules}{</w:t>
-            </w:r>
-            <w:proofErr w:type="gramEnd"/>
-            <w:r>
-              <w:t>#optional}</w:t>
+              <w:t>{#year5} {#rules}{#optional}</w:t>
             </w:r>
             <w:r>
               <w:rPr>
@@ -6447,15 +5461,7 @@
           </w:tcPr>
           <w:p>
             <w:r>
-              <w:t>{#</w:t>
-            </w:r>
-            <w:proofErr w:type="gramStart"/>
-            <w:r>
-              <w:t>module}{</w:t>
-            </w:r>
-            <w:proofErr w:type="gramEnd"/>
-            <w:r>
-              <w:t>moduleTitle}</w:t>
+              <w:t>{#module}{moduleTitle}</w:t>
             </w:r>
           </w:p>
         </w:tc>
@@ -6466,15 +5472,7 @@
           </w:tcPr>
           <w:p>
             <w:r>
-              <w:t>{</w:t>
-            </w:r>
-            <w:proofErr w:type="spellStart"/>
-            <w:r>
-              <w:t>moduleCredits</w:t>
-            </w:r>
-            <w:proofErr w:type="spellEnd"/>
-            <w:r>
-              <w:t>}</w:t>
+              <w:t>{moduleCredits}</w:t>
             </w:r>
           </w:p>
         </w:tc>
@@ -6485,15 +5483,7 @@
           </w:tcPr>
           <w:p>
             <w:r>
-              <w:t>{</w:t>
-            </w:r>
-            <w:proofErr w:type="spellStart"/>
-            <w:r>
-              <w:t>moduleLevel</w:t>
-            </w:r>
-            <w:proofErr w:type="spellEnd"/>
-            <w:r>
-              <w:t>}</w:t>
+              <w:t>{moduleLevel}</w:t>
             </w:r>
           </w:p>
         </w:tc>
@@ -6504,15 +5494,7 @@
           </w:tcPr>
           <w:p>
             <w:r>
-              <w:t>{</w:t>
-            </w:r>
-            <w:proofErr w:type="spellStart"/>
-            <w:r>
-              <w:t>moduleCode</w:t>
-            </w:r>
-            <w:proofErr w:type="spellEnd"/>
-            <w:r>
-              <w:t>}</w:t>
+              <w:t>{moduleCode}</w:t>
             </w:r>
           </w:p>
         </w:tc>
@@ -6533,23 +5515,7 @@
           </w:tcPr>
           <w:p>
             <w:r>
-              <w:t>{</w:t>
-            </w:r>
-            <w:proofErr w:type="spellStart"/>
-            <w:r>
-              <w:t>moduleSemester</w:t>
-            </w:r>
-            <w:proofErr w:type="spellEnd"/>
-            <w:r>
-              <w:t>}{/</w:t>
-            </w:r>
-            <w:proofErr w:type="gramStart"/>
-            <w:r>
-              <w:t>module}{</w:t>
-            </w:r>
-            <w:proofErr w:type="gramEnd"/>
-            <w:r>
-              <w:t>/optional}{/rules} {/year5}</w:t>
+              <w:t>{moduleSemester}{/module}{/optional}{/rules} {/year5}</w:t>
             </w:r>
           </w:p>
         </w:tc>
@@ -7103,6 +6069,7 @@
               <w:calendar w:val="gregorian"/>
             </w:date>
           </w:sdtPr>
+          <w:sdtEndPr/>
           <w:sdtContent>
             <w:tc>
               <w:tcPr>
@@ -7251,15 +6218,7 @@
         <w:footnoteRef/>
       </w:r>
       <w:r>
-        <w:t xml:space="preserve"> This includes exceptions relating to the </w:t>
-      </w:r>
-      <w:proofErr w:type="spellStart"/>
-      <w:r>
-        <w:t>semesterised</w:t>
-      </w:r>
-      <w:proofErr w:type="spellEnd"/>
-      <w:r>
-        <w:t xml:space="preserve"> teaching year structure. Your College Academic Policy Partner can advise on the process for requesting exemptions from University Regulations. </w:t>
+        <w:t xml:space="preserve"> This includes exceptions relating to the semesterised teaching year structure. Your College Academic Policy Partner can advise on the process for requesting exemptions from University Regulations. </w:t>
       </w:r>
     </w:p>
   </w:footnote>
@@ -9855,8 +8814,7 @@
 </file>
 
 <file path=customXml/item1.xml><?xml version="1.0" encoding="utf-8"?>
-<?mso-contentType ?>
-<SharedContentType xmlns="Microsoft.SharePoint.Taxonomy.ContentTypeSync" SourceId="29e6ebcf-9cd7-4e7e-94a5-6fc37753e674" ContentTypeId="0x0101" PreviousValue="false"/>
+<b:Sources xmlns:b="http://schemas.openxmlformats.org/officeDocument/2006/bibliography" xmlns="http://schemas.openxmlformats.org/officeDocument/2006/bibliography" SelectedStyle="\APASixthEditionOfficeOnline.xsl" StyleName="APA" Version="6"/>
 </file>
 
 <file path=customXml/item2.xml><?xml version="1.0" encoding="utf-8"?>
@@ -9864,37 +8822,11 @@
 </file>
 
 <file path=customXml/item3.xml><?xml version="1.0" encoding="utf-8"?>
-<b:Sources xmlns:b="http://schemas.openxmlformats.org/officeDocument/2006/bibliography" xmlns="http://schemas.openxmlformats.org/officeDocument/2006/bibliography" SelectedStyle="\APASixthEditionOfficeOnline.xsl" StyleName="APA" Version="6"/>
+<?mso-contentType ?>
+<SharedContentType xmlns="Microsoft.SharePoint.Taxonomy.ContentTypeSync" SourceId="29e6ebcf-9cd7-4e7e-94a5-6fc37753e674" ContentTypeId="0x0101" PreviousValue="false"/>
 </file>
 
 <file path=customXml/item4.xml><?xml version="1.0" encoding="utf-8"?>
-<?mso-contentType ?>
-<FormTemplates xmlns="http://schemas.microsoft.com/sharepoint/v3/contenttype/forms">
-  <Display>DocumentLibraryForm</Display>
-  <Edit>DocumentLibraryForm</Edit>
-  <New>DocumentLibraryForm</New>
-</FormTemplates>
-</file>
-
-<file path=customXml/item5.xml><?xml version="1.0" encoding="utf-8"?>
-<p:properties xmlns:p="http://schemas.microsoft.com/office/2006/metadata/properties" xmlns:xsi="http://www.w3.org/2001/XMLSchema-instance" xmlns:pc="http://schemas.microsoft.com/office/infopath/2007/PartnerControls">
-  <documentManagement>
-    <b3915bece4ef46fea38bb9fe103a6176 xmlns="9e5ebb6e-1584-4dc0-b988-3e8cf38876a9">
-      <Terms xmlns="http://schemas.microsoft.com/office/infopath/2007/PartnerControls">
-        <TermInfo xmlns="http://schemas.microsoft.com/office/infopath/2007/PartnerControls">
-          <TermName xmlns="http://schemas.microsoft.com/office/infopath/2007/PartnerControls">Restricted</TermName>
-          <TermId xmlns="http://schemas.microsoft.com/office/infopath/2007/PartnerControls">a3967369-70e6-4d62-983e-0cb1053b6319</TermId>
-        </TermInfo>
-      </Terms>
-    </b3915bece4ef46fea38bb9fe103a6176>
-    <TaxCatchAll xmlns="9e5ebb6e-1584-4dc0-b988-3e8cf38876a9">
-      <Value>1</Value>
-    </TaxCatchAll>
-  </documentManagement>
-</p:properties>
-</file>
-
-<file path=customXml/item6.xml><?xml version="1.0" encoding="utf-8"?>
 <ct:contentTypeSchema xmlns:ct="http://schemas.microsoft.com/office/2006/metadata/contentType" xmlns:ma="http://schemas.microsoft.com/office/2006/metadata/properties/metaAttributes" ct:_="" ma:_="" ma:contentTypeName="Document" ma:contentTypeID="0x010100FC73094EF890D14384E9A83D15F1B3AA" ma:contentTypeVersion="0" ma:contentTypeDescription="Create a new document." ma:contentTypeScope="" ma:versionID="db696e30d6deffe63cc4c538f2096754">
   <xsd:schema xmlns:xsd="http://www.w3.org/2001/XMLSchema" xmlns:xs="http://www.w3.org/2001/XMLSchema" xmlns:p="http://schemas.microsoft.com/office/2006/metadata/properties" xmlns:ns2="9e5ebb6e-1584-4dc0-b988-3e8cf38876a9" targetNamespace="http://schemas.microsoft.com/office/2006/metadata/properties" ma:root="true" ma:fieldsID="4d7b7d93f3b7e416ed9b4cef30d917ac" ns2:_="">
     <xsd:import namespace="9e5ebb6e-1584-4dc0-b988-3e8cf38876a9"/>
@@ -10046,10 +8978,37 @@
 </ct:contentTypeSchema>
 </file>
 
+<file path=customXml/item5.xml><?xml version="1.0" encoding="utf-8"?>
+<p:properties xmlns:p="http://schemas.microsoft.com/office/2006/metadata/properties" xmlns:xsi="http://www.w3.org/2001/XMLSchema-instance" xmlns:pc="http://schemas.microsoft.com/office/infopath/2007/PartnerControls">
+  <documentManagement>
+    <b3915bece4ef46fea38bb9fe103a6176 xmlns="9e5ebb6e-1584-4dc0-b988-3e8cf38876a9">
+      <Terms xmlns="http://schemas.microsoft.com/office/infopath/2007/PartnerControls">
+        <TermInfo xmlns="http://schemas.microsoft.com/office/infopath/2007/PartnerControls">
+          <TermName xmlns="http://schemas.microsoft.com/office/infopath/2007/PartnerControls">Restricted</TermName>
+          <TermId xmlns="http://schemas.microsoft.com/office/infopath/2007/PartnerControls">a3967369-70e6-4d62-983e-0cb1053b6319</TermId>
+        </TermInfo>
+      </Terms>
+    </b3915bece4ef46fea38bb9fe103a6176>
+    <TaxCatchAll xmlns="9e5ebb6e-1584-4dc0-b988-3e8cf38876a9">
+      <Value>1</Value>
+    </TaxCatchAll>
+  </documentManagement>
+</p:properties>
+</file>
+
+<file path=customXml/item6.xml><?xml version="1.0" encoding="utf-8"?>
+<?mso-contentType ?>
+<FormTemplates xmlns="http://schemas.microsoft.com/sharepoint/v3/contenttype/forms">
+  <Display>DocumentLibraryForm</Display>
+  <Edit>DocumentLibraryForm</Edit>
+  <New>DocumentLibraryForm</New>
+</FormTemplates>
+</file>
+
 <file path=customXml/itemProps1.xml><?xml version="1.0" encoding="utf-8"?>
-<ds:datastoreItem xmlns:ds="http://schemas.openxmlformats.org/officeDocument/2006/customXml" ds:itemID="{69AE2B7E-47B9-47C9-9A41-48D003539B5B}">
+<ds:datastoreItem xmlns:ds="http://schemas.openxmlformats.org/officeDocument/2006/customXml" ds:itemID="{DD075883-9400-4F98-830F-F8AF74C792B2}">
   <ds:schemaRefs>
-    <ds:schemaRef ds:uri="Microsoft.SharePoint.Taxonomy.ContentTypeSync"/>
+    <ds:schemaRef ds:uri="http://schemas.openxmlformats.org/officeDocument/2006/bibliography"/>
   </ds:schemaRefs>
 </ds:datastoreItem>
 </file>
@@ -10063,17 +9022,27 @@
 </file>
 
 <file path=customXml/itemProps3.xml><?xml version="1.0" encoding="utf-8"?>
-<ds:datastoreItem xmlns:ds="http://schemas.openxmlformats.org/officeDocument/2006/customXml" ds:itemID="{DD075883-9400-4F98-830F-F8AF74C792B2}">
+<ds:datastoreItem xmlns:ds="http://schemas.openxmlformats.org/officeDocument/2006/customXml" ds:itemID="{69AE2B7E-47B9-47C9-9A41-48D003539B5B}">
   <ds:schemaRefs>
-    <ds:schemaRef ds:uri="http://schemas.openxmlformats.org/officeDocument/2006/bibliography"/>
+    <ds:schemaRef ds:uri="Microsoft.SharePoint.Taxonomy.ContentTypeSync"/>
   </ds:schemaRefs>
 </ds:datastoreItem>
 </file>
 
 <file path=customXml/itemProps4.xml><?xml version="1.0" encoding="utf-8"?>
-<ds:datastoreItem xmlns:ds="http://schemas.openxmlformats.org/officeDocument/2006/customXml" ds:itemID="{47BA73EB-A021-4D63-A5E1-8F628B1B4FD2}">
+<ds:datastoreItem xmlns:ds="http://schemas.openxmlformats.org/officeDocument/2006/customXml" ds:itemID="{CA240377-B143-4748-B5AC-55E9095C5E31}">
   <ds:schemaRefs>
-    <ds:schemaRef ds:uri="http://schemas.microsoft.com/sharepoint/v3/contenttype/forms"/>
+    <ds:schemaRef ds:uri="http://schemas.microsoft.com/office/2006/metadata/contentType"/>
+    <ds:schemaRef ds:uri="http://schemas.microsoft.com/office/2006/metadata/properties/metaAttributes"/>
+    <ds:schemaRef ds:uri="http://www.w3.org/2001/XMLSchema"/>
+    <ds:schemaRef ds:uri="http://schemas.microsoft.com/office/2006/metadata/properties"/>
+    <ds:schemaRef ds:uri="9e5ebb6e-1584-4dc0-b988-3e8cf38876a9"/>
+    <ds:schemaRef ds:uri="http://schemas.microsoft.com/office/2006/documentManagement/types"/>
+    <ds:schemaRef ds:uri="http://schemas.microsoft.com/office/infopath/2007/PartnerControls"/>
+    <ds:schemaRef ds:uri="http://schemas.openxmlformats.org/package/2006/metadata/core-properties"/>
+    <ds:schemaRef ds:uri="http://purl.org/dc/elements/1.1/"/>
+    <ds:schemaRef ds:uri="http://purl.org/dc/terms/"/>
+    <ds:schemaRef ds:uri="http://schemas.microsoft.com/internal/obd"/>
   </ds:schemaRefs>
 </ds:datastoreItem>
 </file>
@@ -10095,19 +9064,9 @@
 </file>
 
 <file path=customXml/itemProps6.xml><?xml version="1.0" encoding="utf-8"?>
-<ds:datastoreItem xmlns:ds="http://schemas.openxmlformats.org/officeDocument/2006/customXml" ds:itemID="{CA240377-B143-4748-B5AC-55E9095C5E31}">
+<ds:datastoreItem xmlns:ds="http://schemas.openxmlformats.org/officeDocument/2006/customXml" ds:itemID="{47BA73EB-A021-4D63-A5E1-8F628B1B4FD2}">
   <ds:schemaRefs>
-    <ds:schemaRef ds:uri="http://schemas.microsoft.com/office/2006/metadata/contentType"/>
-    <ds:schemaRef ds:uri="http://schemas.microsoft.com/office/2006/metadata/properties/metaAttributes"/>
-    <ds:schemaRef ds:uri="http://www.w3.org/2001/XMLSchema"/>
-    <ds:schemaRef ds:uri="http://schemas.microsoft.com/office/2006/metadata/properties"/>
-    <ds:schemaRef ds:uri="9e5ebb6e-1584-4dc0-b988-3e8cf38876a9"/>
-    <ds:schemaRef ds:uri="http://schemas.microsoft.com/office/2006/documentManagement/types"/>
-    <ds:schemaRef ds:uri="http://schemas.microsoft.com/office/infopath/2007/PartnerControls"/>
-    <ds:schemaRef ds:uri="http://schemas.openxmlformats.org/package/2006/metadata/core-properties"/>
-    <ds:schemaRef ds:uri="http://purl.org/dc/elements/1.1/"/>
-    <ds:schemaRef ds:uri="http://purl.org/dc/terms/"/>
-    <ds:schemaRef ds:uri="http://schemas.microsoft.com/internal/obd"/>
+    <ds:schemaRef ds:uri="http://schemas.microsoft.com/sharepoint/v3/contenttype/forms"/>
   </ds:schemaRefs>
 </ds:datastoreItem>
 </file>
--- a/public/speccohort2021.docx
+++ b/public/speccohort2021.docx
@@ -1,6 +1,6 @@
 
 <file path=word/document.xml><?xml version="1.0" encoding="utf-8"?>
-<w:document xmlns:wpc="http://schemas.microsoft.com/office/word/2010/wordprocessingCanvas" xmlns:cx="http://schemas.microsoft.com/office/drawing/2014/chartex" xmlns:cx1="http://schemas.microsoft.com/office/drawing/2015/9/8/chartex" xmlns:cx2="http://schemas.microsoft.com/office/drawing/2015/10/21/chartex" xmlns:cx3="http://schemas.microsoft.com/office/drawing/2016/5/9/chartex" xmlns:cx4="http://schemas.microsoft.com/office/drawing/2016/5/10/chartex" xmlns:cx5="http://schemas.microsoft.com/office/drawing/2016/5/11/chartex" xmlns:cx6="http://schemas.microsoft.com/office/drawing/2016/5/12/chartex" xmlns:cx7="http://schemas.microsoft.com/office/drawing/2016/5/13/chartex" xmlns:cx8="http://schemas.microsoft.com/office/drawing/2016/5/14/chartex" xmlns:mc="http://schemas.openxmlformats.org/markup-compatibility/2006" xmlns:aink="http://schemas.microsoft.com/office/drawing/2016/ink" xmlns:am3d="http://schemas.microsoft.com/office/drawing/2017/model3d" xmlns:o="urn:schemas-microsoft-com:office:office" xmlns:r="http://schemas.openxmlformats.org/officeDocument/2006/relationships" xmlns:m="http://schemas.openxmlformats.org/officeDocument/2006/math" xmlns:v="urn:schemas-microsoft-com:vml" xmlns:wp14="http://schemas.microsoft.com/office/word/2010/wordprocessingDrawing" xmlns:wp="http://schemas.openxmlformats.org/drawingml/2006/wordprocessingDrawing" xmlns:w10="urn:schemas-microsoft-com:office:word" xmlns:w="http://schemas.openxmlformats.org/wordprocessingml/2006/main" xmlns:w14="http://schemas.microsoft.com/office/word/2010/wordml" xmlns:w15="http://schemas.microsoft.com/office/word/2012/wordml" xmlns:w16cex="http://schemas.microsoft.com/office/word/2018/wordml/cex" xmlns:w16cid="http://schemas.microsoft.com/office/word/2016/wordml/cid" xmlns:w16="http://schemas.microsoft.com/office/word/2018/wordml" xmlns:w16se="http://schemas.microsoft.com/office/word/2015/wordml/symex" xmlns:wpg="http://schemas.microsoft.com/office/word/2010/wordprocessingGroup" xmlns:wpi="http://schemas.microsoft.com/office/word/2010/wordprocessingInk" xmlns:wne="http://schemas.microsoft.com/office/word/2006/wordml" xmlns:wps="http://schemas.microsoft.com/office/word/2010/wordprocessingShape" mc:Ignorable="w14 w15 w16se w16cid w16 w16cex wp14">
+<w:document xmlns:wpc="http://schemas.microsoft.com/office/word/2010/wordprocessingCanvas" xmlns:cx="http://schemas.microsoft.com/office/drawing/2014/chartex" xmlns:cx1="http://schemas.microsoft.com/office/drawing/2015/9/8/chartex" xmlns:cx2="http://schemas.microsoft.com/office/drawing/2015/10/21/chartex" xmlns:cx3="http://schemas.microsoft.com/office/drawing/2016/5/9/chartex" xmlns:cx4="http://schemas.microsoft.com/office/drawing/2016/5/10/chartex" xmlns:cx5="http://schemas.microsoft.com/office/drawing/2016/5/11/chartex" xmlns:cx6="http://schemas.microsoft.com/office/drawing/2016/5/12/chartex" xmlns:cx7="http://schemas.microsoft.com/office/drawing/2016/5/13/chartex" xmlns:cx8="http://schemas.microsoft.com/office/drawing/2016/5/14/chartex" xmlns:mc="http://schemas.openxmlformats.org/markup-compatibility/2006" xmlns:aink="http://schemas.microsoft.com/office/drawing/2016/ink" xmlns:am3d="http://schemas.microsoft.com/office/drawing/2017/model3d" xmlns:o="urn:schemas-microsoft-com:office:office" xmlns:r="http://schemas.openxmlformats.org/officeDocument/2006/relationships" xmlns:m="http://schemas.openxmlformats.org/officeDocument/2006/math" xmlns:v="urn:schemas-microsoft-com:vml" xmlns:wp14="http://schemas.microsoft.com/office/word/2010/wordprocessingDrawing" xmlns:wp="http://schemas.openxmlformats.org/drawingml/2006/wordprocessingDrawing" xmlns:w10="urn:schemas-microsoft-com:office:word" xmlns:w="http://schemas.openxmlformats.org/wordprocessingml/2006/main" xmlns:w14="http://schemas.microsoft.com/office/word/2010/wordml" xmlns:w15="http://schemas.microsoft.com/office/word/2012/wordml" xmlns:w16cex="http://schemas.microsoft.com/office/word/2018/wordml/cex" xmlns:w16cid="http://schemas.microsoft.com/office/word/2016/wordml/cid" xmlns:w16="http://schemas.microsoft.com/office/word/2018/wordml" xmlns:w16sdtdh="http://schemas.microsoft.com/office/word/2020/wordml/sdtdatahash" xmlns:w16se="http://schemas.microsoft.com/office/word/2015/wordml/symex" xmlns:wpg="http://schemas.microsoft.com/office/word/2010/wordprocessingGroup" xmlns:wpi="http://schemas.microsoft.com/office/word/2010/wordprocessingInk" xmlns:wne="http://schemas.microsoft.com/office/word/2006/wordml" xmlns:wps="http://schemas.microsoft.com/office/word/2010/wordprocessingShape" mc:Ignorable="w14 w15 w16se w16cid w16 w16cex w16sdtdh wp14">
   <w:body>
     <w:p>
       <w:pPr>
@@ -345,7 +345,15 @@
           </w:tcPr>
           <w:p>
             <w:r>
-              <w:t>{#partner}Yes{/partner}{#noPartner}No{/noPartner}</w:t>
+              <w:t>{#</w:t>
+            </w:r>
+            <w:proofErr w:type="gramStart"/>
+            <w:r>
+              <w:t>partner}Yes</w:t>
+            </w:r>
+            <w:proofErr w:type="gramEnd"/>
+            <w:r>
+              <w:t>{/partner}{#noPartner}No{/noPartner}</w:t>
             </w:r>
           </w:p>
           <w:p/>
@@ -359,7 +367,21 @@
               <w:rPr>
                 <w:i/>
               </w:rPr>
-              <w:t>If ‘yes’ please state the name of the partner College/School/Institute:</w:t>
+              <w:t>If ‘</w:t>
+            </w:r>
+            <w:proofErr w:type="gramStart"/>
+            <w:r>
+              <w:rPr>
+                <w:i/>
+              </w:rPr>
+              <w:t>yes’</w:t>
+            </w:r>
+            <w:proofErr w:type="gramEnd"/>
+            <w:r>
+              <w:rPr>
+                <w:i/>
+              </w:rPr>
+              <w:t xml:space="preserve"> please state the name of the partner College/School/Institute:</w:t>
             </w:r>
           </w:p>
           <w:p/>
@@ -412,7 +434,15 @@
           </w:tcPr>
           <w:p>
             <w:r>
-              <w:t>{#collaboration}Yes{/collaboration}{#noCollab}No{/noCollab}</w:t>
+              <w:t>{#</w:t>
+            </w:r>
+            <w:proofErr w:type="gramStart"/>
+            <w:r>
+              <w:t>collaboration}Yes</w:t>
+            </w:r>
+            <w:proofErr w:type="gramEnd"/>
+            <w:r>
+              <w:t>{/collaboration}{#noCollab}No{/noCollab}</w:t>
             </w:r>
           </w:p>
           <w:p/>
@@ -426,7 +456,21 @@
               <w:rPr>
                 <w:i/>
               </w:rPr>
-              <w:t>If ‘yes’ please state the organisation’s name and the type of collaboration, e.g. Joint Degree, Validation:</w:t>
+              <w:t xml:space="preserve">If ‘yes’ please state the organisation’s name and the type of collaboration, </w:t>
+            </w:r>
+            <w:proofErr w:type="gramStart"/>
+            <w:r>
+              <w:rPr>
+                <w:i/>
+              </w:rPr>
+              <w:t>e.g.</w:t>
+            </w:r>
+            <w:proofErr w:type="gramEnd"/>
+            <w:r>
+              <w:rPr>
+                <w:i/>
+              </w:rPr>
+              <w:t xml:space="preserve"> Joint Degree, Validation:</w:t>
             </w:r>
           </w:p>
           <w:p>
@@ -511,7 +555,15 @@
           </w:tcPr>
           <w:p>
             <w:r>
-              <w:t>{progTitle}</w:t>
+              <w:t>{</w:t>
+            </w:r>
+            <w:proofErr w:type="spellStart"/>
+            <w:r>
+              <w:t>progTitle</w:t>
+            </w:r>
+            <w:proofErr w:type="spellEnd"/>
+            <w:r>
+              <w:t>}</w:t>
             </w:r>
           </w:p>
         </w:tc>
@@ -564,7 +616,15 @@
           </w:tcPr>
           <w:p>
             <w:r>
-              <w:t>{progCode}</w:t>
+              <w:t>{</w:t>
+            </w:r>
+            <w:proofErr w:type="spellStart"/>
+            <w:r>
+              <w:t>progCode</w:t>
+            </w:r>
+            <w:proofErr w:type="spellEnd"/>
+            <w:r>
+              <w:t>}</w:t>
             </w:r>
           </w:p>
         </w:tc>
@@ -594,8 +654,13 @@
                 <w:highlight w:val="yellow"/>
               </w:rPr>
             </w:pPr>
-            <w:r>
-              <w:t>HECoS code (formerly JACS code, y</w:t>
+            <w:proofErr w:type="spellStart"/>
+            <w:r>
+              <w:t>HECoS</w:t>
+            </w:r>
+            <w:proofErr w:type="spellEnd"/>
+            <w:r>
+              <w:t xml:space="preserve"> code (formerly JACS code, y</w:t>
             </w:r>
             <w:r>
               <w:t>our College Planning Partner can advise</w:t>
@@ -675,7 +740,15 @@
           </w:tcPr>
           <w:p>
             <w:r>
-              <w:t>{atas}</w:t>
+              <w:t>{</w:t>
+            </w:r>
+            <w:proofErr w:type="spellStart"/>
+            <w:r>
+              <w:t>atas</w:t>
+            </w:r>
+            <w:proofErr w:type="spellEnd"/>
+            <w:r>
+              <w:t>}</w:t>
             </w:r>
           </w:p>
         </w:tc>
@@ -957,8 +1030,13 @@
             <w:tcW w:w="3785" w:type="dxa"/>
           </w:tcPr>
           <w:p>
-            <w:r>
-              <w:t>On the basis of your answers, is your programme likely to require a UK export licence?</w:t>
+            <w:proofErr w:type="gramStart"/>
+            <w:r>
+              <w:t>On the basis of</w:t>
+            </w:r>
+            <w:proofErr w:type="gramEnd"/>
+            <w:r>
+              <w:t xml:space="preserve"> your answers, is your programme likely to require a UK export licence?</w:t>
             </w:r>
           </w:p>
         </w:tc>
@@ -999,7 +1077,21 @@
               <w:rPr>
                 <w:i/>
               </w:rPr>
-              <w:t>If ‘yes’ please contact your College Academic Policy Partner</w:t>
+              <w:t>If ‘</w:t>
+            </w:r>
+            <w:proofErr w:type="gramStart"/>
+            <w:r>
+              <w:rPr>
+                <w:i/>
+              </w:rPr>
+              <w:t>yes’</w:t>
+            </w:r>
+            <w:proofErr w:type="gramEnd"/>
+            <w:r>
+              <w:rPr>
+                <w:i/>
+              </w:rPr>
+              <w:t xml:space="preserve"> please contact your College Academic Policy Partner</w:t>
             </w:r>
           </w:p>
         </w:tc>
@@ -1053,7 +1145,15 @@
           </w:tcPr>
           <w:p>
             <w:r>
-              <w:t>{regBody}</w:t>
+              <w:t>{</w:t>
+            </w:r>
+            <w:proofErr w:type="spellStart"/>
+            <w:r>
+              <w:t>regBody</w:t>
+            </w:r>
+            <w:proofErr w:type="spellEnd"/>
+            <w:r>
+              <w:t>}</w:t>
             </w:r>
           </w:p>
         </w:tc>
@@ -1531,7 +1631,21 @@
               <w:rPr>
                 <w:color w:val="auto"/>
               </w:rPr>
-              <w:t>Inclusivity, access and student support</w:t>
+              <w:t xml:space="preserve">Inclusivity, </w:t>
+            </w:r>
+            <w:proofErr w:type="gramStart"/>
+            <w:r>
+              <w:rPr>
+                <w:color w:val="auto"/>
+              </w:rPr>
+              <w:t>access</w:t>
+            </w:r>
+            <w:proofErr w:type="gramEnd"/>
+            <w:r>
+              <w:rPr>
+                <w:color w:val="auto"/>
+              </w:rPr>
+              <w:t xml:space="preserve"> and student support</w:t>
             </w:r>
           </w:p>
         </w:tc>
@@ -1539,7 +1653,97 @@
           <w:tcPr>
             <w:tcW w:w="5953" w:type="dxa"/>
           </w:tcPr>
-          <w:p/>
+          <w:p>
+            <w:r>
+              <w:rPr>
+                <w:rFonts w:cs="Arial"/>
+                <w:color w:val="auto"/>
+                <w:szCs w:val="22"/>
+                <w:lang w:val="en-US" w:eastAsia="en-US"/>
+              </w:rPr>
+              <w:t xml:space="preserve">The </w:t>
+            </w:r>
+            <w:proofErr w:type="spellStart"/>
+            <w:r>
+              <w:rPr>
+                <w:rFonts w:cs="Arial"/>
+                <w:color w:val="auto"/>
+                <w:szCs w:val="22"/>
+                <w:lang w:val="en-US" w:eastAsia="en-US"/>
+              </w:rPr>
+              <w:t>programme</w:t>
+            </w:r>
+            <w:proofErr w:type="spellEnd"/>
+            <w:r>
+              <w:rPr>
+                <w:rFonts w:cs="Arial"/>
+                <w:color w:val="auto"/>
+                <w:szCs w:val="22"/>
+                <w:lang w:val="en-US" w:eastAsia="en-US"/>
+              </w:rPr>
+              <w:t xml:space="preserve"> is designed to ensure that all modules are open to and inclusive of all students.  The </w:t>
+            </w:r>
+            <w:proofErr w:type="spellStart"/>
+            <w:r>
+              <w:rPr>
+                <w:rFonts w:cs="Arial"/>
+                <w:color w:val="auto"/>
+                <w:szCs w:val="22"/>
+                <w:lang w:val="en-US" w:eastAsia="en-US"/>
+              </w:rPr>
+              <w:t>programme</w:t>
+            </w:r>
+            <w:proofErr w:type="spellEnd"/>
+            <w:r>
+              <w:rPr>
+                <w:rFonts w:cs="Arial"/>
+                <w:color w:val="auto"/>
+                <w:szCs w:val="22"/>
+                <w:lang w:val="en-US" w:eastAsia="en-US"/>
+              </w:rPr>
+              <w:t xml:space="preserve"> will seek to promote equality of opportunity through ensuring that no barriers are posed to suitably qualified applicants who would like to participate in the course.  The </w:t>
+            </w:r>
+            <w:proofErr w:type="spellStart"/>
+            <w:r>
+              <w:rPr>
+                <w:rFonts w:cs="Arial"/>
+                <w:color w:val="auto"/>
+                <w:szCs w:val="22"/>
+                <w:lang w:val="en-US" w:eastAsia="en-US"/>
+              </w:rPr>
+              <w:t>programme</w:t>
+            </w:r>
+            <w:proofErr w:type="spellEnd"/>
+            <w:r>
+              <w:rPr>
+                <w:rFonts w:cs="Arial"/>
+                <w:color w:val="auto"/>
+                <w:szCs w:val="22"/>
+                <w:lang w:val="en-US" w:eastAsia="en-US"/>
+              </w:rPr>
+              <w:t xml:space="preserve"> will also seek to ensure there are no barriers to students accessing the </w:t>
+            </w:r>
+            <w:proofErr w:type="spellStart"/>
+            <w:r>
+              <w:rPr>
+                <w:rFonts w:cs="Arial"/>
+                <w:color w:val="auto"/>
+                <w:szCs w:val="22"/>
+                <w:lang w:val="en-US" w:eastAsia="en-US"/>
+              </w:rPr>
+              <w:t>programme</w:t>
+            </w:r>
+            <w:proofErr w:type="spellEnd"/>
+            <w:r>
+              <w:rPr>
+                <w:rFonts w:cs="Arial"/>
+                <w:color w:val="auto"/>
+                <w:szCs w:val="22"/>
+                <w:lang w:val="en-US" w:eastAsia="en-US"/>
+              </w:rPr>
+              <w:t xml:space="preserve"> or progressing through it. </w:t>
+            </w:r>
+          </w:p>
         </w:tc>
       </w:tr>
       <w:tr>
@@ -1623,7 +1827,6 @@
               <w:listItem w:displayText="No" w:value="No"/>
             </w:dropDownList>
           </w:sdtPr>
-          <w:sdtEndPr/>
           <w:sdtContent>
             <w:tc>
               <w:tcPr>
@@ -1765,11 +1968,19 @@
             <w:r>
               <w:t>as part of completing the qualification of (</w:t>
             </w:r>
+            <w:proofErr w:type="gramStart"/>
             <w:r>
               <w:rPr>
                 <w:i/>
               </w:rPr>
-              <w:t>e.g. PGCert; PGDip; MSc; PGCert/PGDip; PGDip/MSc; PGCert/ PGDip/MSc</w:t>
+              <w:t>e.g.</w:t>
+            </w:r>
+            <w:proofErr w:type="gramEnd"/>
+            <w:r>
+              <w:rPr>
+                <w:i/>
+              </w:rPr>
+              <w:t xml:space="preserve"> PGCert; PGDip; MSc; PGCert/PGDip; PGDip/MSc; PGCert/ PGDip/MSc</w:t>
             </w:r>
             <w:r>
               <w:t xml:space="preserve">) and/or Joint Honours or Major/minor component </w:t>
@@ -1796,7 +2007,15 @@
               </w:rPr>
             </w:pPr>
             <w:r>
-              <w:t>{#knowledge}{#outcome}{.}</w:t>
+              <w:t>{#</w:t>
+            </w:r>
+            <w:proofErr w:type="gramStart"/>
+            <w:r>
+              <w:t>knowledge}{</w:t>
+            </w:r>
+            <w:proofErr w:type="gramEnd"/>
+            <w:r>
+              <w:t>#outcome}{.}</w:t>
             </w:r>
           </w:p>
         </w:tc>
@@ -1812,7 +2031,15 @@
               </w:rPr>
             </w:pPr>
             <w:r>
-              <w:t>{/outcome}{/knowledge}</w:t>
+              <w:t>{/</w:t>
+            </w:r>
+            <w:proofErr w:type="gramStart"/>
+            <w:r>
+              <w:t>outcome}{</w:t>
+            </w:r>
+            <w:proofErr w:type="gramEnd"/>
+            <w:r>
+              <w:t>/knowledge}</w:t>
             </w:r>
           </w:p>
         </w:tc>
@@ -1846,7 +2073,15 @@
           </w:tcPr>
           <w:p>
             <w:r>
-              <w:t>{#knowledge}{#learning}</w:t>
+              <w:t>{#</w:t>
+            </w:r>
+            <w:proofErr w:type="gramStart"/>
+            <w:r>
+              <w:t>knowledge}{</w:t>
+            </w:r>
+            <w:proofErr w:type="gramEnd"/>
+            <w:r>
+              <w:t>#learning}</w:t>
             </w:r>
           </w:p>
           <w:p>
@@ -1861,7 +2096,15 @@
               </w:rPr>
             </w:pPr>
             <w:r>
-              <w:t>{/learning}{/knowledge}</w:t>
+              <w:t>{/</w:t>
+            </w:r>
+            <w:proofErr w:type="gramStart"/>
+            <w:r>
+              <w:t>learning}{</w:t>
+            </w:r>
+            <w:proofErr w:type="gramEnd"/>
+            <w:r>
+              <w:t>/knowledge}</w:t>
             </w:r>
           </w:p>
         </w:tc>
@@ -1895,7 +2138,15 @@
           </w:tcPr>
           <w:p>
             <w:r>
-              <w:t>{#knowledge}{#assessment}</w:t>
+              <w:t>{#</w:t>
+            </w:r>
+            <w:proofErr w:type="gramStart"/>
+            <w:r>
+              <w:t>knowledge}{</w:t>
+            </w:r>
+            <w:proofErr w:type="gramEnd"/>
+            <w:r>
+              <w:t>#assessment}</w:t>
             </w:r>
           </w:p>
           <w:p>
@@ -1905,7 +2156,15 @@
           </w:p>
           <w:p>
             <w:r>
-              <w:t>{/assessment}{/knowledge}</w:t>
+              <w:t>{/</w:t>
+            </w:r>
+            <w:proofErr w:type="gramStart"/>
+            <w:r>
+              <w:t>assessment}{</w:t>
+            </w:r>
+            <w:proofErr w:type="gramEnd"/>
+            <w:r>
+              <w:t>/knowledge}</w:t>
             </w:r>
           </w:p>
         </w:tc>
@@ -1942,11 +2201,19 @@
             <w:r>
               <w:t>as part of completing the qualification of (</w:t>
             </w:r>
+            <w:proofErr w:type="gramStart"/>
             <w:r>
               <w:rPr>
                 <w:i/>
               </w:rPr>
-              <w:t>e.g. PGCert; PGDip; MSc; PGCert/PGDip; PGDip/MSc; PGCert/ PGDip/MSc</w:t>
+              <w:t>e.g.</w:t>
+            </w:r>
+            <w:proofErr w:type="gramEnd"/>
+            <w:r>
+              <w:rPr>
+                <w:i/>
+              </w:rPr>
+              <w:t xml:space="preserve"> PGCert; PGDip; MSc; PGCert/PGDip; PGDip/MSc; PGCert/ PGDip/MSc</w:t>
             </w:r>
             <w:r>
               <w:t xml:space="preserve">) and/or Joint Honours or Major/minor component </w:t>
@@ -1968,7 +2235,15 @@
           </w:tcPr>
           <w:p>
             <w:r>
-              <w:t>{#skills}{#outcome}{.}</w:t>
+              <w:t>{#</w:t>
+            </w:r>
+            <w:proofErr w:type="gramStart"/>
+            <w:r>
+              <w:t>skills}{</w:t>
+            </w:r>
+            <w:proofErr w:type="gramEnd"/>
+            <w:r>
+              <w:t>#outcome}{.}</w:t>
             </w:r>
           </w:p>
         </w:tc>
@@ -1979,7 +2254,15 @@
           </w:tcPr>
           <w:p>
             <w:r>
-              <w:t>{/outcome}{/skills}</w:t>
+              <w:t>{/</w:t>
+            </w:r>
+            <w:proofErr w:type="gramStart"/>
+            <w:r>
+              <w:t>outcome}{</w:t>
+            </w:r>
+            <w:proofErr w:type="gramEnd"/>
+            <w:r>
+              <w:t>/skills}</w:t>
             </w:r>
           </w:p>
         </w:tc>
@@ -2013,7 +2296,15 @@
           </w:tcPr>
           <w:p>
             <w:r>
-              <w:t>{#skills}{#learning}</w:t>
+              <w:t>{#</w:t>
+            </w:r>
+            <w:proofErr w:type="gramStart"/>
+            <w:r>
+              <w:t>skills}{</w:t>
+            </w:r>
+            <w:proofErr w:type="gramEnd"/>
+            <w:r>
+              <w:t>#learning}</w:t>
             </w:r>
           </w:p>
           <w:p>
@@ -2023,7 +2314,15 @@
           </w:p>
           <w:p>
             <w:r>
-              <w:t>{/learning}{/skills}</w:t>
+              <w:t>{/</w:t>
+            </w:r>
+            <w:proofErr w:type="gramStart"/>
+            <w:r>
+              <w:t>learning}{</w:t>
+            </w:r>
+            <w:proofErr w:type="gramEnd"/>
+            <w:r>
+              <w:t>/skills}</w:t>
             </w:r>
           </w:p>
         </w:tc>
@@ -2057,7 +2356,15 @@
           </w:tcPr>
           <w:p>
             <w:r>
-              <w:t>{#skills}{#assessment}</w:t>
+              <w:t>{#</w:t>
+            </w:r>
+            <w:proofErr w:type="gramStart"/>
+            <w:r>
+              <w:t>skills}{</w:t>
+            </w:r>
+            <w:proofErr w:type="gramEnd"/>
+            <w:r>
+              <w:t>#assessment}</w:t>
             </w:r>
           </w:p>
           <w:p>
@@ -2067,7 +2374,15 @@
           </w:p>
           <w:p>
             <w:r>
-              <w:t>{/assessment}{/skills}</w:t>
+              <w:t>{/</w:t>
+            </w:r>
+            <w:proofErr w:type="gramStart"/>
+            <w:r>
+              <w:t>assessment}{</w:t>
+            </w:r>
+            <w:proofErr w:type="gramEnd"/>
+            <w:r>
+              <w:t>/skills}</w:t>
             </w:r>
           </w:p>
         </w:tc>
@@ -2122,7 +2437,15 @@
               </w:rPr>
             </w:pPr>
             <w:r>
-              <w:t xml:space="preserve">{#year0Exists}Module Title </w:t>
+              <w:t>{#year0</w:t>
+            </w:r>
+            <w:proofErr w:type="gramStart"/>
+            <w:r>
+              <w:t>Exists}Module</w:t>
+            </w:r>
+            <w:proofErr w:type="gramEnd"/>
+            <w:r>
+              <w:t xml:space="preserve"> Title </w:t>
             </w:r>
             <w:r>
               <w:rPr>
@@ -2144,7 +2467,15 @@
           </w:p>
           <w:p>
             <w:r>
-              <w:t>{#year0} {yearText} {/year0}</w:t>
+              <w:t>{#year0} {</w:t>
+            </w:r>
+            <w:proofErr w:type="spellStart"/>
+            <w:r>
+              <w:t>yearText</w:t>
+            </w:r>
+            <w:proofErr w:type="spellEnd"/>
+            <w:r>
+              <w:t>} {/year0}</w:t>
             </w:r>
           </w:p>
         </w:tc>
@@ -2166,7 +2497,15 @@
           </w:tcPr>
           <w:p>
             <w:r>
-              <w:t xml:space="preserve">Level (e.g. </w:t>
+              <w:t>Level (</w:t>
+            </w:r>
+            <w:proofErr w:type="gramStart"/>
+            <w:r>
+              <w:t>e.g.</w:t>
+            </w:r>
+            <w:proofErr w:type="gramEnd"/>
+            <w:r>
+              <w:t xml:space="preserve"> </w:t>
             </w:r>
             <w:r>
               <w:rPr>
@@ -2221,7 +2560,15 @@
           </w:tcPr>
           <w:p>
             <w:r>
-              <w:t>Effective from (e.g. 2020/21)</w:t>
+              <w:t>Effective from (</w:t>
+            </w:r>
+            <w:proofErr w:type="gramStart"/>
+            <w:r>
+              <w:t>e.g.</w:t>
+            </w:r>
+            <w:proofErr w:type="gramEnd"/>
+            <w:r>
+              <w:t xml:space="preserve"> 2020/21)</w:t>
             </w:r>
           </w:p>
         </w:tc>
@@ -2294,7 +2641,15 @@
           </w:tcPr>
           <w:p>
             <w:r>
-              <w:t>{#year0} {#rules}{#compulsory}</w:t>
+              <w:t>{#year0} {#</w:t>
+            </w:r>
+            <w:proofErr w:type="gramStart"/>
+            <w:r>
+              <w:t>rules}{</w:t>
+            </w:r>
+            <w:proofErr w:type="gramEnd"/>
+            <w:r>
+              <w:t>#compulsory}</w:t>
             </w:r>
             <w:r>
               <w:rPr>
@@ -2349,7 +2704,15 @@
           </w:tcPr>
           <w:p>
             <w:r>
-              <w:t>{#module}{moduleTitle}</w:t>
+              <w:t>{#</w:t>
+            </w:r>
+            <w:proofErr w:type="gramStart"/>
+            <w:r>
+              <w:t>module}{</w:t>
+            </w:r>
+            <w:proofErr w:type="gramEnd"/>
+            <w:r>
+              <w:t>moduleTitle}</w:t>
             </w:r>
           </w:p>
         </w:tc>
@@ -2360,7 +2723,15 @@
           </w:tcPr>
           <w:p>
             <w:r>
-              <w:t>{moduleCredits}</w:t>
+              <w:t>{</w:t>
+            </w:r>
+            <w:proofErr w:type="spellStart"/>
+            <w:r>
+              <w:t>moduleCredits</w:t>
+            </w:r>
+            <w:proofErr w:type="spellEnd"/>
+            <w:r>
+              <w:t>}</w:t>
             </w:r>
           </w:p>
         </w:tc>
@@ -2371,7 +2742,15 @@
           </w:tcPr>
           <w:p>
             <w:r>
-              <w:t>{moduleLevel}</w:t>
+              <w:t>{</w:t>
+            </w:r>
+            <w:proofErr w:type="spellStart"/>
+            <w:r>
+              <w:t>moduleLevel</w:t>
+            </w:r>
+            <w:proofErr w:type="spellEnd"/>
+            <w:r>
+              <w:t>}</w:t>
             </w:r>
           </w:p>
         </w:tc>
@@ -2382,7 +2761,15 @@
           </w:tcPr>
           <w:p>
             <w:r>
-              <w:t>{moduleCode}</w:t>
+              <w:t>{</w:t>
+            </w:r>
+            <w:proofErr w:type="spellStart"/>
+            <w:r>
+              <w:t>moduleCode</w:t>
+            </w:r>
+            <w:proofErr w:type="spellEnd"/>
+            <w:r>
+              <w:t>}</w:t>
             </w:r>
           </w:p>
         </w:tc>
@@ -2413,7 +2800,23 @@
           </w:tcPr>
           <w:p>
             <w:r>
-              <w:t>{moduleSemester}{/module}{/compulsory}{/rules} {/year0}</w:t>
+              <w:t>{</w:t>
+            </w:r>
+            <w:proofErr w:type="spellStart"/>
+            <w:r>
+              <w:t>moduleSemester</w:t>
+            </w:r>
+            <w:proofErr w:type="spellEnd"/>
+            <w:r>
+              <w:t>}{/</w:t>
+            </w:r>
+            <w:proofErr w:type="gramStart"/>
+            <w:r>
+              <w:t>module}{</w:t>
+            </w:r>
+            <w:proofErr w:type="gramEnd"/>
+            <w:r>
+              <w:t>/compulsory}{/rules} {/year0}</w:t>
             </w:r>
           </w:p>
         </w:tc>
@@ -2498,7 +2901,15 @@
           </w:tcPr>
           <w:p>
             <w:r>
-              <w:t>{#year0} {#rules}{#optional}</w:t>
+              <w:t>{#year0} {#</w:t>
+            </w:r>
+            <w:proofErr w:type="gramStart"/>
+            <w:r>
+              <w:t>rules}{</w:t>
+            </w:r>
+            <w:proofErr w:type="gramEnd"/>
+            <w:r>
+              <w:t>#optional}</w:t>
             </w:r>
             <w:r>
               <w:rPr>
@@ -2553,7 +2964,15 @@
           </w:tcPr>
           <w:p>
             <w:r>
-              <w:t>{#module}{moduleTitle}</w:t>
+              <w:t>{#</w:t>
+            </w:r>
+            <w:proofErr w:type="gramStart"/>
+            <w:r>
+              <w:t>module}{</w:t>
+            </w:r>
+            <w:proofErr w:type="gramEnd"/>
+            <w:r>
+              <w:t>moduleTitle}</w:t>
             </w:r>
           </w:p>
         </w:tc>
@@ -2564,7 +2983,15 @@
           </w:tcPr>
           <w:p>
             <w:r>
-              <w:t>{moduleCredits}</w:t>
+              <w:t>{</w:t>
+            </w:r>
+            <w:proofErr w:type="spellStart"/>
+            <w:r>
+              <w:t>moduleCredits</w:t>
+            </w:r>
+            <w:proofErr w:type="spellEnd"/>
+            <w:r>
+              <w:t>}</w:t>
             </w:r>
           </w:p>
         </w:tc>
@@ -2575,7 +3002,15 @@
           </w:tcPr>
           <w:p>
             <w:r>
-              <w:t>{moduleLevel}</w:t>
+              <w:t>{</w:t>
+            </w:r>
+            <w:proofErr w:type="spellStart"/>
+            <w:r>
+              <w:t>moduleLevel</w:t>
+            </w:r>
+            <w:proofErr w:type="spellEnd"/>
+            <w:r>
+              <w:t>}</w:t>
             </w:r>
           </w:p>
         </w:tc>
@@ -2586,7 +3021,15 @@
           </w:tcPr>
           <w:p>
             <w:r>
-              <w:t>{moduleCode}</w:t>
+              <w:t>{</w:t>
+            </w:r>
+            <w:proofErr w:type="spellStart"/>
+            <w:r>
+              <w:t>moduleCode</w:t>
+            </w:r>
+            <w:proofErr w:type="spellEnd"/>
+            <w:r>
+              <w:t>}</w:t>
             </w:r>
           </w:p>
         </w:tc>
@@ -2617,7 +3060,23 @@
           </w:tcPr>
           <w:p>
             <w:r>
-              <w:t>{moduleSemester}{/module}{/optional}{/rules} {/year0}</w:t>
+              <w:t>{</w:t>
+            </w:r>
+            <w:proofErr w:type="spellStart"/>
+            <w:r>
+              <w:t>moduleSemester</w:t>
+            </w:r>
+            <w:proofErr w:type="spellEnd"/>
+            <w:r>
+              <w:t>}{/</w:t>
+            </w:r>
+            <w:proofErr w:type="gramStart"/>
+            <w:r>
+              <w:t>module}{</w:t>
+            </w:r>
+            <w:proofErr w:type="gramEnd"/>
+            <w:r>
+              <w:t>/optional}{/rules} {/year0}</w:t>
             </w:r>
           </w:p>
         </w:tc>
@@ -2751,7 +3210,15 @@
               </w:rPr>
             </w:pPr>
             <w:r>
-              <w:t xml:space="preserve">{#year1Exists}Module Title </w:t>
+              <w:t>{#year1</w:t>
+            </w:r>
+            <w:proofErr w:type="gramStart"/>
+            <w:r>
+              <w:t>Exists}Module</w:t>
+            </w:r>
+            <w:proofErr w:type="gramEnd"/>
+            <w:r>
+              <w:t xml:space="preserve"> Title </w:t>
             </w:r>
             <w:r>
               <w:rPr>
@@ -2782,7 +3249,15 @@
           </w:p>
           <w:p>
             <w:r>
-              <w:t>{#year1} {yearText} {/year1}</w:t>
+              <w:t>{#year1} {</w:t>
+            </w:r>
+            <w:proofErr w:type="spellStart"/>
+            <w:r>
+              <w:t>yearText</w:t>
+            </w:r>
+            <w:proofErr w:type="spellEnd"/>
+            <w:r>
+              <w:t>} {/year1}</w:t>
             </w:r>
           </w:p>
         </w:tc>
@@ -2805,7 +3280,15 @@
           </w:tcPr>
           <w:p>
             <w:r>
-              <w:t xml:space="preserve">Level (e.g. </w:t>
+              <w:t>Level (</w:t>
+            </w:r>
+            <w:proofErr w:type="gramStart"/>
+            <w:r>
+              <w:t>e.g.</w:t>
+            </w:r>
+            <w:proofErr w:type="gramEnd"/>
+            <w:r>
+              <w:t xml:space="preserve"> </w:t>
             </w:r>
             <w:r>
               <w:rPr>
@@ -2865,7 +3348,15 @@
           <w:p>
             <w:r>
               <w:lastRenderedPageBreak/>
-              <w:t>Effective from (e.g. 2020/21)</w:t>
+              <w:t>Effective from (</w:t>
+            </w:r>
+            <w:proofErr w:type="gramStart"/>
+            <w:r>
+              <w:t>e.g.</w:t>
+            </w:r>
+            <w:proofErr w:type="gramEnd"/>
+            <w:r>
+              <w:t xml:space="preserve"> 2020/21)</w:t>
             </w:r>
           </w:p>
         </w:tc>
@@ -2946,7 +3437,15 @@
           </w:tcPr>
           <w:p>
             <w:r>
-              <w:t>{#year1} {#rules}{#compulsory}</w:t>
+              <w:t>{#year1} {#</w:t>
+            </w:r>
+            <w:proofErr w:type="gramStart"/>
+            <w:r>
+              <w:t>rules}{</w:t>
+            </w:r>
+            <w:proofErr w:type="gramEnd"/>
+            <w:r>
+              <w:t>#compulsory}</w:t>
             </w:r>
             <w:r>
               <w:rPr>
@@ -3004,7 +3503,15 @@
           </w:tcPr>
           <w:p>
             <w:r>
-              <w:t>{#module}{moduleTitle}</w:t>
+              <w:t>{#</w:t>
+            </w:r>
+            <w:proofErr w:type="gramStart"/>
+            <w:r>
+              <w:t>module}{</w:t>
+            </w:r>
+            <w:proofErr w:type="gramEnd"/>
+            <w:r>
+              <w:t>moduleTitle}</w:t>
             </w:r>
           </w:p>
         </w:tc>
@@ -3015,7 +3522,15 @@
           </w:tcPr>
           <w:p>
             <w:r>
-              <w:t>{moduleCredits}</w:t>
+              <w:t>{</w:t>
+            </w:r>
+            <w:proofErr w:type="spellStart"/>
+            <w:r>
+              <w:t>moduleCredits</w:t>
+            </w:r>
+            <w:proofErr w:type="spellEnd"/>
+            <w:r>
+              <w:t>}</w:t>
             </w:r>
           </w:p>
         </w:tc>
@@ -3026,7 +3541,15 @@
           </w:tcPr>
           <w:p>
             <w:r>
-              <w:t>{moduleLevel}</w:t>
+              <w:t>{</w:t>
+            </w:r>
+            <w:proofErr w:type="spellStart"/>
+            <w:r>
+              <w:t>moduleLevel</w:t>
+            </w:r>
+            <w:proofErr w:type="spellEnd"/>
+            <w:r>
+              <w:t>}</w:t>
             </w:r>
           </w:p>
         </w:tc>
@@ -3037,7 +3560,15 @@
           </w:tcPr>
           <w:p>
             <w:r>
-              <w:t>{moduleCode}</w:t>
+              <w:t>{</w:t>
+            </w:r>
+            <w:proofErr w:type="spellStart"/>
+            <w:r>
+              <w:t>moduleCode</w:t>
+            </w:r>
+            <w:proofErr w:type="spellEnd"/>
+            <w:r>
+              <w:t>}</w:t>
             </w:r>
           </w:p>
         </w:tc>
@@ -3059,7 +3590,23 @@
           </w:tcPr>
           <w:p>
             <w:r>
-              <w:t>{moduleSemester}{/module}{/compulsory}{/rules} {/year1}</w:t>
+              <w:t>{</w:t>
+            </w:r>
+            <w:proofErr w:type="spellStart"/>
+            <w:r>
+              <w:t>moduleSemester</w:t>
+            </w:r>
+            <w:proofErr w:type="spellEnd"/>
+            <w:r>
+              <w:t>}{/</w:t>
+            </w:r>
+            <w:proofErr w:type="gramStart"/>
+            <w:r>
+              <w:t>module}{</w:t>
+            </w:r>
+            <w:proofErr w:type="gramEnd"/>
+            <w:r>
+              <w:t>/compulsory}{/rules} {/year1}</w:t>
             </w:r>
           </w:p>
         </w:tc>
@@ -3144,7 +3691,15 @@
           </w:tcPr>
           <w:p>
             <w:r>
-              <w:t>{#year1} {#rules}{#optional}</w:t>
+              <w:t>{#year1} {#</w:t>
+            </w:r>
+            <w:proofErr w:type="gramStart"/>
+            <w:r>
+              <w:t>rules}{</w:t>
+            </w:r>
+            <w:proofErr w:type="gramEnd"/>
+            <w:r>
+              <w:t>#optional}</w:t>
             </w:r>
             <w:r>
               <w:rPr>
@@ -3199,7 +3754,15 @@
           </w:tcPr>
           <w:p>
             <w:r>
-              <w:t>{#module}{moduleTitle}</w:t>
+              <w:t>{#</w:t>
+            </w:r>
+            <w:proofErr w:type="gramStart"/>
+            <w:r>
+              <w:t>module}{</w:t>
+            </w:r>
+            <w:proofErr w:type="gramEnd"/>
+            <w:r>
+              <w:t>moduleTitle}</w:t>
             </w:r>
           </w:p>
         </w:tc>
@@ -3210,7 +3773,15 @@
           </w:tcPr>
           <w:p>
             <w:r>
-              <w:t>{moduleCredits}</w:t>
+              <w:t>{</w:t>
+            </w:r>
+            <w:proofErr w:type="spellStart"/>
+            <w:r>
+              <w:t>moduleCredits</w:t>
+            </w:r>
+            <w:proofErr w:type="spellEnd"/>
+            <w:r>
+              <w:t>}</w:t>
             </w:r>
           </w:p>
         </w:tc>
@@ -3221,7 +3792,15 @@
           </w:tcPr>
           <w:p>
             <w:r>
-              <w:t>{moduleLevel}</w:t>
+              <w:t>{</w:t>
+            </w:r>
+            <w:proofErr w:type="spellStart"/>
+            <w:r>
+              <w:t>moduleLevel</w:t>
+            </w:r>
+            <w:proofErr w:type="spellEnd"/>
+            <w:r>
+              <w:t>}</w:t>
             </w:r>
           </w:p>
         </w:tc>
@@ -3232,7 +3811,15 @@
           </w:tcPr>
           <w:p>
             <w:r>
-              <w:t>{moduleCode}</w:t>
+              <w:t>{</w:t>
+            </w:r>
+            <w:proofErr w:type="spellStart"/>
+            <w:r>
+              <w:t>moduleCode</w:t>
+            </w:r>
+            <w:proofErr w:type="spellEnd"/>
+            <w:r>
+              <w:t>}</w:t>
             </w:r>
           </w:p>
         </w:tc>
@@ -3254,7 +3841,23 @@
           </w:tcPr>
           <w:p>
             <w:r>
-              <w:t>{moduleSemester}{/module}{/optional}{/rules} {/year1}</w:t>
+              <w:t>{</w:t>
+            </w:r>
+            <w:proofErr w:type="spellStart"/>
+            <w:r>
+              <w:t>moduleSemester</w:t>
+            </w:r>
+            <w:proofErr w:type="spellEnd"/>
+            <w:r>
+              <w:t>}{/</w:t>
+            </w:r>
+            <w:proofErr w:type="gramStart"/>
+            <w:r>
+              <w:t>module}{</w:t>
+            </w:r>
+            <w:proofErr w:type="gramEnd"/>
+            <w:r>
+              <w:t>/optional}{/rules} {/year1}</w:t>
             </w:r>
           </w:p>
         </w:tc>
@@ -3393,7 +3996,15 @@
           </w:tcPr>
           <w:p>
             <w:r>
-              <w:t xml:space="preserve">{#year2Exists}Module Title </w:t>
+              <w:t>{#year2</w:t>
+            </w:r>
+            <w:proofErr w:type="gramStart"/>
+            <w:r>
+              <w:t>Exists}Module</w:t>
+            </w:r>
+            <w:proofErr w:type="gramEnd"/>
+            <w:r>
+              <w:t xml:space="preserve"> Title </w:t>
             </w:r>
             <w:r>
               <w:rPr>
@@ -3423,7 +4034,15 @@
           </w:tcPr>
           <w:p>
             <w:r>
-              <w:t xml:space="preserve">Level (e.g. </w:t>
+              <w:t>Level (</w:t>
+            </w:r>
+            <w:proofErr w:type="gramStart"/>
+            <w:r>
+              <w:t>e.g.</w:t>
+            </w:r>
+            <w:proofErr w:type="gramEnd"/>
+            <w:r>
+              <w:t xml:space="preserve"> </w:t>
             </w:r>
             <w:r>
               <w:rPr>
@@ -3478,7 +4097,15 @@
           </w:tcPr>
           <w:p>
             <w:r>
-              <w:t>Effective from (e.g. 2020/21)</w:t>
+              <w:t>Effective from (</w:t>
+            </w:r>
+            <w:proofErr w:type="gramStart"/>
+            <w:r>
+              <w:t>e.g.</w:t>
+            </w:r>
+            <w:proofErr w:type="gramEnd"/>
+            <w:r>
+              <w:t xml:space="preserve"> 2020/21)</w:t>
             </w:r>
           </w:p>
         </w:tc>
@@ -3507,7 +4134,15 @@
           </w:p>
           <w:p>
             <w:r>
-              <w:t>{#year2} {#rules}{#compulsory}</w:t>
+              <w:t>{#year2} {#</w:t>
+            </w:r>
+            <w:proofErr w:type="gramStart"/>
+            <w:r>
+              <w:t>rules}{</w:t>
+            </w:r>
+            <w:proofErr w:type="gramEnd"/>
+            <w:r>
+              <w:t>#compulsory}</w:t>
             </w:r>
             <w:r>
               <w:rPr>
@@ -3563,7 +4198,15 @@
           <w:p>
             <w:r>
               <w:lastRenderedPageBreak/>
-              <w:t>{#module}{moduleTitle}</w:t>
+              <w:t>{#</w:t>
+            </w:r>
+            <w:proofErr w:type="gramStart"/>
+            <w:r>
+              <w:t>module}{</w:t>
+            </w:r>
+            <w:proofErr w:type="gramEnd"/>
+            <w:r>
+              <w:t>moduleTitle}</w:t>
             </w:r>
           </w:p>
         </w:tc>
@@ -3574,7 +4217,15 @@
           </w:tcPr>
           <w:p>
             <w:r>
-              <w:t>{moduleCredits}</w:t>
+              <w:t>{</w:t>
+            </w:r>
+            <w:proofErr w:type="spellStart"/>
+            <w:r>
+              <w:t>moduleCredits</w:t>
+            </w:r>
+            <w:proofErr w:type="spellEnd"/>
+            <w:r>
+              <w:t>}</w:t>
             </w:r>
           </w:p>
         </w:tc>
@@ -3585,7 +4236,15 @@
           </w:tcPr>
           <w:p>
             <w:r>
-              <w:t>{moduleLevel}</w:t>
+              <w:t>{</w:t>
+            </w:r>
+            <w:proofErr w:type="spellStart"/>
+            <w:r>
+              <w:t>moduleLevel</w:t>
+            </w:r>
+            <w:proofErr w:type="spellEnd"/>
+            <w:r>
+              <w:t>}</w:t>
             </w:r>
           </w:p>
         </w:tc>
@@ -3596,7 +4255,15 @@
           </w:tcPr>
           <w:p>
             <w:r>
-              <w:t>{moduleCode}</w:t>
+              <w:t>{</w:t>
+            </w:r>
+            <w:proofErr w:type="spellStart"/>
+            <w:r>
+              <w:t>moduleCode</w:t>
+            </w:r>
+            <w:proofErr w:type="spellEnd"/>
+            <w:r>
+              <w:t>}</w:t>
             </w:r>
           </w:p>
         </w:tc>
@@ -3618,7 +4285,23 @@
           </w:tcPr>
           <w:p>
             <w:r>
-              <w:t>{moduleSemester}{/module}{/compulsory}{/rules} {/year2}</w:t>
+              <w:t>{</w:t>
+            </w:r>
+            <w:proofErr w:type="spellStart"/>
+            <w:r>
+              <w:t>moduleSemester</w:t>
+            </w:r>
+            <w:proofErr w:type="spellEnd"/>
+            <w:r>
+              <w:t>}{/</w:t>
+            </w:r>
+            <w:proofErr w:type="gramStart"/>
+            <w:r>
+              <w:t>module}{</w:t>
+            </w:r>
+            <w:proofErr w:type="gramEnd"/>
+            <w:r>
+              <w:t>/compulsory}{/rules} {/year2}</w:t>
             </w:r>
           </w:p>
         </w:tc>
@@ -3703,7 +4386,15 @@
           </w:tcPr>
           <w:p>
             <w:r>
-              <w:t>{#year2} {#rules}{#optional}</w:t>
+              <w:t>{#year2} {#</w:t>
+            </w:r>
+            <w:proofErr w:type="gramStart"/>
+            <w:r>
+              <w:t>rules}{</w:t>
+            </w:r>
+            <w:proofErr w:type="gramEnd"/>
+            <w:r>
+              <w:t>#optional}</w:t>
             </w:r>
             <w:r>
               <w:rPr>
@@ -3758,7 +4449,15 @@
           </w:tcPr>
           <w:p>
             <w:r>
-              <w:t>{#module}{moduleTitle}</w:t>
+              <w:t>{#</w:t>
+            </w:r>
+            <w:proofErr w:type="gramStart"/>
+            <w:r>
+              <w:t>module}{</w:t>
+            </w:r>
+            <w:proofErr w:type="gramEnd"/>
+            <w:r>
+              <w:t>moduleTitle}</w:t>
             </w:r>
           </w:p>
         </w:tc>
@@ -3769,7 +4468,15 @@
           </w:tcPr>
           <w:p>
             <w:r>
-              <w:t>{moduleCredits}</w:t>
+              <w:t>{</w:t>
+            </w:r>
+            <w:proofErr w:type="spellStart"/>
+            <w:r>
+              <w:t>moduleCredits</w:t>
+            </w:r>
+            <w:proofErr w:type="spellEnd"/>
+            <w:r>
+              <w:t>}</w:t>
             </w:r>
           </w:p>
         </w:tc>
@@ -3780,7 +4487,15 @@
           </w:tcPr>
           <w:p>
             <w:r>
-              <w:t>{moduleLevel}</w:t>
+              <w:t>{</w:t>
+            </w:r>
+            <w:proofErr w:type="spellStart"/>
+            <w:r>
+              <w:t>moduleLevel</w:t>
+            </w:r>
+            <w:proofErr w:type="spellEnd"/>
+            <w:r>
+              <w:t>}</w:t>
             </w:r>
           </w:p>
         </w:tc>
@@ -3791,7 +4506,15 @@
           </w:tcPr>
           <w:p>
             <w:r>
-              <w:t>{moduleCode}</w:t>
+              <w:t>{</w:t>
+            </w:r>
+            <w:proofErr w:type="spellStart"/>
+            <w:r>
+              <w:t>moduleCode</w:t>
+            </w:r>
+            <w:proofErr w:type="spellEnd"/>
+            <w:r>
+              <w:t>}</w:t>
             </w:r>
           </w:p>
         </w:tc>
@@ -3813,7 +4536,23 @@
           </w:tcPr>
           <w:p>
             <w:r>
-              <w:t>{moduleSemester}{/module}{/optional}{/rules} {/year2}</w:t>
+              <w:t>{</w:t>
+            </w:r>
+            <w:proofErr w:type="spellStart"/>
+            <w:r>
+              <w:t>moduleSemester</w:t>
+            </w:r>
+            <w:proofErr w:type="spellEnd"/>
+            <w:r>
+              <w:t>}{/</w:t>
+            </w:r>
+            <w:proofErr w:type="gramStart"/>
+            <w:r>
+              <w:t>module}{</w:t>
+            </w:r>
+            <w:proofErr w:type="gramEnd"/>
+            <w:r>
+              <w:t>/optional}{/rules} {/year2}</w:t>
             </w:r>
           </w:p>
         </w:tc>
@@ -3957,7 +4696,15 @@
           </w:tcPr>
           <w:p>
             <w:r>
-              <w:t xml:space="preserve">{#year3Exists}Module Title </w:t>
+              <w:t>{#year3</w:t>
+            </w:r>
+            <w:proofErr w:type="gramStart"/>
+            <w:r>
+              <w:t>Exists}Module</w:t>
+            </w:r>
+            <w:proofErr w:type="gramEnd"/>
+            <w:r>
+              <w:t xml:space="preserve"> Title </w:t>
             </w:r>
             <w:r>
               <w:rPr>
@@ -3989,7 +4736,15 @@
           </w:tcPr>
           <w:p>
             <w:r>
-              <w:t xml:space="preserve">Level (e.g. </w:t>
+              <w:t>Level (</w:t>
+            </w:r>
+            <w:proofErr w:type="gramStart"/>
+            <w:r>
+              <w:t>e.g.</w:t>
+            </w:r>
+            <w:proofErr w:type="gramEnd"/>
+            <w:r>
+              <w:t xml:space="preserve"> </w:t>
             </w:r>
             <w:r>
               <w:t>LC, LM</w:t>
@@ -4024,7 +4779,15 @@
           </w:tcPr>
           <w:p>
             <w:r>
-              <w:t>Effective from (e.g. 2020/21)</w:t>
+              <w:t>Effective from (</w:t>
+            </w:r>
+            <w:proofErr w:type="gramStart"/>
+            <w:r>
+              <w:t>e.g.</w:t>
+            </w:r>
+            <w:proofErr w:type="gramEnd"/>
+            <w:r>
+              <w:t xml:space="preserve"> 2020/21)</w:t>
             </w:r>
           </w:p>
         </w:tc>
@@ -4053,7 +4816,15 @@
           </w:p>
           <w:p>
             <w:r>
-              <w:t>{#year3} {#rules}{#compulsory}</w:t>
+              <w:t>{#year3} {#</w:t>
+            </w:r>
+            <w:proofErr w:type="gramStart"/>
+            <w:r>
+              <w:t>rules}{</w:t>
+            </w:r>
+            <w:proofErr w:type="gramEnd"/>
+            <w:r>
+              <w:t>#compulsory}</w:t>
             </w:r>
             <w:r>
               <w:rPr>
@@ -4111,7 +4882,15 @@
           </w:tcPr>
           <w:p>
             <w:r>
-              <w:t>{#module}{moduleTitle}</w:t>
+              <w:t>{#</w:t>
+            </w:r>
+            <w:proofErr w:type="gramStart"/>
+            <w:r>
+              <w:t>module}{</w:t>
+            </w:r>
+            <w:proofErr w:type="gramEnd"/>
+            <w:r>
+              <w:t>moduleTitle}</w:t>
             </w:r>
           </w:p>
         </w:tc>
@@ -4123,7 +4902,15 @@
           </w:tcPr>
           <w:p>
             <w:r>
-              <w:t>{moduleCredits}</w:t>
+              <w:t>{</w:t>
+            </w:r>
+            <w:proofErr w:type="spellStart"/>
+            <w:r>
+              <w:t>moduleCredits</w:t>
+            </w:r>
+            <w:proofErr w:type="spellEnd"/>
+            <w:r>
+              <w:t>}</w:t>
             </w:r>
           </w:p>
         </w:tc>
@@ -4135,7 +4922,15 @@
           </w:tcPr>
           <w:p>
             <w:r>
-              <w:t>{moduleLevel}</w:t>
+              <w:t>{</w:t>
+            </w:r>
+            <w:proofErr w:type="spellStart"/>
+            <w:r>
+              <w:t>moduleLevel</w:t>
+            </w:r>
+            <w:proofErr w:type="spellEnd"/>
+            <w:r>
+              <w:t>}</w:t>
             </w:r>
           </w:p>
         </w:tc>
@@ -4147,7 +4942,15 @@
           </w:tcPr>
           <w:p>
             <w:r>
-              <w:t>{moduleCode}</w:t>
+              <w:t>{</w:t>
+            </w:r>
+            <w:proofErr w:type="spellStart"/>
+            <w:r>
+              <w:t>moduleCode</w:t>
+            </w:r>
+            <w:proofErr w:type="spellEnd"/>
+            <w:r>
+              <w:t>}</w:t>
             </w:r>
           </w:p>
         </w:tc>
@@ -4169,7 +4972,23 @@
           </w:tcPr>
           <w:p>
             <w:r>
-              <w:t>{moduleSemester}{/module}{/compulsory}{/rules} {/year3}</w:t>
+              <w:t>{</w:t>
+            </w:r>
+            <w:proofErr w:type="spellStart"/>
+            <w:r>
+              <w:t>moduleSemester</w:t>
+            </w:r>
+            <w:proofErr w:type="spellEnd"/>
+            <w:r>
+              <w:t>}{/</w:t>
+            </w:r>
+            <w:proofErr w:type="gramStart"/>
+            <w:r>
+              <w:t>module}{</w:t>
+            </w:r>
+            <w:proofErr w:type="gramEnd"/>
+            <w:r>
+              <w:t>/compulsory}{/rules} {/year3}</w:t>
             </w:r>
           </w:p>
         </w:tc>
@@ -4272,7 +5091,15 @@
           <w:p>
             <w:r>
               <w:lastRenderedPageBreak/>
-              <w:t>{#year3} {#rules}{#optional}</w:t>
+              <w:t>{#year3} {#</w:t>
+            </w:r>
+            <w:proofErr w:type="gramStart"/>
+            <w:r>
+              <w:t>rules}{</w:t>
+            </w:r>
+            <w:proofErr w:type="gramEnd"/>
+            <w:r>
+              <w:t>#optional}</w:t>
             </w:r>
             <w:r>
               <w:rPr>
@@ -4344,7 +5171,15 @@
           </w:tcPr>
           <w:p>
             <w:r>
-              <w:t>{#module}{moduleTitle}</w:t>
+              <w:t>{#</w:t>
+            </w:r>
+            <w:proofErr w:type="gramStart"/>
+            <w:r>
+              <w:t>module}{</w:t>
+            </w:r>
+            <w:proofErr w:type="gramEnd"/>
+            <w:r>
+              <w:t>moduleTitle}</w:t>
             </w:r>
           </w:p>
         </w:tc>
@@ -4356,7 +5191,15 @@
           </w:tcPr>
           <w:p>
             <w:r>
-              <w:t>{moduleCredits}</w:t>
+              <w:t>{</w:t>
+            </w:r>
+            <w:proofErr w:type="spellStart"/>
+            <w:r>
+              <w:t>moduleCredits</w:t>
+            </w:r>
+            <w:proofErr w:type="spellEnd"/>
+            <w:r>
+              <w:t>}</w:t>
             </w:r>
           </w:p>
         </w:tc>
@@ -4368,7 +5211,15 @@
           </w:tcPr>
           <w:p>
             <w:r>
-              <w:t>{moduleLevel}</w:t>
+              <w:t>{</w:t>
+            </w:r>
+            <w:proofErr w:type="spellStart"/>
+            <w:r>
+              <w:t>moduleLevel</w:t>
+            </w:r>
+            <w:proofErr w:type="spellEnd"/>
+            <w:r>
+              <w:t>}</w:t>
             </w:r>
           </w:p>
         </w:tc>
@@ -4380,7 +5231,15 @@
           </w:tcPr>
           <w:p>
             <w:r>
-              <w:t>{moduleCode}</w:t>
+              <w:t>{</w:t>
+            </w:r>
+            <w:proofErr w:type="spellStart"/>
+            <w:r>
+              <w:t>moduleCode</w:t>
+            </w:r>
+            <w:proofErr w:type="spellEnd"/>
+            <w:r>
+              <w:t>}</w:t>
             </w:r>
           </w:p>
         </w:tc>
@@ -4408,7 +5267,23 @@
           </w:tcPr>
           <w:p>
             <w:r>
-              <w:t>{moduleSemester}{/module}{/optional}{/rules} {/year3}</w:t>
+              <w:t>{</w:t>
+            </w:r>
+            <w:proofErr w:type="spellStart"/>
+            <w:r>
+              <w:t>moduleSemester</w:t>
+            </w:r>
+            <w:proofErr w:type="spellEnd"/>
+            <w:r>
+              <w:t>}{/</w:t>
+            </w:r>
+            <w:proofErr w:type="gramStart"/>
+            <w:r>
+              <w:t>module}{</w:t>
+            </w:r>
+            <w:proofErr w:type="gramEnd"/>
+            <w:r>
+              <w:t>/optional}{/rules} {/year3}</w:t>
             </w:r>
           </w:p>
         </w:tc>
@@ -4561,7 +5436,15 @@
           </w:tcPr>
           <w:p>
             <w:r>
-              <w:t xml:space="preserve">{#year4Exists}Module Title </w:t>
+              <w:t>{#year4</w:t>
+            </w:r>
+            <w:proofErr w:type="gramStart"/>
+            <w:r>
+              <w:t>Exists}Module</w:t>
+            </w:r>
+            <w:proofErr w:type="gramEnd"/>
+            <w:r>
+              <w:t xml:space="preserve"> Title </w:t>
             </w:r>
             <w:r>
               <w:rPr>
@@ -4591,7 +5474,15 @@
           </w:tcPr>
           <w:p>
             <w:r>
-              <w:t xml:space="preserve">Level (e.g. </w:t>
+              <w:t>Level (</w:t>
+            </w:r>
+            <w:proofErr w:type="gramStart"/>
+            <w:r>
+              <w:t>e.g.</w:t>
+            </w:r>
+            <w:proofErr w:type="gramEnd"/>
+            <w:r>
+              <w:t xml:space="preserve"> </w:t>
             </w:r>
             <w:r>
               <w:t>LC, LM</w:t>
@@ -4625,7 +5516,15 @@
           </w:tcPr>
           <w:p>
             <w:r>
-              <w:t>Effective from (e.g. 2020/21)</w:t>
+              <w:t>Effective from (</w:t>
+            </w:r>
+            <w:proofErr w:type="gramStart"/>
+            <w:r>
+              <w:t>e.g.</w:t>
+            </w:r>
+            <w:proofErr w:type="gramEnd"/>
+            <w:r>
+              <w:t xml:space="preserve"> 2020/21)</w:t>
             </w:r>
           </w:p>
         </w:tc>
@@ -4656,7 +5555,15 @@
           </w:p>
           <w:p>
             <w:r>
-              <w:t>{#year4} {#rules}{#compulsory}</w:t>
+              <w:t>{#year4} {#</w:t>
+            </w:r>
+            <w:proofErr w:type="gramStart"/>
+            <w:r>
+              <w:t>rules}{</w:t>
+            </w:r>
+            <w:proofErr w:type="gramEnd"/>
+            <w:r>
+              <w:t>#compulsory}</w:t>
             </w:r>
             <w:r>
               <w:rPr>
@@ -4713,7 +5620,15 @@
           </w:tcPr>
           <w:p>
             <w:r>
-              <w:t>{#module}{moduleTitle}</w:t>
+              <w:t>{#</w:t>
+            </w:r>
+            <w:proofErr w:type="gramStart"/>
+            <w:r>
+              <w:t>module}{</w:t>
+            </w:r>
+            <w:proofErr w:type="gramEnd"/>
+            <w:r>
+              <w:t>moduleTitle}</w:t>
             </w:r>
           </w:p>
         </w:tc>
@@ -4724,7 +5639,15 @@
           </w:tcPr>
           <w:p>
             <w:r>
-              <w:t>{moduleCredits}</w:t>
+              <w:t>{</w:t>
+            </w:r>
+            <w:proofErr w:type="spellStart"/>
+            <w:r>
+              <w:t>moduleCredits</w:t>
+            </w:r>
+            <w:proofErr w:type="spellEnd"/>
+            <w:r>
+              <w:t>}</w:t>
             </w:r>
           </w:p>
         </w:tc>
@@ -4735,7 +5658,15 @@
           </w:tcPr>
           <w:p>
             <w:r>
-              <w:t>{moduleLevel}</w:t>
+              <w:t>{</w:t>
+            </w:r>
+            <w:proofErr w:type="spellStart"/>
+            <w:r>
+              <w:t>moduleLevel</w:t>
+            </w:r>
+            <w:proofErr w:type="spellEnd"/>
+            <w:r>
+              <w:t>}</w:t>
             </w:r>
           </w:p>
         </w:tc>
@@ -4746,7 +5677,15 @@
           </w:tcPr>
           <w:p>
             <w:r>
-              <w:t>{moduleCode}</w:t>
+              <w:t>{</w:t>
+            </w:r>
+            <w:proofErr w:type="spellStart"/>
+            <w:r>
+              <w:t>moduleCode</w:t>
+            </w:r>
+            <w:proofErr w:type="spellEnd"/>
+            <w:r>
+              <w:t>}</w:t>
             </w:r>
           </w:p>
         </w:tc>
@@ -4767,7 +5706,23 @@
           </w:tcPr>
           <w:p>
             <w:r>
-              <w:t>{moduleSemester}{/module}{/compulsory}{/rules} {/year4}</w:t>
+              <w:t>{</w:t>
+            </w:r>
+            <w:proofErr w:type="spellStart"/>
+            <w:r>
+              <w:t>moduleSemester</w:t>
+            </w:r>
+            <w:proofErr w:type="spellEnd"/>
+            <w:r>
+              <w:t>}{/</w:t>
+            </w:r>
+            <w:proofErr w:type="gramStart"/>
+            <w:r>
+              <w:t>module}{</w:t>
+            </w:r>
+            <w:proofErr w:type="gramEnd"/>
+            <w:r>
+              <w:t>/compulsory}{/rules} {/year4}</w:t>
             </w:r>
           </w:p>
         </w:tc>
@@ -4857,7 +5812,15 @@
           </w:tcPr>
           <w:p>
             <w:r>
-              <w:t>{#year4} {#rules}{#optional}</w:t>
+              <w:t>{#year4} {#</w:t>
+            </w:r>
+            <w:proofErr w:type="gramStart"/>
+            <w:r>
+              <w:t>rules}{</w:t>
+            </w:r>
+            <w:proofErr w:type="gramEnd"/>
+            <w:r>
+              <w:t>#optional}</w:t>
             </w:r>
             <w:r>
               <w:rPr>
@@ -4914,7 +5877,15 @@
           </w:tcPr>
           <w:p>
             <w:r>
-              <w:t>{#module}{moduleTitle}</w:t>
+              <w:t>{#</w:t>
+            </w:r>
+            <w:proofErr w:type="gramStart"/>
+            <w:r>
+              <w:t>module}{</w:t>
+            </w:r>
+            <w:proofErr w:type="gramEnd"/>
+            <w:r>
+              <w:t>moduleTitle}</w:t>
             </w:r>
           </w:p>
         </w:tc>
@@ -4925,7 +5896,15 @@
           </w:tcPr>
           <w:p>
             <w:r>
-              <w:t>{moduleCredits}</w:t>
+              <w:t>{</w:t>
+            </w:r>
+            <w:proofErr w:type="spellStart"/>
+            <w:r>
+              <w:t>moduleCredits</w:t>
+            </w:r>
+            <w:proofErr w:type="spellEnd"/>
+            <w:r>
+              <w:t>}</w:t>
             </w:r>
           </w:p>
         </w:tc>
@@ -4936,7 +5915,15 @@
           </w:tcPr>
           <w:p>
             <w:r>
-              <w:t>{moduleLevel}</w:t>
+              <w:t>{</w:t>
+            </w:r>
+            <w:proofErr w:type="spellStart"/>
+            <w:r>
+              <w:t>moduleLevel</w:t>
+            </w:r>
+            <w:proofErr w:type="spellEnd"/>
+            <w:r>
+              <w:t>}</w:t>
             </w:r>
           </w:p>
         </w:tc>
@@ -4947,7 +5934,15 @@
           </w:tcPr>
           <w:p>
             <w:r>
-              <w:t>{moduleCode}</w:t>
+              <w:t>{</w:t>
+            </w:r>
+            <w:proofErr w:type="spellStart"/>
+            <w:r>
+              <w:t>moduleCode</w:t>
+            </w:r>
+            <w:proofErr w:type="spellEnd"/>
+            <w:r>
+              <w:t>}</w:t>
             </w:r>
           </w:p>
         </w:tc>
@@ -4968,7 +5963,23 @@
           </w:tcPr>
           <w:p>
             <w:r>
-              <w:t>{moduleSemester}{/module}{/optional}{/rul</w:t>
+              <w:t>{</w:t>
+            </w:r>
+            <w:proofErr w:type="spellStart"/>
+            <w:r>
+              <w:t>moduleSemester</w:t>
+            </w:r>
+            <w:proofErr w:type="spellEnd"/>
+            <w:r>
+              <w:t>}{/</w:t>
+            </w:r>
+            <w:proofErr w:type="gramStart"/>
+            <w:r>
+              <w:t>module}{</w:t>
+            </w:r>
+            <w:proofErr w:type="gramEnd"/>
+            <w:r>
+              <w:t>/optional}{/rul</w:t>
             </w:r>
             <w:r>
               <w:lastRenderedPageBreak/>
@@ -5108,7 +6119,15 @@
           </w:tcPr>
           <w:p>
             <w:r>
-              <w:t xml:space="preserve">{#year5Exists}Module Title </w:t>
+              <w:t>{#year5</w:t>
+            </w:r>
+            <w:proofErr w:type="gramStart"/>
+            <w:r>
+              <w:t>Exists}Module</w:t>
+            </w:r>
+            <w:proofErr w:type="gramEnd"/>
+            <w:r>
+              <w:t xml:space="preserve"> Title </w:t>
             </w:r>
             <w:r>
               <w:rPr>
@@ -5138,7 +6157,15 @@
           </w:tcPr>
           <w:p>
             <w:r>
-              <w:t xml:space="preserve">Level (e.g. </w:t>
+              <w:t>Level (</w:t>
+            </w:r>
+            <w:proofErr w:type="gramStart"/>
+            <w:r>
+              <w:t>e.g.</w:t>
+            </w:r>
+            <w:proofErr w:type="gramEnd"/>
+            <w:r>
+              <w:t xml:space="preserve"> </w:t>
             </w:r>
             <w:r>
               <w:t>LC, LM</w:t>
@@ -5172,7 +6199,15 @@
           </w:tcPr>
           <w:p>
             <w:r>
-              <w:t>Effective from (e.g. 2020/21)</w:t>
+              <w:t>Effective from (</w:t>
+            </w:r>
+            <w:proofErr w:type="gramStart"/>
+            <w:r>
+              <w:t>e.g.</w:t>
+            </w:r>
+            <w:proofErr w:type="gramEnd"/>
+            <w:r>
+              <w:t xml:space="preserve"> 2020/21)</w:t>
             </w:r>
           </w:p>
         </w:tc>
@@ -5203,7 +6238,15 @@
           </w:p>
           <w:p>
             <w:r>
-              <w:t>{#year5} {#rules}{#compulsory}</w:t>
+              <w:t>{#year5} {#</w:t>
+            </w:r>
+            <w:proofErr w:type="gramStart"/>
+            <w:r>
+              <w:t>rules}{</w:t>
+            </w:r>
+            <w:proofErr w:type="gramEnd"/>
+            <w:r>
+              <w:t>#compulsory}</w:t>
             </w:r>
             <w:r>
               <w:rPr>
@@ -5260,7 +6303,15 @@
           </w:tcPr>
           <w:p>
             <w:r>
-              <w:t>{#module}{moduleTitle}</w:t>
+              <w:t>{#</w:t>
+            </w:r>
+            <w:proofErr w:type="gramStart"/>
+            <w:r>
+              <w:t>module}{</w:t>
+            </w:r>
+            <w:proofErr w:type="gramEnd"/>
+            <w:r>
+              <w:t>moduleTitle}</w:t>
             </w:r>
           </w:p>
         </w:tc>
@@ -5271,7 +6322,15 @@
           </w:tcPr>
           <w:p>
             <w:r>
-              <w:t>{moduleCredits}</w:t>
+              <w:t>{</w:t>
+            </w:r>
+            <w:proofErr w:type="spellStart"/>
+            <w:r>
+              <w:t>moduleCredits</w:t>
+            </w:r>
+            <w:proofErr w:type="spellEnd"/>
+            <w:r>
+              <w:t>}</w:t>
             </w:r>
           </w:p>
         </w:tc>
@@ -5282,7 +6341,15 @@
           </w:tcPr>
           <w:p>
             <w:r>
-              <w:t>{moduleLevel}</w:t>
+              <w:t>{</w:t>
+            </w:r>
+            <w:proofErr w:type="spellStart"/>
+            <w:r>
+              <w:t>moduleLevel</w:t>
+            </w:r>
+            <w:proofErr w:type="spellEnd"/>
+            <w:r>
+              <w:t>}</w:t>
             </w:r>
           </w:p>
         </w:tc>
@@ -5293,7 +6360,15 @@
           </w:tcPr>
           <w:p>
             <w:r>
-              <w:t>{moduleCode}</w:t>
+              <w:t>{</w:t>
+            </w:r>
+            <w:proofErr w:type="spellStart"/>
+            <w:r>
+              <w:t>moduleCode</w:t>
+            </w:r>
+            <w:proofErr w:type="spellEnd"/>
+            <w:r>
+              <w:t>}</w:t>
             </w:r>
           </w:p>
         </w:tc>
@@ -5314,7 +6389,23 @@
           </w:tcPr>
           <w:p>
             <w:r>
-              <w:t>{moduleSemester}{/module}{/compulsory}{/rules} {/year5}</w:t>
+              <w:t>{</w:t>
+            </w:r>
+            <w:proofErr w:type="spellStart"/>
+            <w:r>
+              <w:t>moduleSemester</w:t>
+            </w:r>
+            <w:proofErr w:type="spellEnd"/>
+            <w:r>
+              <w:t>}{/</w:t>
+            </w:r>
+            <w:proofErr w:type="gramStart"/>
+            <w:r>
+              <w:t>module}{</w:t>
+            </w:r>
+            <w:proofErr w:type="gramEnd"/>
+            <w:r>
+              <w:t>/compulsory}{/rules} {/year5}</w:t>
             </w:r>
           </w:p>
         </w:tc>
@@ -5404,7 +6495,15 @@
           </w:tcPr>
           <w:p>
             <w:r>
-              <w:t>{#year5} {#rules}{#optional}</w:t>
+              <w:t>{#year5} {#</w:t>
+            </w:r>
+            <w:proofErr w:type="gramStart"/>
+            <w:r>
+              <w:t>rules}{</w:t>
+            </w:r>
+            <w:proofErr w:type="gramEnd"/>
+            <w:r>
+              <w:t>#optional}</w:t>
             </w:r>
             <w:r>
               <w:rPr>
@@ -5461,7 +6560,15 @@
           </w:tcPr>
           <w:p>
             <w:r>
-              <w:t>{#module}{moduleTitle}</w:t>
+              <w:t>{#</w:t>
+            </w:r>
+            <w:proofErr w:type="gramStart"/>
+            <w:r>
+              <w:t>module}{</w:t>
+            </w:r>
+            <w:proofErr w:type="gramEnd"/>
+            <w:r>
+              <w:t>moduleTitle}</w:t>
             </w:r>
           </w:p>
         </w:tc>
@@ -5472,7 +6579,15 @@
           </w:tcPr>
           <w:p>
             <w:r>
-              <w:t>{moduleCredits}</w:t>
+              <w:t>{</w:t>
+            </w:r>
+            <w:proofErr w:type="spellStart"/>
+            <w:r>
+              <w:t>moduleCredits</w:t>
+            </w:r>
+            <w:proofErr w:type="spellEnd"/>
+            <w:r>
+              <w:t>}</w:t>
             </w:r>
           </w:p>
         </w:tc>
@@ -5483,7 +6598,15 @@
           </w:tcPr>
           <w:p>
             <w:r>
-              <w:t>{moduleLevel}</w:t>
+              <w:t>{</w:t>
+            </w:r>
+            <w:proofErr w:type="spellStart"/>
+            <w:r>
+              <w:t>moduleLevel</w:t>
+            </w:r>
+            <w:proofErr w:type="spellEnd"/>
+            <w:r>
+              <w:t>}</w:t>
             </w:r>
           </w:p>
         </w:tc>
@@ -5494,7 +6617,15 @@
           </w:tcPr>
           <w:p>
             <w:r>
-              <w:t>{moduleCode}</w:t>
+              <w:t>{</w:t>
+            </w:r>
+            <w:proofErr w:type="spellStart"/>
+            <w:r>
+              <w:t>moduleCode</w:t>
+            </w:r>
+            <w:proofErr w:type="spellEnd"/>
+            <w:r>
+              <w:t>}</w:t>
             </w:r>
           </w:p>
         </w:tc>
@@ -5515,7 +6646,23 @@
           </w:tcPr>
           <w:p>
             <w:r>
-              <w:t>{moduleSemester}{/module}{/optional}{/rules} {/year5}</w:t>
+              <w:t>{</w:t>
+            </w:r>
+            <w:proofErr w:type="spellStart"/>
+            <w:r>
+              <w:t>moduleSemester</w:t>
+            </w:r>
+            <w:proofErr w:type="spellEnd"/>
+            <w:r>
+              <w:t>}{/</w:t>
+            </w:r>
+            <w:proofErr w:type="gramStart"/>
+            <w:r>
+              <w:t>module}{</w:t>
+            </w:r>
+            <w:proofErr w:type="gramEnd"/>
+            <w:r>
+              <w:t>/optional}{/rules} {/year5}</w:t>
             </w:r>
           </w:p>
         </w:tc>
@@ -6158,7 +7305,7 @@
 </file>
 
 <file path=word/endnotes.xml><?xml version="1.0" encoding="utf-8"?>
-<w:endnotes xmlns:wpc="http://schemas.microsoft.com/office/word/2010/wordprocessingCanvas" xmlns:cx="http://schemas.microsoft.com/office/drawing/2014/chartex" xmlns:cx1="http://schemas.microsoft.com/office/drawing/2015/9/8/chartex" xmlns:cx2="http://schemas.microsoft.com/office/drawing/2015/10/21/chartex" xmlns:cx3="http://schemas.microsoft.com/office/drawing/2016/5/9/chartex" xmlns:cx4="http://schemas.microsoft.com/office/drawing/2016/5/10/chartex" xmlns:cx5="http://schemas.microsoft.com/office/drawing/2016/5/11/chartex" xmlns:cx6="http://schemas.microsoft.com/office/drawing/2016/5/12/chartex" xmlns:cx7="http://schemas.microsoft.com/office/drawing/2016/5/13/chartex" xmlns:cx8="http://schemas.microsoft.com/office/drawing/2016/5/14/chartex" xmlns:mc="http://schemas.openxmlformats.org/markup-compatibility/2006" xmlns:aink="http://schemas.microsoft.com/office/drawing/2016/ink" xmlns:am3d="http://schemas.microsoft.com/office/drawing/2017/model3d" xmlns:o="urn:schemas-microsoft-com:office:office" xmlns:r="http://schemas.openxmlformats.org/officeDocument/2006/relationships" xmlns:m="http://schemas.openxmlformats.org/officeDocument/2006/math" xmlns:v="urn:schemas-microsoft-com:vml" xmlns:wp14="http://schemas.microsoft.com/office/word/2010/wordprocessingDrawing" xmlns:wp="http://schemas.openxmlformats.org/drawingml/2006/wordprocessingDrawing" xmlns:w10="urn:schemas-microsoft-com:office:word" xmlns:w="http://schemas.openxmlformats.org/wordprocessingml/2006/main" xmlns:w14="http://schemas.microsoft.com/office/word/2010/wordml" xmlns:w15="http://schemas.microsoft.com/office/word/2012/wordml" xmlns:w16cex="http://schemas.microsoft.com/office/word/2018/wordml/cex" xmlns:w16cid="http://schemas.microsoft.com/office/word/2016/wordml/cid" xmlns:w16="http://schemas.microsoft.com/office/word/2018/wordml" xmlns:w16se="http://schemas.microsoft.com/office/word/2015/wordml/symex" xmlns:wpg="http://schemas.microsoft.com/office/word/2010/wordprocessingGroup" xmlns:wpi="http://schemas.microsoft.com/office/word/2010/wordprocessingInk" xmlns:wne="http://schemas.microsoft.com/office/word/2006/wordml" xmlns:wps="http://schemas.microsoft.com/office/word/2010/wordprocessingShape" mc:Ignorable="w14 w15 w16se w16cid w16 w16cex wp14">
+<w:endnotes xmlns:wpc="http://schemas.microsoft.com/office/word/2010/wordprocessingCanvas" xmlns:cx="http://schemas.microsoft.com/office/drawing/2014/chartex" xmlns:cx1="http://schemas.microsoft.com/office/drawing/2015/9/8/chartex" xmlns:cx2="http://schemas.microsoft.com/office/drawing/2015/10/21/chartex" xmlns:cx3="http://schemas.microsoft.com/office/drawing/2016/5/9/chartex" xmlns:cx4="http://schemas.microsoft.com/office/drawing/2016/5/10/chartex" xmlns:cx5="http://schemas.microsoft.com/office/drawing/2016/5/11/chartex" xmlns:cx6="http://schemas.microsoft.com/office/drawing/2016/5/12/chartex" xmlns:cx7="http://schemas.microsoft.com/office/drawing/2016/5/13/chartex" xmlns:cx8="http://schemas.microsoft.com/office/drawing/2016/5/14/chartex" xmlns:mc="http://schemas.openxmlformats.org/markup-compatibility/2006" xmlns:aink="http://schemas.microsoft.com/office/drawing/2016/ink" xmlns:am3d="http://schemas.microsoft.com/office/drawing/2017/model3d" xmlns:o="urn:schemas-microsoft-com:office:office" xmlns:r="http://schemas.openxmlformats.org/officeDocument/2006/relationships" xmlns:m="http://schemas.openxmlformats.org/officeDocument/2006/math" xmlns:v="urn:schemas-microsoft-com:vml" xmlns:wp14="http://schemas.microsoft.com/office/word/2010/wordprocessingDrawing" xmlns:wp="http://schemas.openxmlformats.org/drawingml/2006/wordprocessingDrawing" xmlns:w10="urn:schemas-microsoft-com:office:word" xmlns:w="http://schemas.openxmlformats.org/wordprocessingml/2006/main" xmlns:w14="http://schemas.microsoft.com/office/word/2010/wordml" xmlns:w15="http://schemas.microsoft.com/office/word/2012/wordml" xmlns:w16cex="http://schemas.microsoft.com/office/word/2018/wordml/cex" xmlns:w16cid="http://schemas.microsoft.com/office/word/2016/wordml/cid" xmlns:w16="http://schemas.microsoft.com/office/word/2018/wordml" xmlns:w16sdtdh="http://schemas.microsoft.com/office/word/2020/wordml/sdtdatahash" xmlns:w16se="http://schemas.microsoft.com/office/word/2015/wordml/symex" xmlns:wpg="http://schemas.microsoft.com/office/word/2010/wordprocessingGroup" xmlns:wpi="http://schemas.microsoft.com/office/word/2010/wordprocessingInk" xmlns:wne="http://schemas.microsoft.com/office/word/2006/wordml" xmlns:wps="http://schemas.microsoft.com/office/word/2010/wordprocessingShape" mc:Ignorable="w14 w15 w16se w16cid w16 w16cex w16sdtdh wp14">
   <w:endnote w:type="separator" w:id="-1">
     <w:p>
       <w:r>
@@ -6177,7 +7324,7 @@
 </file>
 
 <file path=word/footer1.xml><?xml version="1.0" encoding="utf-8"?>
-<w:ftr xmlns:wpc="http://schemas.microsoft.com/office/word/2010/wordprocessingCanvas" xmlns:cx="http://schemas.microsoft.com/office/drawing/2014/chartex" xmlns:cx1="http://schemas.microsoft.com/office/drawing/2015/9/8/chartex" xmlns:cx2="http://schemas.microsoft.com/office/drawing/2015/10/21/chartex" xmlns:cx3="http://schemas.microsoft.com/office/drawing/2016/5/9/chartex" xmlns:cx4="http://schemas.microsoft.com/office/drawing/2016/5/10/chartex" xmlns:cx5="http://schemas.microsoft.com/office/drawing/2016/5/11/chartex" xmlns:cx6="http://schemas.microsoft.com/office/drawing/2016/5/12/chartex" xmlns:cx7="http://schemas.microsoft.com/office/drawing/2016/5/13/chartex" xmlns:cx8="http://schemas.microsoft.com/office/drawing/2016/5/14/chartex" xmlns:mc="http://schemas.openxmlformats.org/markup-compatibility/2006" xmlns:aink="http://schemas.microsoft.com/office/drawing/2016/ink" xmlns:am3d="http://schemas.microsoft.com/office/drawing/2017/model3d" xmlns:o="urn:schemas-microsoft-com:office:office" xmlns:r="http://schemas.openxmlformats.org/officeDocument/2006/relationships" xmlns:m="http://schemas.openxmlformats.org/officeDocument/2006/math" xmlns:v="urn:schemas-microsoft-com:vml" xmlns:wp14="http://schemas.microsoft.com/office/word/2010/wordprocessingDrawing" xmlns:wp="http://schemas.openxmlformats.org/drawingml/2006/wordprocessingDrawing" xmlns:w10="urn:schemas-microsoft-com:office:word" xmlns:w="http://schemas.openxmlformats.org/wordprocessingml/2006/main" xmlns:w14="http://schemas.microsoft.com/office/word/2010/wordml" xmlns:w15="http://schemas.microsoft.com/office/word/2012/wordml" xmlns:w16cex="http://schemas.microsoft.com/office/word/2018/wordml/cex" xmlns:w16cid="http://schemas.microsoft.com/office/word/2016/wordml/cid" xmlns:w16="http://schemas.microsoft.com/office/word/2018/wordml" xmlns:w16se="http://schemas.microsoft.com/office/word/2015/wordml/symex" xmlns:wpg="http://schemas.microsoft.com/office/word/2010/wordprocessingGroup" xmlns:wpi="http://schemas.microsoft.com/office/word/2010/wordprocessingInk" xmlns:wne="http://schemas.microsoft.com/office/word/2006/wordml" xmlns:wps="http://schemas.microsoft.com/office/word/2010/wordprocessingShape" mc:Ignorable="w14 w15 w16se w16cid w16 w16cex wp14">
+<w:ftr xmlns:wpc="http://schemas.microsoft.com/office/word/2010/wordprocessingCanvas" xmlns:cx="http://schemas.microsoft.com/office/drawing/2014/chartex" xmlns:cx1="http://schemas.microsoft.com/office/drawing/2015/9/8/chartex" xmlns:cx2="http://schemas.microsoft.com/office/drawing/2015/10/21/chartex" xmlns:cx3="http://schemas.microsoft.com/office/drawing/2016/5/9/chartex" xmlns:cx4="http://schemas.microsoft.com/office/drawing/2016/5/10/chartex" xmlns:cx5="http://schemas.microsoft.com/office/drawing/2016/5/11/chartex" xmlns:cx6="http://schemas.microsoft.com/office/drawing/2016/5/12/chartex" xmlns:cx7="http://schemas.microsoft.com/office/drawing/2016/5/13/chartex" xmlns:cx8="http://schemas.microsoft.com/office/drawing/2016/5/14/chartex" xmlns:mc="http://schemas.openxmlformats.org/markup-compatibility/2006" xmlns:aink="http://schemas.microsoft.com/office/drawing/2016/ink" xmlns:am3d="http://schemas.microsoft.com/office/drawing/2017/model3d" xmlns:o="urn:schemas-microsoft-com:office:office" xmlns:r="http://schemas.openxmlformats.org/officeDocument/2006/relationships" xmlns:m="http://schemas.openxmlformats.org/officeDocument/2006/math" xmlns:v="urn:schemas-microsoft-com:vml" xmlns:wp14="http://schemas.microsoft.com/office/word/2010/wordprocessingDrawing" xmlns:wp="http://schemas.openxmlformats.org/drawingml/2006/wordprocessingDrawing" xmlns:w10="urn:schemas-microsoft-com:office:word" xmlns:w="http://schemas.openxmlformats.org/wordprocessingml/2006/main" xmlns:w14="http://schemas.microsoft.com/office/word/2010/wordml" xmlns:w15="http://schemas.microsoft.com/office/word/2012/wordml" xmlns:w16cex="http://schemas.microsoft.com/office/word/2018/wordml/cex" xmlns:w16cid="http://schemas.microsoft.com/office/word/2016/wordml/cid" xmlns:w16="http://schemas.microsoft.com/office/word/2018/wordml" xmlns:w16sdtdh="http://schemas.microsoft.com/office/word/2020/wordml/sdtdatahash" xmlns:w16se="http://schemas.microsoft.com/office/word/2015/wordml/symex" xmlns:wpg="http://schemas.microsoft.com/office/word/2010/wordprocessingGroup" xmlns:wpi="http://schemas.microsoft.com/office/word/2010/wordprocessingInk" xmlns:wne="http://schemas.microsoft.com/office/word/2006/wordml" xmlns:wps="http://schemas.microsoft.com/office/word/2010/wordprocessingShape" mc:Ignorable="w14 w15 w16se w16cid w16 w16cex w16sdtdh wp14">
   <w:p>
     <w:pPr>
       <w:pStyle w:val="Footer"/>
@@ -6191,7 +7338,7 @@
 </file>
 
 <file path=word/footnotes.xml><?xml version="1.0" encoding="utf-8"?>
-<w:footnotes xmlns:wpc="http://schemas.microsoft.com/office/word/2010/wordprocessingCanvas" xmlns:cx="http://schemas.microsoft.com/office/drawing/2014/chartex" xmlns:cx1="http://schemas.microsoft.com/office/drawing/2015/9/8/chartex" xmlns:cx2="http://schemas.microsoft.com/office/drawing/2015/10/21/chartex" xmlns:cx3="http://schemas.microsoft.com/office/drawing/2016/5/9/chartex" xmlns:cx4="http://schemas.microsoft.com/office/drawing/2016/5/10/chartex" xmlns:cx5="http://schemas.microsoft.com/office/drawing/2016/5/11/chartex" xmlns:cx6="http://schemas.microsoft.com/office/drawing/2016/5/12/chartex" xmlns:cx7="http://schemas.microsoft.com/office/drawing/2016/5/13/chartex" xmlns:cx8="http://schemas.microsoft.com/office/drawing/2016/5/14/chartex" xmlns:mc="http://schemas.openxmlformats.org/markup-compatibility/2006" xmlns:aink="http://schemas.microsoft.com/office/drawing/2016/ink" xmlns:am3d="http://schemas.microsoft.com/office/drawing/2017/model3d" xmlns:o="urn:schemas-microsoft-com:office:office" xmlns:r="http://schemas.openxmlformats.org/officeDocument/2006/relationships" xmlns:m="http://schemas.openxmlformats.org/officeDocument/2006/math" xmlns:v="urn:schemas-microsoft-com:vml" xmlns:wp14="http://schemas.microsoft.com/office/word/2010/wordprocessingDrawing" xmlns:wp="http://schemas.openxmlformats.org/drawingml/2006/wordprocessingDrawing" xmlns:w10="urn:schemas-microsoft-com:office:word" xmlns:w="http://schemas.openxmlformats.org/wordprocessingml/2006/main" xmlns:w14="http://schemas.microsoft.com/office/word/2010/wordml" xmlns:w15="http://schemas.microsoft.com/office/word/2012/wordml" xmlns:w16cex="http://schemas.microsoft.com/office/word/2018/wordml/cex" xmlns:w16cid="http://schemas.microsoft.com/office/word/2016/wordml/cid" xmlns:w16="http://schemas.microsoft.com/office/word/2018/wordml" xmlns:w16se="http://schemas.microsoft.com/office/word/2015/wordml/symex" xmlns:wpg="http://schemas.microsoft.com/office/word/2010/wordprocessingGroup" xmlns:wpi="http://schemas.microsoft.com/office/word/2010/wordprocessingInk" xmlns:wne="http://schemas.microsoft.com/office/word/2006/wordml" xmlns:wps="http://schemas.microsoft.com/office/word/2010/wordprocessingShape" mc:Ignorable="w14 w15 w16se w16cid w16 w16cex wp14">
+<w:footnotes xmlns:wpc="http://schemas.microsoft.com/office/word/2010/wordprocessingCanvas" xmlns:cx="http://schemas.microsoft.com/office/drawing/2014/chartex" xmlns:cx1="http://schemas.microsoft.com/office/drawing/2015/9/8/chartex" xmlns:cx2="http://schemas.microsoft.com/office/drawing/2015/10/21/chartex" xmlns:cx3="http://schemas.microsoft.com/office/drawing/2016/5/9/chartex" xmlns:cx4="http://schemas.microsoft.com/office/drawing/2016/5/10/chartex" xmlns:cx5="http://schemas.microsoft.com/office/drawing/2016/5/11/chartex" xmlns:cx6="http://schemas.microsoft.com/office/drawing/2016/5/12/chartex" xmlns:cx7="http://schemas.microsoft.com/office/drawing/2016/5/13/chartex" xmlns:cx8="http://schemas.microsoft.com/office/drawing/2016/5/14/chartex" xmlns:mc="http://schemas.openxmlformats.org/markup-compatibility/2006" xmlns:aink="http://schemas.microsoft.com/office/drawing/2016/ink" xmlns:am3d="http://schemas.microsoft.com/office/drawing/2017/model3d" xmlns:o="urn:schemas-microsoft-com:office:office" xmlns:r="http://schemas.openxmlformats.org/officeDocument/2006/relationships" xmlns:m="http://schemas.openxmlformats.org/officeDocument/2006/math" xmlns:v="urn:schemas-microsoft-com:vml" xmlns:wp14="http://schemas.microsoft.com/office/word/2010/wordprocessingDrawing" xmlns:wp="http://schemas.openxmlformats.org/drawingml/2006/wordprocessingDrawing" xmlns:w10="urn:schemas-microsoft-com:office:word" xmlns:w="http://schemas.openxmlformats.org/wordprocessingml/2006/main" xmlns:w14="http://schemas.microsoft.com/office/word/2010/wordml" xmlns:w15="http://schemas.microsoft.com/office/word/2012/wordml" xmlns:w16cex="http://schemas.microsoft.com/office/word/2018/wordml/cex" xmlns:w16cid="http://schemas.microsoft.com/office/word/2016/wordml/cid" xmlns:w16="http://schemas.microsoft.com/office/word/2018/wordml" xmlns:w16sdtdh="http://schemas.microsoft.com/office/word/2020/wordml/sdtdatahash" xmlns:w16se="http://schemas.microsoft.com/office/word/2015/wordml/symex" xmlns:wpg="http://schemas.microsoft.com/office/word/2010/wordprocessingGroup" xmlns:wpi="http://schemas.microsoft.com/office/word/2010/wordprocessingInk" xmlns:wne="http://schemas.microsoft.com/office/word/2006/wordml" xmlns:wps="http://schemas.microsoft.com/office/word/2010/wordprocessingShape" mc:Ignorable="w14 w15 w16se w16cid w16 w16cex w16sdtdh wp14">
   <w:footnote w:type="separator" w:id="-1">
     <w:p>
       <w:r>
@@ -6218,7 +7365,15 @@
         <w:footnoteRef/>
       </w:r>
       <w:r>
-        <w:t xml:space="preserve"> This includes exceptions relating to the semesterised teaching year structure. Your College Academic Policy Partner can advise on the process for requesting exemptions from University Regulations. </w:t>
+        <w:t xml:space="preserve"> This includes exceptions relating to the </w:t>
+      </w:r>
+      <w:proofErr w:type="spellStart"/>
+      <w:r>
+        <w:t>semesterised</w:t>
+      </w:r>
+      <w:proofErr w:type="spellEnd"/>
+      <w:r>
+        <w:t xml:space="preserve"> teaching year structure. Your College Academic Policy Partner can advise on the process for requesting exemptions from University Regulations. </w:t>
       </w:r>
     </w:p>
   </w:footnote>
@@ -6226,7 +7381,7 @@
 </file>
 
 <file path=word/header1.xml><?xml version="1.0" encoding="utf-8"?>
-<w:hdr xmlns:wpc="http://schemas.microsoft.com/office/word/2010/wordprocessingCanvas" xmlns:cx="http://schemas.microsoft.com/office/drawing/2014/chartex" xmlns:cx1="http://schemas.microsoft.com/office/drawing/2015/9/8/chartex" xmlns:cx2="http://schemas.microsoft.com/office/drawing/2015/10/21/chartex" xmlns:cx3="http://schemas.microsoft.com/office/drawing/2016/5/9/chartex" xmlns:cx4="http://schemas.microsoft.com/office/drawing/2016/5/10/chartex" xmlns:cx5="http://schemas.microsoft.com/office/drawing/2016/5/11/chartex" xmlns:cx6="http://schemas.microsoft.com/office/drawing/2016/5/12/chartex" xmlns:cx7="http://schemas.microsoft.com/office/drawing/2016/5/13/chartex" xmlns:cx8="http://schemas.microsoft.com/office/drawing/2016/5/14/chartex" xmlns:mc="http://schemas.openxmlformats.org/markup-compatibility/2006" xmlns:aink="http://schemas.microsoft.com/office/drawing/2016/ink" xmlns:am3d="http://schemas.microsoft.com/office/drawing/2017/model3d" xmlns:o="urn:schemas-microsoft-com:office:office" xmlns:r="http://schemas.openxmlformats.org/officeDocument/2006/relationships" xmlns:m="http://schemas.openxmlformats.org/officeDocument/2006/math" xmlns:v="urn:schemas-microsoft-com:vml" xmlns:wp14="http://schemas.microsoft.com/office/word/2010/wordprocessingDrawing" xmlns:wp="http://schemas.openxmlformats.org/drawingml/2006/wordprocessingDrawing" xmlns:w10="urn:schemas-microsoft-com:office:word" xmlns:w="http://schemas.openxmlformats.org/wordprocessingml/2006/main" xmlns:w14="http://schemas.microsoft.com/office/word/2010/wordml" xmlns:w15="http://schemas.microsoft.com/office/word/2012/wordml" xmlns:w16cex="http://schemas.microsoft.com/office/word/2018/wordml/cex" xmlns:w16cid="http://schemas.microsoft.com/office/word/2016/wordml/cid" xmlns:w16="http://schemas.microsoft.com/office/word/2018/wordml" xmlns:w16se="http://schemas.microsoft.com/office/word/2015/wordml/symex" xmlns:wpg="http://schemas.microsoft.com/office/word/2010/wordprocessingGroup" xmlns:wpi="http://schemas.microsoft.com/office/word/2010/wordprocessingInk" xmlns:wne="http://schemas.microsoft.com/office/word/2006/wordml" xmlns:wps="http://schemas.microsoft.com/office/word/2010/wordprocessingShape" mc:Ignorable="w14 w15 w16se w16cid w16 w16cex wp14">
+<w:hdr xmlns:wpc="http://schemas.microsoft.com/office/word/2010/wordprocessingCanvas" xmlns:cx="http://schemas.microsoft.com/office/drawing/2014/chartex" xmlns:cx1="http://schemas.microsoft.com/office/drawing/2015/9/8/chartex" xmlns:cx2="http://schemas.microsoft.com/office/drawing/2015/10/21/chartex" xmlns:cx3="http://schemas.microsoft.com/office/drawing/2016/5/9/chartex" xmlns:cx4="http://schemas.microsoft.com/office/drawing/2016/5/10/chartex" xmlns:cx5="http://schemas.microsoft.com/office/drawing/2016/5/11/chartex" xmlns:cx6="http://schemas.microsoft.com/office/drawing/2016/5/12/chartex" xmlns:cx7="http://schemas.microsoft.com/office/drawing/2016/5/13/chartex" xmlns:cx8="http://schemas.microsoft.com/office/drawing/2016/5/14/chartex" xmlns:mc="http://schemas.openxmlformats.org/markup-compatibility/2006" xmlns:aink="http://schemas.microsoft.com/office/drawing/2016/ink" xmlns:am3d="http://schemas.microsoft.com/office/drawing/2017/model3d" xmlns:o="urn:schemas-microsoft-com:office:office" xmlns:r="http://schemas.openxmlformats.org/officeDocument/2006/relationships" xmlns:m="http://schemas.openxmlformats.org/officeDocument/2006/math" xmlns:v="urn:schemas-microsoft-com:vml" xmlns:wp14="http://schemas.microsoft.com/office/word/2010/wordprocessingDrawing" xmlns:wp="http://schemas.openxmlformats.org/drawingml/2006/wordprocessingDrawing" xmlns:w10="urn:schemas-microsoft-com:office:word" xmlns:w="http://schemas.openxmlformats.org/wordprocessingml/2006/main" xmlns:w14="http://schemas.microsoft.com/office/word/2010/wordml" xmlns:w15="http://schemas.microsoft.com/office/word/2012/wordml" xmlns:w16cex="http://schemas.microsoft.com/office/word/2018/wordml/cex" xmlns:w16cid="http://schemas.microsoft.com/office/word/2016/wordml/cid" xmlns:w16="http://schemas.microsoft.com/office/word/2018/wordml" xmlns:w16sdtdh="http://schemas.microsoft.com/office/word/2020/wordml/sdtdatahash" xmlns:w16se="http://schemas.microsoft.com/office/word/2015/wordml/symex" xmlns:wpg="http://schemas.microsoft.com/office/word/2010/wordprocessingGroup" xmlns:wpi="http://schemas.microsoft.com/office/word/2010/wordprocessingInk" xmlns:wne="http://schemas.microsoft.com/office/word/2006/wordml" xmlns:wps="http://schemas.microsoft.com/office/word/2010/wordprocessingShape" mc:Ignorable="w14 w15 w16se w16cid w16 w16cex w16sdtdh wp14">
   <w:p>
     <w:pPr>
       <w:pStyle w:val="Header"/>
@@ -6291,7 +7446,7 @@
 </file>
 
 <file path=word/numbering.xml><?xml version="1.0" encoding="utf-8"?>
-<w:numbering xmlns:wpc="http://schemas.microsoft.com/office/word/2010/wordprocessingCanvas" xmlns:cx="http://schemas.microsoft.com/office/drawing/2014/chartex" xmlns:cx1="http://schemas.microsoft.com/office/drawing/2015/9/8/chartex" xmlns:cx2="http://schemas.microsoft.com/office/drawing/2015/10/21/chartex" xmlns:cx3="http://schemas.microsoft.com/office/drawing/2016/5/9/chartex" xmlns:cx4="http://schemas.microsoft.com/office/drawing/2016/5/10/chartex" xmlns:cx5="http://schemas.microsoft.com/office/drawing/2016/5/11/chartex" xmlns:cx6="http://schemas.microsoft.com/office/drawing/2016/5/12/chartex" xmlns:cx7="http://schemas.microsoft.com/office/drawing/2016/5/13/chartex" xmlns:cx8="http://schemas.microsoft.com/office/drawing/2016/5/14/chartex" xmlns:mc="http://schemas.openxmlformats.org/markup-compatibility/2006" xmlns:aink="http://schemas.microsoft.com/office/drawing/2016/ink" xmlns:am3d="http://schemas.microsoft.com/office/drawing/2017/model3d" xmlns:o="urn:schemas-microsoft-com:office:office" xmlns:r="http://schemas.openxmlformats.org/officeDocument/2006/relationships" xmlns:m="http://schemas.openxmlformats.org/officeDocument/2006/math" xmlns:v="urn:schemas-microsoft-com:vml" xmlns:wp14="http://schemas.microsoft.com/office/word/2010/wordprocessingDrawing" xmlns:wp="http://schemas.openxmlformats.org/drawingml/2006/wordprocessingDrawing" xmlns:w10="urn:schemas-microsoft-com:office:word" xmlns:w="http://schemas.openxmlformats.org/wordprocessingml/2006/main" xmlns:w14="http://schemas.microsoft.com/office/word/2010/wordml" xmlns:w15="http://schemas.microsoft.com/office/word/2012/wordml" xmlns:w16cex="http://schemas.microsoft.com/office/word/2018/wordml/cex" xmlns:w16cid="http://schemas.microsoft.com/office/word/2016/wordml/cid" xmlns:w16="http://schemas.microsoft.com/office/word/2018/wordml" xmlns:w16se="http://schemas.microsoft.com/office/word/2015/wordml/symex" xmlns:wpg="http://schemas.microsoft.com/office/word/2010/wordprocessingGroup" xmlns:wpi="http://schemas.microsoft.com/office/word/2010/wordprocessingInk" xmlns:wne="http://schemas.microsoft.com/office/word/2006/wordml" xmlns:wps="http://schemas.microsoft.com/office/word/2010/wordprocessingShape" mc:Ignorable="w14 w15 w16se w16cid w16 w16cex wp14">
+<w:numbering xmlns:wpc="http://schemas.microsoft.com/office/word/2010/wordprocessingCanvas" xmlns:cx="http://schemas.microsoft.com/office/drawing/2014/chartex" xmlns:cx1="http://schemas.microsoft.com/office/drawing/2015/9/8/chartex" xmlns:cx2="http://schemas.microsoft.com/office/drawing/2015/10/21/chartex" xmlns:cx3="http://schemas.microsoft.com/office/drawing/2016/5/9/chartex" xmlns:cx4="http://schemas.microsoft.com/office/drawing/2016/5/10/chartex" xmlns:cx5="http://schemas.microsoft.com/office/drawing/2016/5/11/chartex" xmlns:cx6="http://schemas.microsoft.com/office/drawing/2016/5/12/chartex" xmlns:cx7="http://schemas.microsoft.com/office/drawing/2016/5/13/chartex" xmlns:cx8="http://schemas.microsoft.com/office/drawing/2016/5/14/chartex" xmlns:mc="http://schemas.openxmlformats.org/markup-compatibility/2006" xmlns:aink="http://schemas.microsoft.com/office/drawing/2016/ink" xmlns:am3d="http://schemas.microsoft.com/office/drawing/2017/model3d" xmlns:o="urn:schemas-microsoft-com:office:office" xmlns:r="http://schemas.openxmlformats.org/officeDocument/2006/relationships" xmlns:m="http://schemas.openxmlformats.org/officeDocument/2006/math" xmlns:v="urn:schemas-microsoft-com:vml" xmlns:wp14="http://schemas.microsoft.com/office/word/2010/wordprocessingDrawing" xmlns:wp="http://schemas.openxmlformats.org/drawingml/2006/wordprocessingDrawing" xmlns:w10="urn:schemas-microsoft-com:office:word" xmlns:w="http://schemas.openxmlformats.org/wordprocessingml/2006/main" xmlns:w14="http://schemas.microsoft.com/office/word/2010/wordml" xmlns:w15="http://schemas.microsoft.com/office/word/2012/wordml" xmlns:w16cex="http://schemas.microsoft.com/office/word/2018/wordml/cex" xmlns:w16cid="http://schemas.microsoft.com/office/word/2016/wordml/cid" xmlns:w16="http://schemas.microsoft.com/office/word/2018/wordml" xmlns:w16sdtdh="http://schemas.microsoft.com/office/word/2020/wordml/sdtdatahash" xmlns:w16se="http://schemas.microsoft.com/office/word/2015/wordml/symex" xmlns:wpg="http://schemas.microsoft.com/office/word/2010/wordprocessingGroup" xmlns:wpi="http://schemas.microsoft.com/office/word/2010/wordprocessingInk" xmlns:wne="http://schemas.microsoft.com/office/word/2006/wordml" xmlns:wps="http://schemas.microsoft.com/office/word/2010/wordprocessingShape" mc:Ignorable="w14 w15 w16se w16cid w16 w16cex w16sdtdh wp14">
   <w:abstractNum w:abstractNumId="0" w15:restartNumberingAfterBreak="0">
     <w:nsid w:val="031D1D3D"/>
     <w:multiLevelType w:val="multilevel"/>
@@ -7904,7 +9059,7 @@
 </file>
 
 <file path=word/styles.xml><?xml version="1.0" encoding="utf-8"?>
-<w:styles xmlns:mc="http://schemas.openxmlformats.org/markup-compatibility/2006" xmlns:r="http://schemas.openxmlformats.org/officeDocument/2006/relationships" xmlns:w="http://schemas.openxmlformats.org/wordprocessingml/2006/main" xmlns:w14="http://schemas.microsoft.com/office/word/2010/wordml" xmlns:w15="http://schemas.microsoft.com/office/word/2012/wordml" xmlns:w16cex="http://schemas.microsoft.com/office/word/2018/wordml/cex" xmlns:w16cid="http://schemas.microsoft.com/office/word/2016/wordml/cid" xmlns:w16="http://schemas.microsoft.com/office/word/2018/wordml" xmlns:w16se="http://schemas.microsoft.com/office/word/2015/wordml/symex" mc:Ignorable="w14 w15 w16se w16cid w16 w16cex">
+<w:styles xmlns:mc="http://schemas.openxmlformats.org/markup-compatibility/2006" xmlns:r="http://schemas.openxmlformats.org/officeDocument/2006/relationships" xmlns:w="http://schemas.openxmlformats.org/wordprocessingml/2006/main" xmlns:w14="http://schemas.microsoft.com/office/word/2010/wordml" xmlns:w15="http://schemas.microsoft.com/office/word/2012/wordml" xmlns:w16cex="http://schemas.microsoft.com/office/word/2018/wordml/cex" xmlns:w16cid="http://schemas.microsoft.com/office/word/2016/wordml/cid" xmlns:w16="http://schemas.microsoft.com/office/word/2018/wordml" xmlns:w16sdtdh="http://schemas.microsoft.com/office/word/2020/wordml/sdtdatahash" xmlns:w16se="http://schemas.microsoft.com/office/word/2015/wordml/symex" mc:Ignorable="w14 w15 w16se w16cid w16 w16cex w16sdtdh">
   <w:docDefaults>
     <w:rPrDefault>
       <w:rPr>
@@ -8814,7 +9969,8 @@
 </file>
 
 <file path=customXml/item1.xml><?xml version="1.0" encoding="utf-8"?>
-<b:Sources xmlns:b="http://schemas.openxmlformats.org/officeDocument/2006/bibliography" xmlns="http://schemas.openxmlformats.org/officeDocument/2006/bibliography" SelectedStyle="\APASixthEditionOfficeOnline.xsl" StyleName="APA" Version="6"/>
+<?mso-contentType ?>
+<SharedContentType xmlns="Microsoft.SharePoint.Taxonomy.ContentTypeSync" SourceId="29e6ebcf-9cd7-4e7e-94a5-6fc37753e674" ContentTypeId="0x0101" PreviousValue="false"/>
 </file>
 
 <file path=customXml/item2.xml><?xml version="1.0" encoding="utf-8"?>
@@ -8822,11 +9978,37 @@
 </file>
 
 <file path=customXml/item3.xml><?xml version="1.0" encoding="utf-8"?>
-<?mso-contentType ?>
-<SharedContentType xmlns="Microsoft.SharePoint.Taxonomy.ContentTypeSync" SourceId="29e6ebcf-9cd7-4e7e-94a5-6fc37753e674" ContentTypeId="0x0101" PreviousValue="false"/>
+<b:Sources xmlns:b="http://schemas.openxmlformats.org/officeDocument/2006/bibliography" xmlns="http://schemas.openxmlformats.org/officeDocument/2006/bibliography" SelectedStyle="\APASixthEditionOfficeOnline.xsl" StyleName="APA" Version="6"/>
 </file>
 
 <file path=customXml/item4.xml><?xml version="1.0" encoding="utf-8"?>
+<?mso-contentType ?>
+<FormTemplates xmlns="http://schemas.microsoft.com/sharepoint/v3/contenttype/forms">
+  <Display>DocumentLibraryForm</Display>
+  <Edit>DocumentLibraryForm</Edit>
+  <New>DocumentLibraryForm</New>
+</FormTemplates>
+</file>
+
+<file path=customXml/item5.xml><?xml version="1.0" encoding="utf-8"?>
+<p:properties xmlns:p="http://schemas.microsoft.com/office/2006/metadata/properties" xmlns:xsi="http://www.w3.org/2001/XMLSchema-instance" xmlns:pc="http://schemas.microsoft.com/office/infopath/2007/PartnerControls">
+  <documentManagement>
+    <b3915bece4ef46fea38bb9fe103a6176 xmlns="9e5ebb6e-1584-4dc0-b988-3e8cf38876a9">
+      <Terms xmlns="http://schemas.microsoft.com/office/infopath/2007/PartnerControls">
+        <TermInfo xmlns="http://schemas.microsoft.com/office/infopath/2007/PartnerControls">
+          <TermName xmlns="http://schemas.microsoft.com/office/infopath/2007/PartnerControls">Restricted</TermName>
+          <TermId xmlns="http://schemas.microsoft.com/office/infopath/2007/PartnerControls">a3967369-70e6-4d62-983e-0cb1053b6319</TermId>
+        </TermInfo>
+      </Terms>
+    </b3915bece4ef46fea38bb9fe103a6176>
+    <TaxCatchAll xmlns="9e5ebb6e-1584-4dc0-b988-3e8cf38876a9">
+      <Value>1</Value>
+    </TaxCatchAll>
+  </documentManagement>
+</p:properties>
+</file>
+
+<file path=customXml/item6.xml><?xml version="1.0" encoding="utf-8"?>
 <ct:contentTypeSchema xmlns:ct="http://schemas.microsoft.com/office/2006/metadata/contentType" xmlns:ma="http://schemas.microsoft.com/office/2006/metadata/properties/metaAttributes" ct:_="" ma:_="" ma:contentTypeName="Document" ma:contentTypeID="0x010100FC73094EF890D14384E9A83D15F1B3AA" ma:contentTypeVersion="0" ma:contentTypeDescription="Create a new document." ma:contentTypeScope="" ma:versionID="db696e30d6deffe63cc4c538f2096754">
   <xsd:schema xmlns:xsd="http://www.w3.org/2001/XMLSchema" xmlns:xs="http://www.w3.org/2001/XMLSchema" xmlns:p="http://schemas.microsoft.com/office/2006/metadata/properties" xmlns:ns2="9e5ebb6e-1584-4dc0-b988-3e8cf38876a9" targetNamespace="http://schemas.microsoft.com/office/2006/metadata/properties" ma:root="true" ma:fieldsID="4d7b7d93f3b7e416ed9b4cef30d917ac" ns2:_="">
     <xsd:import namespace="9e5ebb6e-1584-4dc0-b988-3e8cf38876a9"/>
@@ -8978,37 +10160,10 @@
 </ct:contentTypeSchema>
 </file>
 
-<file path=customXml/item5.xml><?xml version="1.0" encoding="utf-8"?>
-<p:properties xmlns:p="http://schemas.microsoft.com/office/2006/metadata/properties" xmlns:xsi="http://www.w3.org/2001/XMLSchema-instance" xmlns:pc="http://schemas.microsoft.com/office/infopath/2007/PartnerControls">
-  <documentManagement>
-    <b3915bece4ef46fea38bb9fe103a6176 xmlns="9e5ebb6e-1584-4dc0-b988-3e8cf38876a9">
-      <Terms xmlns="http://schemas.microsoft.com/office/infopath/2007/PartnerControls">
-        <TermInfo xmlns="http://schemas.microsoft.com/office/infopath/2007/PartnerControls">
-          <TermName xmlns="http://schemas.microsoft.com/office/infopath/2007/PartnerControls">Restricted</TermName>
-          <TermId xmlns="http://schemas.microsoft.com/office/infopath/2007/PartnerControls">a3967369-70e6-4d62-983e-0cb1053b6319</TermId>
-        </TermInfo>
-      </Terms>
-    </b3915bece4ef46fea38bb9fe103a6176>
-    <TaxCatchAll xmlns="9e5ebb6e-1584-4dc0-b988-3e8cf38876a9">
-      <Value>1</Value>
-    </TaxCatchAll>
-  </documentManagement>
-</p:properties>
-</file>
-
-<file path=customXml/item6.xml><?xml version="1.0" encoding="utf-8"?>
-<?mso-contentType ?>
-<FormTemplates xmlns="http://schemas.microsoft.com/sharepoint/v3/contenttype/forms">
-  <Display>DocumentLibraryForm</Display>
-  <Edit>DocumentLibraryForm</Edit>
-  <New>DocumentLibraryForm</New>
-</FormTemplates>
-</file>
-
 <file path=customXml/itemProps1.xml><?xml version="1.0" encoding="utf-8"?>
-<ds:datastoreItem xmlns:ds="http://schemas.openxmlformats.org/officeDocument/2006/customXml" ds:itemID="{DD075883-9400-4F98-830F-F8AF74C792B2}">
+<ds:datastoreItem xmlns:ds="http://schemas.openxmlformats.org/officeDocument/2006/customXml" ds:itemID="{69AE2B7E-47B9-47C9-9A41-48D003539B5B}">
   <ds:schemaRefs>
-    <ds:schemaRef ds:uri="http://schemas.openxmlformats.org/officeDocument/2006/bibliography"/>
+    <ds:schemaRef ds:uri="Microsoft.SharePoint.Taxonomy.ContentTypeSync"/>
   </ds:schemaRefs>
 </ds:datastoreItem>
 </file>
@@ -9022,27 +10177,17 @@
 </file>
 
 <file path=customXml/itemProps3.xml><?xml version="1.0" encoding="utf-8"?>
-<ds:datastoreItem xmlns:ds="http://schemas.openxmlformats.org/officeDocument/2006/customXml" ds:itemID="{69AE2B7E-47B9-47C9-9A41-48D003539B5B}">
+<ds:datastoreItem xmlns:ds="http://schemas.openxmlformats.org/officeDocument/2006/customXml" ds:itemID="{DD075883-9400-4F98-830F-F8AF74C792B2}">
   <ds:schemaRefs>
-    <ds:schemaRef ds:uri="Microsoft.SharePoint.Taxonomy.ContentTypeSync"/>
+    <ds:schemaRef ds:uri="http://schemas.openxmlformats.org/officeDocument/2006/bibliography"/>
   </ds:schemaRefs>
 </ds:datastoreItem>
 </file>
 
 <file path=customXml/itemProps4.xml><?xml version="1.0" encoding="utf-8"?>
-<ds:datastoreItem xmlns:ds="http://schemas.openxmlformats.org/officeDocument/2006/customXml" ds:itemID="{CA240377-B143-4748-B5AC-55E9095C5E31}">
+<ds:datastoreItem xmlns:ds="http://schemas.openxmlformats.org/officeDocument/2006/customXml" ds:itemID="{47BA73EB-A021-4D63-A5E1-8F628B1B4FD2}">
   <ds:schemaRefs>
-    <ds:schemaRef ds:uri="http://schemas.microsoft.com/office/2006/metadata/contentType"/>
-    <ds:schemaRef ds:uri="http://schemas.microsoft.com/office/2006/metadata/properties/metaAttributes"/>
-    <ds:schemaRef ds:uri="http://www.w3.org/2001/XMLSchema"/>
-    <ds:schemaRef ds:uri="http://schemas.microsoft.com/office/2006/metadata/properties"/>
-    <ds:schemaRef ds:uri="9e5ebb6e-1584-4dc0-b988-3e8cf38876a9"/>
-    <ds:schemaRef ds:uri="http://schemas.microsoft.com/office/2006/documentManagement/types"/>
-    <ds:schemaRef ds:uri="http://schemas.microsoft.com/office/infopath/2007/PartnerControls"/>
-    <ds:schemaRef ds:uri="http://schemas.openxmlformats.org/package/2006/metadata/core-properties"/>
-    <ds:schemaRef ds:uri="http://purl.org/dc/elements/1.1/"/>
-    <ds:schemaRef ds:uri="http://purl.org/dc/terms/"/>
-    <ds:schemaRef ds:uri="http://schemas.microsoft.com/internal/obd"/>
+    <ds:schemaRef ds:uri="http://schemas.microsoft.com/sharepoint/v3/contenttype/forms"/>
   </ds:schemaRefs>
 </ds:datastoreItem>
 </file>
@@ -9064,9 +10209,19 @@
 </file>
 
 <file path=customXml/itemProps6.xml><?xml version="1.0" encoding="utf-8"?>
-<ds:datastoreItem xmlns:ds="http://schemas.openxmlformats.org/officeDocument/2006/customXml" ds:itemID="{47BA73EB-A021-4D63-A5E1-8F628B1B4FD2}">
+<ds:datastoreItem xmlns:ds="http://schemas.openxmlformats.org/officeDocument/2006/customXml" ds:itemID="{CA240377-B143-4748-B5AC-55E9095C5E31}">
   <ds:schemaRefs>
-    <ds:schemaRef ds:uri="http://schemas.microsoft.com/sharepoint/v3/contenttype/forms"/>
+    <ds:schemaRef ds:uri="http://schemas.microsoft.com/office/2006/metadata/contentType"/>
+    <ds:schemaRef ds:uri="http://schemas.microsoft.com/office/2006/metadata/properties/metaAttributes"/>
+    <ds:schemaRef ds:uri="http://www.w3.org/2001/XMLSchema"/>
+    <ds:schemaRef ds:uri="http://schemas.microsoft.com/office/2006/metadata/properties"/>
+    <ds:schemaRef ds:uri="9e5ebb6e-1584-4dc0-b988-3e8cf38876a9"/>
+    <ds:schemaRef ds:uri="http://schemas.microsoft.com/office/2006/documentManagement/types"/>
+    <ds:schemaRef ds:uri="http://schemas.microsoft.com/office/infopath/2007/PartnerControls"/>
+    <ds:schemaRef ds:uri="http://schemas.openxmlformats.org/package/2006/metadata/core-properties"/>
+    <ds:schemaRef ds:uri="http://purl.org/dc/elements/1.1/"/>
+    <ds:schemaRef ds:uri="http://purl.org/dc/terms/"/>
+    <ds:schemaRef ds:uri="http://schemas.microsoft.com/internal/obd"/>
   </ds:schemaRefs>
 </ds:datastoreItem>
 </file>
--- a/public/speccohort2021.docx
+++ b/public/speccohort2021.docx
@@ -1827,6 +1827,7 @@
               <w:listItem w:displayText="No" w:value="No"/>
             </w:dropDownList>
           </w:sdtPr>
+          <w:sdtEndPr/>
           <w:sdtContent>
             <w:tc>
               <w:tcPr>
@@ -2641,15 +2642,15 @@
           </w:tcPr>
           <w:p>
             <w:r>
-              <w:t>{#year0} {#</w:t>
+              <w:t>{#year</w:t>
             </w:r>
             <w:proofErr w:type="gramStart"/>
             <w:r>
-              <w:t>rules}{</w:t>
+              <w:t>0}{</w:t>
             </w:r>
             <w:proofErr w:type="gramEnd"/>
             <w:r>
-              <w:t>#compulsory}</w:t>
+              <w:t>#rules}{#compulsory}</w:t>
             </w:r>
             <w:r>
               <w:rPr>
@@ -2901,15 +2902,15 @@
           </w:tcPr>
           <w:p>
             <w:r>
-              <w:t>{#year0} {#</w:t>
+              <w:t>{#year</w:t>
             </w:r>
             <w:proofErr w:type="gramStart"/>
             <w:r>
-              <w:t>rules}{</w:t>
+              <w:t>0}{</w:t>
             </w:r>
             <w:proofErr w:type="gramEnd"/>
             <w:r>
-              <w:t>#optional}</w:t>
+              <w:t>#rules}{#optional}</w:t>
             </w:r>
             <w:r>
               <w:rPr>
@@ -3437,15 +3438,21 @@
           </w:tcPr>
           <w:p>
             <w:r>
-              <w:t>{#year1} {#</w:t>
+              <w:t>{#year</w:t>
             </w:r>
             <w:proofErr w:type="gramStart"/>
             <w:r>
-              <w:t>rules}{</w:t>
+              <w:t>1</w:t>
+            </w:r>
+            <w:r>
+              <w:t>}{</w:t>
             </w:r>
             <w:proofErr w:type="gramEnd"/>
             <w:r>
-              <w:t>#compulsory}</w:t>
+              <w:t>#</w:t>
+            </w:r>
+            <w:r>
+              <w:t>rules}{#compulsory}</w:t>
             </w:r>
             <w:r>
               <w:rPr>
@@ -3691,15 +3698,21 @@
           </w:tcPr>
           <w:p>
             <w:r>
-              <w:t>{#year1} {#</w:t>
+              <w:t>{#year</w:t>
             </w:r>
             <w:proofErr w:type="gramStart"/>
             <w:r>
-              <w:t>rules}{</w:t>
+              <w:t>1</w:t>
+            </w:r>
+            <w:r>
+              <w:t>}{</w:t>
             </w:r>
             <w:proofErr w:type="gramEnd"/>
             <w:r>
-              <w:t>#optional}</w:t>
+              <w:t>#</w:t>
+            </w:r>
+            <w:r>
+              <w:t>rules}{#optional}</w:t>
             </w:r>
             <w:r>
               <w:rPr>
@@ -4134,15 +4147,21 @@
           </w:p>
           <w:p>
             <w:r>
-              <w:t>{#year2} {#</w:t>
+              <w:t>{#year</w:t>
             </w:r>
             <w:proofErr w:type="gramStart"/>
             <w:r>
-              <w:t>rules}{</w:t>
+              <w:t>2</w:t>
+            </w:r>
+            <w:r>
+              <w:t>}{</w:t>
             </w:r>
             <w:proofErr w:type="gramEnd"/>
             <w:r>
-              <w:t>#compulsory}</w:t>
+              <w:t>#</w:t>
+            </w:r>
+            <w:r>
+              <w:t>rules}{#compulsory}</w:t>
             </w:r>
             <w:r>
               <w:rPr>
@@ -4386,15 +4405,21 @@
           </w:tcPr>
           <w:p>
             <w:r>
-              <w:t>{#year2} {#</w:t>
+              <w:t>{#year</w:t>
             </w:r>
             <w:proofErr w:type="gramStart"/>
             <w:r>
-              <w:t>rules}{</w:t>
+              <w:t>2</w:t>
+            </w:r>
+            <w:r>
+              <w:t>}{</w:t>
             </w:r>
             <w:proofErr w:type="gramEnd"/>
             <w:r>
-              <w:t>#optional}</w:t>
+              <w:t>#</w:t>
+            </w:r>
+            <w:r>
+              <w:t>rules}{#optional}</w:t>
             </w:r>
             <w:r>
               <w:rPr>
@@ -4816,15 +4841,21 @@
           </w:p>
           <w:p>
             <w:r>
-              <w:t>{#year3} {#</w:t>
+              <w:t>{#year</w:t>
             </w:r>
             <w:proofErr w:type="gramStart"/>
             <w:r>
-              <w:t>rules}{</w:t>
+              <w:t>3</w:t>
+            </w:r>
+            <w:r>
+              <w:t>}{</w:t>
             </w:r>
             <w:proofErr w:type="gramEnd"/>
             <w:r>
-              <w:t>#compulsory}</w:t>
+              <w:t>#</w:t>
+            </w:r>
+            <w:r>
+              <w:t>rules}{#compulsory}</w:t>
             </w:r>
             <w:r>
               <w:rPr>
@@ -5091,15 +5122,21 @@
           <w:p>
             <w:r>
               <w:lastRenderedPageBreak/>
-              <w:t>{#year3} {#</w:t>
+              <w:t>{#year</w:t>
             </w:r>
             <w:proofErr w:type="gramStart"/>
             <w:r>
-              <w:t>rules}{</w:t>
+              <w:t>3</w:t>
+            </w:r>
+            <w:r>
+              <w:t>}{</w:t>
             </w:r>
             <w:proofErr w:type="gramEnd"/>
             <w:r>
-              <w:t>#optional}</w:t>
+              <w:t>#</w:t>
+            </w:r>
+            <w:r>
+              <w:t>rules}{#optional}</w:t>
             </w:r>
             <w:r>
               <w:rPr>
@@ -5555,15 +5592,21 @@
           </w:p>
           <w:p>
             <w:r>
-              <w:t>{#year4} {#</w:t>
+              <w:t>{#year</w:t>
             </w:r>
             <w:proofErr w:type="gramStart"/>
             <w:r>
-              <w:t>rules}{</w:t>
+              <w:t>4</w:t>
+            </w:r>
+            <w:r>
+              <w:t>}{</w:t>
             </w:r>
             <w:proofErr w:type="gramEnd"/>
             <w:r>
-              <w:t>#compulsory}</w:t>
+              <w:t>#</w:t>
+            </w:r>
+            <w:r>
+              <w:t>rules}{#compulsory}</w:t>
             </w:r>
             <w:r>
               <w:rPr>
@@ -5812,15 +5855,21 @@
           </w:tcPr>
           <w:p>
             <w:r>
-              <w:t>{#year4} {#</w:t>
+              <w:t>{#year</w:t>
             </w:r>
             <w:proofErr w:type="gramStart"/>
             <w:r>
-              <w:t>rules}{</w:t>
+              <w:t>4</w:t>
+            </w:r>
+            <w:r>
+              <w:t>}{</w:t>
             </w:r>
             <w:proofErr w:type="gramEnd"/>
             <w:r>
-              <w:t>#optional}</w:t>
+              <w:t>#</w:t>
+            </w:r>
+            <w:r>
+              <w:t>rules}{#optional}</w:t>
             </w:r>
             <w:r>
               <w:rPr>
@@ -6238,15 +6287,21 @@
           </w:p>
           <w:p>
             <w:r>
-              <w:t>{#year5} {#</w:t>
+              <w:t>{#year</w:t>
             </w:r>
             <w:proofErr w:type="gramStart"/>
             <w:r>
-              <w:t>rules}{</w:t>
+              <w:t>5</w:t>
+            </w:r>
+            <w:r>
+              <w:t>}{</w:t>
             </w:r>
             <w:proofErr w:type="gramEnd"/>
             <w:r>
-              <w:t>#compulsory}</w:t>
+              <w:t>#</w:t>
+            </w:r>
+            <w:r>
+              <w:t>rules}{#compulsory}</w:t>
             </w:r>
             <w:r>
               <w:rPr>
@@ -6495,15 +6550,21 @@
           </w:tcPr>
           <w:p>
             <w:r>
-              <w:t>{#year5} {#</w:t>
+              <w:t>{#year</w:t>
             </w:r>
             <w:proofErr w:type="gramStart"/>
             <w:r>
-              <w:t>rules}{</w:t>
+              <w:t>5</w:t>
+            </w:r>
+            <w:r>
+              <w:t>}{</w:t>
             </w:r>
             <w:proofErr w:type="gramEnd"/>
             <w:r>
-              <w:t>#optional}</w:t>
+              <w:t>#</w:t>
+            </w:r>
+            <w:r>
+              <w:t>rules}{#optional}</w:t>
             </w:r>
             <w:r>
               <w:rPr>
@@ -9969,46 +10030,15 @@
 </file>
 
 <file path=customXml/item1.xml><?xml version="1.0" encoding="utf-8"?>
+<LongProperties xmlns="http://schemas.microsoft.com/office/2006/metadata/longProperties"/>
+</file>
+
+<file path=customXml/item2.xml><?xml version="1.0" encoding="utf-8"?>
 <?mso-contentType ?>
 <SharedContentType xmlns="Microsoft.SharePoint.Taxonomy.ContentTypeSync" SourceId="29e6ebcf-9cd7-4e7e-94a5-6fc37753e674" ContentTypeId="0x0101" PreviousValue="false"/>
 </file>
 
-<file path=customXml/item2.xml><?xml version="1.0" encoding="utf-8"?>
-<LongProperties xmlns="http://schemas.microsoft.com/office/2006/metadata/longProperties"/>
-</file>
-
 <file path=customXml/item3.xml><?xml version="1.0" encoding="utf-8"?>
-<b:Sources xmlns:b="http://schemas.openxmlformats.org/officeDocument/2006/bibliography" xmlns="http://schemas.openxmlformats.org/officeDocument/2006/bibliography" SelectedStyle="\APASixthEditionOfficeOnline.xsl" StyleName="APA" Version="6"/>
-</file>
-
-<file path=customXml/item4.xml><?xml version="1.0" encoding="utf-8"?>
-<?mso-contentType ?>
-<FormTemplates xmlns="http://schemas.microsoft.com/sharepoint/v3/contenttype/forms">
-  <Display>DocumentLibraryForm</Display>
-  <Edit>DocumentLibraryForm</Edit>
-  <New>DocumentLibraryForm</New>
-</FormTemplates>
-</file>
-
-<file path=customXml/item5.xml><?xml version="1.0" encoding="utf-8"?>
-<p:properties xmlns:p="http://schemas.microsoft.com/office/2006/metadata/properties" xmlns:xsi="http://www.w3.org/2001/XMLSchema-instance" xmlns:pc="http://schemas.microsoft.com/office/infopath/2007/PartnerControls">
-  <documentManagement>
-    <b3915bece4ef46fea38bb9fe103a6176 xmlns="9e5ebb6e-1584-4dc0-b988-3e8cf38876a9">
-      <Terms xmlns="http://schemas.microsoft.com/office/infopath/2007/PartnerControls">
-        <TermInfo xmlns="http://schemas.microsoft.com/office/infopath/2007/PartnerControls">
-          <TermName xmlns="http://schemas.microsoft.com/office/infopath/2007/PartnerControls">Restricted</TermName>
-          <TermId xmlns="http://schemas.microsoft.com/office/infopath/2007/PartnerControls">a3967369-70e6-4d62-983e-0cb1053b6319</TermId>
-        </TermInfo>
-      </Terms>
-    </b3915bece4ef46fea38bb9fe103a6176>
-    <TaxCatchAll xmlns="9e5ebb6e-1584-4dc0-b988-3e8cf38876a9">
-      <Value>1</Value>
-    </TaxCatchAll>
-  </documentManagement>
-</p:properties>
-</file>
-
-<file path=customXml/item6.xml><?xml version="1.0" encoding="utf-8"?>
 <ct:contentTypeSchema xmlns:ct="http://schemas.microsoft.com/office/2006/metadata/contentType" xmlns:ma="http://schemas.microsoft.com/office/2006/metadata/properties/metaAttributes" ct:_="" ma:_="" ma:contentTypeName="Document" ma:contentTypeID="0x010100FC73094EF890D14384E9A83D15F1B3AA" ma:contentTypeVersion="0" ma:contentTypeDescription="Create a new document." ma:contentTypeScope="" ma:versionID="db696e30d6deffe63cc4c538f2096754">
   <xsd:schema xmlns:xsd="http://www.w3.org/2001/XMLSchema" xmlns:xs="http://www.w3.org/2001/XMLSchema" xmlns:p="http://schemas.microsoft.com/office/2006/metadata/properties" xmlns:ns2="9e5ebb6e-1584-4dc0-b988-3e8cf38876a9" targetNamespace="http://schemas.microsoft.com/office/2006/metadata/properties" ma:root="true" ma:fieldsID="4d7b7d93f3b7e416ed9b4cef30d917ac" ns2:_="">
     <xsd:import namespace="9e5ebb6e-1584-4dc0-b988-3e8cf38876a9"/>
@@ -10160,7 +10190,46 @@
 </ct:contentTypeSchema>
 </file>
 
+<file path=customXml/item4.xml><?xml version="1.0" encoding="utf-8"?>
+<p:properties xmlns:p="http://schemas.microsoft.com/office/2006/metadata/properties" xmlns:xsi="http://www.w3.org/2001/XMLSchema-instance" xmlns:pc="http://schemas.microsoft.com/office/infopath/2007/PartnerControls">
+  <documentManagement>
+    <b3915bece4ef46fea38bb9fe103a6176 xmlns="9e5ebb6e-1584-4dc0-b988-3e8cf38876a9">
+      <Terms xmlns="http://schemas.microsoft.com/office/infopath/2007/PartnerControls">
+        <TermInfo xmlns="http://schemas.microsoft.com/office/infopath/2007/PartnerControls">
+          <TermName xmlns="http://schemas.microsoft.com/office/infopath/2007/PartnerControls">Restricted</TermName>
+          <TermId xmlns="http://schemas.microsoft.com/office/infopath/2007/PartnerControls">a3967369-70e6-4d62-983e-0cb1053b6319</TermId>
+        </TermInfo>
+      </Terms>
+    </b3915bece4ef46fea38bb9fe103a6176>
+    <TaxCatchAll xmlns="9e5ebb6e-1584-4dc0-b988-3e8cf38876a9">
+      <Value>1</Value>
+    </TaxCatchAll>
+  </documentManagement>
+</p:properties>
+</file>
+
+<file path=customXml/item5.xml><?xml version="1.0" encoding="utf-8"?>
+<?mso-contentType ?>
+<FormTemplates xmlns="http://schemas.microsoft.com/sharepoint/v3/contenttype/forms">
+  <Display>DocumentLibraryForm</Display>
+  <Edit>DocumentLibraryForm</Edit>
+  <New>DocumentLibraryForm</New>
+</FormTemplates>
+</file>
+
+<file path=customXml/item6.xml><?xml version="1.0" encoding="utf-8"?>
+<b:Sources xmlns:b="http://schemas.openxmlformats.org/officeDocument/2006/bibliography" xmlns="http://schemas.openxmlformats.org/officeDocument/2006/bibliography" SelectedStyle="\APASixthEditionOfficeOnline.xsl" StyleName="APA" Version="6"/>
+</file>
+
 <file path=customXml/itemProps1.xml><?xml version="1.0" encoding="utf-8"?>
+<ds:datastoreItem xmlns:ds="http://schemas.openxmlformats.org/officeDocument/2006/customXml" ds:itemID="{EA607C26-B1F8-4706-A019-2342C02C00E0}">
+  <ds:schemaRefs>
+    <ds:schemaRef ds:uri="http://schemas.microsoft.com/office/2006/metadata/longProperties"/>
+  </ds:schemaRefs>
+</ds:datastoreItem>
+</file>
+
+<file path=customXml/itemProps2.xml><?xml version="1.0" encoding="utf-8"?>
 <ds:datastoreItem xmlns:ds="http://schemas.openxmlformats.org/officeDocument/2006/customXml" ds:itemID="{69AE2B7E-47B9-47C9-9A41-48D003539B5B}">
   <ds:schemaRefs>
     <ds:schemaRef ds:uri="Microsoft.SharePoint.Taxonomy.ContentTypeSync"/>
@@ -10168,31 +10237,25 @@
 </ds:datastoreItem>
 </file>
 
-<file path=customXml/itemProps2.xml><?xml version="1.0" encoding="utf-8"?>
-<ds:datastoreItem xmlns:ds="http://schemas.openxmlformats.org/officeDocument/2006/customXml" ds:itemID="{EA607C26-B1F8-4706-A019-2342C02C00E0}">
+<file path=customXml/itemProps3.xml><?xml version="1.0" encoding="utf-8"?>
+<ds:datastoreItem xmlns:ds="http://schemas.openxmlformats.org/officeDocument/2006/customXml" ds:itemID="{CA240377-B143-4748-B5AC-55E9095C5E31}">
   <ds:schemaRefs>
-    <ds:schemaRef ds:uri="http://schemas.microsoft.com/office/2006/metadata/longProperties"/>
-  </ds:schemaRefs>
-</ds:datastoreItem>
-</file>
-
-<file path=customXml/itemProps3.xml><?xml version="1.0" encoding="utf-8"?>
-<ds:datastoreItem xmlns:ds="http://schemas.openxmlformats.org/officeDocument/2006/customXml" ds:itemID="{DD075883-9400-4F98-830F-F8AF74C792B2}">
-  <ds:schemaRefs>
-    <ds:schemaRef ds:uri="http://schemas.openxmlformats.org/officeDocument/2006/bibliography"/>
+    <ds:schemaRef ds:uri="http://schemas.microsoft.com/office/2006/metadata/contentType"/>
+    <ds:schemaRef ds:uri="http://schemas.microsoft.com/office/2006/metadata/properties/metaAttributes"/>
+    <ds:schemaRef ds:uri="http://www.w3.org/2001/XMLSchema"/>
+    <ds:schemaRef ds:uri="http://schemas.microsoft.com/office/2006/metadata/properties"/>
+    <ds:schemaRef ds:uri="9e5ebb6e-1584-4dc0-b988-3e8cf38876a9"/>
+    <ds:schemaRef ds:uri="http://schemas.microsoft.com/office/2006/documentManagement/types"/>
+    <ds:schemaRef ds:uri="http://schemas.microsoft.com/office/infopath/2007/PartnerControls"/>
+    <ds:schemaRef ds:uri="http://schemas.openxmlformats.org/package/2006/metadata/core-properties"/>
+    <ds:schemaRef ds:uri="http://purl.org/dc/elements/1.1/"/>
+    <ds:schemaRef ds:uri="http://purl.org/dc/terms/"/>
+    <ds:schemaRef ds:uri="http://schemas.microsoft.com/internal/obd"/>
   </ds:schemaRefs>
 </ds:datastoreItem>
 </file>
 
 <file path=customXml/itemProps4.xml><?xml version="1.0" encoding="utf-8"?>
-<ds:datastoreItem xmlns:ds="http://schemas.openxmlformats.org/officeDocument/2006/customXml" ds:itemID="{47BA73EB-A021-4D63-A5E1-8F628B1B4FD2}">
-  <ds:schemaRefs>
-    <ds:schemaRef ds:uri="http://schemas.microsoft.com/sharepoint/v3/contenttype/forms"/>
-  </ds:schemaRefs>
-</ds:datastoreItem>
-</file>
-
-<file path=customXml/itemProps5.xml><?xml version="1.0" encoding="utf-8"?>
 <ds:datastoreItem xmlns:ds="http://schemas.openxmlformats.org/officeDocument/2006/customXml" ds:itemID="{68FFB134-3F4E-40A4-8F0A-E5CB4AB94D1F}">
   <ds:schemaRefs>
     <ds:schemaRef ds:uri="http://purl.org/dc/elements/1.1/"/>
@@ -10208,20 +10271,18 @@
 </ds:datastoreItem>
 </file>
 
+<file path=customXml/itemProps5.xml><?xml version="1.0" encoding="utf-8"?>
+<ds:datastoreItem xmlns:ds="http://schemas.openxmlformats.org/officeDocument/2006/customXml" ds:itemID="{47BA73EB-A021-4D63-A5E1-8F628B1B4FD2}">
+  <ds:schemaRefs>
+    <ds:schemaRef ds:uri="http://schemas.microsoft.com/sharepoint/v3/contenttype/forms"/>
+  </ds:schemaRefs>
+</ds:datastoreItem>
+</file>
+
 <file path=customXml/itemProps6.xml><?xml version="1.0" encoding="utf-8"?>
-<ds:datastoreItem xmlns:ds="http://schemas.openxmlformats.org/officeDocument/2006/customXml" ds:itemID="{CA240377-B143-4748-B5AC-55E9095C5E31}">
+<ds:datastoreItem xmlns:ds="http://schemas.openxmlformats.org/officeDocument/2006/customXml" ds:itemID="{DD075883-9400-4F98-830F-F8AF74C792B2}">
   <ds:schemaRefs>
-    <ds:schemaRef ds:uri="http://schemas.microsoft.com/office/2006/metadata/contentType"/>
-    <ds:schemaRef ds:uri="http://schemas.microsoft.com/office/2006/metadata/properties/metaAttributes"/>
-    <ds:schemaRef ds:uri="http://www.w3.org/2001/XMLSchema"/>
-    <ds:schemaRef ds:uri="http://schemas.microsoft.com/office/2006/metadata/properties"/>
-    <ds:schemaRef ds:uri="9e5ebb6e-1584-4dc0-b988-3e8cf38876a9"/>
-    <ds:schemaRef ds:uri="http://schemas.microsoft.com/office/2006/documentManagement/types"/>
-    <ds:schemaRef ds:uri="http://schemas.microsoft.com/office/infopath/2007/PartnerControls"/>
-    <ds:schemaRef ds:uri="http://schemas.openxmlformats.org/package/2006/metadata/core-properties"/>
-    <ds:schemaRef ds:uri="http://purl.org/dc/elements/1.1/"/>
-    <ds:schemaRef ds:uri="http://purl.org/dc/terms/"/>
-    <ds:schemaRef ds:uri="http://schemas.microsoft.com/internal/obd"/>
+    <ds:schemaRef ds:uri="http://schemas.openxmlformats.org/officeDocument/2006/bibliography"/>
   </ds:schemaRefs>
 </ds:datastoreItem>
 </file>
--- a/public/speccohort2021.docx
+++ b/public/speccohort2021.docx
@@ -345,15 +345,7 @@
           </w:tcPr>
           <w:p>
             <w:r>
-              <w:t>{#</w:t>
-            </w:r>
-            <w:proofErr w:type="gramStart"/>
-            <w:r>
-              <w:t>partner}Yes</w:t>
-            </w:r>
-            <w:proofErr w:type="gramEnd"/>
-            <w:r>
-              <w:t>{/partner}{#noPartner}No{/noPartner}</w:t>
+              <w:t>{#partner}Yes{/partner}{#noPartner}No{/noPartner}</w:t>
             </w:r>
           </w:p>
           <w:p/>
@@ -367,21 +359,7 @@
               <w:rPr>
                 <w:i/>
               </w:rPr>
-              <w:t>If ‘</w:t>
-            </w:r>
-            <w:proofErr w:type="gramStart"/>
-            <w:r>
-              <w:rPr>
-                <w:i/>
-              </w:rPr>
-              <w:t>yes’</w:t>
-            </w:r>
-            <w:proofErr w:type="gramEnd"/>
-            <w:r>
-              <w:rPr>
-                <w:i/>
-              </w:rPr>
-              <w:t xml:space="preserve"> please state the name of the partner College/School/Institute:</w:t>
+              <w:t>If ‘yes’ please state the name of the partner College/School/Institute:</w:t>
             </w:r>
           </w:p>
           <w:p/>
@@ -434,15 +412,7 @@
           </w:tcPr>
           <w:p>
             <w:r>
-              <w:t>{#</w:t>
-            </w:r>
-            <w:proofErr w:type="gramStart"/>
-            <w:r>
-              <w:t>collaboration}Yes</w:t>
-            </w:r>
-            <w:proofErr w:type="gramEnd"/>
-            <w:r>
-              <w:t>{/collaboration}{#noCollab}No{/noCollab}</w:t>
+              <w:t>{#collaboration}Yes{/collaboration}{#noCollab}No{/noCollab}</w:t>
             </w:r>
           </w:p>
           <w:p/>
@@ -456,21 +426,7 @@
               <w:rPr>
                 <w:i/>
               </w:rPr>
-              <w:t xml:space="preserve">If ‘yes’ please state the organisation’s name and the type of collaboration, </w:t>
-            </w:r>
-            <w:proofErr w:type="gramStart"/>
-            <w:r>
-              <w:rPr>
-                <w:i/>
-              </w:rPr>
-              <w:t>e.g.</w:t>
-            </w:r>
-            <w:proofErr w:type="gramEnd"/>
-            <w:r>
-              <w:rPr>
-                <w:i/>
-              </w:rPr>
-              <w:t xml:space="preserve"> Joint Degree, Validation:</w:t>
+              <w:t>If ‘yes’ please state the organisation’s name and the type of collaboration, e.g. Joint Degree, Validation:</w:t>
             </w:r>
           </w:p>
           <w:p>
@@ -555,15 +511,7 @@
           </w:tcPr>
           <w:p>
             <w:r>
-              <w:t>{</w:t>
-            </w:r>
-            <w:proofErr w:type="spellStart"/>
-            <w:r>
-              <w:t>progTitle</w:t>
-            </w:r>
-            <w:proofErr w:type="spellEnd"/>
-            <w:r>
-              <w:t>}</w:t>
+              <w:t>{progTitle}</w:t>
             </w:r>
           </w:p>
         </w:tc>
@@ -616,15 +564,7 @@
           </w:tcPr>
           <w:p>
             <w:r>
-              <w:t>{</w:t>
-            </w:r>
-            <w:proofErr w:type="spellStart"/>
-            <w:r>
-              <w:t>progCode</w:t>
-            </w:r>
-            <w:proofErr w:type="spellEnd"/>
-            <w:r>
-              <w:t>}</w:t>
+              <w:t>{progCode}</w:t>
             </w:r>
           </w:p>
         </w:tc>
@@ -654,13 +594,8 @@
                 <w:highlight w:val="yellow"/>
               </w:rPr>
             </w:pPr>
-            <w:proofErr w:type="spellStart"/>
-            <w:r>
-              <w:t>HECoS</w:t>
-            </w:r>
-            <w:proofErr w:type="spellEnd"/>
-            <w:r>
-              <w:t xml:space="preserve"> code (formerly JACS code, y</w:t>
+            <w:r>
+              <w:t>HECoS code (formerly JACS code, y</w:t>
             </w:r>
             <w:r>
               <w:t>our College Planning Partner can advise</w:t>
@@ -740,15 +675,7 @@
           </w:tcPr>
           <w:p>
             <w:r>
-              <w:t>{</w:t>
-            </w:r>
-            <w:proofErr w:type="spellStart"/>
-            <w:r>
-              <w:t>atas</w:t>
-            </w:r>
-            <w:proofErr w:type="spellEnd"/>
-            <w:r>
-              <w:t>}</w:t>
+              <w:t>{atas}</w:t>
             </w:r>
           </w:p>
         </w:tc>
@@ -1030,13 +957,8 @@
             <w:tcW w:w="3785" w:type="dxa"/>
           </w:tcPr>
           <w:p>
-            <w:proofErr w:type="gramStart"/>
-            <w:r>
-              <w:t>On the basis of</w:t>
-            </w:r>
-            <w:proofErr w:type="gramEnd"/>
-            <w:r>
-              <w:t xml:space="preserve"> your answers, is your programme likely to require a UK export licence?</w:t>
+            <w:r>
+              <w:t>On the basis of your answers, is your programme likely to require a UK export licence?</w:t>
             </w:r>
           </w:p>
         </w:tc>
@@ -1077,21 +999,7 @@
               <w:rPr>
                 <w:i/>
               </w:rPr>
-              <w:t>If ‘</w:t>
-            </w:r>
-            <w:proofErr w:type="gramStart"/>
-            <w:r>
-              <w:rPr>
-                <w:i/>
-              </w:rPr>
-              <w:t>yes’</w:t>
-            </w:r>
-            <w:proofErr w:type="gramEnd"/>
-            <w:r>
-              <w:rPr>
-                <w:i/>
-              </w:rPr>
-              <w:t xml:space="preserve"> please contact your College Academic Policy Partner</w:t>
+              <w:t>If ‘yes’ please contact your College Academic Policy Partner</w:t>
             </w:r>
           </w:p>
         </w:tc>
@@ -1145,15 +1053,7 @@
           </w:tcPr>
           <w:p>
             <w:r>
-              <w:t>{</w:t>
-            </w:r>
-            <w:proofErr w:type="spellStart"/>
-            <w:r>
-              <w:t>regBody</w:t>
-            </w:r>
-            <w:proofErr w:type="spellEnd"/>
-            <w:r>
-              <w:t>}</w:t>
+              <w:t>{regBody}</w:t>
             </w:r>
           </w:p>
         </w:tc>
@@ -1631,21 +1531,7 @@
               <w:rPr>
                 <w:color w:val="auto"/>
               </w:rPr>
-              <w:t xml:space="preserve">Inclusivity, </w:t>
-            </w:r>
-            <w:proofErr w:type="gramStart"/>
-            <w:r>
-              <w:rPr>
-                <w:color w:val="auto"/>
-              </w:rPr>
-              <w:t>access</w:t>
-            </w:r>
-            <w:proofErr w:type="gramEnd"/>
-            <w:r>
-              <w:rPr>
-                <w:color w:val="auto"/>
-              </w:rPr>
-              <w:t xml:space="preserve"> and student support</w:t>
+              <w:t>Inclusivity, access and student support</w:t>
             </w:r>
           </w:p>
         </w:tc>
@@ -1661,87 +1547,7 @@
                 <w:szCs w:val="22"/>
                 <w:lang w:val="en-US" w:eastAsia="en-US"/>
               </w:rPr>
-              <w:t xml:space="preserve">The </w:t>
-            </w:r>
-            <w:proofErr w:type="spellStart"/>
-            <w:r>
-              <w:rPr>
-                <w:rFonts w:cs="Arial"/>
-                <w:color w:val="auto"/>
-                <w:szCs w:val="22"/>
-                <w:lang w:val="en-US" w:eastAsia="en-US"/>
-              </w:rPr>
-              <w:t>programme</w:t>
-            </w:r>
-            <w:proofErr w:type="spellEnd"/>
-            <w:r>
-              <w:rPr>
-                <w:rFonts w:cs="Arial"/>
-                <w:color w:val="auto"/>
-                <w:szCs w:val="22"/>
-                <w:lang w:val="en-US" w:eastAsia="en-US"/>
-              </w:rPr>
-              <w:t xml:space="preserve"> is designed to ensure that all modules are open to and inclusive of all students.  The </w:t>
-            </w:r>
-            <w:proofErr w:type="spellStart"/>
-            <w:r>
-              <w:rPr>
-                <w:rFonts w:cs="Arial"/>
-                <w:color w:val="auto"/>
-                <w:szCs w:val="22"/>
-                <w:lang w:val="en-US" w:eastAsia="en-US"/>
-              </w:rPr>
-              <w:t>programme</w:t>
-            </w:r>
-            <w:proofErr w:type="spellEnd"/>
-            <w:r>
-              <w:rPr>
-                <w:rFonts w:cs="Arial"/>
-                <w:color w:val="auto"/>
-                <w:szCs w:val="22"/>
-                <w:lang w:val="en-US" w:eastAsia="en-US"/>
-              </w:rPr>
-              <w:t xml:space="preserve"> will seek to promote equality of opportunity through ensuring that no barriers are posed to suitably qualified applicants who would like to participate in the course.  The </w:t>
-            </w:r>
-            <w:proofErr w:type="spellStart"/>
-            <w:r>
-              <w:rPr>
-                <w:rFonts w:cs="Arial"/>
-                <w:color w:val="auto"/>
-                <w:szCs w:val="22"/>
-                <w:lang w:val="en-US" w:eastAsia="en-US"/>
-              </w:rPr>
-              <w:t>programme</w:t>
-            </w:r>
-            <w:proofErr w:type="spellEnd"/>
-            <w:r>
-              <w:rPr>
-                <w:rFonts w:cs="Arial"/>
-                <w:color w:val="auto"/>
-                <w:szCs w:val="22"/>
-                <w:lang w:val="en-US" w:eastAsia="en-US"/>
-              </w:rPr>
-              <w:t xml:space="preserve"> will also seek to ensure there are no barriers to students accessing the </w:t>
-            </w:r>
-            <w:proofErr w:type="spellStart"/>
-            <w:r>
-              <w:rPr>
-                <w:rFonts w:cs="Arial"/>
-                <w:color w:val="auto"/>
-                <w:szCs w:val="22"/>
-                <w:lang w:val="en-US" w:eastAsia="en-US"/>
-              </w:rPr>
-              <w:t>programme</w:t>
-            </w:r>
-            <w:proofErr w:type="spellEnd"/>
-            <w:r>
-              <w:rPr>
-                <w:rFonts w:cs="Arial"/>
-                <w:color w:val="auto"/>
-                <w:szCs w:val="22"/>
-                <w:lang w:val="en-US" w:eastAsia="en-US"/>
-              </w:rPr>
-              <w:t xml:space="preserve"> or progressing through it. </w:t>
+              <w:t xml:space="preserve">The programme is designed to ensure that all modules are open to and inclusive of all students.  The programme will seek to promote equality of opportunity through ensuring that no barriers are posed to suitably qualified applicants who would like to participate in the course.  The programme will also seek to ensure there are no barriers to students accessing the programme or progressing through it. </w:t>
             </w:r>
           </w:p>
         </w:tc>
@@ -1880,23 +1686,17 @@
       </w:tblPr>
       <w:tblGrid>
         <w:gridCol w:w="513"/>
-        <w:gridCol w:w="1745"/>
-        <w:gridCol w:w="1695"/>
-        <w:gridCol w:w="565"/>
-        <w:gridCol w:w="2260"/>
-        <w:gridCol w:w="1131"/>
+        <w:gridCol w:w="3440"/>
+        <w:gridCol w:w="3956"/>
         <w:gridCol w:w="73"/>
-        <w:gridCol w:w="1057"/>
-        <w:gridCol w:w="458"/>
+        <w:gridCol w:w="1515"/>
         <w:gridCol w:w="81"/>
         <w:gridCol w:w="1508"/>
         <w:gridCol w:w="88"/>
-        <w:gridCol w:w="125"/>
-        <w:gridCol w:w="565"/>
+        <w:gridCol w:w="690"/>
         <w:gridCol w:w="810"/>
         <w:gridCol w:w="97"/>
-        <w:gridCol w:w="788"/>
-        <w:gridCol w:w="704"/>
+        <w:gridCol w:w="1492"/>
         <w:gridCol w:w="104"/>
         <w:gridCol w:w="1597"/>
       </w:tblGrid>
@@ -1919,7 +1719,7 @@
         <w:tc>
           <w:tcPr>
             <w:tcW w:w="15451" w:type="dxa"/>
-            <w:gridSpan w:val="19"/>
+            <w:gridSpan w:val="13"/>
             <w:shd w:val="clear" w:color="auto" w:fill="D9D9D9"/>
           </w:tcPr>
           <w:p>
@@ -1941,7 +1741,7 @@
         <w:tc>
           <w:tcPr>
             <w:tcW w:w="11864" w:type="dxa"/>
-            <w:gridSpan w:val="14"/>
+            <w:gridSpan w:val="9"/>
             <w:shd w:val="clear" w:color="auto" w:fill="EEECE1" w:themeFill="background2"/>
           </w:tcPr>
           <w:p>
@@ -1962,44 +1762,52 @@
         <w:tc>
           <w:tcPr>
             <w:tcW w:w="4100" w:type="dxa"/>
-            <w:gridSpan w:val="6"/>
+            <w:gridSpan w:val="5"/>
             <w:shd w:val="clear" w:color="auto" w:fill="EEECE1" w:themeFill="background2"/>
           </w:tcPr>
           <w:p>
             <w:r>
               <w:t>as part of completing the qualification of (</w:t>
             </w:r>
-            <w:proofErr w:type="gramStart"/>
             <w:r>
               <w:rPr>
                 <w:i/>
               </w:rPr>
-              <w:t>e.g.</w:t>
-            </w:r>
-            <w:proofErr w:type="gramEnd"/>
+              <w:t>e.g. PGCert; PGDip; MSc; PGCert/PGDip; PGDip/MSc; PGCert/ PGDip/MSc</w:t>
+            </w:r>
+            <w:r>
+              <w:t xml:space="preserve">) and/or Joint Honours or Major/minor component </w:t>
+            </w:r>
             <w:r>
               <w:rPr>
                 <w:i/>
               </w:rPr>
-              <w:t xml:space="preserve"> PGCert; PGDip; MSc; PGCert/PGDip; PGDip/MSc; PGCert/ PGDip/MSc</w:t>
-            </w:r>
-            <w:r>
-              <w:t xml:space="preserve">) and/or Joint Honours or Major/minor component </w:t>
-            </w:r>
-            <w:r>
+              <w:t>(e.g. English JH half; Computer Science minor)</w:t>
+            </w:r>
+          </w:p>
+        </w:tc>
+      </w:tr>
+      <w:tr>
+        <w:tc>
+          <w:tcPr>
+            <w:tcW w:w="11864" w:type="dxa"/>
+            <w:gridSpan w:val="9"/>
+          </w:tcPr>
+          <w:p>
+            <w:pPr>
               <w:rPr>
                 <w:i/>
               </w:rPr>
-              <w:t>(e.g. English JH half; Computer Science minor)</w:t>
-            </w:r>
-          </w:p>
-        </w:tc>
-      </w:tr>
-      <w:tr>
-        <w:tc>
-          <w:tcPr>
-            <w:tcW w:w="11864" w:type="dxa"/>
-            <w:gridSpan w:val="14"/>
+            </w:pPr>
+            <w:r>
+              <w:t>{#knowledge}{#outcome}{.}</w:t>
+            </w:r>
+          </w:p>
+        </w:tc>
+        <w:tc>
+          <w:tcPr>
+            <w:tcW w:w="4100" w:type="dxa"/>
+            <w:gridSpan w:val="5"/>
           </w:tcPr>
           <w:p>
             <w:pPr>
@@ -2008,39 +1816,7 @@
               </w:rPr>
             </w:pPr>
             <w:r>
-              <w:t>{#</w:t>
-            </w:r>
-            <w:proofErr w:type="gramStart"/>
-            <w:r>
-              <w:t>knowledge}{</w:t>
-            </w:r>
-            <w:proofErr w:type="gramEnd"/>
-            <w:r>
-              <w:t>#outcome}{.}</w:t>
-            </w:r>
-          </w:p>
-        </w:tc>
-        <w:tc>
-          <w:tcPr>
-            <w:tcW w:w="4100" w:type="dxa"/>
-            <w:gridSpan w:val="6"/>
-          </w:tcPr>
-          <w:p>
-            <w:pPr>
-              <w:rPr>
-                <w:i/>
-              </w:rPr>
-            </w:pPr>
-            <w:r>
-              <w:t>{/</w:t>
-            </w:r>
-            <w:proofErr w:type="gramStart"/>
-            <w:r>
-              <w:t>outcome}{</w:t>
-            </w:r>
-            <w:proofErr w:type="gramEnd"/>
-            <w:r>
-              <w:t>/knowledge}</w:t>
+              <w:t>{/outcome}{/knowledge}</w:t>
             </w:r>
           </w:p>
         </w:tc>
@@ -2049,7 +1825,7 @@
         <w:tc>
           <w:tcPr>
             <w:tcW w:w="3953" w:type="dxa"/>
-            <w:gridSpan w:val="3"/>
+            <w:gridSpan w:val="2"/>
           </w:tcPr>
           <w:p>
             <w:r>
@@ -2070,19 +1846,11 @@
         <w:tc>
           <w:tcPr>
             <w:tcW w:w="12011" w:type="dxa"/>
-            <w:gridSpan w:val="17"/>
-          </w:tcPr>
-          <w:p>
-            <w:r>
-              <w:t>{#</w:t>
-            </w:r>
-            <w:proofErr w:type="gramStart"/>
-            <w:r>
-              <w:t>knowledge}{</w:t>
-            </w:r>
-            <w:proofErr w:type="gramEnd"/>
-            <w:r>
-              <w:t>#learning}</w:t>
+            <w:gridSpan w:val="12"/>
+          </w:tcPr>
+          <w:p>
+            <w:r>
+              <w:t>{#knowledge}{#learning}</w:t>
             </w:r>
           </w:p>
           <w:p>
@@ -2097,15 +1865,7 @@
               </w:rPr>
             </w:pPr>
             <w:r>
-              <w:t>{/</w:t>
-            </w:r>
-            <w:proofErr w:type="gramStart"/>
-            <w:r>
-              <w:t>learning}{</w:t>
-            </w:r>
-            <w:proofErr w:type="gramEnd"/>
-            <w:r>
-              <w:t>/knowledge}</w:t>
+              <w:t>{/learning}{/knowledge}</w:t>
             </w:r>
           </w:p>
         </w:tc>
@@ -2114,7 +1874,7 @@
         <w:tc>
           <w:tcPr>
             <w:tcW w:w="3953" w:type="dxa"/>
-            <w:gridSpan w:val="3"/>
+            <w:gridSpan w:val="2"/>
           </w:tcPr>
           <w:p>
             <w:r>
@@ -2135,19 +1895,11 @@
         <w:tc>
           <w:tcPr>
             <w:tcW w:w="12011" w:type="dxa"/>
-            <w:gridSpan w:val="17"/>
-          </w:tcPr>
-          <w:p>
-            <w:r>
-              <w:t>{#</w:t>
-            </w:r>
-            <w:proofErr w:type="gramStart"/>
-            <w:r>
-              <w:t>knowledge}{</w:t>
-            </w:r>
-            <w:proofErr w:type="gramEnd"/>
-            <w:r>
-              <w:t>#assessment}</w:t>
+            <w:gridSpan w:val="12"/>
+          </w:tcPr>
+          <w:p>
+            <w:r>
+              <w:t>{#knowledge}{#assessment}</w:t>
             </w:r>
           </w:p>
           <w:p>
@@ -2157,15 +1909,7 @@
           </w:p>
           <w:p>
             <w:r>
-              <w:t>{/</w:t>
-            </w:r>
-            <w:proofErr w:type="gramStart"/>
-            <w:r>
-              <w:t>assessment}{</w:t>
-            </w:r>
-            <w:proofErr w:type="gramEnd"/>
-            <w:r>
-              <w:t>/knowledge}</w:t>
+              <w:t>{/assessment}{/knowledge}</w:t>
             </w:r>
           </w:p>
         </w:tc>
@@ -2174,7 +1918,7 @@
         <w:tc>
           <w:tcPr>
             <w:tcW w:w="11864" w:type="dxa"/>
-            <w:gridSpan w:val="14"/>
+            <w:gridSpan w:val="9"/>
             <w:shd w:val="clear" w:color="auto" w:fill="EEECE1" w:themeFill="background2"/>
           </w:tcPr>
           <w:p>
@@ -2195,34 +1939,26 @@
         <w:tc>
           <w:tcPr>
             <w:tcW w:w="4100" w:type="dxa"/>
-            <w:gridSpan w:val="6"/>
+            <w:gridSpan w:val="5"/>
             <w:shd w:val="clear" w:color="auto" w:fill="EEECE1" w:themeFill="background2"/>
           </w:tcPr>
           <w:p>
             <w:r>
               <w:t>as part of completing the qualification of (</w:t>
             </w:r>
-            <w:proofErr w:type="gramStart"/>
             <w:r>
               <w:rPr>
                 <w:i/>
               </w:rPr>
-              <w:t>e.g.</w:t>
-            </w:r>
-            <w:proofErr w:type="gramEnd"/>
+              <w:t>e.g. PGCert; PGDip; MSc; PGCert/PGDip; PGDip/MSc; PGCert/ PGDip/MSc</w:t>
+            </w:r>
+            <w:r>
+              <w:t xml:space="preserve">) and/or Joint Honours or Major/minor component </w:t>
+            </w:r>
             <w:r>
               <w:rPr>
                 <w:i/>
               </w:rPr>
-              <w:t xml:space="preserve"> PGCert; PGDip; MSc; PGCert/PGDip; PGDip/MSc; PGCert/ PGDip/MSc</w:t>
-            </w:r>
-            <w:r>
-              <w:t xml:space="preserve">) and/or Joint Honours or Major/minor component </w:t>
-            </w:r>
-            <w:r>
-              <w:rPr>
-                <w:i/>
-              </w:rPr>
               <w:t>(e.g. English JH half; Computer Science minor)</w:t>
             </w:r>
           </w:p>
@@ -2232,38 +1968,22 @@
         <w:tc>
           <w:tcPr>
             <w:tcW w:w="11864" w:type="dxa"/>
-            <w:gridSpan w:val="14"/>
-          </w:tcPr>
-          <w:p>
-            <w:r>
-              <w:t>{#</w:t>
-            </w:r>
-            <w:proofErr w:type="gramStart"/>
-            <w:r>
-              <w:t>skills}{</w:t>
-            </w:r>
-            <w:proofErr w:type="gramEnd"/>
-            <w:r>
-              <w:t>#outcome}{.}</w:t>
+            <w:gridSpan w:val="9"/>
+          </w:tcPr>
+          <w:p>
+            <w:r>
+              <w:t>{#skills}{#outcome}{.}</w:t>
             </w:r>
           </w:p>
         </w:tc>
         <w:tc>
           <w:tcPr>
             <w:tcW w:w="4100" w:type="dxa"/>
-            <w:gridSpan w:val="6"/>
-          </w:tcPr>
-          <w:p>
-            <w:r>
-              <w:t>{/</w:t>
-            </w:r>
-            <w:proofErr w:type="gramStart"/>
-            <w:r>
-              <w:t>outcome}{</w:t>
-            </w:r>
-            <w:proofErr w:type="gramEnd"/>
-            <w:r>
-              <w:t>/skills}</w:t>
+            <w:gridSpan w:val="5"/>
+          </w:tcPr>
+          <w:p>
+            <w:r>
+              <w:t>{/outcome}{/skills}</w:t>
             </w:r>
           </w:p>
         </w:tc>
@@ -2272,7 +1992,7 @@
         <w:tc>
           <w:tcPr>
             <w:tcW w:w="3953" w:type="dxa"/>
-            <w:gridSpan w:val="3"/>
+            <w:gridSpan w:val="2"/>
           </w:tcPr>
           <w:p>
             <w:r>
@@ -2293,19 +2013,11 @@
         <w:tc>
           <w:tcPr>
             <w:tcW w:w="12011" w:type="dxa"/>
-            <w:gridSpan w:val="17"/>
-          </w:tcPr>
-          <w:p>
-            <w:r>
-              <w:t>{#</w:t>
-            </w:r>
-            <w:proofErr w:type="gramStart"/>
-            <w:r>
-              <w:t>skills}{</w:t>
-            </w:r>
-            <w:proofErr w:type="gramEnd"/>
-            <w:r>
-              <w:t>#learning}</w:t>
+            <w:gridSpan w:val="12"/>
+          </w:tcPr>
+          <w:p>
+            <w:r>
+              <w:t>{#skills}{#learning}</w:t>
             </w:r>
           </w:p>
           <w:p>
@@ -2315,15 +2027,7 @@
           </w:p>
           <w:p>
             <w:r>
-              <w:t>{/</w:t>
-            </w:r>
-            <w:proofErr w:type="gramStart"/>
-            <w:r>
-              <w:t>learning}{</w:t>
-            </w:r>
-            <w:proofErr w:type="gramEnd"/>
-            <w:r>
-              <w:t>/skills}</w:t>
+              <w:t>{/learning}{/skills}</w:t>
             </w:r>
           </w:p>
         </w:tc>
@@ -2332,7 +2036,7 @@
         <w:tc>
           <w:tcPr>
             <w:tcW w:w="3953" w:type="dxa"/>
-            <w:gridSpan w:val="3"/>
+            <w:gridSpan w:val="2"/>
           </w:tcPr>
           <w:p>
             <w:r>
@@ -2353,19 +2057,11 @@
         <w:tc>
           <w:tcPr>
             <w:tcW w:w="12011" w:type="dxa"/>
-            <w:gridSpan w:val="17"/>
-          </w:tcPr>
-          <w:p>
-            <w:r>
-              <w:t>{#</w:t>
-            </w:r>
-            <w:proofErr w:type="gramStart"/>
-            <w:r>
-              <w:t>skills}{</w:t>
-            </w:r>
-            <w:proofErr w:type="gramEnd"/>
-            <w:r>
-              <w:t>#assessment}</w:t>
+            <w:gridSpan w:val="12"/>
+          </w:tcPr>
+          <w:p>
+            <w:r>
+              <w:t>{#skills}{#assessment}</w:t>
             </w:r>
           </w:p>
           <w:p>
@@ -2375,15 +2071,7 @@
           </w:p>
           <w:p>
             <w:r>
-              <w:t>{/</w:t>
-            </w:r>
-            <w:proofErr w:type="gramStart"/>
-            <w:r>
-              <w:t>assessment}{</w:t>
-            </w:r>
-            <w:proofErr w:type="gramEnd"/>
-            <w:r>
-              <w:t>/skills}</w:t>
+              <w:t>{/assessment}{/skills}</w:t>
             </w:r>
           </w:p>
         </w:tc>
@@ -2407,7 +2095,7 @@
         <w:tc>
           <w:tcPr>
             <w:tcW w:w="15451" w:type="dxa"/>
-            <w:gridSpan w:val="19"/>
+            <w:gridSpan w:val="13"/>
             <w:shd w:val="clear" w:color="auto" w:fill="D9D9D9"/>
           </w:tcPr>
           <w:p>
@@ -2427,7 +2115,7 @@
         <w:tc>
           <w:tcPr>
             <w:tcW w:w="7909" w:type="dxa"/>
-            <w:gridSpan w:val="6"/>
+            <w:gridSpan w:val="3"/>
           </w:tcPr>
           <w:p>
             <w:pPr>
@@ -2438,15 +2126,7 @@
               </w:rPr>
             </w:pPr>
             <w:r>
-              <w:t>{#year0</w:t>
-            </w:r>
-            <w:proofErr w:type="gramStart"/>
-            <w:r>
-              <w:t>Exists}Module</w:t>
-            </w:r>
-            <w:proofErr w:type="gramEnd"/>
-            <w:r>
-              <w:t xml:space="preserve"> Title </w:t>
+              <w:t xml:space="preserve">{#year0Exists}Module Title </w:t>
             </w:r>
             <w:r>
               <w:rPr>
@@ -2468,15 +2148,53 @@
           </w:p>
           <w:p>
             <w:r>
-              <w:t>{#year0} {</w:t>
-            </w:r>
-            <w:proofErr w:type="spellStart"/>
-            <w:r>
-              <w:t>yearText</w:t>
-            </w:r>
-            <w:proofErr w:type="spellEnd"/>
-            <w:r>
-              <w:t>} {/year0}</w:t>
+              <w:t>{#year0} {yearText} {/year0}</w:t>
+            </w:r>
+          </w:p>
+        </w:tc>
+        <w:tc>
+          <w:tcPr>
+            <w:tcW w:w="1588" w:type="dxa"/>
+            <w:gridSpan w:val="2"/>
+          </w:tcPr>
+          <w:p>
+            <w:r>
+              <w:t>Credits</w:t>
+            </w:r>
+          </w:p>
+        </w:tc>
+        <w:tc>
+          <w:tcPr>
+            <w:tcW w:w="1589" w:type="dxa"/>
+            <w:gridSpan w:val="2"/>
+          </w:tcPr>
+          <w:p>
+            <w:r>
+              <w:t xml:space="preserve">Level (e.g. </w:t>
+            </w:r>
+            <w:r>
+              <w:rPr>
+                <w:i/>
+              </w:rPr>
+              <w:t>L</w:t>
+            </w:r>
+            <w:r>
+              <w:rPr>
+                <w:i/>
+              </w:rPr>
+              <w:t>C</w:t>
+            </w:r>
+            <w:r>
+              <w:t xml:space="preserve">, </w:t>
+            </w:r>
+            <w:r>
+              <w:rPr>
+                <w:i/>
+              </w:rPr>
+              <w:t>LM</w:t>
+            </w:r>
+            <w:r>
+              <w:t>)</w:t>
             </w:r>
           </w:p>
         </w:tc>
@@ -2487,7 +2205,16 @@
           </w:tcPr>
           <w:p>
             <w:r>
-              <w:t>Credits</w:t>
+              <w:t>Module code (</w:t>
+            </w:r>
+            <w:r>
+              <w:rPr>
+                <w:i/>
+              </w:rPr>
+              <w:t>TBC</w:t>
+            </w:r>
+            <w:r>
+              <w:t xml:space="preserve"> for new modules) </w:t>
             </w:r>
           </w:p>
         </w:tc>
@@ -2498,104 +2225,47 @@
           </w:tcPr>
           <w:p>
             <w:r>
-              <w:t>Level (</w:t>
-            </w:r>
-            <w:proofErr w:type="gramStart"/>
-            <w:r>
-              <w:t>e.g.</w:t>
-            </w:r>
-            <w:proofErr w:type="gramEnd"/>
-            <w:r>
-              <w:t xml:space="preserve"> </w:t>
-            </w:r>
-            <w:r>
-              <w:rPr>
-                <w:i/>
-              </w:rPr>
-              <w:t>L</w:t>
-            </w:r>
-            <w:r>
-              <w:rPr>
-                <w:i/>
-              </w:rPr>
-              <w:t>C</w:t>
-            </w:r>
-            <w:r>
-              <w:t xml:space="preserve">, </w:t>
-            </w:r>
-            <w:r>
-              <w:rPr>
-                <w:i/>
-              </w:rPr>
-              <w:t>LM</w:t>
-            </w:r>
-            <w:r>
-              <w:t>)</w:t>
-            </w:r>
-          </w:p>
+              <w:t>Effective from (e.g. 2020/21)</w:t>
+            </w:r>
+          </w:p>
+        </w:tc>
+        <w:tc>
+          <w:tcPr>
+            <w:tcW w:w="1701" w:type="dxa"/>
+            <w:gridSpan w:val="2"/>
+          </w:tcPr>
+          <w:p>
+            <w:r>
+              <w:t>Semester in which the module will run</w:t>
+            </w:r>
+          </w:p>
+        </w:tc>
+      </w:tr>
+      <w:tr>
+        <w:tc>
+          <w:tcPr>
+            <w:tcW w:w="7909" w:type="dxa"/>
+            <w:gridSpan w:val="3"/>
+          </w:tcPr>
+          <w:p>
+            <w:r>
+              <w:t xml:space="preserve">COMPULSORY MODULES: </w:t>
+            </w:r>
+          </w:p>
+          <w:p/>
         </w:tc>
         <w:tc>
           <w:tcPr>
             <w:tcW w:w="1588" w:type="dxa"/>
-            <w:gridSpan w:val="4"/>
-          </w:tcPr>
-          <w:p>
-            <w:r>
-              <w:t>Module code (</w:t>
-            </w:r>
-            <w:r>
-              <w:rPr>
-                <w:i/>
-              </w:rPr>
-              <w:t>TBC</w:t>
-            </w:r>
-            <w:r>
-              <w:t xml:space="preserve"> for new modules) </w:t>
-            </w:r>
-          </w:p>
+            <w:gridSpan w:val="2"/>
+          </w:tcPr>
+          <w:p/>
         </w:tc>
         <w:tc>
           <w:tcPr>
             <w:tcW w:w="1589" w:type="dxa"/>
-            <w:gridSpan w:val="3"/>
-          </w:tcPr>
-          <w:p>
-            <w:r>
-              <w:t>Effective from (</w:t>
-            </w:r>
-            <w:proofErr w:type="gramStart"/>
-            <w:r>
-              <w:t>e.g.</w:t>
-            </w:r>
-            <w:proofErr w:type="gramEnd"/>
-            <w:r>
-              <w:t xml:space="preserve"> 2020/21)</w:t>
-            </w:r>
-          </w:p>
-        </w:tc>
-        <w:tc>
-          <w:tcPr>
-            <w:tcW w:w="1701" w:type="dxa"/>
-            <w:gridSpan w:val="2"/>
-          </w:tcPr>
-          <w:p>
-            <w:r>
-              <w:t>Semester in which the module will run</w:t>
-            </w:r>
-          </w:p>
-        </w:tc>
-      </w:tr>
-      <w:tr>
-        <w:tc>
-          <w:tcPr>
-            <w:tcW w:w="7909" w:type="dxa"/>
-            <w:gridSpan w:val="6"/>
-          </w:tcPr>
-          <w:p>
-            <w:r>
-              <w:t xml:space="preserve">COMPULSORY MODULES: </w:t>
-            </w:r>
-          </w:p>
+            <w:gridSpan w:val="2"/>
+          </w:tcPr>
           <w:p/>
         </w:tc>
         <w:tc>
@@ -2614,43 +2284,21 @@
         </w:tc>
         <w:tc>
           <w:tcPr>
-            <w:tcW w:w="1588" w:type="dxa"/>
-            <w:gridSpan w:val="4"/>
-          </w:tcPr>
-          <w:p/>
-        </w:tc>
-        <w:tc>
-          <w:tcPr>
-            <w:tcW w:w="1589" w:type="dxa"/>
+            <w:tcW w:w="1701" w:type="dxa"/>
+            <w:gridSpan w:val="2"/>
+          </w:tcPr>
+          <w:p/>
+        </w:tc>
+      </w:tr>
+      <w:tr>
+        <w:tc>
+          <w:tcPr>
+            <w:tcW w:w="7909" w:type="dxa"/>
             <w:gridSpan w:val="3"/>
           </w:tcPr>
-          <w:p/>
-        </w:tc>
-        <w:tc>
-          <w:tcPr>
-            <w:tcW w:w="1701" w:type="dxa"/>
-            <w:gridSpan w:val="2"/>
-          </w:tcPr>
-          <w:p/>
-        </w:tc>
-      </w:tr>
-      <w:tr>
-        <w:tc>
-          <w:tcPr>
-            <w:tcW w:w="7909" w:type="dxa"/>
-            <w:gridSpan w:val="6"/>
-          </w:tcPr>
-          <w:p>
-            <w:r>
-              <w:t>{#year</w:t>
-            </w:r>
-            <w:proofErr w:type="gramStart"/>
-            <w:r>
-              <w:t>0}{</w:t>
-            </w:r>
-            <w:proofErr w:type="gramEnd"/>
-            <w:r>
-              <w:t>#rules}{#compulsory}</w:t>
+          <w:p>
+            <w:r>
+              <w:t>{#year0}{#rules}{#compulsory}</w:t>
             </w:r>
             <w:r>
               <w:rPr>
@@ -2664,7 +2312,7 @@
         <w:tc>
           <w:tcPr>
             <w:tcW w:w="1588" w:type="dxa"/>
-            <w:gridSpan w:val="3"/>
+            <w:gridSpan w:val="2"/>
           </w:tcPr>
           <w:p/>
         </w:tc>
@@ -2674,113 +2322,81 @@
             <w:gridSpan w:val="2"/>
           </w:tcPr>
           <w:p/>
-        </w:tc>
-        <w:tc>
-          <w:tcPr>
-            <w:tcW w:w="1588" w:type="dxa"/>
-            <w:gridSpan w:val="4"/>
-          </w:tcPr>
-          <w:p/>
-        </w:tc>
-        <w:tc>
-          <w:tcPr>
-            <w:tcW w:w="1589" w:type="dxa"/>
-            <w:gridSpan w:val="3"/>
-          </w:tcPr>
-          <w:p/>
-        </w:tc>
-        <w:tc>
-          <w:tcPr>
-            <w:tcW w:w="1701" w:type="dxa"/>
-            <w:gridSpan w:val="2"/>
-          </w:tcPr>
-          <w:p/>
-        </w:tc>
-      </w:tr>
-      <w:tr>
-        <w:tc>
-          <w:tcPr>
-            <w:tcW w:w="7909" w:type="dxa"/>
-            <w:gridSpan w:val="6"/>
-          </w:tcPr>
-          <w:p>
-            <w:r>
-              <w:t>{#</w:t>
-            </w:r>
-            <w:proofErr w:type="gramStart"/>
-            <w:r>
-              <w:t>module}{</w:t>
-            </w:r>
-            <w:proofErr w:type="gramEnd"/>
-            <w:r>
-              <w:t>moduleTitle}</w:t>
-            </w:r>
-          </w:p>
         </w:tc>
         <w:tc>
           <w:tcPr>
             <w:tcW w:w="1588" w:type="dxa"/>
             <w:gridSpan w:val="3"/>
           </w:tcPr>
-          <w:p>
-            <w:r>
-              <w:t>{</w:t>
-            </w:r>
-            <w:proofErr w:type="spellStart"/>
-            <w:r>
-              <w:t>moduleCredits</w:t>
-            </w:r>
-            <w:proofErr w:type="spellEnd"/>
-            <w:r>
-              <w:t>}</w:t>
-            </w:r>
-          </w:p>
+          <w:p/>
         </w:tc>
         <w:tc>
           <w:tcPr>
             <w:tcW w:w="1589" w:type="dxa"/>
             <w:gridSpan w:val="2"/>
           </w:tcPr>
-          <w:p>
-            <w:r>
-              <w:t>{</w:t>
-            </w:r>
-            <w:proofErr w:type="spellStart"/>
-            <w:r>
-              <w:t>moduleLevel</w:t>
-            </w:r>
-            <w:proofErr w:type="spellEnd"/>
-            <w:r>
-              <w:t>}</w:t>
+          <w:p/>
+        </w:tc>
+        <w:tc>
+          <w:tcPr>
+            <w:tcW w:w="1701" w:type="dxa"/>
+            <w:gridSpan w:val="2"/>
+          </w:tcPr>
+          <w:p/>
+        </w:tc>
+      </w:tr>
+      <w:tr>
+        <w:tc>
+          <w:tcPr>
+            <w:tcW w:w="7909" w:type="dxa"/>
+            <w:gridSpan w:val="3"/>
+          </w:tcPr>
+          <w:p>
+            <w:r>
+              <w:t>{#module}{moduleTitle}</w:t>
             </w:r>
           </w:p>
         </w:tc>
         <w:tc>
           <w:tcPr>
             <w:tcW w:w="1588" w:type="dxa"/>
-            <w:gridSpan w:val="4"/>
-          </w:tcPr>
-          <w:p>
-            <w:r>
-              <w:t>{</w:t>
-            </w:r>
-            <w:proofErr w:type="spellStart"/>
-            <w:r>
-              <w:t>moduleCode</w:t>
-            </w:r>
-            <w:proofErr w:type="spellEnd"/>
-            <w:r>
-              <w:t>}</w:t>
+            <w:gridSpan w:val="2"/>
+          </w:tcPr>
+          <w:p>
+            <w:r>
+              <w:t>{moduleCredits}</w:t>
             </w:r>
           </w:p>
         </w:tc>
         <w:tc>
           <w:tcPr>
             <w:tcW w:w="1589" w:type="dxa"/>
+            <w:gridSpan w:val="2"/>
+          </w:tcPr>
+          <w:p>
+            <w:r>
+              <w:t>{moduleLevel}</w:t>
+            </w:r>
+          </w:p>
+        </w:tc>
+        <w:tc>
+          <w:tcPr>
+            <w:tcW w:w="1588" w:type="dxa"/>
             <w:gridSpan w:val="3"/>
           </w:tcPr>
           <w:p>
             <w:r>
+              <w:t>{moduleCode}</w:t>
+            </w:r>
+          </w:p>
+        </w:tc>
+        <w:tc>
+          <w:tcPr>
+            <w:tcW w:w="1589" w:type="dxa"/>
+            <w:gridSpan w:val="2"/>
+          </w:tcPr>
+          <w:p>
+            <w:r>
               <w:t>202</w:t>
             </w:r>
             <w:r>
@@ -2801,23 +2417,7 @@
           </w:tcPr>
           <w:p>
             <w:r>
-              <w:t>{</w:t>
-            </w:r>
-            <w:proofErr w:type="spellStart"/>
-            <w:r>
-              <w:t>moduleSemester</w:t>
-            </w:r>
-            <w:proofErr w:type="spellEnd"/>
-            <w:r>
-              <w:t>}{/</w:t>
-            </w:r>
-            <w:proofErr w:type="gramStart"/>
-            <w:r>
-              <w:t>module}{</w:t>
-            </w:r>
-            <w:proofErr w:type="gramEnd"/>
-            <w:r>
-              <w:t>/compulsory}{/rules} {/year0}</w:t>
+              <w:t>{moduleSemester}{/module}{/compulsory}{/rules} {/year0}</w:t>
             </w:r>
           </w:p>
         </w:tc>
@@ -2826,7 +2426,7 @@
         <w:tc>
           <w:tcPr>
             <w:tcW w:w="7909" w:type="dxa"/>
-            <w:gridSpan w:val="6"/>
+            <w:gridSpan w:val="3"/>
           </w:tcPr>
           <w:p>
             <w:r>
@@ -2861,6 +2461,20 @@
         <w:tc>
           <w:tcPr>
             <w:tcW w:w="1588" w:type="dxa"/>
+            <w:gridSpan w:val="2"/>
+          </w:tcPr>
+          <w:p/>
+        </w:tc>
+        <w:tc>
+          <w:tcPr>
+            <w:tcW w:w="1589" w:type="dxa"/>
+            <w:gridSpan w:val="2"/>
+          </w:tcPr>
+          <w:p/>
+        </w:tc>
+        <w:tc>
+          <w:tcPr>
+            <w:tcW w:w="1588" w:type="dxa"/>
             <w:gridSpan w:val="3"/>
           </w:tcPr>
           <w:p/>
@@ -2874,43 +2488,21 @@
         </w:tc>
         <w:tc>
           <w:tcPr>
-            <w:tcW w:w="1588" w:type="dxa"/>
-            <w:gridSpan w:val="4"/>
-          </w:tcPr>
-          <w:p/>
-        </w:tc>
-        <w:tc>
-          <w:tcPr>
-            <w:tcW w:w="1589" w:type="dxa"/>
+            <w:tcW w:w="1701" w:type="dxa"/>
+            <w:gridSpan w:val="2"/>
+          </w:tcPr>
+          <w:p/>
+        </w:tc>
+      </w:tr>
+      <w:tr>
+        <w:tc>
+          <w:tcPr>
+            <w:tcW w:w="7909" w:type="dxa"/>
             <w:gridSpan w:val="3"/>
           </w:tcPr>
-          <w:p/>
-        </w:tc>
-        <w:tc>
-          <w:tcPr>
-            <w:tcW w:w="1701" w:type="dxa"/>
-            <w:gridSpan w:val="2"/>
-          </w:tcPr>
-          <w:p/>
-        </w:tc>
-      </w:tr>
-      <w:tr>
-        <w:tc>
-          <w:tcPr>
-            <w:tcW w:w="7909" w:type="dxa"/>
-            <w:gridSpan w:val="6"/>
-          </w:tcPr>
-          <w:p>
-            <w:r>
-              <w:t>{#year</w:t>
-            </w:r>
-            <w:proofErr w:type="gramStart"/>
-            <w:r>
-              <w:t>0}{</w:t>
-            </w:r>
-            <w:proofErr w:type="gramEnd"/>
-            <w:r>
-              <w:t>#rules}{#optional}</w:t>
+          <w:p>
+            <w:r>
+              <w:t>{#year0}{#rules}{#optional}</w:t>
             </w:r>
             <w:r>
               <w:rPr>
@@ -2924,7 +2516,7 @@
         <w:tc>
           <w:tcPr>
             <w:tcW w:w="1588" w:type="dxa"/>
-            <w:gridSpan w:val="3"/>
+            <w:gridSpan w:val="2"/>
           </w:tcPr>
           <w:p/>
         </w:tc>
@@ -2934,113 +2526,81 @@
             <w:gridSpan w:val="2"/>
           </w:tcPr>
           <w:p/>
-        </w:tc>
-        <w:tc>
-          <w:tcPr>
-            <w:tcW w:w="1588" w:type="dxa"/>
-            <w:gridSpan w:val="4"/>
-          </w:tcPr>
-          <w:p/>
-        </w:tc>
-        <w:tc>
-          <w:tcPr>
-            <w:tcW w:w="1589" w:type="dxa"/>
-            <w:gridSpan w:val="3"/>
-          </w:tcPr>
-          <w:p/>
-        </w:tc>
-        <w:tc>
-          <w:tcPr>
-            <w:tcW w:w="1701" w:type="dxa"/>
-            <w:gridSpan w:val="2"/>
-          </w:tcPr>
-          <w:p/>
-        </w:tc>
-      </w:tr>
-      <w:tr>
-        <w:tc>
-          <w:tcPr>
-            <w:tcW w:w="7909" w:type="dxa"/>
-            <w:gridSpan w:val="6"/>
-          </w:tcPr>
-          <w:p>
-            <w:r>
-              <w:t>{#</w:t>
-            </w:r>
-            <w:proofErr w:type="gramStart"/>
-            <w:r>
-              <w:t>module}{</w:t>
-            </w:r>
-            <w:proofErr w:type="gramEnd"/>
-            <w:r>
-              <w:t>moduleTitle}</w:t>
-            </w:r>
-          </w:p>
         </w:tc>
         <w:tc>
           <w:tcPr>
             <w:tcW w:w="1588" w:type="dxa"/>
             <w:gridSpan w:val="3"/>
           </w:tcPr>
-          <w:p>
-            <w:r>
-              <w:t>{</w:t>
-            </w:r>
-            <w:proofErr w:type="spellStart"/>
-            <w:r>
-              <w:t>moduleCredits</w:t>
-            </w:r>
-            <w:proofErr w:type="spellEnd"/>
-            <w:r>
-              <w:t>}</w:t>
-            </w:r>
-          </w:p>
+          <w:p/>
         </w:tc>
         <w:tc>
           <w:tcPr>
             <w:tcW w:w="1589" w:type="dxa"/>
             <w:gridSpan w:val="2"/>
           </w:tcPr>
-          <w:p>
-            <w:r>
-              <w:t>{</w:t>
-            </w:r>
-            <w:proofErr w:type="spellStart"/>
-            <w:r>
-              <w:t>moduleLevel</w:t>
-            </w:r>
-            <w:proofErr w:type="spellEnd"/>
-            <w:r>
-              <w:t>}</w:t>
+          <w:p/>
+        </w:tc>
+        <w:tc>
+          <w:tcPr>
+            <w:tcW w:w="1701" w:type="dxa"/>
+            <w:gridSpan w:val="2"/>
+          </w:tcPr>
+          <w:p/>
+        </w:tc>
+      </w:tr>
+      <w:tr>
+        <w:tc>
+          <w:tcPr>
+            <w:tcW w:w="7909" w:type="dxa"/>
+            <w:gridSpan w:val="3"/>
+          </w:tcPr>
+          <w:p>
+            <w:r>
+              <w:t>{#module}{moduleTitle}</w:t>
             </w:r>
           </w:p>
         </w:tc>
         <w:tc>
           <w:tcPr>
             <w:tcW w:w="1588" w:type="dxa"/>
-            <w:gridSpan w:val="4"/>
-          </w:tcPr>
-          <w:p>
-            <w:r>
-              <w:t>{</w:t>
-            </w:r>
-            <w:proofErr w:type="spellStart"/>
-            <w:r>
-              <w:t>moduleCode</w:t>
-            </w:r>
-            <w:proofErr w:type="spellEnd"/>
-            <w:r>
-              <w:t>}</w:t>
+            <w:gridSpan w:val="2"/>
+          </w:tcPr>
+          <w:p>
+            <w:r>
+              <w:t>{moduleCredits}</w:t>
             </w:r>
           </w:p>
         </w:tc>
         <w:tc>
           <w:tcPr>
             <w:tcW w:w="1589" w:type="dxa"/>
+            <w:gridSpan w:val="2"/>
+          </w:tcPr>
+          <w:p>
+            <w:r>
+              <w:t>{moduleLevel}</w:t>
+            </w:r>
+          </w:p>
+        </w:tc>
+        <w:tc>
+          <w:tcPr>
+            <w:tcW w:w="1588" w:type="dxa"/>
             <w:gridSpan w:val="3"/>
           </w:tcPr>
           <w:p>
             <w:r>
+              <w:t>{moduleCode}</w:t>
+            </w:r>
+          </w:p>
+        </w:tc>
+        <w:tc>
+          <w:tcPr>
+            <w:tcW w:w="1589" w:type="dxa"/>
+            <w:gridSpan w:val="2"/>
+          </w:tcPr>
+          <w:p>
+            <w:r>
               <w:t>202</w:t>
             </w:r>
             <w:r>
@@ -3061,23 +2621,7 @@
           </w:tcPr>
           <w:p>
             <w:r>
-              <w:t>{</w:t>
-            </w:r>
-            <w:proofErr w:type="spellStart"/>
-            <w:r>
-              <w:t>moduleSemester</w:t>
-            </w:r>
-            <w:proofErr w:type="spellEnd"/>
-            <w:r>
-              <w:t>}{/</w:t>
-            </w:r>
-            <w:proofErr w:type="gramStart"/>
-            <w:r>
-              <w:t>module}{</w:t>
-            </w:r>
-            <w:proofErr w:type="gramEnd"/>
-            <w:r>
-              <w:t>/optional}{/rules} {/year0}</w:t>
+              <w:t>{moduleSemester}{/module}{/optional}{/rules} {/year0}</w:t>
             </w:r>
           </w:p>
         </w:tc>
@@ -3086,7 +2630,7 @@
         <w:tc>
           <w:tcPr>
             <w:tcW w:w="15964" w:type="dxa"/>
-            <w:gridSpan w:val="20"/>
+            <w:gridSpan w:val="14"/>
             <w:shd w:val="clear" w:color="auto" w:fill="EEECE1" w:themeFill="background2"/>
           </w:tcPr>
           <w:p/>
@@ -3096,7 +2640,7 @@
         <w:tc>
           <w:tcPr>
             <w:tcW w:w="7909" w:type="dxa"/>
-            <w:gridSpan w:val="6"/>
+            <w:gridSpan w:val="3"/>
           </w:tcPr>
           <w:p>
             <w:pPr>
@@ -3110,7 +2654,7 @@
         <w:tc>
           <w:tcPr>
             <w:tcW w:w="8055" w:type="dxa"/>
-            <w:gridSpan w:val="14"/>
+            <w:gridSpan w:val="11"/>
           </w:tcPr>
           <w:p/>
         </w:tc>
@@ -3119,7 +2663,7 @@
         <w:tc>
           <w:tcPr>
             <w:tcW w:w="7909" w:type="dxa"/>
-            <w:gridSpan w:val="6"/>
+            <w:gridSpan w:val="3"/>
           </w:tcPr>
           <w:p>
             <w:pPr>
@@ -3178,17 +2722,17 @@
         <w:tc>
           <w:tcPr>
             <w:tcW w:w="8055" w:type="dxa"/>
+            <w:gridSpan w:val="11"/>
+          </w:tcPr>
+          <w:p/>
+        </w:tc>
+      </w:tr>
+      <w:tr>
+        <w:tc>
+          <w:tcPr>
+            <w:tcW w:w="15964" w:type="dxa"/>
             <w:gridSpan w:val="14"/>
           </w:tcPr>
-          <w:p/>
-        </w:tc>
-      </w:tr>
-      <w:tr>
-        <w:tc>
-          <w:tcPr>
-            <w:tcW w:w="15964" w:type="dxa"/>
-            <w:gridSpan w:val="20"/>
-          </w:tcPr>
           <w:p>
             <w:r>
               <w:t>{/year0Exists}</w:t>
@@ -3200,7 +2744,7 @@
         <w:tc>
           <w:tcPr>
             <w:tcW w:w="7909" w:type="dxa"/>
-            <w:gridSpan w:val="6"/>
+            <w:gridSpan w:val="3"/>
           </w:tcPr>
           <w:p>
             <w:pPr>
@@ -3211,15 +2755,7 @@
               </w:rPr>
             </w:pPr>
             <w:r>
-              <w:t>{#year1</w:t>
-            </w:r>
-            <w:proofErr w:type="gramStart"/>
-            <w:r>
-              <w:t>Exists}Module</w:t>
-            </w:r>
-            <w:proofErr w:type="gramEnd"/>
-            <w:r>
-              <w:t xml:space="preserve"> Title </w:t>
+              <w:t xml:space="preserve">{#year1Exists}Module Title </w:t>
             </w:r>
             <w:r>
               <w:rPr>
@@ -3250,15 +2786,54 @@
           </w:p>
           <w:p>
             <w:r>
-              <w:t>{#year1} {</w:t>
-            </w:r>
-            <w:proofErr w:type="spellStart"/>
-            <w:r>
-              <w:t>yearText</w:t>
-            </w:r>
-            <w:proofErr w:type="spellEnd"/>
-            <w:r>
-              <w:t>} {/year1}</w:t>
+              <w:t>{#year1} {yearText} {/year1}</w:t>
+            </w:r>
+          </w:p>
+        </w:tc>
+        <w:tc>
+          <w:tcPr>
+            <w:tcW w:w="1588" w:type="dxa"/>
+            <w:gridSpan w:val="2"/>
+          </w:tcPr>
+          <w:p>
+            <w:r>
+              <w:lastRenderedPageBreak/>
+              <w:t>Credits</w:t>
+            </w:r>
+          </w:p>
+        </w:tc>
+        <w:tc>
+          <w:tcPr>
+            <w:tcW w:w="1589" w:type="dxa"/>
+            <w:gridSpan w:val="2"/>
+          </w:tcPr>
+          <w:p>
+            <w:r>
+              <w:t xml:space="preserve">Level (e.g. </w:t>
+            </w:r>
+            <w:r>
+              <w:rPr>
+                <w:i/>
+              </w:rPr>
+              <w:t>L</w:t>
+            </w:r>
+            <w:r>
+              <w:rPr>
+                <w:i/>
+              </w:rPr>
+              <w:t>C</w:t>
+            </w:r>
+            <w:r>
+              <w:t xml:space="preserve">, </w:t>
+            </w:r>
+            <w:r>
+              <w:rPr>
+                <w:i/>
+              </w:rPr>
+              <w:t>LM</w:t>
+            </w:r>
+            <w:r>
+              <w:t>)</w:t>
             </w:r>
           </w:p>
         </w:tc>
@@ -3269,61 +2844,6 @@
           </w:tcPr>
           <w:p>
             <w:r>
-              <w:lastRenderedPageBreak/>
-              <w:t>Credits</w:t>
-            </w:r>
-          </w:p>
-        </w:tc>
-        <w:tc>
-          <w:tcPr>
-            <w:tcW w:w="1589" w:type="dxa"/>
-            <w:gridSpan w:val="2"/>
-          </w:tcPr>
-          <w:p>
-            <w:r>
-              <w:t>Level (</w:t>
-            </w:r>
-            <w:proofErr w:type="gramStart"/>
-            <w:r>
-              <w:t>e.g.</w:t>
-            </w:r>
-            <w:proofErr w:type="gramEnd"/>
-            <w:r>
-              <w:t xml:space="preserve"> </w:t>
-            </w:r>
-            <w:r>
-              <w:rPr>
-                <w:i/>
-              </w:rPr>
-              <w:t>L</w:t>
-            </w:r>
-            <w:r>
-              <w:rPr>
-                <w:i/>
-              </w:rPr>
-              <w:t>C</w:t>
-            </w:r>
-            <w:r>
-              <w:t xml:space="preserve">, </w:t>
-            </w:r>
-            <w:r>
-              <w:rPr>
-                <w:i/>
-              </w:rPr>
-              <w:t>LM</w:t>
-            </w:r>
-            <w:r>
-              <w:t>)</w:t>
-            </w:r>
-          </w:p>
-        </w:tc>
-        <w:tc>
-          <w:tcPr>
-            <w:tcW w:w="1588" w:type="dxa"/>
-            <w:gridSpan w:val="4"/>
-          </w:tcPr>
-          <w:p>
-            <w:r>
               <w:t>Module code (</w:t>
             </w:r>
             <w:r>
@@ -3344,20 +2864,12 @@
         <w:tc>
           <w:tcPr>
             <w:tcW w:w="1589" w:type="dxa"/>
-            <w:gridSpan w:val="3"/>
+            <w:gridSpan w:val="2"/>
           </w:tcPr>
           <w:p>
             <w:r>
               <w:lastRenderedPageBreak/>
-              <w:t>Effective from (</w:t>
-            </w:r>
-            <w:proofErr w:type="gramStart"/>
-            <w:r>
-              <w:t>e.g.</w:t>
-            </w:r>
-            <w:proofErr w:type="gramEnd"/>
-            <w:r>
-              <w:t xml:space="preserve"> 2020/21)</w:t>
+              <w:t>Effective from (e.g. 2020/21)</w:t>
             </w:r>
           </w:p>
         </w:tc>
@@ -3381,7 +2893,7 @@
         <w:tc>
           <w:tcPr>
             <w:tcW w:w="7909" w:type="dxa"/>
-            <w:gridSpan w:val="6"/>
+            <w:gridSpan w:val="3"/>
           </w:tcPr>
           <w:p>
             <w:r>
@@ -3394,6 +2906,20 @@
         <w:tc>
           <w:tcPr>
             <w:tcW w:w="1588" w:type="dxa"/>
+            <w:gridSpan w:val="2"/>
+          </w:tcPr>
+          <w:p/>
+        </w:tc>
+        <w:tc>
+          <w:tcPr>
+            <w:tcW w:w="1589" w:type="dxa"/>
+            <w:gridSpan w:val="2"/>
+          </w:tcPr>
+          <w:p/>
+        </w:tc>
+        <w:tc>
+          <w:tcPr>
+            <w:tcW w:w="1588" w:type="dxa"/>
             <w:gridSpan w:val="3"/>
           </w:tcPr>
           <w:p/>
@@ -3402,20 +2928,6 @@
           <w:tcPr>
             <w:tcW w:w="1589" w:type="dxa"/>
             <w:gridSpan w:val="2"/>
-          </w:tcPr>
-          <w:p/>
-        </w:tc>
-        <w:tc>
-          <w:tcPr>
-            <w:tcW w:w="1588" w:type="dxa"/>
-            <w:gridSpan w:val="4"/>
-          </w:tcPr>
-          <w:p/>
-        </w:tc>
-        <w:tc>
-          <w:tcPr>
-            <w:tcW w:w="1589" w:type="dxa"/>
-            <w:gridSpan w:val="3"/>
           </w:tcPr>
           <w:p/>
         </w:tc>
@@ -3434,22 +2946,14 @@
         <w:tc>
           <w:tcPr>
             <w:tcW w:w="7909" w:type="dxa"/>
-            <w:gridSpan w:val="6"/>
-          </w:tcPr>
-          <w:p>
-            <w:r>
-              <w:t>{#year</w:t>
-            </w:r>
-            <w:proofErr w:type="gramStart"/>
-            <w:r>
-              <w:t>1</w:t>
-            </w:r>
-            <w:r>
-              <w:t>}{</w:t>
-            </w:r>
-            <w:proofErr w:type="gramEnd"/>
-            <w:r>
-              <w:t>#</w:t>
+            <w:gridSpan w:val="3"/>
+          </w:tcPr>
+          <w:p>
+            <w:r>
+              <w:t>{#year1</w:t>
+            </w:r>
+            <w:r>
+              <w:t>}{#</w:t>
             </w:r>
             <w:r>
               <w:t>rules}{#compulsory}</w:t>
@@ -3466,6 +2970,20 @@
         <w:tc>
           <w:tcPr>
             <w:tcW w:w="1588" w:type="dxa"/>
+            <w:gridSpan w:val="2"/>
+          </w:tcPr>
+          <w:p/>
+        </w:tc>
+        <w:tc>
+          <w:tcPr>
+            <w:tcW w:w="1589" w:type="dxa"/>
+            <w:gridSpan w:val="2"/>
+          </w:tcPr>
+          <w:p/>
+        </w:tc>
+        <w:tc>
+          <w:tcPr>
+            <w:tcW w:w="1588" w:type="dxa"/>
             <w:gridSpan w:val="3"/>
           </w:tcPr>
           <w:p/>
@@ -3474,20 +2992,6 @@
           <w:tcPr>
             <w:tcW w:w="1589" w:type="dxa"/>
             <w:gridSpan w:val="2"/>
-          </w:tcPr>
-          <w:p/>
-        </w:tc>
-        <w:tc>
-          <w:tcPr>
-            <w:tcW w:w="1588" w:type="dxa"/>
-            <w:gridSpan w:val="4"/>
-          </w:tcPr>
-          <w:p/>
-        </w:tc>
-        <w:tc>
-          <w:tcPr>
-            <w:tcW w:w="1589" w:type="dxa"/>
-            <w:gridSpan w:val="3"/>
           </w:tcPr>
           <w:p/>
         </w:tc>
@@ -3506,19 +3010,33 @@
         <w:tc>
           <w:tcPr>
             <w:tcW w:w="7909" w:type="dxa"/>
-            <w:gridSpan w:val="6"/>
-          </w:tcPr>
-          <w:p>
-            <w:r>
-              <w:t>{#</w:t>
-            </w:r>
-            <w:proofErr w:type="gramStart"/>
-            <w:r>
-              <w:t>module}{</w:t>
-            </w:r>
-            <w:proofErr w:type="gramEnd"/>
-            <w:r>
-              <w:t>moduleTitle}</w:t>
+            <w:gridSpan w:val="3"/>
+          </w:tcPr>
+          <w:p>
+            <w:r>
+              <w:t>{#module}{moduleTitle}</w:t>
+            </w:r>
+          </w:p>
+        </w:tc>
+        <w:tc>
+          <w:tcPr>
+            <w:tcW w:w="1588" w:type="dxa"/>
+            <w:gridSpan w:val="2"/>
+          </w:tcPr>
+          <w:p>
+            <w:r>
+              <w:t>{moduleCredits}</w:t>
+            </w:r>
+          </w:p>
+        </w:tc>
+        <w:tc>
+          <w:tcPr>
+            <w:tcW w:w="1589" w:type="dxa"/>
+            <w:gridSpan w:val="2"/>
+          </w:tcPr>
+          <w:p>
+            <w:r>
+              <w:t>{moduleLevel}</w:t>
             </w:r>
           </w:p>
         </w:tc>
@@ -3529,15 +3047,7 @@
           </w:tcPr>
           <w:p>
             <w:r>
-              <w:t>{</w:t>
-            </w:r>
-            <w:proofErr w:type="spellStart"/>
-            <w:r>
-              <w:t>moduleCredits</w:t>
-            </w:r>
-            <w:proofErr w:type="spellEnd"/>
-            <w:r>
-              <w:t>}</w:t>
+              <w:t>{moduleCode}</w:t>
             </w:r>
           </w:p>
         </w:tc>
@@ -3548,81 +3058,27 @@
           </w:tcPr>
           <w:p>
             <w:r>
-              <w:t>{</w:t>
-            </w:r>
-            <w:proofErr w:type="spellStart"/>
-            <w:r>
-              <w:t>moduleLevel</w:t>
-            </w:r>
-            <w:proofErr w:type="spellEnd"/>
-            <w:r>
-              <w:t>}</w:t>
-            </w:r>
-          </w:p>
-        </w:tc>
-        <w:tc>
-          <w:tcPr>
-            <w:tcW w:w="1588" w:type="dxa"/>
-            <w:gridSpan w:val="4"/>
-          </w:tcPr>
-          <w:p>
-            <w:r>
-              <w:t>{</w:t>
-            </w:r>
-            <w:proofErr w:type="spellStart"/>
-            <w:r>
-              <w:t>moduleCode</w:t>
-            </w:r>
-            <w:proofErr w:type="spellEnd"/>
-            <w:r>
-              <w:t>}</w:t>
-            </w:r>
-          </w:p>
-        </w:tc>
-        <w:tc>
-          <w:tcPr>
-            <w:tcW w:w="1589" w:type="dxa"/>
+              <w:t>2021/22</w:t>
+            </w:r>
+          </w:p>
+        </w:tc>
+        <w:tc>
+          <w:tcPr>
+            <w:tcW w:w="1701" w:type="dxa"/>
+            <w:gridSpan w:val="2"/>
+          </w:tcPr>
+          <w:p>
+            <w:r>
+              <w:t>{moduleSemester}{/module}{/compulsory}{/rules} {/year1}</w:t>
+            </w:r>
+          </w:p>
+        </w:tc>
+      </w:tr>
+      <w:tr>
+        <w:tc>
+          <w:tcPr>
+            <w:tcW w:w="7909" w:type="dxa"/>
             <w:gridSpan w:val="3"/>
-          </w:tcPr>
-          <w:p>
-            <w:r>
-              <w:t>2021/22</w:t>
-            </w:r>
-          </w:p>
-        </w:tc>
-        <w:tc>
-          <w:tcPr>
-            <w:tcW w:w="1701" w:type="dxa"/>
-            <w:gridSpan w:val="2"/>
-          </w:tcPr>
-          <w:p>
-            <w:r>
-              <w:t>{</w:t>
-            </w:r>
-            <w:proofErr w:type="spellStart"/>
-            <w:r>
-              <w:t>moduleSemester</w:t>
-            </w:r>
-            <w:proofErr w:type="spellEnd"/>
-            <w:r>
-              <w:t>}{/</w:t>
-            </w:r>
-            <w:proofErr w:type="gramStart"/>
-            <w:r>
-              <w:t>module}{</w:t>
-            </w:r>
-            <w:proofErr w:type="gramEnd"/>
-            <w:r>
-              <w:t>/compulsory}{/rules} {/year1}</w:t>
-            </w:r>
-          </w:p>
-        </w:tc>
-      </w:tr>
-      <w:tr>
-        <w:tc>
-          <w:tcPr>
-            <w:tcW w:w="7909" w:type="dxa"/>
-            <w:gridSpan w:val="6"/>
           </w:tcPr>
           <w:p>
             <w:r>
@@ -3657,6 +3113,20 @@
         <w:tc>
           <w:tcPr>
             <w:tcW w:w="1588" w:type="dxa"/>
+            <w:gridSpan w:val="2"/>
+          </w:tcPr>
+          <w:p/>
+        </w:tc>
+        <w:tc>
+          <w:tcPr>
+            <w:tcW w:w="1589" w:type="dxa"/>
+            <w:gridSpan w:val="2"/>
+          </w:tcPr>
+          <w:p/>
+        </w:tc>
+        <w:tc>
+          <w:tcPr>
+            <w:tcW w:w="1588" w:type="dxa"/>
             <w:gridSpan w:val="3"/>
           </w:tcPr>
           <w:p/>
@@ -3670,46 +3140,24 @@
         </w:tc>
         <w:tc>
           <w:tcPr>
-            <w:tcW w:w="1588" w:type="dxa"/>
-            <w:gridSpan w:val="4"/>
-          </w:tcPr>
-          <w:p/>
-        </w:tc>
-        <w:tc>
-          <w:tcPr>
-            <w:tcW w:w="1589" w:type="dxa"/>
+            <w:tcW w:w="1701" w:type="dxa"/>
+            <w:gridSpan w:val="2"/>
+          </w:tcPr>
+          <w:p/>
+        </w:tc>
+      </w:tr>
+      <w:tr>
+        <w:tc>
+          <w:tcPr>
+            <w:tcW w:w="7909" w:type="dxa"/>
             <w:gridSpan w:val="3"/>
           </w:tcPr>
-          <w:p/>
-        </w:tc>
-        <w:tc>
-          <w:tcPr>
-            <w:tcW w:w="1701" w:type="dxa"/>
-            <w:gridSpan w:val="2"/>
-          </w:tcPr>
-          <w:p/>
-        </w:tc>
-      </w:tr>
-      <w:tr>
-        <w:tc>
-          <w:tcPr>
-            <w:tcW w:w="7909" w:type="dxa"/>
-            <w:gridSpan w:val="6"/>
-          </w:tcPr>
-          <w:p>
-            <w:r>
-              <w:t>{#year</w:t>
-            </w:r>
-            <w:proofErr w:type="gramStart"/>
-            <w:r>
-              <w:t>1</w:t>
-            </w:r>
-            <w:r>
-              <w:t>}{</w:t>
-            </w:r>
-            <w:proofErr w:type="gramEnd"/>
-            <w:r>
-              <w:t>#</w:t>
+          <w:p>
+            <w:r>
+              <w:t>{#year1</w:t>
+            </w:r>
+            <w:r>
+              <w:t>}{#</w:t>
             </w:r>
             <w:r>
               <w:t>rules}{#optional}</w:t>
@@ -3726,7 +3174,7 @@
         <w:tc>
           <w:tcPr>
             <w:tcW w:w="1588" w:type="dxa"/>
-            <w:gridSpan w:val="3"/>
+            <w:gridSpan w:val="2"/>
           </w:tcPr>
           <w:p/>
         </w:tc>
@@ -3736,113 +3184,81 @@
             <w:gridSpan w:val="2"/>
           </w:tcPr>
           <w:p/>
-        </w:tc>
-        <w:tc>
-          <w:tcPr>
-            <w:tcW w:w="1588" w:type="dxa"/>
-            <w:gridSpan w:val="4"/>
-          </w:tcPr>
-          <w:p/>
-        </w:tc>
-        <w:tc>
-          <w:tcPr>
-            <w:tcW w:w="1589" w:type="dxa"/>
-            <w:gridSpan w:val="3"/>
-          </w:tcPr>
-          <w:p/>
-        </w:tc>
-        <w:tc>
-          <w:tcPr>
-            <w:tcW w:w="1701" w:type="dxa"/>
-            <w:gridSpan w:val="2"/>
-          </w:tcPr>
-          <w:p/>
-        </w:tc>
-      </w:tr>
-      <w:tr>
-        <w:tc>
-          <w:tcPr>
-            <w:tcW w:w="7909" w:type="dxa"/>
-            <w:gridSpan w:val="6"/>
-          </w:tcPr>
-          <w:p>
-            <w:r>
-              <w:t>{#</w:t>
-            </w:r>
-            <w:proofErr w:type="gramStart"/>
-            <w:r>
-              <w:t>module}{</w:t>
-            </w:r>
-            <w:proofErr w:type="gramEnd"/>
-            <w:r>
-              <w:t>moduleTitle}</w:t>
-            </w:r>
-          </w:p>
         </w:tc>
         <w:tc>
           <w:tcPr>
             <w:tcW w:w="1588" w:type="dxa"/>
             <w:gridSpan w:val="3"/>
           </w:tcPr>
-          <w:p>
-            <w:r>
-              <w:t>{</w:t>
-            </w:r>
-            <w:proofErr w:type="spellStart"/>
-            <w:r>
-              <w:t>moduleCredits</w:t>
-            </w:r>
-            <w:proofErr w:type="spellEnd"/>
-            <w:r>
-              <w:t>}</w:t>
-            </w:r>
-          </w:p>
+          <w:p/>
         </w:tc>
         <w:tc>
           <w:tcPr>
             <w:tcW w:w="1589" w:type="dxa"/>
             <w:gridSpan w:val="2"/>
           </w:tcPr>
-          <w:p>
-            <w:r>
-              <w:t>{</w:t>
-            </w:r>
-            <w:proofErr w:type="spellStart"/>
-            <w:r>
-              <w:t>moduleLevel</w:t>
-            </w:r>
-            <w:proofErr w:type="spellEnd"/>
-            <w:r>
-              <w:t>}</w:t>
+          <w:p/>
+        </w:tc>
+        <w:tc>
+          <w:tcPr>
+            <w:tcW w:w="1701" w:type="dxa"/>
+            <w:gridSpan w:val="2"/>
+          </w:tcPr>
+          <w:p/>
+        </w:tc>
+      </w:tr>
+      <w:tr>
+        <w:tc>
+          <w:tcPr>
+            <w:tcW w:w="7909" w:type="dxa"/>
+            <w:gridSpan w:val="3"/>
+          </w:tcPr>
+          <w:p>
+            <w:r>
+              <w:t>{#module}{moduleTitle}</w:t>
             </w:r>
           </w:p>
         </w:tc>
         <w:tc>
           <w:tcPr>
             <w:tcW w:w="1588" w:type="dxa"/>
-            <w:gridSpan w:val="4"/>
-          </w:tcPr>
-          <w:p>
-            <w:r>
-              <w:t>{</w:t>
-            </w:r>
-            <w:proofErr w:type="spellStart"/>
-            <w:r>
-              <w:t>moduleCode</w:t>
-            </w:r>
-            <w:proofErr w:type="spellEnd"/>
-            <w:r>
-              <w:t>}</w:t>
+            <w:gridSpan w:val="2"/>
+          </w:tcPr>
+          <w:p>
+            <w:r>
+              <w:t>{moduleCredits}</w:t>
             </w:r>
           </w:p>
         </w:tc>
         <w:tc>
           <w:tcPr>
             <w:tcW w:w="1589" w:type="dxa"/>
+            <w:gridSpan w:val="2"/>
+          </w:tcPr>
+          <w:p>
+            <w:r>
+              <w:t>{moduleLevel}</w:t>
+            </w:r>
+          </w:p>
+        </w:tc>
+        <w:tc>
+          <w:tcPr>
+            <w:tcW w:w="1588" w:type="dxa"/>
             <w:gridSpan w:val="3"/>
           </w:tcPr>
           <w:p>
             <w:r>
+              <w:t>{moduleCode}</w:t>
+            </w:r>
+          </w:p>
+        </w:tc>
+        <w:tc>
+          <w:tcPr>
+            <w:tcW w:w="1589" w:type="dxa"/>
+            <w:gridSpan w:val="2"/>
+          </w:tcPr>
+          <w:p>
+            <w:r>
               <w:t>2021/22</w:t>
             </w:r>
           </w:p>
@@ -3854,23 +3270,7 @@
           </w:tcPr>
           <w:p>
             <w:r>
-              <w:t>{</w:t>
-            </w:r>
-            <w:proofErr w:type="spellStart"/>
-            <w:r>
-              <w:t>moduleSemester</w:t>
-            </w:r>
-            <w:proofErr w:type="spellEnd"/>
-            <w:r>
-              <w:t>}{/</w:t>
-            </w:r>
-            <w:proofErr w:type="gramStart"/>
-            <w:r>
-              <w:t>module}{</w:t>
-            </w:r>
-            <w:proofErr w:type="gramEnd"/>
-            <w:r>
-              <w:t>/optional}{/rules} {/year1}</w:t>
+              <w:t>{moduleSemester}{/module}{/optional}{/rules} {/year1}</w:t>
             </w:r>
           </w:p>
         </w:tc>
@@ -3879,7 +3279,7 @@
         <w:tc>
           <w:tcPr>
             <w:tcW w:w="15964" w:type="dxa"/>
-            <w:gridSpan w:val="20"/>
+            <w:gridSpan w:val="14"/>
             <w:shd w:val="clear" w:color="auto" w:fill="EEECE1" w:themeFill="background2"/>
           </w:tcPr>
           <w:p/>
@@ -3889,7 +3289,7 @@
         <w:tc>
           <w:tcPr>
             <w:tcW w:w="7909" w:type="dxa"/>
-            <w:gridSpan w:val="6"/>
+            <w:gridSpan w:val="3"/>
           </w:tcPr>
           <w:p>
             <w:pPr>
@@ -3903,7 +3303,7 @@
         <w:tc>
           <w:tcPr>
             <w:tcW w:w="8055" w:type="dxa"/>
-            <w:gridSpan w:val="14"/>
+            <w:gridSpan w:val="11"/>
             <w:shd w:val="clear" w:color="auto" w:fill="auto"/>
           </w:tcPr>
           <w:p/>
@@ -3913,7 +3313,7 @@
         <w:tc>
           <w:tcPr>
             <w:tcW w:w="7909" w:type="dxa"/>
-            <w:gridSpan w:val="6"/>
+            <w:gridSpan w:val="3"/>
           </w:tcPr>
           <w:p>
             <w:pPr>
@@ -3975,7 +3375,7 @@
         <w:tc>
           <w:tcPr>
             <w:tcW w:w="8055" w:type="dxa"/>
-            <w:gridSpan w:val="14"/>
+            <w:gridSpan w:val="11"/>
             <w:shd w:val="clear" w:color="auto" w:fill="auto"/>
           </w:tcPr>
           <w:p>
@@ -3992,7 +3392,7 @@
         <w:tc>
           <w:tcPr>
             <w:tcW w:w="15964" w:type="dxa"/>
-            <w:gridSpan w:val="20"/>
+            <w:gridSpan w:val="14"/>
           </w:tcPr>
           <w:p>
             <w:r>
@@ -4005,19 +3405,11 @@
         <w:tc>
           <w:tcPr>
             <w:tcW w:w="7909" w:type="dxa"/>
-            <w:gridSpan w:val="6"/>
-          </w:tcPr>
-          <w:p>
-            <w:r>
-              <w:t>{#year2</w:t>
-            </w:r>
-            <w:proofErr w:type="gramStart"/>
-            <w:r>
-              <w:t>Exists}Module</w:t>
-            </w:r>
-            <w:proofErr w:type="gramEnd"/>
-            <w:r>
-              <w:t xml:space="preserve"> Title </w:t>
+            <w:gridSpan w:val="3"/>
+          </w:tcPr>
+          <w:p>
+            <w:r>
+              <w:t xml:space="preserve">{#year2Exists}Module Title </w:t>
             </w:r>
             <w:r>
               <w:rPr>
@@ -4032,11 +3424,66 @@
         <w:tc>
           <w:tcPr>
             <w:tcW w:w="1588" w:type="dxa"/>
+            <w:gridSpan w:val="2"/>
+          </w:tcPr>
+          <w:p>
+            <w:r>
+              <w:t>Credits</w:t>
+            </w:r>
+          </w:p>
+        </w:tc>
+        <w:tc>
+          <w:tcPr>
+            <w:tcW w:w="1589" w:type="dxa"/>
+            <w:gridSpan w:val="2"/>
+          </w:tcPr>
+          <w:p>
+            <w:r>
+              <w:t xml:space="preserve">Level (e.g. </w:t>
+            </w:r>
+            <w:r>
+              <w:rPr>
+                <w:i/>
+              </w:rPr>
+              <w:t>L</w:t>
+            </w:r>
+            <w:r>
+              <w:rPr>
+                <w:i/>
+              </w:rPr>
+              <w:t>C</w:t>
+            </w:r>
+            <w:r>
+              <w:t xml:space="preserve">, </w:t>
+            </w:r>
+            <w:r>
+              <w:rPr>
+                <w:i/>
+              </w:rPr>
+              <w:t>LM</w:t>
+            </w:r>
+            <w:r>
+              <w:t>)</w:t>
+            </w:r>
+          </w:p>
+        </w:tc>
+        <w:tc>
+          <w:tcPr>
+            <w:tcW w:w="1588" w:type="dxa"/>
             <w:gridSpan w:val="3"/>
           </w:tcPr>
           <w:p>
             <w:r>
-              <w:t>Credits</w:t>
+              <w:t>Module code (</w:t>
+            </w:r>
+            <w:r>
+              <w:rPr>
+                <w:i/>
+              </w:rPr>
+              <w:t>TBC</w:t>
+            </w:r>
+            <w:r>
+              <w:t xml:space="preserve"> for new modules) </w:t>
             </w:r>
           </w:p>
         </w:tc>
@@ -4047,118 +3494,39 @@
           </w:tcPr>
           <w:p>
             <w:r>
-              <w:t>Level (</w:t>
-            </w:r>
-            <w:proofErr w:type="gramStart"/>
-            <w:r>
-              <w:t>e.g.</w:t>
-            </w:r>
-            <w:proofErr w:type="gramEnd"/>
-            <w:r>
-              <w:t xml:space="preserve"> </w:t>
-            </w:r>
-            <w:r>
-              <w:rPr>
-                <w:i/>
-              </w:rPr>
-              <w:t>L</w:t>
-            </w:r>
-            <w:r>
-              <w:rPr>
-                <w:i/>
-              </w:rPr>
-              <w:t>C</w:t>
-            </w:r>
-            <w:r>
-              <w:t xml:space="preserve">, </w:t>
-            </w:r>
-            <w:r>
-              <w:rPr>
-                <w:i/>
-              </w:rPr>
-              <w:t>LM</w:t>
-            </w:r>
-            <w:r>
-              <w:t>)</w:t>
-            </w:r>
-          </w:p>
-        </w:tc>
-        <w:tc>
-          <w:tcPr>
-            <w:tcW w:w="1588" w:type="dxa"/>
-            <w:gridSpan w:val="4"/>
-          </w:tcPr>
-          <w:p>
-            <w:r>
-              <w:t>Module code (</w:t>
-            </w:r>
-            <w:r>
-              <w:rPr>
-                <w:i/>
-              </w:rPr>
-              <w:t>TBC</w:t>
-            </w:r>
-            <w:r>
-              <w:t xml:space="preserve"> for new modules) </w:t>
-            </w:r>
-          </w:p>
-        </w:tc>
-        <w:tc>
-          <w:tcPr>
-            <w:tcW w:w="1589" w:type="dxa"/>
+              <w:t>Effective from (e.g. 2020/21)</w:t>
+            </w:r>
+          </w:p>
+        </w:tc>
+        <w:tc>
+          <w:tcPr>
+            <w:tcW w:w="1701" w:type="dxa"/>
+            <w:gridSpan w:val="2"/>
+          </w:tcPr>
+          <w:p>
+            <w:r>
+              <w:t>Semester in which the module will run</w:t>
+            </w:r>
+          </w:p>
+        </w:tc>
+      </w:tr>
+      <w:tr>
+        <w:tc>
+          <w:tcPr>
+            <w:tcW w:w="7909" w:type="dxa"/>
             <w:gridSpan w:val="3"/>
           </w:tcPr>
           <w:p>
             <w:r>
-              <w:t>Effective from (</w:t>
-            </w:r>
-            <w:proofErr w:type="gramStart"/>
-            <w:r>
-              <w:t>e.g.</w:t>
-            </w:r>
-            <w:proofErr w:type="gramEnd"/>
-            <w:r>
-              <w:t xml:space="preserve"> 2020/21)</w:t>
-            </w:r>
-          </w:p>
-        </w:tc>
-        <w:tc>
-          <w:tcPr>
-            <w:tcW w:w="1701" w:type="dxa"/>
-            <w:gridSpan w:val="2"/>
-          </w:tcPr>
-          <w:p>
-            <w:r>
-              <w:t>Semester in which the module will run</w:t>
-            </w:r>
-          </w:p>
-        </w:tc>
-      </w:tr>
-      <w:tr>
-        <w:tc>
-          <w:tcPr>
-            <w:tcW w:w="7909" w:type="dxa"/>
-            <w:gridSpan w:val="6"/>
-          </w:tcPr>
-          <w:p>
-            <w:r>
               <w:t>COMPULSORY MODULES:</w:t>
             </w:r>
           </w:p>
           <w:p>
             <w:r>
-              <w:t>{#year</w:t>
-            </w:r>
-            <w:proofErr w:type="gramStart"/>
-            <w:r>
-              <w:t>2</w:t>
-            </w:r>
-            <w:r>
-              <w:t>}{</w:t>
-            </w:r>
-            <w:proofErr w:type="gramEnd"/>
-            <w:r>
-              <w:t>#</w:t>
+              <w:t>{#year2</w:t>
+            </w:r>
+            <w:r>
+              <w:t>}{#</w:t>
             </w:r>
             <w:r>
               <w:t>rules}{#compulsory}</w:t>
@@ -4175,7 +3543,7 @@
         <w:tc>
           <w:tcPr>
             <w:tcW w:w="1588" w:type="dxa"/>
-            <w:gridSpan w:val="3"/>
+            <w:gridSpan w:val="2"/>
           </w:tcPr>
           <w:p/>
         </w:tc>
@@ -4185,114 +3553,82 @@
             <w:gridSpan w:val="2"/>
           </w:tcPr>
           <w:p/>
-        </w:tc>
-        <w:tc>
-          <w:tcPr>
-            <w:tcW w:w="1588" w:type="dxa"/>
-            <w:gridSpan w:val="4"/>
-          </w:tcPr>
-          <w:p/>
-        </w:tc>
-        <w:tc>
-          <w:tcPr>
-            <w:tcW w:w="1589" w:type="dxa"/>
-            <w:gridSpan w:val="3"/>
-          </w:tcPr>
-          <w:p/>
-        </w:tc>
-        <w:tc>
-          <w:tcPr>
-            <w:tcW w:w="1701" w:type="dxa"/>
-            <w:gridSpan w:val="2"/>
-          </w:tcPr>
-          <w:p/>
-        </w:tc>
-      </w:tr>
-      <w:tr>
-        <w:tc>
-          <w:tcPr>
-            <w:tcW w:w="7909" w:type="dxa"/>
-            <w:gridSpan w:val="6"/>
-          </w:tcPr>
-          <w:p>
-            <w:r>
-              <w:lastRenderedPageBreak/>
-              <w:t>{#</w:t>
-            </w:r>
-            <w:proofErr w:type="gramStart"/>
-            <w:r>
-              <w:t>module}{</w:t>
-            </w:r>
-            <w:proofErr w:type="gramEnd"/>
-            <w:r>
-              <w:t>moduleTitle}</w:t>
-            </w:r>
-          </w:p>
         </w:tc>
         <w:tc>
           <w:tcPr>
             <w:tcW w:w="1588" w:type="dxa"/>
             <w:gridSpan w:val="3"/>
           </w:tcPr>
-          <w:p>
-            <w:r>
-              <w:t>{</w:t>
-            </w:r>
-            <w:proofErr w:type="spellStart"/>
-            <w:r>
-              <w:t>moduleCredits</w:t>
-            </w:r>
-            <w:proofErr w:type="spellEnd"/>
-            <w:r>
-              <w:t>}</w:t>
-            </w:r>
-          </w:p>
+          <w:p/>
         </w:tc>
         <w:tc>
           <w:tcPr>
             <w:tcW w:w="1589" w:type="dxa"/>
             <w:gridSpan w:val="2"/>
           </w:tcPr>
-          <w:p>
-            <w:r>
-              <w:t>{</w:t>
-            </w:r>
-            <w:proofErr w:type="spellStart"/>
-            <w:r>
-              <w:t>moduleLevel</w:t>
-            </w:r>
-            <w:proofErr w:type="spellEnd"/>
-            <w:r>
-              <w:t>}</w:t>
+          <w:p/>
+        </w:tc>
+        <w:tc>
+          <w:tcPr>
+            <w:tcW w:w="1701" w:type="dxa"/>
+            <w:gridSpan w:val="2"/>
+          </w:tcPr>
+          <w:p/>
+        </w:tc>
+      </w:tr>
+      <w:tr>
+        <w:tc>
+          <w:tcPr>
+            <w:tcW w:w="7909" w:type="dxa"/>
+            <w:gridSpan w:val="3"/>
+          </w:tcPr>
+          <w:p>
+            <w:r>
+              <w:lastRenderedPageBreak/>
+              <w:t>{#module}{moduleTitle}</w:t>
             </w:r>
           </w:p>
         </w:tc>
         <w:tc>
           <w:tcPr>
             <w:tcW w:w="1588" w:type="dxa"/>
-            <w:gridSpan w:val="4"/>
-          </w:tcPr>
-          <w:p>
-            <w:r>
-              <w:t>{</w:t>
-            </w:r>
-            <w:proofErr w:type="spellStart"/>
-            <w:r>
-              <w:t>moduleCode</w:t>
-            </w:r>
-            <w:proofErr w:type="spellEnd"/>
-            <w:r>
-              <w:t>}</w:t>
+            <w:gridSpan w:val="2"/>
+          </w:tcPr>
+          <w:p>
+            <w:r>
+              <w:t>{moduleCredits}</w:t>
             </w:r>
           </w:p>
         </w:tc>
         <w:tc>
           <w:tcPr>
             <w:tcW w:w="1589" w:type="dxa"/>
+            <w:gridSpan w:val="2"/>
+          </w:tcPr>
+          <w:p>
+            <w:r>
+              <w:t>{moduleLevel}</w:t>
+            </w:r>
+          </w:p>
+        </w:tc>
+        <w:tc>
+          <w:tcPr>
+            <w:tcW w:w="1588" w:type="dxa"/>
             <w:gridSpan w:val="3"/>
           </w:tcPr>
           <w:p>
             <w:r>
+              <w:t>{moduleCode}</w:t>
+            </w:r>
+          </w:p>
+        </w:tc>
+        <w:tc>
+          <w:tcPr>
+            <w:tcW w:w="1589" w:type="dxa"/>
+            <w:gridSpan w:val="2"/>
+          </w:tcPr>
+          <w:p>
+            <w:r>
               <w:t>2022/23</w:t>
             </w:r>
           </w:p>
@@ -4304,23 +3640,7 @@
           </w:tcPr>
           <w:p>
             <w:r>
-              <w:t>{</w:t>
-            </w:r>
-            <w:proofErr w:type="spellStart"/>
-            <w:r>
-              <w:t>moduleSemester</w:t>
-            </w:r>
-            <w:proofErr w:type="spellEnd"/>
-            <w:r>
-              <w:t>}{/</w:t>
-            </w:r>
-            <w:proofErr w:type="gramStart"/>
-            <w:r>
-              <w:t>module}{</w:t>
-            </w:r>
-            <w:proofErr w:type="gramEnd"/>
-            <w:r>
-              <w:t>/compulsory}{/rules} {/year2}</w:t>
+              <w:t>{moduleSemester}{/module}{/compulsory}{/rules} {/year2}</w:t>
             </w:r>
           </w:p>
         </w:tc>
@@ -4329,7 +3649,7 @@
         <w:tc>
           <w:tcPr>
             <w:tcW w:w="7909" w:type="dxa"/>
-            <w:gridSpan w:val="6"/>
+            <w:gridSpan w:val="3"/>
           </w:tcPr>
           <w:p>
             <w:r>
@@ -4364,6 +3684,20 @@
         <w:tc>
           <w:tcPr>
             <w:tcW w:w="1588" w:type="dxa"/>
+            <w:gridSpan w:val="2"/>
+          </w:tcPr>
+          <w:p/>
+        </w:tc>
+        <w:tc>
+          <w:tcPr>
+            <w:tcW w:w="1589" w:type="dxa"/>
+            <w:gridSpan w:val="2"/>
+          </w:tcPr>
+          <w:p/>
+        </w:tc>
+        <w:tc>
+          <w:tcPr>
+            <w:tcW w:w="1588" w:type="dxa"/>
             <w:gridSpan w:val="3"/>
           </w:tcPr>
           <w:p/>
@@ -4377,46 +3711,24 @@
         </w:tc>
         <w:tc>
           <w:tcPr>
-            <w:tcW w:w="1588" w:type="dxa"/>
-            <w:gridSpan w:val="4"/>
-          </w:tcPr>
-          <w:p/>
-        </w:tc>
-        <w:tc>
-          <w:tcPr>
-            <w:tcW w:w="1589" w:type="dxa"/>
+            <w:tcW w:w="1701" w:type="dxa"/>
+            <w:gridSpan w:val="2"/>
+          </w:tcPr>
+          <w:p/>
+        </w:tc>
+      </w:tr>
+      <w:tr>
+        <w:tc>
+          <w:tcPr>
+            <w:tcW w:w="7909" w:type="dxa"/>
             <w:gridSpan w:val="3"/>
           </w:tcPr>
-          <w:p/>
-        </w:tc>
-        <w:tc>
-          <w:tcPr>
-            <w:tcW w:w="1701" w:type="dxa"/>
-            <w:gridSpan w:val="2"/>
-          </w:tcPr>
-          <w:p/>
-        </w:tc>
-      </w:tr>
-      <w:tr>
-        <w:tc>
-          <w:tcPr>
-            <w:tcW w:w="7909" w:type="dxa"/>
-            <w:gridSpan w:val="6"/>
-          </w:tcPr>
-          <w:p>
-            <w:r>
-              <w:t>{#year</w:t>
-            </w:r>
-            <w:proofErr w:type="gramStart"/>
-            <w:r>
-              <w:t>2</w:t>
-            </w:r>
-            <w:r>
-              <w:t>}{</w:t>
-            </w:r>
-            <w:proofErr w:type="gramEnd"/>
-            <w:r>
-              <w:t>#</w:t>
+          <w:p>
+            <w:r>
+              <w:t>{#year2</w:t>
+            </w:r>
+            <w:r>
+              <w:t>}{#</w:t>
             </w:r>
             <w:r>
               <w:t>rules}{#optional}</w:t>
@@ -4433,7 +3745,7 @@
         <w:tc>
           <w:tcPr>
             <w:tcW w:w="1588" w:type="dxa"/>
-            <w:gridSpan w:val="3"/>
+            <w:gridSpan w:val="2"/>
           </w:tcPr>
           <w:p/>
         </w:tc>
@@ -4443,113 +3755,81 @@
             <w:gridSpan w:val="2"/>
           </w:tcPr>
           <w:p/>
-        </w:tc>
-        <w:tc>
-          <w:tcPr>
-            <w:tcW w:w="1588" w:type="dxa"/>
-            <w:gridSpan w:val="4"/>
-          </w:tcPr>
-          <w:p/>
-        </w:tc>
-        <w:tc>
-          <w:tcPr>
-            <w:tcW w:w="1589" w:type="dxa"/>
-            <w:gridSpan w:val="3"/>
-          </w:tcPr>
-          <w:p/>
-        </w:tc>
-        <w:tc>
-          <w:tcPr>
-            <w:tcW w:w="1701" w:type="dxa"/>
-            <w:gridSpan w:val="2"/>
-          </w:tcPr>
-          <w:p/>
-        </w:tc>
-      </w:tr>
-      <w:tr>
-        <w:tc>
-          <w:tcPr>
-            <w:tcW w:w="7909" w:type="dxa"/>
-            <w:gridSpan w:val="6"/>
-          </w:tcPr>
-          <w:p>
-            <w:r>
-              <w:t>{#</w:t>
-            </w:r>
-            <w:proofErr w:type="gramStart"/>
-            <w:r>
-              <w:t>module}{</w:t>
-            </w:r>
-            <w:proofErr w:type="gramEnd"/>
-            <w:r>
-              <w:t>moduleTitle}</w:t>
-            </w:r>
-          </w:p>
         </w:tc>
         <w:tc>
           <w:tcPr>
             <w:tcW w:w="1588" w:type="dxa"/>
             <w:gridSpan w:val="3"/>
           </w:tcPr>
-          <w:p>
-            <w:r>
-              <w:t>{</w:t>
-            </w:r>
-            <w:proofErr w:type="spellStart"/>
-            <w:r>
-              <w:t>moduleCredits</w:t>
-            </w:r>
-            <w:proofErr w:type="spellEnd"/>
-            <w:r>
-              <w:t>}</w:t>
-            </w:r>
-          </w:p>
+          <w:p/>
         </w:tc>
         <w:tc>
           <w:tcPr>
             <w:tcW w:w="1589" w:type="dxa"/>
             <w:gridSpan w:val="2"/>
           </w:tcPr>
-          <w:p>
-            <w:r>
-              <w:t>{</w:t>
-            </w:r>
-            <w:proofErr w:type="spellStart"/>
-            <w:r>
-              <w:t>moduleLevel</w:t>
-            </w:r>
-            <w:proofErr w:type="spellEnd"/>
-            <w:r>
-              <w:t>}</w:t>
+          <w:p/>
+        </w:tc>
+        <w:tc>
+          <w:tcPr>
+            <w:tcW w:w="1701" w:type="dxa"/>
+            <w:gridSpan w:val="2"/>
+          </w:tcPr>
+          <w:p/>
+        </w:tc>
+      </w:tr>
+      <w:tr>
+        <w:tc>
+          <w:tcPr>
+            <w:tcW w:w="7909" w:type="dxa"/>
+            <w:gridSpan w:val="3"/>
+          </w:tcPr>
+          <w:p>
+            <w:r>
+              <w:t>{#module}{moduleTitle}</w:t>
             </w:r>
           </w:p>
         </w:tc>
         <w:tc>
           <w:tcPr>
             <w:tcW w:w="1588" w:type="dxa"/>
-            <w:gridSpan w:val="4"/>
-          </w:tcPr>
-          <w:p>
-            <w:r>
-              <w:t>{</w:t>
-            </w:r>
-            <w:proofErr w:type="spellStart"/>
-            <w:r>
-              <w:t>moduleCode</w:t>
-            </w:r>
-            <w:proofErr w:type="spellEnd"/>
-            <w:r>
-              <w:t>}</w:t>
+            <w:gridSpan w:val="2"/>
+          </w:tcPr>
+          <w:p>
+            <w:r>
+              <w:t>{moduleCredits}</w:t>
             </w:r>
           </w:p>
         </w:tc>
         <w:tc>
           <w:tcPr>
             <w:tcW w:w="1589" w:type="dxa"/>
+            <w:gridSpan w:val="2"/>
+          </w:tcPr>
+          <w:p>
+            <w:r>
+              <w:t>{moduleLevel}</w:t>
+            </w:r>
+          </w:p>
+        </w:tc>
+        <w:tc>
+          <w:tcPr>
+            <w:tcW w:w="1588" w:type="dxa"/>
             <w:gridSpan w:val="3"/>
           </w:tcPr>
           <w:p>
             <w:r>
+              <w:t>{moduleCode}</w:t>
+            </w:r>
+          </w:p>
+        </w:tc>
+        <w:tc>
+          <w:tcPr>
+            <w:tcW w:w="1589" w:type="dxa"/>
+            <w:gridSpan w:val="2"/>
+          </w:tcPr>
+          <w:p>
+            <w:r>
               <w:t>2022/23</w:t>
             </w:r>
           </w:p>
@@ -4561,23 +3841,7 @@
           </w:tcPr>
           <w:p>
             <w:r>
-              <w:t>{</w:t>
-            </w:r>
-            <w:proofErr w:type="spellStart"/>
-            <w:r>
-              <w:t>moduleSemester</w:t>
-            </w:r>
-            <w:proofErr w:type="spellEnd"/>
-            <w:r>
-              <w:t>}{/</w:t>
-            </w:r>
-            <w:proofErr w:type="gramStart"/>
-            <w:r>
-              <w:t>module}{</w:t>
-            </w:r>
-            <w:proofErr w:type="gramEnd"/>
-            <w:r>
-              <w:t>/optional}{/rules} {/year2}</w:t>
+              <w:t>{moduleSemester}{/module}{/optional}{/rules} {/year2}</w:t>
             </w:r>
           </w:p>
         </w:tc>
@@ -4586,7 +3850,7 @@
         <w:tc>
           <w:tcPr>
             <w:tcW w:w="15964" w:type="dxa"/>
-            <w:gridSpan w:val="20"/>
+            <w:gridSpan w:val="14"/>
             <w:shd w:val="clear" w:color="auto" w:fill="EEECE1" w:themeFill="background2"/>
           </w:tcPr>
           <w:p/>
@@ -4596,7 +3860,7 @@
         <w:tc>
           <w:tcPr>
             <w:tcW w:w="7909" w:type="dxa"/>
-            <w:gridSpan w:val="6"/>
+            <w:gridSpan w:val="3"/>
           </w:tcPr>
           <w:p>
             <w:pPr>
@@ -4610,7 +3874,7 @@
         <w:tc>
           <w:tcPr>
             <w:tcW w:w="8055" w:type="dxa"/>
-            <w:gridSpan w:val="14"/>
+            <w:gridSpan w:val="11"/>
           </w:tcPr>
           <w:p/>
         </w:tc>
@@ -4619,7 +3883,7 @@
         <w:tc>
           <w:tcPr>
             <w:tcW w:w="7909" w:type="dxa"/>
-            <w:gridSpan w:val="6"/>
+            <w:gridSpan w:val="3"/>
           </w:tcPr>
           <w:p>
             <w:pPr>
@@ -4681,7 +3945,7 @@
         <w:tc>
           <w:tcPr>
             <w:tcW w:w="8055" w:type="dxa"/>
-            <w:gridSpan w:val="14"/>
+            <w:gridSpan w:val="11"/>
             <w:shd w:val="clear" w:color="auto" w:fill="auto"/>
           </w:tcPr>
           <w:p>
@@ -4698,7 +3962,7 @@
         <w:tc>
           <w:tcPr>
             <w:tcW w:w="15964" w:type="dxa"/>
-            <w:gridSpan w:val="20"/>
+            <w:gridSpan w:val="14"/>
           </w:tcPr>
           <w:p>
             <w:pPr>
@@ -4717,19 +3981,11 @@
         <w:tc>
           <w:tcPr>
             <w:tcW w:w="7909" w:type="dxa"/>
-            <w:gridSpan w:val="6"/>
-          </w:tcPr>
-          <w:p>
-            <w:r>
-              <w:t>{#year3</w:t>
-            </w:r>
-            <w:proofErr w:type="gramStart"/>
-            <w:r>
-              <w:t>Exists}Module</w:t>
-            </w:r>
-            <w:proofErr w:type="gramEnd"/>
-            <w:r>
-              <w:t xml:space="preserve"> Title </w:t>
+            <w:gridSpan w:val="3"/>
+          </w:tcPr>
+          <w:p>
+            <w:r>
+              <w:t xml:space="preserve">{#year3Exists}Module Title </w:t>
             </w:r>
             <w:r>
               <w:rPr>
@@ -4744,7 +4000,7 @@
         <w:tc>
           <w:tcPr>
             <w:tcW w:w="1588" w:type="dxa"/>
-            <w:gridSpan w:val="3"/>
+            <w:gridSpan w:val="2"/>
             <w:shd w:val="clear" w:color="auto" w:fill="auto"/>
           </w:tcPr>
           <w:p>
@@ -4761,108 +4017,13 @@
           </w:tcPr>
           <w:p>
             <w:r>
-              <w:t>Level (</w:t>
-            </w:r>
-            <w:proofErr w:type="gramStart"/>
-            <w:r>
-              <w:t>e.g.</w:t>
-            </w:r>
-            <w:proofErr w:type="gramEnd"/>
-            <w:r>
-              <w:t xml:space="preserve"> </w:t>
+              <w:t xml:space="preserve">Level (e.g. </w:t>
             </w:r>
             <w:r>
               <w:t>LC, LM</w:t>
             </w:r>
             <w:r>
               <w:t>)</w:t>
-            </w:r>
-          </w:p>
-        </w:tc>
-        <w:tc>
-          <w:tcPr>
-            <w:tcW w:w="1588" w:type="dxa"/>
-            <w:gridSpan w:val="4"/>
-            <w:shd w:val="clear" w:color="auto" w:fill="auto"/>
-          </w:tcPr>
-          <w:p>
-            <w:r>
-              <w:t>Module code (</w:t>
-            </w:r>
-            <w:r>
-              <w:t>TBC</w:t>
-            </w:r>
-            <w:r>
-              <w:t xml:space="preserve"> for new modules) </w:t>
-            </w:r>
-          </w:p>
-        </w:tc>
-        <w:tc>
-          <w:tcPr>
-            <w:tcW w:w="1589" w:type="dxa"/>
-            <w:gridSpan w:val="3"/>
-          </w:tcPr>
-          <w:p>
-            <w:r>
-              <w:t>Effective from (</w:t>
-            </w:r>
-            <w:proofErr w:type="gramStart"/>
-            <w:r>
-              <w:t>e.g.</w:t>
-            </w:r>
-            <w:proofErr w:type="gramEnd"/>
-            <w:r>
-              <w:t xml:space="preserve"> 2020/21)</w:t>
-            </w:r>
-          </w:p>
-        </w:tc>
-        <w:tc>
-          <w:tcPr>
-            <w:tcW w:w="1701" w:type="dxa"/>
-            <w:gridSpan w:val="2"/>
-          </w:tcPr>
-          <w:p>
-            <w:r>
-              <w:t>Semester in which the module will run</w:t>
-            </w:r>
-          </w:p>
-        </w:tc>
-      </w:tr>
-      <w:tr>
-        <w:tc>
-          <w:tcPr>
-            <w:tcW w:w="7909" w:type="dxa"/>
-            <w:gridSpan w:val="6"/>
-          </w:tcPr>
-          <w:p>
-            <w:r>
-              <w:t>COMPULSORY MODULES:</w:t>
-            </w:r>
-          </w:p>
-          <w:p>
-            <w:r>
-              <w:t>{#year</w:t>
-            </w:r>
-            <w:proofErr w:type="gramStart"/>
-            <w:r>
-              <w:t>3</w:t>
-            </w:r>
-            <w:r>
-              <w:t>}{</w:t>
-            </w:r>
-            <w:proofErr w:type="gramEnd"/>
-            <w:r>
-              <w:t>#</w:t>
-            </w:r>
-            <w:r>
-              <w:t>rules}{#compulsory}</w:t>
-            </w:r>
-            <w:r>
-              <w:rPr>
-                <w:b/>
-                <w:bCs/>
-              </w:rPr>
-              <w:t>{ruleText}</w:t>
             </w:r>
           </w:p>
         </w:tc>
@@ -4872,58 +4033,86 @@
             <w:gridSpan w:val="3"/>
             <w:shd w:val="clear" w:color="auto" w:fill="auto"/>
           </w:tcPr>
-          <w:p/>
+          <w:p>
+            <w:r>
+              <w:t>Module code (</w:t>
+            </w:r>
+            <w:r>
+              <w:t>TBC</w:t>
+            </w:r>
+            <w:r>
+              <w:t xml:space="preserve"> for new modules) </w:t>
+            </w:r>
+          </w:p>
         </w:tc>
         <w:tc>
           <w:tcPr>
             <w:tcW w:w="1589" w:type="dxa"/>
             <w:gridSpan w:val="2"/>
+          </w:tcPr>
+          <w:p>
+            <w:r>
+              <w:t>Effective from (e.g. 2020/21)</w:t>
+            </w:r>
+          </w:p>
+        </w:tc>
+        <w:tc>
+          <w:tcPr>
+            <w:tcW w:w="1701" w:type="dxa"/>
+            <w:gridSpan w:val="2"/>
+          </w:tcPr>
+          <w:p>
+            <w:r>
+              <w:t>Semester in which the module will run</w:t>
+            </w:r>
+          </w:p>
+        </w:tc>
+      </w:tr>
+      <w:tr>
+        <w:tc>
+          <w:tcPr>
+            <w:tcW w:w="7909" w:type="dxa"/>
+            <w:gridSpan w:val="3"/>
+          </w:tcPr>
+          <w:p>
+            <w:r>
+              <w:t>COMPULSORY MODULES:</w:t>
+            </w:r>
+          </w:p>
+          <w:p>
+            <w:r>
+              <w:t>{#year3</w:t>
+            </w:r>
+            <w:r>
+              <w:t>}{#</w:t>
+            </w:r>
+            <w:r>
+              <w:t>rules}{#compulsory}</w:t>
+            </w:r>
+            <w:r>
+              <w:rPr>
+                <w:b/>
+                <w:bCs/>
+              </w:rPr>
+              <w:t>{ruleText}</w:t>
+            </w:r>
+          </w:p>
+        </w:tc>
+        <w:tc>
+          <w:tcPr>
+            <w:tcW w:w="1588" w:type="dxa"/>
+            <w:gridSpan w:val="2"/>
             <w:shd w:val="clear" w:color="auto" w:fill="auto"/>
           </w:tcPr>
           <w:p/>
         </w:tc>
         <w:tc>
           <w:tcPr>
-            <w:tcW w:w="1588" w:type="dxa"/>
-            <w:gridSpan w:val="4"/>
+            <w:tcW w:w="1589" w:type="dxa"/>
+            <w:gridSpan w:val="2"/>
             <w:shd w:val="clear" w:color="auto" w:fill="auto"/>
           </w:tcPr>
           <w:p/>
-        </w:tc>
-        <w:tc>
-          <w:tcPr>
-            <w:tcW w:w="1589" w:type="dxa"/>
-            <w:gridSpan w:val="3"/>
-          </w:tcPr>
-          <w:p/>
-        </w:tc>
-        <w:tc>
-          <w:tcPr>
-            <w:tcW w:w="1701" w:type="dxa"/>
-            <w:gridSpan w:val="2"/>
-          </w:tcPr>
-          <w:p/>
-        </w:tc>
-      </w:tr>
-      <w:tr>
-        <w:tc>
-          <w:tcPr>
-            <w:tcW w:w="7909" w:type="dxa"/>
-            <w:gridSpan w:val="6"/>
-          </w:tcPr>
-          <w:p>
-            <w:r>
-              <w:t>{#</w:t>
-            </w:r>
-            <w:proofErr w:type="gramStart"/>
-            <w:r>
-              <w:t>module}{</w:t>
-            </w:r>
-            <w:proofErr w:type="gramEnd"/>
-            <w:r>
-              <w:t>moduleTitle}</w:t>
-            </w:r>
-          </w:p>
         </w:tc>
         <w:tc>
           <w:tcPr>
@@ -4931,104 +4120,99 @@
             <w:gridSpan w:val="3"/>
             <w:shd w:val="clear" w:color="auto" w:fill="auto"/>
           </w:tcPr>
-          <w:p>
-            <w:r>
-              <w:t>{</w:t>
-            </w:r>
-            <w:proofErr w:type="spellStart"/>
-            <w:r>
-              <w:t>moduleCredits</w:t>
-            </w:r>
-            <w:proofErr w:type="spellEnd"/>
-            <w:r>
-              <w:t>}</w:t>
-            </w:r>
-          </w:p>
+          <w:p/>
         </w:tc>
         <w:tc>
           <w:tcPr>
             <w:tcW w:w="1589" w:type="dxa"/>
             <w:gridSpan w:val="2"/>
+          </w:tcPr>
+          <w:p/>
+        </w:tc>
+        <w:tc>
+          <w:tcPr>
+            <w:tcW w:w="1701" w:type="dxa"/>
+            <w:gridSpan w:val="2"/>
+          </w:tcPr>
+          <w:p/>
+        </w:tc>
+      </w:tr>
+      <w:tr>
+        <w:tc>
+          <w:tcPr>
+            <w:tcW w:w="7909" w:type="dxa"/>
+            <w:gridSpan w:val="3"/>
+          </w:tcPr>
+          <w:p>
+            <w:r>
+              <w:t>{#module}{moduleTitle}</w:t>
+            </w:r>
+          </w:p>
+        </w:tc>
+        <w:tc>
+          <w:tcPr>
+            <w:tcW w:w="1588" w:type="dxa"/>
+            <w:gridSpan w:val="2"/>
             <w:shd w:val="clear" w:color="auto" w:fill="auto"/>
           </w:tcPr>
           <w:p>
             <w:r>
-              <w:t>{</w:t>
-            </w:r>
-            <w:proofErr w:type="spellStart"/>
-            <w:r>
-              <w:t>moduleLevel</w:t>
-            </w:r>
-            <w:proofErr w:type="spellEnd"/>
-            <w:r>
-              <w:t>}</w:t>
+              <w:t>{moduleCredits}</w:t>
+            </w:r>
+          </w:p>
+        </w:tc>
+        <w:tc>
+          <w:tcPr>
+            <w:tcW w:w="1589" w:type="dxa"/>
+            <w:gridSpan w:val="2"/>
+            <w:shd w:val="clear" w:color="auto" w:fill="auto"/>
+          </w:tcPr>
+          <w:p>
+            <w:r>
+              <w:t>{moduleLevel}</w:t>
             </w:r>
           </w:p>
         </w:tc>
         <w:tc>
           <w:tcPr>
             <w:tcW w:w="1588" w:type="dxa"/>
-            <w:gridSpan w:val="4"/>
+            <w:gridSpan w:val="3"/>
             <w:shd w:val="clear" w:color="auto" w:fill="auto"/>
           </w:tcPr>
           <w:p>
             <w:r>
-              <w:t>{</w:t>
-            </w:r>
-            <w:proofErr w:type="spellStart"/>
-            <w:r>
-              <w:t>moduleCode</w:t>
-            </w:r>
-            <w:proofErr w:type="spellEnd"/>
-            <w:r>
-              <w:t>}</w:t>
+              <w:t>{moduleCode}</w:t>
             </w:r>
           </w:p>
         </w:tc>
         <w:tc>
           <w:tcPr>
             <w:tcW w:w="1589" w:type="dxa"/>
+            <w:gridSpan w:val="2"/>
+          </w:tcPr>
+          <w:p>
+            <w:r>
+              <w:t>2023/24</w:t>
+            </w:r>
+          </w:p>
+        </w:tc>
+        <w:tc>
+          <w:tcPr>
+            <w:tcW w:w="1701" w:type="dxa"/>
+            <w:gridSpan w:val="2"/>
+          </w:tcPr>
+          <w:p>
+            <w:r>
+              <w:t>{moduleSemester}{/module}{/compulsory}{/rules} {/year3}</w:t>
+            </w:r>
+          </w:p>
+        </w:tc>
+      </w:tr>
+      <w:tr>
+        <w:tc>
+          <w:tcPr>
+            <w:tcW w:w="7909" w:type="dxa"/>
             <w:gridSpan w:val="3"/>
-          </w:tcPr>
-          <w:p>
-            <w:r>
-              <w:t>2023/24</w:t>
-            </w:r>
-          </w:p>
-        </w:tc>
-        <w:tc>
-          <w:tcPr>
-            <w:tcW w:w="1701" w:type="dxa"/>
-            <w:gridSpan w:val="2"/>
-          </w:tcPr>
-          <w:p>
-            <w:r>
-              <w:t>{</w:t>
-            </w:r>
-            <w:proofErr w:type="spellStart"/>
-            <w:r>
-              <w:t>moduleSemester</w:t>
-            </w:r>
-            <w:proofErr w:type="spellEnd"/>
-            <w:r>
-              <w:t>}{/</w:t>
-            </w:r>
-            <w:proofErr w:type="gramStart"/>
-            <w:r>
-              <w:t>module}{</w:t>
-            </w:r>
-            <w:proofErr w:type="gramEnd"/>
-            <w:r>
-              <w:t>/compulsory}{/rules} {/year3}</w:t>
-            </w:r>
-          </w:p>
-        </w:tc>
-      </w:tr>
-      <w:tr>
-        <w:tc>
-          <w:tcPr>
-            <w:tcW w:w="7909" w:type="dxa"/>
-            <w:gridSpan w:val="6"/>
           </w:tcPr>
           <w:p>
             <w:r>
@@ -5063,7 +4247,7 @@
         <w:tc>
           <w:tcPr>
             <w:tcW w:w="1588" w:type="dxa"/>
-            <w:gridSpan w:val="3"/>
+            <w:gridSpan w:val="2"/>
             <w:shd w:val="clear" w:color="auto" w:fill="auto"/>
           </w:tcPr>
           <w:p/>
@@ -5075,77 +4259,6 @@
             <w:shd w:val="clear" w:color="auto" w:fill="auto"/>
           </w:tcPr>
           <w:p/>
-        </w:tc>
-        <w:tc>
-          <w:tcPr>
-            <w:tcW w:w="1588" w:type="dxa"/>
-            <w:gridSpan w:val="4"/>
-            <w:shd w:val="clear" w:color="auto" w:fill="auto"/>
-          </w:tcPr>
-          <w:p/>
-        </w:tc>
-        <w:tc>
-          <w:tcPr>
-            <w:tcW w:w="1589" w:type="dxa"/>
-            <w:gridSpan w:val="3"/>
-          </w:tcPr>
-          <w:p>
-            <w:pPr>
-              <w:rPr>
-                <w:rFonts w:cs="Arial"/>
-                <w:szCs w:val="22"/>
-              </w:rPr>
-            </w:pPr>
-          </w:p>
-        </w:tc>
-        <w:tc>
-          <w:tcPr>
-            <w:tcW w:w="1701" w:type="dxa"/>
-            <w:gridSpan w:val="2"/>
-          </w:tcPr>
-          <w:p>
-            <w:pPr>
-              <w:rPr>
-                <w:rFonts w:cs="Arial"/>
-                <w:szCs w:val="22"/>
-              </w:rPr>
-            </w:pPr>
-          </w:p>
-        </w:tc>
-      </w:tr>
-      <w:tr>
-        <w:tc>
-          <w:tcPr>
-            <w:tcW w:w="7909" w:type="dxa"/>
-            <w:gridSpan w:val="6"/>
-          </w:tcPr>
-          <w:p>
-            <w:r>
-              <w:lastRenderedPageBreak/>
-              <w:t>{#year</w:t>
-            </w:r>
-            <w:proofErr w:type="gramStart"/>
-            <w:r>
-              <w:t>3</w:t>
-            </w:r>
-            <w:r>
-              <w:t>}{</w:t>
-            </w:r>
-            <w:proofErr w:type="gramEnd"/>
-            <w:r>
-              <w:t>#</w:t>
-            </w:r>
-            <w:r>
-              <w:t>rules}{#optional}</w:t>
-            </w:r>
-            <w:r>
-              <w:rPr>
-                <w:b/>
-                <w:bCs/>
-              </w:rPr>
-              <w:t>{ruleText}</w:t>
-            </w:r>
-          </w:p>
         </w:tc>
         <w:tc>
           <w:tcPr>
@@ -5159,22 +4272,6 @@
           <w:tcPr>
             <w:tcW w:w="1589" w:type="dxa"/>
             <w:gridSpan w:val="2"/>
-            <w:shd w:val="clear" w:color="auto" w:fill="auto"/>
-          </w:tcPr>
-          <w:p/>
-        </w:tc>
-        <w:tc>
-          <w:tcPr>
-            <w:tcW w:w="1588" w:type="dxa"/>
-            <w:gridSpan w:val="4"/>
-            <w:shd w:val="clear" w:color="auto" w:fill="auto"/>
-          </w:tcPr>
-          <w:p/>
-        </w:tc>
-        <w:tc>
-          <w:tcPr>
-            <w:tcW w:w="1589" w:type="dxa"/>
-            <w:gridSpan w:val="3"/>
           </w:tcPr>
           <w:p>
             <w:pPr>
@@ -5204,21 +4301,43 @@
         <w:tc>
           <w:tcPr>
             <w:tcW w:w="7909" w:type="dxa"/>
-            <w:gridSpan w:val="6"/>
-          </w:tcPr>
-          <w:p>
-            <w:r>
-              <w:t>{#</w:t>
-            </w:r>
-            <w:proofErr w:type="gramStart"/>
-            <w:r>
-              <w:t>module}{</w:t>
-            </w:r>
-            <w:proofErr w:type="gramEnd"/>
-            <w:r>
-              <w:t>moduleTitle}</w:t>
-            </w:r>
-          </w:p>
+            <w:gridSpan w:val="3"/>
+          </w:tcPr>
+          <w:p>
+            <w:r>
+              <w:lastRenderedPageBreak/>
+              <w:t>{#year3</w:t>
+            </w:r>
+            <w:r>
+              <w:t>}{#</w:t>
+            </w:r>
+            <w:r>
+              <w:t>rules}{#optional}</w:t>
+            </w:r>
+            <w:r>
+              <w:rPr>
+                <w:b/>
+                <w:bCs/>
+              </w:rPr>
+              <w:t>{ruleText}</w:t>
+            </w:r>
+          </w:p>
+        </w:tc>
+        <w:tc>
+          <w:tcPr>
+            <w:tcW w:w="1588" w:type="dxa"/>
+            <w:gridSpan w:val="2"/>
+            <w:shd w:val="clear" w:color="auto" w:fill="auto"/>
+          </w:tcPr>
+          <w:p/>
+        </w:tc>
+        <w:tc>
+          <w:tcPr>
+            <w:tcW w:w="1589" w:type="dxa"/>
+            <w:gridSpan w:val="2"/>
+            <w:shd w:val="clear" w:color="auto" w:fill="auto"/>
+          </w:tcPr>
+          <w:p/>
         </w:tc>
         <w:tc>
           <w:tcPr>
@@ -5226,64 +4345,12 @@
             <w:gridSpan w:val="3"/>
             <w:shd w:val="clear" w:color="auto" w:fill="auto"/>
           </w:tcPr>
-          <w:p>
-            <w:r>
-              <w:t>{</w:t>
-            </w:r>
-            <w:proofErr w:type="spellStart"/>
-            <w:r>
-              <w:t>moduleCredits</w:t>
-            </w:r>
-            <w:proofErr w:type="spellEnd"/>
-            <w:r>
-              <w:t>}</w:t>
-            </w:r>
-          </w:p>
+          <w:p/>
         </w:tc>
         <w:tc>
           <w:tcPr>
             <w:tcW w:w="1589" w:type="dxa"/>
             <w:gridSpan w:val="2"/>
-            <w:shd w:val="clear" w:color="auto" w:fill="auto"/>
-          </w:tcPr>
-          <w:p>
-            <w:r>
-              <w:t>{</w:t>
-            </w:r>
-            <w:proofErr w:type="spellStart"/>
-            <w:r>
-              <w:t>moduleLevel</w:t>
-            </w:r>
-            <w:proofErr w:type="spellEnd"/>
-            <w:r>
-              <w:t>}</w:t>
-            </w:r>
-          </w:p>
-        </w:tc>
-        <w:tc>
-          <w:tcPr>
-            <w:tcW w:w="1588" w:type="dxa"/>
-            <w:gridSpan w:val="4"/>
-            <w:shd w:val="clear" w:color="auto" w:fill="auto"/>
-          </w:tcPr>
-          <w:p>
-            <w:r>
-              <w:t>{</w:t>
-            </w:r>
-            <w:proofErr w:type="spellStart"/>
-            <w:r>
-              <w:t>moduleCode</w:t>
-            </w:r>
-            <w:proofErr w:type="spellEnd"/>
-            <w:r>
-              <w:t>}</w:t>
-            </w:r>
-          </w:p>
-        </w:tc>
-        <w:tc>
-          <w:tcPr>
-            <w:tcW w:w="1589" w:type="dxa"/>
-            <w:gridSpan w:val="3"/>
           </w:tcPr>
           <w:p>
             <w:pPr>
@@ -5292,45 +4359,12 @@
                 <w:szCs w:val="22"/>
               </w:rPr>
             </w:pPr>
-            <w:r>
-              <w:t>2023/24</w:t>
-            </w:r>
           </w:p>
         </w:tc>
         <w:tc>
           <w:tcPr>
             <w:tcW w:w="1701" w:type="dxa"/>
             <w:gridSpan w:val="2"/>
-          </w:tcPr>
-          <w:p>
-            <w:r>
-              <w:t>{</w:t>
-            </w:r>
-            <w:proofErr w:type="spellStart"/>
-            <w:r>
-              <w:t>moduleSemester</w:t>
-            </w:r>
-            <w:proofErr w:type="spellEnd"/>
-            <w:r>
-              <w:t>}{/</w:t>
-            </w:r>
-            <w:proofErr w:type="gramStart"/>
-            <w:r>
-              <w:t>module}{</w:t>
-            </w:r>
-            <w:proofErr w:type="gramEnd"/>
-            <w:r>
-              <w:t>/optional}{/rules} {/year3}</w:t>
-            </w:r>
-          </w:p>
-        </w:tc>
-      </w:tr>
-      <w:tr>
-        <w:tc>
-          <w:tcPr>
-            <w:tcW w:w="15964" w:type="dxa"/>
-            <w:gridSpan w:val="20"/>
-            <w:shd w:val="clear" w:color="auto" w:fill="EEECE1" w:themeFill="background2"/>
           </w:tcPr>
           <w:p>
             <w:pPr>
@@ -5346,7 +4380,101 @@
         <w:tc>
           <w:tcPr>
             <w:tcW w:w="7909" w:type="dxa"/>
-            <w:gridSpan w:val="6"/>
+            <w:gridSpan w:val="3"/>
+          </w:tcPr>
+          <w:p>
+            <w:r>
+              <w:t>{#module}{moduleTitle}</w:t>
+            </w:r>
+          </w:p>
+        </w:tc>
+        <w:tc>
+          <w:tcPr>
+            <w:tcW w:w="1588" w:type="dxa"/>
+            <w:gridSpan w:val="2"/>
+            <w:shd w:val="clear" w:color="auto" w:fill="auto"/>
+          </w:tcPr>
+          <w:p>
+            <w:r>
+              <w:t>{moduleCredits}</w:t>
+            </w:r>
+          </w:p>
+        </w:tc>
+        <w:tc>
+          <w:tcPr>
+            <w:tcW w:w="1589" w:type="dxa"/>
+            <w:gridSpan w:val="2"/>
+            <w:shd w:val="clear" w:color="auto" w:fill="auto"/>
+          </w:tcPr>
+          <w:p>
+            <w:r>
+              <w:t>{moduleLevel}</w:t>
+            </w:r>
+          </w:p>
+        </w:tc>
+        <w:tc>
+          <w:tcPr>
+            <w:tcW w:w="1588" w:type="dxa"/>
+            <w:gridSpan w:val="3"/>
+            <w:shd w:val="clear" w:color="auto" w:fill="auto"/>
+          </w:tcPr>
+          <w:p>
+            <w:r>
+              <w:t>{moduleCode}</w:t>
+            </w:r>
+          </w:p>
+        </w:tc>
+        <w:tc>
+          <w:tcPr>
+            <w:tcW w:w="1589" w:type="dxa"/>
+            <w:gridSpan w:val="2"/>
+          </w:tcPr>
+          <w:p>
+            <w:pPr>
+              <w:rPr>
+                <w:rFonts w:cs="Arial"/>
+                <w:szCs w:val="22"/>
+              </w:rPr>
+            </w:pPr>
+            <w:r>
+              <w:t>2023/24</w:t>
+            </w:r>
+          </w:p>
+        </w:tc>
+        <w:tc>
+          <w:tcPr>
+            <w:tcW w:w="1701" w:type="dxa"/>
+            <w:gridSpan w:val="2"/>
+          </w:tcPr>
+          <w:p>
+            <w:r>
+              <w:t>{moduleSemester}{/module}{/optional}{/rules} {/year3}</w:t>
+            </w:r>
+          </w:p>
+        </w:tc>
+      </w:tr>
+      <w:tr>
+        <w:tc>
+          <w:tcPr>
+            <w:tcW w:w="15964" w:type="dxa"/>
+            <w:gridSpan w:val="14"/>
+            <w:shd w:val="clear" w:color="auto" w:fill="EEECE1" w:themeFill="background2"/>
+          </w:tcPr>
+          <w:p>
+            <w:pPr>
+              <w:rPr>
+                <w:rFonts w:cs="Arial"/>
+                <w:szCs w:val="22"/>
+              </w:rPr>
+            </w:pPr>
+          </w:p>
+        </w:tc>
+      </w:tr>
+      <w:tr>
+        <w:tc>
+          <w:tcPr>
+            <w:tcW w:w="7909" w:type="dxa"/>
+            <w:gridSpan w:val="3"/>
           </w:tcPr>
           <w:p>
             <w:pPr>
@@ -5360,7 +4488,7 @@
         <w:tc>
           <w:tcPr>
             <w:tcW w:w="8055" w:type="dxa"/>
-            <w:gridSpan w:val="14"/>
+            <w:gridSpan w:val="11"/>
             <w:shd w:val="clear" w:color="auto" w:fill="auto"/>
           </w:tcPr>
           <w:p>
@@ -5377,7 +4505,7 @@
         <w:tc>
           <w:tcPr>
             <w:tcW w:w="7909" w:type="dxa"/>
-            <w:gridSpan w:val="6"/>
+            <w:gridSpan w:val="3"/>
           </w:tcPr>
           <w:p>
             <w:pPr>
@@ -5436,7 +4564,7 @@
         <w:tc>
           <w:tcPr>
             <w:tcW w:w="8055" w:type="dxa"/>
-            <w:gridSpan w:val="14"/>
+            <w:gridSpan w:val="11"/>
             <w:shd w:val="clear" w:color="auto" w:fill="auto"/>
           </w:tcPr>
           <w:p>
@@ -5453,7 +4581,7 @@
         <w:tc>
           <w:tcPr>
             <w:tcW w:w="15964" w:type="dxa"/>
-            <w:gridSpan w:val="20"/>
+            <w:gridSpan w:val="14"/>
           </w:tcPr>
           <w:p>
             <w:r>
@@ -5469,19 +4597,11 @@
         <w:tc>
           <w:tcPr>
             <w:tcW w:w="7982" w:type="dxa"/>
-            <w:gridSpan w:val="7"/>
-          </w:tcPr>
-          <w:p>
-            <w:r>
-              <w:t>{#year4</w:t>
-            </w:r>
-            <w:proofErr w:type="gramStart"/>
-            <w:r>
-              <w:t>Exists}Module</w:t>
-            </w:r>
-            <w:proofErr w:type="gramEnd"/>
-            <w:r>
-              <w:t xml:space="preserve"> Title </w:t>
+            <w:gridSpan w:val="4"/>
+          </w:tcPr>
+          <w:p>
+            <w:r>
+              <w:t xml:space="preserve">{#year4Exists}Module Title </w:t>
             </w:r>
             <w:r>
               <w:rPr>
@@ -5496,11 +4616,45 @@
         <w:tc>
           <w:tcPr>
             <w:tcW w:w="1596" w:type="dxa"/>
+            <w:gridSpan w:val="2"/>
+          </w:tcPr>
+          <w:p>
+            <w:r>
+              <w:t>Credits</w:t>
+            </w:r>
+          </w:p>
+        </w:tc>
+        <w:tc>
+          <w:tcPr>
+            <w:tcW w:w="1596" w:type="dxa"/>
+            <w:gridSpan w:val="2"/>
+          </w:tcPr>
+          <w:p>
+            <w:r>
+              <w:t xml:space="preserve">Level (e.g. </w:t>
+            </w:r>
+            <w:r>
+              <w:t>LC, LM</w:t>
+            </w:r>
+            <w:r>
+              <w:t>)</w:t>
+            </w:r>
+          </w:p>
+        </w:tc>
+        <w:tc>
+          <w:tcPr>
+            <w:tcW w:w="1597" w:type="dxa"/>
             <w:gridSpan w:val="3"/>
           </w:tcPr>
           <w:p>
             <w:r>
-              <w:t>Credits</w:t>
+              <w:t>Module code (</w:t>
+            </w:r>
+            <w:r>
+              <w:t>TBC</w:t>
+            </w:r>
+            <w:r>
+              <w:t xml:space="preserve"> for new modules) </w:t>
             </w:r>
           </w:p>
         </w:tc>
@@ -5511,57 +4665,7 @@
           </w:tcPr>
           <w:p>
             <w:r>
-              <w:t>Level (</w:t>
-            </w:r>
-            <w:proofErr w:type="gramStart"/>
-            <w:r>
-              <w:t>e.g.</w:t>
-            </w:r>
-            <w:proofErr w:type="gramEnd"/>
-            <w:r>
-              <w:t xml:space="preserve"> </w:t>
-            </w:r>
-            <w:r>
-              <w:t>LC, LM</w:t>
-            </w:r>
-            <w:r>
-              <w:t>)</w:t>
-            </w:r>
-          </w:p>
-        </w:tc>
-        <w:tc>
-          <w:tcPr>
-            <w:tcW w:w="1597" w:type="dxa"/>
-            <w:gridSpan w:val="4"/>
-          </w:tcPr>
-          <w:p>
-            <w:r>
-              <w:t>Module code (</w:t>
-            </w:r>
-            <w:r>
-              <w:t>TBC</w:t>
-            </w:r>
-            <w:r>
-              <w:t xml:space="preserve"> for new modules) </w:t>
-            </w:r>
-          </w:p>
-        </w:tc>
-        <w:tc>
-          <w:tcPr>
-            <w:tcW w:w="1596" w:type="dxa"/>
-            <w:gridSpan w:val="3"/>
-          </w:tcPr>
-          <w:p>
-            <w:r>
-              <w:t>Effective from (</w:t>
-            </w:r>
-            <w:proofErr w:type="gramStart"/>
-            <w:r>
-              <w:t>e.g.</w:t>
-            </w:r>
-            <w:proofErr w:type="gramEnd"/>
-            <w:r>
-              <w:t xml:space="preserve"> 2020/21)</w:t>
+              <w:t>Effective from (e.g. 2020/21)</w:t>
             </w:r>
           </w:p>
         </w:tc>
@@ -5583,7 +4687,7 @@
         <w:tc>
           <w:tcPr>
             <w:tcW w:w="7982" w:type="dxa"/>
-            <w:gridSpan w:val="7"/>
+            <w:gridSpan w:val="4"/>
           </w:tcPr>
           <w:p>
             <w:r>
@@ -5592,18 +4696,10 @@
           </w:p>
           <w:p>
             <w:r>
-              <w:t>{#year</w:t>
-            </w:r>
-            <w:proofErr w:type="gramStart"/>
-            <w:r>
-              <w:t>4</w:t>
-            </w:r>
-            <w:r>
-              <w:t>}{</w:t>
-            </w:r>
-            <w:proofErr w:type="gramEnd"/>
-            <w:r>
-              <w:t>#</w:t>
+              <w:t>{#year4</w:t>
+            </w:r>
+            <w:r>
+              <w:t>}{#</w:t>
             </w:r>
             <w:r>
               <w:t>rules}{#compulsory}</w:t>
@@ -5620,6 +4716,20 @@
         <w:tc>
           <w:tcPr>
             <w:tcW w:w="1596" w:type="dxa"/>
+            <w:gridSpan w:val="2"/>
+          </w:tcPr>
+          <w:p/>
+        </w:tc>
+        <w:tc>
+          <w:tcPr>
+            <w:tcW w:w="1596" w:type="dxa"/>
+            <w:gridSpan w:val="2"/>
+          </w:tcPr>
+          <w:p/>
+        </w:tc>
+        <w:tc>
+          <w:tcPr>
+            <w:tcW w:w="1597" w:type="dxa"/>
             <w:gridSpan w:val="3"/>
           </w:tcPr>
           <w:p/>
@@ -5628,20 +4738,6 @@
           <w:tcPr>
             <w:tcW w:w="1596" w:type="dxa"/>
             <w:gridSpan w:val="2"/>
-          </w:tcPr>
-          <w:p/>
-        </w:tc>
-        <w:tc>
-          <w:tcPr>
-            <w:tcW w:w="1597" w:type="dxa"/>
-            <w:gridSpan w:val="4"/>
-          </w:tcPr>
-          <w:p/>
-        </w:tc>
-        <w:tc>
-          <w:tcPr>
-            <w:tcW w:w="1596" w:type="dxa"/>
-            <w:gridSpan w:val="3"/>
           </w:tcPr>
           <w:p/>
         </w:tc>
@@ -5659,38 +4755,44 @@
         <w:tc>
           <w:tcPr>
             <w:tcW w:w="7982" w:type="dxa"/>
-            <w:gridSpan w:val="7"/>
-          </w:tcPr>
-          <w:p>
-            <w:r>
-              <w:t>{#</w:t>
-            </w:r>
-            <w:proofErr w:type="gramStart"/>
-            <w:r>
-              <w:t>module}{</w:t>
-            </w:r>
-            <w:proofErr w:type="gramEnd"/>
-            <w:r>
-              <w:t>moduleTitle}</w:t>
+            <w:gridSpan w:val="4"/>
+          </w:tcPr>
+          <w:p>
+            <w:r>
+              <w:t>{#module}{moduleTitle}</w:t>
             </w:r>
           </w:p>
         </w:tc>
         <w:tc>
           <w:tcPr>
             <w:tcW w:w="1596" w:type="dxa"/>
+            <w:gridSpan w:val="2"/>
+          </w:tcPr>
+          <w:p>
+            <w:r>
+              <w:t>{moduleCredits}</w:t>
+            </w:r>
+          </w:p>
+        </w:tc>
+        <w:tc>
+          <w:tcPr>
+            <w:tcW w:w="1596" w:type="dxa"/>
+            <w:gridSpan w:val="2"/>
+          </w:tcPr>
+          <w:p>
+            <w:r>
+              <w:t>{moduleLevel}</w:t>
+            </w:r>
+          </w:p>
+        </w:tc>
+        <w:tc>
+          <w:tcPr>
+            <w:tcW w:w="1597" w:type="dxa"/>
             <w:gridSpan w:val="3"/>
           </w:tcPr>
           <w:p>
             <w:r>
-              <w:t>{</w:t>
-            </w:r>
-            <w:proofErr w:type="spellStart"/>
-            <w:r>
-              <w:t>moduleCredits</w:t>
-            </w:r>
-            <w:proofErr w:type="spellEnd"/>
-            <w:r>
-              <w:t>}</w:t>
+              <w:t>{moduleCode}</w:t>
             </w:r>
           </w:p>
         </w:tc>
@@ -5701,71 +4803,17 @@
           </w:tcPr>
           <w:p>
             <w:r>
-              <w:t>{</w:t>
-            </w:r>
-            <w:proofErr w:type="spellStart"/>
-            <w:r>
-              <w:t>moduleLevel</w:t>
-            </w:r>
-            <w:proofErr w:type="spellEnd"/>
-            <w:r>
-              <w:t>}</w:t>
+              <w:t>2024/25</w:t>
             </w:r>
           </w:p>
         </w:tc>
         <w:tc>
           <w:tcPr>
             <w:tcW w:w="1597" w:type="dxa"/>
-            <w:gridSpan w:val="4"/>
-          </w:tcPr>
-          <w:p>
-            <w:r>
-              <w:t>{</w:t>
-            </w:r>
-            <w:proofErr w:type="spellStart"/>
-            <w:r>
-              <w:t>moduleCode</w:t>
-            </w:r>
-            <w:proofErr w:type="spellEnd"/>
-            <w:r>
-              <w:t>}</w:t>
-            </w:r>
-          </w:p>
-        </w:tc>
-        <w:tc>
-          <w:tcPr>
-            <w:tcW w:w="1596" w:type="dxa"/>
-            <w:gridSpan w:val="3"/>
-          </w:tcPr>
-          <w:p>
-            <w:r>
-              <w:t>2024/25</w:t>
-            </w:r>
-          </w:p>
-        </w:tc>
-        <w:tc>
-          <w:tcPr>
-            <w:tcW w:w="1597" w:type="dxa"/>
-          </w:tcPr>
-          <w:p>
-            <w:r>
-              <w:t>{</w:t>
-            </w:r>
-            <w:proofErr w:type="spellStart"/>
-            <w:r>
-              <w:t>moduleSemester</w:t>
-            </w:r>
-            <w:proofErr w:type="spellEnd"/>
-            <w:r>
-              <w:t>}{/</w:t>
-            </w:r>
-            <w:proofErr w:type="gramStart"/>
-            <w:r>
-              <w:t>module}{</w:t>
-            </w:r>
-            <w:proofErr w:type="gramEnd"/>
-            <w:r>
-              <w:t>/compulsory}{/rules} {/year4}</w:t>
+          </w:tcPr>
+          <w:p>
+            <w:r>
+              <w:t>{moduleSemester}{/module}{/compulsory}{/rules} {/year4}</w:t>
             </w:r>
           </w:p>
         </w:tc>
@@ -5777,7 +4825,7 @@
         <w:tc>
           <w:tcPr>
             <w:tcW w:w="7982" w:type="dxa"/>
-            <w:gridSpan w:val="7"/>
+            <w:gridSpan w:val="4"/>
           </w:tcPr>
           <w:p>
             <w:r>
@@ -5812,6 +4860,20 @@
         <w:tc>
           <w:tcPr>
             <w:tcW w:w="1596" w:type="dxa"/>
+            <w:gridSpan w:val="2"/>
+          </w:tcPr>
+          <w:p/>
+        </w:tc>
+        <w:tc>
+          <w:tcPr>
+            <w:tcW w:w="1596" w:type="dxa"/>
+            <w:gridSpan w:val="2"/>
+          </w:tcPr>
+          <w:p/>
+        </w:tc>
+        <w:tc>
+          <w:tcPr>
+            <w:tcW w:w="1597" w:type="dxa"/>
             <w:gridSpan w:val="3"/>
           </w:tcPr>
           <w:p/>
@@ -5820,20 +4882,6 @@
           <w:tcPr>
             <w:tcW w:w="1596" w:type="dxa"/>
             <w:gridSpan w:val="2"/>
-          </w:tcPr>
-          <w:p/>
-        </w:tc>
-        <w:tc>
-          <w:tcPr>
-            <w:tcW w:w="1597" w:type="dxa"/>
-            <w:gridSpan w:val="4"/>
-          </w:tcPr>
-          <w:p/>
-        </w:tc>
-        <w:tc>
-          <w:tcPr>
-            <w:tcW w:w="1596" w:type="dxa"/>
-            <w:gridSpan w:val="3"/>
           </w:tcPr>
           <w:p/>
         </w:tc>
@@ -5851,22 +4899,14 @@
         <w:tc>
           <w:tcPr>
             <w:tcW w:w="7982" w:type="dxa"/>
-            <w:gridSpan w:val="7"/>
-          </w:tcPr>
-          <w:p>
-            <w:r>
-              <w:t>{#year</w:t>
-            </w:r>
-            <w:proofErr w:type="gramStart"/>
-            <w:r>
-              <w:t>4</w:t>
-            </w:r>
-            <w:r>
-              <w:t>}{</w:t>
-            </w:r>
-            <w:proofErr w:type="gramEnd"/>
-            <w:r>
-              <w:t>#</w:t>
+            <w:gridSpan w:val="4"/>
+          </w:tcPr>
+          <w:p>
+            <w:r>
+              <w:t>{#year4</w:t>
+            </w:r>
+            <w:r>
+              <w:t>}{#</w:t>
             </w:r>
             <w:r>
               <w:t>rules}{#optional}</w:t>
@@ -5883,6 +4923,20 @@
         <w:tc>
           <w:tcPr>
             <w:tcW w:w="1596" w:type="dxa"/>
+            <w:gridSpan w:val="2"/>
+          </w:tcPr>
+          <w:p/>
+        </w:tc>
+        <w:tc>
+          <w:tcPr>
+            <w:tcW w:w="1596" w:type="dxa"/>
+            <w:gridSpan w:val="2"/>
+          </w:tcPr>
+          <w:p/>
+        </w:tc>
+        <w:tc>
+          <w:tcPr>
+            <w:tcW w:w="1597" w:type="dxa"/>
             <w:gridSpan w:val="3"/>
           </w:tcPr>
           <w:p/>
@@ -5891,20 +4945,6 @@
           <w:tcPr>
             <w:tcW w:w="1596" w:type="dxa"/>
             <w:gridSpan w:val="2"/>
-          </w:tcPr>
-          <w:p/>
-        </w:tc>
-        <w:tc>
-          <w:tcPr>
-            <w:tcW w:w="1597" w:type="dxa"/>
-            <w:gridSpan w:val="4"/>
-          </w:tcPr>
-          <w:p/>
-        </w:tc>
-        <w:tc>
-          <w:tcPr>
-            <w:tcW w:w="1596" w:type="dxa"/>
-            <w:gridSpan w:val="3"/>
           </w:tcPr>
           <w:p/>
         </w:tc>
@@ -5922,38 +4962,44 @@
         <w:tc>
           <w:tcPr>
             <w:tcW w:w="7982" w:type="dxa"/>
-            <w:gridSpan w:val="7"/>
-          </w:tcPr>
-          <w:p>
-            <w:r>
-              <w:t>{#</w:t>
-            </w:r>
-            <w:proofErr w:type="gramStart"/>
-            <w:r>
-              <w:t>module}{</w:t>
-            </w:r>
-            <w:proofErr w:type="gramEnd"/>
-            <w:r>
-              <w:t>moduleTitle}</w:t>
+            <w:gridSpan w:val="4"/>
+          </w:tcPr>
+          <w:p>
+            <w:r>
+              <w:t>{#module}{moduleTitle}</w:t>
             </w:r>
           </w:p>
         </w:tc>
         <w:tc>
           <w:tcPr>
             <w:tcW w:w="1596" w:type="dxa"/>
+            <w:gridSpan w:val="2"/>
+          </w:tcPr>
+          <w:p>
+            <w:r>
+              <w:t>{moduleCredits}</w:t>
+            </w:r>
+          </w:p>
+        </w:tc>
+        <w:tc>
+          <w:tcPr>
+            <w:tcW w:w="1596" w:type="dxa"/>
+            <w:gridSpan w:val="2"/>
+          </w:tcPr>
+          <w:p>
+            <w:r>
+              <w:t>{moduleLevel}</w:t>
+            </w:r>
+          </w:p>
+        </w:tc>
+        <w:tc>
+          <w:tcPr>
+            <w:tcW w:w="1597" w:type="dxa"/>
             <w:gridSpan w:val="3"/>
           </w:tcPr>
           <w:p>
             <w:r>
-              <w:t>{</w:t>
-            </w:r>
-            <w:proofErr w:type="spellStart"/>
-            <w:r>
-              <w:t>moduleCredits</w:t>
-            </w:r>
-            <w:proofErr w:type="spellEnd"/>
-            <w:r>
-              <w:t>}</w:t>
+              <w:t>{moduleCode}</w:t>
             </w:r>
           </w:p>
         </w:tc>
@@ -5964,71 +5010,17 @@
           </w:tcPr>
           <w:p>
             <w:r>
-              <w:t>{</w:t>
-            </w:r>
-            <w:proofErr w:type="spellStart"/>
-            <w:r>
-              <w:t>moduleLevel</w:t>
-            </w:r>
-            <w:proofErr w:type="spellEnd"/>
-            <w:r>
-              <w:t>}</w:t>
+              <w:t>2024/25</w:t>
             </w:r>
           </w:p>
         </w:tc>
         <w:tc>
           <w:tcPr>
             <w:tcW w:w="1597" w:type="dxa"/>
-            <w:gridSpan w:val="4"/>
-          </w:tcPr>
-          <w:p>
-            <w:r>
-              <w:t>{</w:t>
-            </w:r>
-            <w:proofErr w:type="spellStart"/>
-            <w:r>
-              <w:t>moduleCode</w:t>
-            </w:r>
-            <w:proofErr w:type="spellEnd"/>
-            <w:r>
-              <w:t>}</w:t>
-            </w:r>
-          </w:p>
-        </w:tc>
-        <w:tc>
-          <w:tcPr>
-            <w:tcW w:w="1596" w:type="dxa"/>
-            <w:gridSpan w:val="3"/>
-          </w:tcPr>
-          <w:p>
-            <w:r>
-              <w:t>2024/25</w:t>
-            </w:r>
-          </w:p>
-        </w:tc>
-        <w:tc>
-          <w:tcPr>
-            <w:tcW w:w="1597" w:type="dxa"/>
-          </w:tcPr>
-          <w:p>
-            <w:r>
-              <w:t>{</w:t>
-            </w:r>
-            <w:proofErr w:type="spellStart"/>
-            <w:r>
-              <w:t>moduleSemester</w:t>
-            </w:r>
-            <w:proofErr w:type="spellEnd"/>
-            <w:r>
-              <w:t>}{/</w:t>
-            </w:r>
-            <w:proofErr w:type="gramStart"/>
-            <w:r>
-              <w:t>module}{</w:t>
-            </w:r>
-            <w:proofErr w:type="gramEnd"/>
-            <w:r>
-              <w:t>/optional}{/rul</w:t>
+          </w:tcPr>
+          <w:p>
+            <w:r>
+              <w:t>{moduleSemester}{/module}{/optional}{/rul</w:t>
             </w:r>
             <w:r>
               <w:lastRenderedPageBreak/>
@@ -6041,7 +5033,7 @@
         <w:tc>
           <w:tcPr>
             <w:tcW w:w="15964" w:type="dxa"/>
-            <w:gridSpan w:val="20"/>
+            <w:gridSpan w:val="14"/>
             <w:shd w:val="clear" w:color="auto" w:fill="EEECE1" w:themeFill="background2"/>
           </w:tcPr>
           <w:p/>
@@ -6054,7 +5046,7 @@
         <w:tc>
           <w:tcPr>
             <w:tcW w:w="7982" w:type="dxa"/>
-            <w:gridSpan w:val="7"/>
+            <w:gridSpan w:val="4"/>
           </w:tcPr>
           <w:p>
             <w:pPr>
@@ -6068,7 +5060,7 @@
         <w:tc>
           <w:tcPr>
             <w:tcW w:w="7982" w:type="dxa"/>
-            <w:gridSpan w:val="13"/>
+            <w:gridSpan w:val="10"/>
           </w:tcPr>
           <w:p/>
         </w:tc>
@@ -6080,7 +5072,7 @@
         <w:tc>
           <w:tcPr>
             <w:tcW w:w="7982" w:type="dxa"/>
-            <w:gridSpan w:val="7"/>
+            <w:gridSpan w:val="4"/>
           </w:tcPr>
           <w:p>
             <w:pPr>
@@ -6139,7 +5131,7 @@
         <w:tc>
           <w:tcPr>
             <w:tcW w:w="7982" w:type="dxa"/>
-            <w:gridSpan w:val="13"/>
+            <w:gridSpan w:val="10"/>
           </w:tcPr>
           <w:p/>
         </w:tc>
@@ -6148,7 +5140,7 @@
         <w:tc>
           <w:tcPr>
             <w:tcW w:w="15964" w:type="dxa"/>
-            <w:gridSpan w:val="20"/>
+            <w:gridSpan w:val="14"/>
           </w:tcPr>
           <w:p>
             <w:r>
@@ -6164,19 +5156,11 @@
         <w:tc>
           <w:tcPr>
             <w:tcW w:w="7982" w:type="dxa"/>
-            <w:gridSpan w:val="7"/>
-          </w:tcPr>
-          <w:p>
-            <w:r>
-              <w:t>{#year5</w:t>
-            </w:r>
-            <w:proofErr w:type="gramStart"/>
-            <w:r>
-              <w:t>Exists}Module</w:t>
-            </w:r>
-            <w:proofErr w:type="gramEnd"/>
-            <w:r>
-              <w:t xml:space="preserve"> Title </w:t>
+            <w:gridSpan w:val="4"/>
+          </w:tcPr>
+          <w:p>
+            <w:r>
+              <w:t xml:space="preserve">{#year5Exists}Module Title </w:t>
             </w:r>
             <w:r>
               <w:rPr>
@@ -6191,11 +5175,45 @@
         <w:tc>
           <w:tcPr>
             <w:tcW w:w="1596" w:type="dxa"/>
+            <w:gridSpan w:val="2"/>
+          </w:tcPr>
+          <w:p>
+            <w:r>
+              <w:t>Credits</w:t>
+            </w:r>
+          </w:p>
+        </w:tc>
+        <w:tc>
+          <w:tcPr>
+            <w:tcW w:w="1596" w:type="dxa"/>
+            <w:gridSpan w:val="2"/>
+          </w:tcPr>
+          <w:p>
+            <w:r>
+              <w:t xml:space="preserve">Level (e.g. </w:t>
+            </w:r>
+            <w:r>
+              <w:t>LC, LM</w:t>
+            </w:r>
+            <w:r>
+              <w:t>)</w:t>
+            </w:r>
+          </w:p>
+        </w:tc>
+        <w:tc>
+          <w:tcPr>
+            <w:tcW w:w="1597" w:type="dxa"/>
             <w:gridSpan w:val="3"/>
           </w:tcPr>
           <w:p>
             <w:r>
-              <w:t>Credits</w:t>
+              <w:t>Module code (</w:t>
+            </w:r>
+            <w:r>
+              <w:t>TBC</w:t>
+            </w:r>
+            <w:r>
+              <w:t xml:space="preserve"> for new modules) </w:t>
             </w:r>
           </w:p>
         </w:tc>
@@ -6206,57 +5224,7 @@
           </w:tcPr>
           <w:p>
             <w:r>
-              <w:t>Level (</w:t>
-            </w:r>
-            <w:proofErr w:type="gramStart"/>
-            <w:r>
-              <w:t>e.g.</w:t>
-            </w:r>
-            <w:proofErr w:type="gramEnd"/>
-            <w:r>
-              <w:t xml:space="preserve"> </w:t>
-            </w:r>
-            <w:r>
-              <w:t>LC, LM</w:t>
-            </w:r>
-            <w:r>
-              <w:t>)</w:t>
-            </w:r>
-          </w:p>
-        </w:tc>
-        <w:tc>
-          <w:tcPr>
-            <w:tcW w:w="1597" w:type="dxa"/>
-            <w:gridSpan w:val="4"/>
-          </w:tcPr>
-          <w:p>
-            <w:r>
-              <w:t>Module code (</w:t>
-            </w:r>
-            <w:r>
-              <w:t>TBC</w:t>
-            </w:r>
-            <w:r>
-              <w:t xml:space="preserve"> for new modules) </w:t>
-            </w:r>
-          </w:p>
-        </w:tc>
-        <w:tc>
-          <w:tcPr>
-            <w:tcW w:w="1596" w:type="dxa"/>
-            <w:gridSpan w:val="3"/>
-          </w:tcPr>
-          <w:p>
-            <w:r>
-              <w:t>Effective from (</w:t>
-            </w:r>
-            <w:proofErr w:type="gramStart"/>
-            <w:r>
-              <w:t>e.g.</w:t>
-            </w:r>
-            <w:proofErr w:type="gramEnd"/>
-            <w:r>
-              <w:t xml:space="preserve"> 2020/21)</w:t>
+              <w:t>Effective from (e.g. 2020/21)</w:t>
             </w:r>
           </w:p>
         </w:tc>
@@ -6278,7 +5246,7 @@
         <w:tc>
           <w:tcPr>
             <w:tcW w:w="7982" w:type="dxa"/>
-            <w:gridSpan w:val="7"/>
+            <w:gridSpan w:val="4"/>
           </w:tcPr>
           <w:p>
             <w:r>
@@ -6287,18 +5255,10 @@
           </w:p>
           <w:p>
             <w:r>
-              <w:t>{#year</w:t>
-            </w:r>
-            <w:proofErr w:type="gramStart"/>
-            <w:r>
-              <w:t>5</w:t>
-            </w:r>
-            <w:r>
-              <w:t>}{</w:t>
-            </w:r>
-            <w:proofErr w:type="gramEnd"/>
-            <w:r>
-              <w:t>#</w:t>
+              <w:t>{#year5</w:t>
+            </w:r>
+            <w:r>
+              <w:t>}{#</w:t>
             </w:r>
             <w:r>
               <w:t>rules}{#compulsory}</w:t>
@@ -6315,6 +5275,20 @@
         <w:tc>
           <w:tcPr>
             <w:tcW w:w="1596" w:type="dxa"/>
+            <w:gridSpan w:val="2"/>
+          </w:tcPr>
+          <w:p/>
+        </w:tc>
+        <w:tc>
+          <w:tcPr>
+            <w:tcW w:w="1596" w:type="dxa"/>
+            <w:gridSpan w:val="2"/>
+          </w:tcPr>
+          <w:p/>
+        </w:tc>
+        <w:tc>
+          <w:tcPr>
+            <w:tcW w:w="1597" w:type="dxa"/>
             <w:gridSpan w:val="3"/>
           </w:tcPr>
           <w:p/>
@@ -6323,20 +5297,6 @@
           <w:tcPr>
             <w:tcW w:w="1596" w:type="dxa"/>
             <w:gridSpan w:val="2"/>
-          </w:tcPr>
-          <w:p/>
-        </w:tc>
-        <w:tc>
-          <w:tcPr>
-            <w:tcW w:w="1597" w:type="dxa"/>
-            <w:gridSpan w:val="4"/>
-          </w:tcPr>
-          <w:p/>
-        </w:tc>
-        <w:tc>
-          <w:tcPr>
-            <w:tcW w:w="1596" w:type="dxa"/>
-            <w:gridSpan w:val="3"/>
           </w:tcPr>
           <w:p/>
         </w:tc>
@@ -6354,38 +5314,44 @@
         <w:tc>
           <w:tcPr>
             <w:tcW w:w="7982" w:type="dxa"/>
-            <w:gridSpan w:val="7"/>
-          </w:tcPr>
-          <w:p>
-            <w:r>
-              <w:t>{#</w:t>
-            </w:r>
-            <w:proofErr w:type="gramStart"/>
-            <w:r>
-              <w:t>module}{</w:t>
-            </w:r>
-            <w:proofErr w:type="gramEnd"/>
-            <w:r>
-              <w:t>moduleTitle}</w:t>
+            <w:gridSpan w:val="4"/>
+          </w:tcPr>
+          <w:p>
+            <w:r>
+              <w:t>{#module}{moduleTitle}</w:t>
             </w:r>
           </w:p>
         </w:tc>
         <w:tc>
           <w:tcPr>
             <w:tcW w:w="1596" w:type="dxa"/>
+            <w:gridSpan w:val="2"/>
+          </w:tcPr>
+          <w:p>
+            <w:r>
+              <w:t>{moduleCredits}</w:t>
+            </w:r>
+          </w:p>
+        </w:tc>
+        <w:tc>
+          <w:tcPr>
+            <w:tcW w:w="1596" w:type="dxa"/>
+            <w:gridSpan w:val="2"/>
+          </w:tcPr>
+          <w:p>
+            <w:r>
+              <w:t>{moduleLevel}</w:t>
+            </w:r>
+          </w:p>
+        </w:tc>
+        <w:tc>
+          <w:tcPr>
+            <w:tcW w:w="1597" w:type="dxa"/>
             <w:gridSpan w:val="3"/>
           </w:tcPr>
           <w:p>
             <w:r>
-              <w:t>{</w:t>
-            </w:r>
-            <w:proofErr w:type="spellStart"/>
-            <w:r>
-              <w:t>moduleCredits</w:t>
-            </w:r>
-            <w:proofErr w:type="spellEnd"/>
-            <w:r>
-              <w:t>}</w:t>
+              <w:t>{moduleCode}</w:t>
             </w:r>
           </w:p>
         </w:tc>
@@ -6396,71 +5362,17 @@
           </w:tcPr>
           <w:p>
             <w:r>
-              <w:t>{</w:t>
-            </w:r>
-            <w:proofErr w:type="spellStart"/>
-            <w:r>
-              <w:t>moduleLevel</w:t>
-            </w:r>
-            <w:proofErr w:type="spellEnd"/>
-            <w:r>
-              <w:t>}</w:t>
+              <w:t>2025/26</w:t>
             </w:r>
           </w:p>
         </w:tc>
         <w:tc>
           <w:tcPr>
             <w:tcW w:w="1597" w:type="dxa"/>
-            <w:gridSpan w:val="4"/>
-          </w:tcPr>
-          <w:p>
-            <w:r>
-              <w:t>{</w:t>
-            </w:r>
-            <w:proofErr w:type="spellStart"/>
-            <w:r>
-              <w:t>moduleCode</w:t>
-            </w:r>
-            <w:proofErr w:type="spellEnd"/>
-            <w:r>
-              <w:t>}</w:t>
-            </w:r>
-          </w:p>
-        </w:tc>
-        <w:tc>
-          <w:tcPr>
-            <w:tcW w:w="1596" w:type="dxa"/>
-            <w:gridSpan w:val="3"/>
-          </w:tcPr>
-          <w:p>
-            <w:r>
-              <w:t>2025/26</w:t>
-            </w:r>
-          </w:p>
-        </w:tc>
-        <w:tc>
-          <w:tcPr>
-            <w:tcW w:w="1597" w:type="dxa"/>
-          </w:tcPr>
-          <w:p>
-            <w:r>
-              <w:t>{</w:t>
-            </w:r>
-            <w:proofErr w:type="spellStart"/>
-            <w:r>
-              <w:t>moduleSemester</w:t>
-            </w:r>
-            <w:proofErr w:type="spellEnd"/>
-            <w:r>
-              <w:t>}{/</w:t>
-            </w:r>
-            <w:proofErr w:type="gramStart"/>
-            <w:r>
-              <w:t>module}{</w:t>
-            </w:r>
-            <w:proofErr w:type="gramEnd"/>
-            <w:r>
-              <w:t>/compulsory}{/rules} {/year5}</w:t>
+          </w:tcPr>
+          <w:p>
+            <w:r>
+              <w:t>{moduleSemester}{/module}{/compulsory}{/rules} {/year5}</w:t>
             </w:r>
           </w:p>
         </w:tc>
@@ -6472,7 +5384,7 @@
         <w:tc>
           <w:tcPr>
             <w:tcW w:w="7982" w:type="dxa"/>
-            <w:gridSpan w:val="7"/>
+            <w:gridSpan w:val="4"/>
           </w:tcPr>
           <w:p>
             <w:r>
@@ -6507,6 +5419,20 @@
         <w:tc>
           <w:tcPr>
             <w:tcW w:w="1596" w:type="dxa"/>
+            <w:gridSpan w:val="2"/>
+          </w:tcPr>
+          <w:p/>
+        </w:tc>
+        <w:tc>
+          <w:tcPr>
+            <w:tcW w:w="1596" w:type="dxa"/>
+            <w:gridSpan w:val="2"/>
+          </w:tcPr>
+          <w:p/>
+        </w:tc>
+        <w:tc>
+          <w:tcPr>
+            <w:tcW w:w="1597" w:type="dxa"/>
             <w:gridSpan w:val="3"/>
           </w:tcPr>
           <w:p/>
@@ -6515,20 +5441,6 @@
           <w:tcPr>
             <w:tcW w:w="1596" w:type="dxa"/>
             <w:gridSpan w:val="2"/>
-          </w:tcPr>
-          <w:p/>
-        </w:tc>
-        <w:tc>
-          <w:tcPr>
-            <w:tcW w:w="1597" w:type="dxa"/>
-            <w:gridSpan w:val="4"/>
-          </w:tcPr>
-          <w:p/>
-        </w:tc>
-        <w:tc>
-          <w:tcPr>
-            <w:tcW w:w="1596" w:type="dxa"/>
-            <w:gridSpan w:val="3"/>
           </w:tcPr>
           <w:p/>
         </w:tc>
@@ -6546,22 +5458,14 @@
         <w:tc>
           <w:tcPr>
             <w:tcW w:w="7982" w:type="dxa"/>
-            <w:gridSpan w:val="7"/>
-          </w:tcPr>
-          <w:p>
-            <w:r>
-              <w:t>{#year</w:t>
-            </w:r>
-            <w:proofErr w:type="gramStart"/>
-            <w:r>
-              <w:t>5</w:t>
-            </w:r>
-            <w:r>
-              <w:t>}{</w:t>
-            </w:r>
-            <w:proofErr w:type="gramEnd"/>
-            <w:r>
-              <w:t>#</w:t>
+            <w:gridSpan w:val="4"/>
+          </w:tcPr>
+          <w:p>
+            <w:r>
+              <w:t>{#year5</w:t>
+            </w:r>
+            <w:r>
+              <w:t>}{#</w:t>
             </w:r>
             <w:r>
               <w:t>rules}{#optional}</w:t>
@@ -6578,6 +5482,20 @@
         <w:tc>
           <w:tcPr>
             <w:tcW w:w="1596" w:type="dxa"/>
+            <w:gridSpan w:val="2"/>
+          </w:tcPr>
+          <w:p/>
+        </w:tc>
+        <w:tc>
+          <w:tcPr>
+            <w:tcW w:w="1596" w:type="dxa"/>
+            <w:gridSpan w:val="2"/>
+          </w:tcPr>
+          <w:p/>
+        </w:tc>
+        <w:tc>
+          <w:tcPr>
+            <w:tcW w:w="1597" w:type="dxa"/>
             <w:gridSpan w:val="3"/>
           </w:tcPr>
           <w:p/>
@@ -6586,20 +5504,6 @@
           <w:tcPr>
             <w:tcW w:w="1596" w:type="dxa"/>
             <w:gridSpan w:val="2"/>
-          </w:tcPr>
-          <w:p/>
-        </w:tc>
-        <w:tc>
-          <w:tcPr>
-            <w:tcW w:w="1597" w:type="dxa"/>
-            <w:gridSpan w:val="4"/>
-          </w:tcPr>
-          <w:p/>
-        </w:tc>
-        <w:tc>
-          <w:tcPr>
-            <w:tcW w:w="1596" w:type="dxa"/>
-            <w:gridSpan w:val="3"/>
           </w:tcPr>
           <w:p/>
         </w:tc>
@@ -6617,38 +5521,44 @@
         <w:tc>
           <w:tcPr>
             <w:tcW w:w="7982" w:type="dxa"/>
-            <w:gridSpan w:val="7"/>
-          </w:tcPr>
-          <w:p>
-            <w:r>
-              <w:t>{#</w:t>
-            </w:r>
-            <w:proofErr w:type="gramStart"/>
-            <w:r>
-              <w:t>module}{</w:t>
-            </w:r>
-            <w:proofErr w:type="gramEnd"/>
-            <w:r>
-              <w:t>moduleTitle}</w:t>
+            <w:gridSpan w:val="4"/>
+          </w:tcPr>
+          <w:p>
+            <w:r>
+              <w:t>{#module}{moduleTitle}</w:t>
             </w:r>
           </w:p>
         </w:tc>
         <w:tc>
           <w:tcPr>
             <w:tcW w:w="1596" w:type="dxa"/>
+            <w:gridSpan w:val="2"/>
+          </w:tcPr>
+          <w:p>
+            <w:r>
+              <w:t>{moduleCredits}</w:t>
+            </w:r>
+          </w:p>
+        </w:tc>
+        <w:tc>
+          <w:tcPr>
+            <w:tcW w:w="1596" w:type="dxa"/>
+            <w:gridSpan w:val="2"/>
+          </w:tcPr>
+          <w:p>
+            <w:r>
+              <w:t>{moduleLevel}</w:t>
+            </w:r>
+          </w:p>
+        </w:tc>
+        <w:tc>
+          <w:tcPr>
+            <w:tcW w:w="1597" w:type="dxa"/>
             <w:gridSpan w:val="3"/>
           </w:tcPr>
           <w:p>
             <w:r>
-              <w:t>{</w:t>
-            </w:r>
-            <w:proofErr w:type="spellStart"/>
-            <w:r>
-              <w:t>moduleCredits</w:t>
-            </w:r>
-            <w:proofErr w:type="spellEnd"/>
-            <w:r>
-              <w:t>}</w:t>
+              <w:t>{moduleCode}</w:t>
             </w:r>
           </w:p>
         </w:tc>
@@ -6659,71 +5569,17 @@
           </w:tcPr>
           <w:p>
             <w:r>
-              <w:t>{</w:t>
-            </w:r>
-            <w:proofErr w:type="spellStart"/>
-            <w:r>
-              <w:t>moduleLevel</w:t>
-            </w:r>
-            <w:proofErr w:type="spellEnd"/>
-            <w:r>
-              <w:t>}</w:t>
+              <w:t>2025/26</w:t>
             </w:r>
           </w:p>
         </w:tc>
         <w:tc>
           <w:tcPr>
             <w:tcW w:w="1597" w:type="dxa"/>
-            <w:gridSpan w:val="4"/>
-          </w:tcPr>
-          <w:p>
-            <w:r>
-              <w:t>{</w:t>
-            </w:r>
-            <w:proofErr w:type="spellStart"/>
-            <w:r>
-              <w:t>moduleCode</w:t>
-            </w:r>
-            <w:proofErr w:type="spellEnd"/>
-            <w:r>
-              <w:t>}</w:t>
-            </w:r>
-          </w:p>
-        </w:tc>
-        <w:tc>
-          <w:tcPr>
-            <w:tcW w:w="1596" w:type="dxa"/>
-            <w:gridSpan w:val="3"/>
-          </w:tcPr>
-          <w:p>
-            <w:r>
-              <w:t>2025/26</w:t>
-            </w:r>
-          </w:p>
-        </w:tc>
-        <w:tc>
-          <w:tcPr>
-            <w:tcW w:w="1597" w:type="dxa"/>
-          </w:tcPr>
-          <w:p>
-            <w:r>
-              <w:t>{</w:t>
-            </w:r>
-            <w:proofErr w:type="spellStart"/>
-            <w:r>
-              <w:t>moduleSemester</w:t>
-            </w:r>
-            <w:proofErr w:type="spellEnd"/>
-            <w:r>
-              <w:t>}{/</w:t>
-            </w:r>
-            <w:proofErr w:type="gramStart"/>
-            <w:r>
-              <w:t>module}{</w:t>
-            </w:r>
-            <w:proofErr w:type="gramEnd"/>
-            <w:r>
-              <w:t>/optional}{/rules} {/year5}</w:t>
+          </w:tcPr>
+          <w:p>
+            <w:r>
+              <w:t>{moduleSemester}{/module}{/optional}{/rules} {/year5}</w:t>
             </w:r>
           </w:p>
         </w:tc>
@@ -6732,7 +5588,7 @@
         <w:tc>
           <w:tcPr>
             <w:tcW w:w="15964" w:type="dxa"/>
-            <w:gridSpan w:val="20"/>
+            <w:gridSpan w:val="14"/>
             <w:shd w:val="clear" w:color="auto" w:fill="EEECE1" w:themeFill="background2"/>
           </w:tcPr>
           <w:p/>
@@ -6745,7 +5601,7 @@
         <w:tc>
           <w:tcPr>
             <w:tcW w:w="7982" w:type="dxa"/>
-            <w:gridSpan w:val="7"/>
+            <w:gridSpan w:val="4"/>
           </w:tcPr>
           <w:p>
             <w:pPr>
@@ -6760,7 +5616,7 @@
         <w:tc>
           <w:tcPr>
             <w:tcW w:w="7982" w:type="dxa"/>
-            <w:gridSpan w:val="13"/>
+            <w:gridSpan w:val="10"/>
           </w:tcPr>
           <w:p/>
         </w:tc>
@@ -6772,7 +5628,7 @@
         <w:tc>
           <w:tcPr>
             <w:tcW w:w="7982" w:type="dxa"/>
-            <w:gridSpan w:val="7"/>
+            <w:gridSpan w:val="4"/>
           </w:tcPr>
           <w:p>
             <w:pPr>
@@ -6831,7 +5687,7 @@
         <w:tc>
           <w:tcPr>
             <w:tcW w:w="7982" w:type="dxa"/>
-            <w:gridSpan w:val="13"/>
+            <w:gridSpan w:val="10"/>
           </w:tcPr>
           <w:p/>
         </w:tc>
@@ -6840,7 +5696,7 @@
         <w:tc>
           <w:tcPr>
             <w:tcW w:w="15964" w:type="dxa"/>
-            <w:gridSpan w:val="20"/>
+            <w:gridSpan w:val="14"/>
           </w:tcPr>
           <w:p>
             <w:r>
@@ -6852,408 +5708,29 @@
       <w:tr>
         <w:tc>
           <w:tcPr>
+            <w:tcW w:w="15964" w:type="dxa"/>
+            <w:gridSpan w:val="14"/>
+          </w:tcPr>
+          <w:p/>
+        </w:tc>
+      </w:tr>
+      <w:tr>
+        <w:tc>
+          <w:tcPr>
             <w:tcW w:w="513" w:type="dxa"/>
           </w:tcPr>
           <w:p>
             <w:r>
-              <w:t>22</w:t>
-            </w:r>
-          </w:p>
-        </w:tc>
-        <w:tc>
-          <w:tcPr>
-            <w:tcW w:w="15451" w:type="dxa"/>
-            <w:gridSpan w:val="19"/>
-          </w:tcPr>
-          <w:p>
-            <w:r>
-              <w:t xml:space="preserve">Estimated data for programme factsheet </w:t>
-            </w:r>
-            <w:r>
-              <w:rPr>
-                <w:b/>
-              </w:rPr>
-              <w:t>(N.B</w:t>
-            </w:r>
-            <w:r>
-              <w:rPr>
-                <w:b/>
-              </w:rPr>
-              <w:t>.</w:t>
-            </w:r>
-            <w:r>
-              <w:rPr>
-                <w:b/>
-              </w:rPr>
-              <w:t xml:space="preserve"> Undergraduate programmes only)</w:t>
-            </w:r>
-          </w:p>
-        </w:tc>
-      </w:tr>
-      <w:tr>
-        <w:tc>
-          <w:tcPr>
-            <w:tcW w:w="2258" w:type="dxa"/>
-            <w:gridSpan w:val="2"/>
-          </w:tcPr>
-          <w:p/>
-        </w:tc>
-        <w:tc>
-          <w:tcPr>
-            <w:tcW w:w="6781" w:type="dxa"/>
-            <w:gridSpan w:val="6"/>
-          </w:tcPr>
-          <w:p>
-            <w:pPr>
-              <w:jc w:val="center"/>
-            </w:pPr>
-            <w:r>
-              <w:t>Assessment Method (% split)</w:t>
-            </w:r>
-          </w:p>
-        </w:tc>
-        <w:tc>
-          <w:tcPr>
-            <w:tcW w:w="6925" w:type="dxa"/>
-            <w:gridSpan w:val="12"/>
-          </w:tcPr>
-          <w:p>
-            <w:pPr>
-              <w:jc w:val="center"/>
-            </w:pPr>
-            <w:r>
-              <w:t>Learning and Teaching (% split)</w:t>
-            </w:r>
-          </w:p>
-        </w:tc>
-      </w:tr>
-      <w:tr>
-        <w:tc>
-          <w:tcPr>
-            <w:tcW w:w="2258" w:type="dxa"/>
-            <w:gridSpan w:val="2"/>
-          </w:tcPr>
-          <w:p>
-            <w:r>
-              <w:t>Programme year</w:t>
-            </w:r>
-          </w:p>
-        </w:tc>
-        <w:tc>
-          <w:tcPr>
-            <w:tcW w:w="2260" w:type="dxa"/>
-            <w:gridSpan w:val="2"/>
-          </w:tcPr>
-          <w:p>
-            <w:r>
-              <w:t>Written</w:t>
-            </w:r>
-            <w:r>
-              <w:t xml:space="preserve"> Exam</w:t>
-            </w:r>
-          </w:p>
-        </w:tc>
-        <w:tc>
-          <w:tcPr>
-            <w:tcW w:w="2260" w:type="dxa"/>
-          </w:tcPr>
-          <w:p>
-            <w:r>
-              <w:t>Practical</w:t>
-            </w:r>
-            <w:r>
-              <w:t xml:space="preserve"> Exam</w:t>
-            </w:r>
-          </w:p>
-        </w:tc>
-        <w:tc>
-          <w:tcPr>
-            <w:tcW w:w="2261" w:type="dxa"/>
-            <w:gridSpan w:val="3"/>
-          </w:tcPr>
-          <w:p>
-            <w:r>
-              <w:t>Coursework</w:t>
-            </w:r>
-          </w:p>
-        </w:tc>
-        <w:tc>
-          <w:tcPr>
-            <w:tcW w:w="2260" w:type="dxa"/>
-            <w:gridSpan w:val="5"/>
-          </w:tcPr>
-          <w:p>
-            <w:r>
-              <w:t>Scheduled</w:t>
-            </w:r>
-          </w:p>
-        </w:tc>
-        <w:tc>
-          <w:tcPr>
-            <w:tcW w:w="2260" w:type="dxa"/>
-            <w:gridSpan w:val="4"/>
-          </w:tcPr>
-          <w:p>
-            <w:r>
-              <w:t>Independent</w:t>
-            </w:r>
-            <w:r>
-              <w:t xml:space="preserve"> Study</w:t>
-            </w:r>
-          </w:p>
-        </w:tc>
-        <w:tc>
-          <w:tcPr>
-            <w:tcW w:w="2405" w:type="dxa"/>
-            <w:gridSpan w:val="3"/>
-          </w:tcPr>
-          <w:p>
-            <w:r>
-              <w:t>Placement</w:t>
-            </w:r>
-          </w:p>
-        </w:tc>
-      </w:tr>
-      <w:tr>
-        <w:tc>
-          <w:tcPr>
-            <w:tcW w:w="2258" w:type="dxa"/>
-            <w:gridSpan w:val="2"/>
-          </w:tcPr>
-          <w:p>
-            <w:r>
-              <w:rPr>
-                <w:i/>
-              </w:rPr>
+              <w:t>2</w:t>
+            </w:r>
+            <w:r>
               <w:t>1</w:t>
             </w:r>
-            <w:r>
-              <w:rPr>
-                <w:i/>
-                <w:vertAlign w:val="superscript"/>
-              </w:rPr>
-              <w:t>st</w:t>
-            </w:r>
-            <w:r>
-              <w:rPr>
-                <w:i/>
-              </w:rPr>
-              <w:t xml:space="preserve"> year</w:t>
-            </w:r>
-          </w:p>
-        </w:tc>
-        <w:tc>
-          <w:tcPr>
-            <w:tcW w:w="2260" w:type="dxa"/>
-            <w:gridSpan w:val="2"/>
-          </w:tcPr>
-          <w:p/>
-        </w:tc>
-        <w:tc>
-          <w:tcPr>
-            <w:tcW w:w="2260" w:type="dxa"/>
-          </w:tcPr>
-          <w:p/>
-        </w:tc>
-        <w:tc>
-          <w:tcPr>
-            <w:tcW w:w="2261" w:type="dxa"/>
-            <w:gridSpan w:val="3"/>
-          </w:tcPr>
-          <w:p/>
-        </w:tc>
-        <w:tc>
-          <w:tcPr>
-            <w:tcW w:w="2260" w:type="dxa"/>
-            <w:gridSpan w:val="5"/>
-          </w:tcPr>
-          <w:p/>
-        </w:tc>
-        <w:tc>
-          <w:tcPr>
-            <w:tcW w:w="2260" w:type="dxa"/>
-            <w:gridSpan w:val="4"/>
-          </w:tcPr>
-          <w:p/>
-        </w:tc>
-        <w:tc>
-          <w:tcPr>
-            <w:tcW w:w="2405" w:type="dxa"/>
-            <w:gridSpan w:val="3"/>
-          </w:tcPr>
-          <w:p>
-            <w:pPr>
-              <w:rPr>
-                <w:i/>
-              </w:rPr>
-            </w:pPr>
-          </w:p>
-        </w:tc>
-      </w:tr>
-      <w:tr>
-        <w:tc>
-          <w:tcPr>
-            <w:tcW w:w="2258" w:type="dxa"/>
-            <w:gridSpan w:val="2"/>
-          </w:tcPr>
-          <w:p>
-            <w:r>
-              <w:rPr>
-                <w:i/>
-              </w:rPr>
-              <w:t>2</w:t>
-            </w:r>
-            <w:r>
-              <w:rPr>
-                <w:i/>
-                <w:vertAlign w:val="superscript"/>
-              </w:rPr>
-              <w:t>nd</w:t>
-            </w:r>
-            <w:r>
-              <w:rPr>
-                <w:i/>
-              </w:rPr>
-              <w:t xml:space="preserve"> year</w:t>
-            </w:r>
-          </w:p>
-        </w:tc>
-        <w:tc>
-          <w:tcPr>
-            <w:tcW w:w="2260" w:type="dxa"/>
-            <w:gridSpan w:val="2"/>
-          </w:tcPr>
-          <w:p/>
-        </w:tc>
-        <w:tc>
-          <w:tcPr>
-            <w:tcW w:w="2260" w:type="dxa"/>
-          </w:tcPr>
-          <w:p/>
-        </w:tc>
-        <w:tc>
-          <w:tcPr>
-            <w:tcW w:w="2261" w:type="dxa"/>
-            <w:gridSpan w:val="3"/>
-          </w:tcPr>
-          <w:p/>
-        </w:tc>
-        <w:tc>
-          <w:tcPr>
-            <w:tcW w:w="2260" w:type="dxa"/>
-            <w:gridSpan w:val="5"/>
-          </w:tcPr>
-          <w:p/>
-        </w:tc>
-        <w:tc>
-          <w:tcPr>
-            <w:tcW w:w="2260" w:type="dxa"/>
-            <w:gridSpan w:val="4"/>
-          </w:tcPr>
-          <w:p/>
-        </w:tc>
-        <w:tc>
-          <w:tcPr>
-            <w:tcW w:w="2405" w:type="dxa"/>
-            <w:gridSpan w:val="3"/>
-          </w:tcPr>
-          <w:p/>
-        </w:tc>
-      </w:tr>
-      <w:tr>
-        <w:tc>
-          <w:tcPr>
-            <w:tcW w:w="2258" w:type="dxa"/>
-            <w:gridSpan w:val="2"/>
-          </w:tcPr>
-          <w:p>
-            <w:r>
-              <w:rPr>
-                <w:i/>
-              </w:rPr>
-              <w:t>3</w:t>
-            </w:r>
-            <w:r>
-              <w:rPr>
-                <w:i/>
-                <w:vertAlign w:val="superscript"/>
-              </w:rPr>
-              <w:t>rd</w:t>
-            </w:r>
-            <w:r>
-              <w:rPr>
-                <w:i/>
-              </w:rPr>
-              <w:t xml:space="preserve"> year</w:t>
-            </w:r>
-          </w:p>
-        </w:tc>
-        <w:tc>
-          <w:tcPr>
-            <w:tcW w:w="2260" w:type="dxa"/>
-            <w:gridSpan w:val="2"/>
-          </w:tcPr>
-          <w:p/>
-        </w:tc>
-        <w:tc>
-          <w:tcPr>
-            <w:tcW w:w="2260" w:type="dxa"/>
-          </w:tcPr>
-          <w:p/>
-        </w:tc>
-        <w:tc>
-          <w:tcPr>
-            <w:tcW w:w="2261" w:type="dxa"/>
-            <w:gridSpan w:val="3"/>
-          </w:tcPr>
-          <w:p/>
-        </w:tc>
-        <w:tc>
-          <w:tcPr>
-            <w:tcW w:w="2260" w:type="dxa"/>
-            <w:gridSpan w:val="5"/>
-          </w:tcPr>
-          <w:p/>
-        </w:tc>
-        <w:tc>
-          <w:tcPr>
-            <w:tcW w:w="2260" w:type="dxa"/>
-            <w:gridSpan w:val="4"/>
-          </w:tcPr>
-          <w:p/>
-        </w:tc>
-        <w:tc>
-          <w:tcPr>
-            <w:tcW w:w="2405" w:type="dxa"/>
-            <w:gridSpan w:val="3"/>
-          </w:tcPr>
-          <w:p/>
-        </w:tc>
-      </w:tr>
-      <w:tr>
-        <w:tc>
-          <w:tcPr>
-            <w:tcW w:w="15964" w:type="dxa"/>
-            <w:gridSpan w:val="20"/>
-          </w:tcPr>
-          <w:p/>
-        </w:tc>
-      </w:tr>
-      <w:tr>
-        <w:tc>
-          <w:tcPr>
-            <w:tcW w:w="513" w:type="dxa"/>
-          </w:tcPr>
-          <w:p>
-            <w:r>
-              <w:t>23</w:t>
-            </w:r>
           </w:p>
         </w:tc>
         <w:tc>
           <w:tcPr>
             <w:tcW w:w="3440" w:type="dxa"/>
-            <w:gridSpan w:val="2"/>
           </w:tcPr>
           <w:p>
             <w:pPr>
@@ -7282,7 +5759,7 @@
             <w:tc>
               <w:tcPr>
                 <w:tcW w:w="12011" w:type="dxa"/>
-                <w:gridSpan w:val="17"/>
+                <w:gridSpan w:val="12"/>
               </w:tcPr>
               <w:p>
                 <w:r>
@@ -7306,14 +5783,16 @@
           </w:tcPr>
           <w:p>
             <w:r>
-              <w:t>24</w:t>
+              <w:t>2</w:t>
+            </w:r>
+            <w:r>
+              <w:t>2</w:t>
             </w:r>
           </w:p>
         </w:tc>
         <w:tc>
           <w:tcPr>
             <w:tcW w:w="3440" w:type="dxa"/>
-            <w:gridSpan w:val="2"/>
           </w:tcPr>
           <w:p>
             <w:r>
@@ -7324,7 +5803,7 @@
         <w:tc>
           <w:tcPr>
             <w:tcW w:w="12011" w:type="dxa"/>
-            <w:gridSpan w:val="17"/>
+            <w:gridSpan w:val="12"/>
           </w:tcPr>
           <w:p>
             <w:r>
@@ -7426,15 +5905,7 @@
         <w:footnoteRef/>
       </w:r>
       <w:r>
-        <w:t xml:space="preserve"> This includes exceptions relating to the </w:t>
-      </w:r>
-      <w:proofErr w:type="spellStart"/>
-      <w:r>
-        <w:t>semesterised</w:t>
-      </w:r>
-      <w:proofErr w:type="spellEnd"/>
-      <w:r>
-        <w:t xml:space="preserve"> teaching year structure. Your College Academic Policy Partner can advise on the process for requesting exemptions from University Regulations. </w:t>
+        <w:t xml:space="preserve"> This includes exceptions relating to the semesterised teaching year structure. Your College Academic Policy Partner can advise on the process for requesting exemptions from University Regulations. </w:t>
       </w:r>
     </w:p>
   </w:footnote>
@@ -10030,15 +8501,46 @@
 </file>
 
 <file path=customXml/item1.xml><?xml version="1.0" encoding="utf-8"?>
-<LongProperties xmlns="http://schemas.microsoft.com/office/2006/metadata/longProperties"/>
-</file>
-
-<file path=customXml/item2.xml><?xml version="1.0" encoding="utf-8"?>
 <?mso-contentType ?>
 <SharedContentType xmlns="Microsoft.SharePoint.Taxonomy.ContentTypeSync" SourceId="29e6ebcf-9cd7-4e7e-94a5-6fc37753e674" ContentTypeId="0x0101" PreviousValue="false"/>
 </file>
 
+<file path=customXml/item2.xml><?xml version="1.0" encoding="utf-8"?>
+<LongProperties xmlns="http://schemas.microsoft.com/office/2006/metadata/longProperties"/>
+</file>
+
 <file path=customXml/item3.xml><?xml version="1.0" encoding="utf-8"?>
+<b:Sources xmlns:b="http://schemas.openxmlformats.org/officeDocument/2006/bibliography" xmlns="http://schemas.openxmlformats.org/officeDocument/2006/bibliography" SelectedStyle="\APASixthEditionOfficeOnline.xsl" StyleName="APA" Version="6"/>
+</file>
+
+<file path=customXml/item4.xml><?xml version="1.0" encoding="utf-8"?>
+<?mso-contentType ?>
+<FormTemplates xmlns="http://schemas.microsoft.com/sharepoint/v3/contenttype/forms">
+  <Display>DocumentLibraryForm</Display>
+  <Edit>DocumentLibraryForm</Edit>
+  <New>DocumentLibraryForm</New>
+</FormTemplates>
+</file>
+
+<file path=customXml/item5.xml><?xml version="1.0" encoding="utf-8"?>
+<p:properties xmlns:p="http://schemas.microsoft.com/office/2006/metadata/properties" xmlns:xsi="http://www.w3.org/2001/XMLSchema-instance" xmlns:pc="http://schemas.microsoft.com/office/infopath/2007/PartnerControls">
+  <documentManagement>
+    <b3915bece4ef46fea38bb9fe103a6176 xmlns="9e5ebb6e-1584-4dc0-b988-3e8cf38876a9">
+      <Terms xmlns="http://schemas.microsoft.com/office/infopath/2007/PartnerControls">
+        <TermInfo xmlns="http://schemas.microsoft.com/office/infopath/2007/PartnerControls">
+          <TermName xmlns="http://schemas.microsoft.com/office/infopath/2007/PartnerControls">Restricted</TermName>
+          <TermId xmlns="http://schemas.microsoft.com/office/infopath/2007/PartnerControls">a3967369-70e6-4d62-983e-0cb1053b6319</TermId>
+        </TermInfo>
+      </Terms>
+    </b3915bece4ef46fea38bb9fe103a6176>
+    <TaxCatchAll xmlns="9e5ebb6e-1584-4dc0-b988-3e8cf38876a9">
+      <Value>1</Value>
+    </TaxCatchAll>
+  </documentManagement>
+</p:properties>
+</file>
+
+<file path=customXml/item6.xml><?xml version="1.0" encoding="utf-8"?>
 <ct:contentTypeSchema xmlns:ct="http://schemas.microsoft.com/office/2006/metadata/contentType" xmlns:ma="http://schemas.microsoft.com/office/2006/metadata/properties/metaAttributes" ct:_="" ma:_="" ma:contentTypeName="Document" ma:contentTypeID="0x010100FC73094EF890D14384E9A83D15F1B3AA" ma:contentTypeVersion="0" ma:contentTypeDescription="Create a new document." ma:contentTypeScope="" ma:versionID="db696e30d6deffe63cc4c538f2096754">
   <xsd:schema xmlns:xsd="http://www.w3.org/2001/XMLSchema" xmlns:xs="http://www.w3.org/2001/XMLSchema" xmlns:p="http://schemas.microsoft.com/office/2006/metadata/properties" xmlns:ns2="9e5ebb6e-1584-4dc0-b988-3e8cf38876a9" targetNamespace="http://schemas.microsoft.com/office/2006/metadata/properties" ma:root="true" ma:fieldsID="4d7b7d93f3b7e416ed9b4cef30d917ac" ns2:_="">
     <xsd:import namespace="9e5ebb6e-1584-4dc0-b988-3e8cf38876a9"/>
@@ -10190,38 +8692,15 @@
 </ct:contentTypeSchema>
 </file>
 
-<file path=customXml/item4.xml><?xml version="1.0" encoding="utf-8"?>
-<p:properties xmlns:p="http://schemas.microsoft.com/office/2006/metadata/properties" xmlns:xsi="http://www.w3.org/2001/XMLSchema-instance" xmlns:pc="http://schemas.microsoft.com/office/infopath/2007/PartnerControls">
-  <documentManagement>
-    <b3915bece4ef46fea38bb9fe103a6176 xmlns="9e5ebb6e-1584-4dc0-b988-3e8cf38876a9">
-      <Terms xmlns="http://schemas.microsoft.com/office/infopath/2007/PartnerControls">
-        <TermInfo xmlns="http://schemas.microsoft.com/office/infopath/2007/PartnerControls">
-          <TermName xmlns="http://schemas.microsoft.com/office/infopath/2007/PartnerControls">Restricted</TermName>
-          <TermId xmlns="http://schemas.microsoft.com/office/infopath/2007/PartnerControls">a3967369-70e6-4d62-983e-0cb1053b6319</TermId>
-        </TermInfo>
-      </Terms>
-    </b3915bece4ef46fea38bb9fe103a6176>
-    <TaxCatchAll xmlns="9e5ebb6e-1584-4dc0-b988-3e8cf38876a9">
-      <Value>1</Value>
-    </TaxCatchAll>
-  </documentManagement>
-</p:properties>
+<file path=customXml/itemProps1.xml><?xml version="1.0" encoding="utf-8"?>
+<ds:datastoreItem xmlns:ds="http://schemas.openxmlformats.org/officeDocument/2006/customXml" ds:itemID="{69AE2B7E-47B9-47C9-9A41-48D003539B5B}">
+  <ds:schemaRefs>
+    <ds:schemaRef ds:uri="Microsoft.SharePoint.Taxonomy.ContentTypeSync"/>
+  </ds:schemaRefs>
+</ds:datastoreItem>
 </file>
 
-<file path=customXml/item5.xml><?xml version="1.0" encoding="utf-8"?>
-<?mso-contentType ?>
-<FormTemplates xmlns="http://schemas.microsoft.com/sharepoint/v3/contenttype/forms">
-  <Display>DocumentLibraryForm</Display>
-  <Edit>DocumentLibraryForm</Edit>
-  <New>DocumentLibraryForm</New>
-</FormTemplates>
-</file>
-
-<file path=customXml/item6.xml><?xml version="1.0" encoding="utf-8"?>
-<b:Sources xmlns:b="http://schemas.openxmlformats.org/officeDocument/2006/bibliography" xmlns="http://schemas.openxmlformats.org/officeDocument/2006/bibliography" SelectedStyle="\APASixthEditionOfficeOnline.xsl" StyleName="APA" Version="6"/>
-</file>
-
-<file path=customXml/itemProps1.xml><?xml version="1.0" encoding="utf-8"?>
+<file path=customXml/itemProps2.xml><?xml version="1.0" encoding="utf-8"?>
 <ds:datastoreItem xmlns:ds="http://schemas.openxmlformats.org/officeDocument/2006/customXml" ds:itemID="{EA607C26-B1F8-4706-A019-2342C02C00E0}">
   <ds:schemaRefs>
     <ds:schemaRef ds:uri="http://schemas.microsoft.com/office/2006/metadata/longProperties"/>
@@ -10229,15 +8708,39 @@
 </ds:datastoreItem>
 </file>
 
-<file path=customXml/itemProps2.xml><?xml version="1.0" encoding="utf-8"?>
-<ds:datastoreItem xmlns:ds="http://schemas.openxmlformats.org/officeDocument/2006/customXml" ds:itemID="{69AE2B7E-47B9-47C9-9A41-48D003539B5B}">
+<file path=customXml/itemProps3.xml><?xml version="1.0" encoding="utf-8"?>
+<ds:datastoreItem xmlns:ds="http://schemas.openxmlformats.org/officeDocument/2006/customXml" ds:itemID="{DD075883-9400-4F98-830F-F8AF74C792B2}">
   <ds:schemaRefs>
-    <ds:schemaRef ds:uri="Microsoft.SharePoint.Taxonomy.ContentTypeSync"/>
+    <ds:schemaRef ds:uri="http://schemas.openxmlformats.org/officeDocument/2006/bibliography"/>
   </ds:schemaRefs>
 </ds:datastoreItem>
 </file>
 
-<file path=customXml/itemProps3.xml><?xml version="1.0" encoding="utf-8"?>
+<file path=customXml/itemProps4.xml><?xml version="1.0" encoding="utf-8"?>
+<ds:datastoreItem xmlns:ds="http://schemas.openxmlformats.org/officeDocument/2006/customXml" ds:itemID="{47BA73EB-A021-4D63-A5E1-8F628B1B4FD2}">
+  <ds:schemaRefs>
+    <ds:schemaRef ds:uri="http://schemas.microsoft.com/sharepoint/v3/contenttype/forms"/>
+  </ds:schemaRefs>
+</ds:datastoreItem>
+</file>
+
+<file path=customXml/itemProps5.xml><?xml version="1.0" encoding="utf-8"?>
+<ds:datastoreItem xmlns:ds="http://schemas.openxmlformats.org/officeDocument/2006/customXml" ds:itemID="{68FFB134-3F4E-40A4-8F0A-E5CB4AB94D1F}">
+  <ds:schemaRefs>
+    <ds:schemaRef ds:uri="http://purl.org/dc/elements/1.1/"/>
+    <ds:schemaRef ds:uri="http://schemas.microsoft.com/office/2006/metadata/properties"/>
+    <ds:schemaRef ds:uri="9e5ebb6e-1584-4dc0-b988-3e8cf38876a9"/>
+    <ds:schemaRef ds:uri="http://purl.org/dc/terms/"/>
+    <ds:schemaRef ds:uri="http://schemas.openxmlformats.org/package/2006/metadata/core-properties"/>
+    <ds:schemaRef ds:uri="http://purl.org/dc/dcmitype/"/>
+    <ds:schemaRef ds:uri="http://schemas.microsoft.com/office/2006/documentManagement/types"/>
+    <ds:schemaRef ds:uri="http://schemas.microsoft.com/office/infopath/2007/PartnerControls"/>
+    <ds:schemaRef ds:uri="http://www.w3.org/XML/1998/namespace"/>
+  </ds:schemaRefs>
+</ds:datastoreItem>
+</file>
+
+<file path=customXml/itemProps6.xml><?xml version="1.0" encoding="utf-8"?>
 <ds:datastoreItem xmlns:ds="http://schemas.openxmlformats.org/officeDocument/2006/customXml" ds:itemID="{CA240377-B143-4748-B5AC-55E9095C5E31}">
   <ds:schemaRefs>
     <ds:schemaRef ds:uri="http://schemas.microsoft.com/office/2006/metadata/contentType"/>
@@ -10253,36 +8756,4 @@
     <ds:schemaRef ds:uri="http://schemas.microsoft.com/internal/obd"/>
   </ds:schemaRefs>
 </ds:datastoreItem>
-</file>
-
-<file path=customXml/itemProps4.xml><?xml version="1.0" encoding="utf-8"?>
-<ds:datastoreItem xmlns:ds="http://schemas.openxmlformats.org/officeDocument/2006/customXml" ds:itemID="{68FFB134-3F4E-40A4-8F0A-E5CB4AB94D1F}">
-  <ds:schemaRefs>
-    <ds:schemaRef ds:uri="http://purl.org/dc/elements/1.1/"/>
-    <ds:schemaRef ds:uri="http://schemas.microsoft.com/office/2006/metadata/properties"/>
-    <ds:schemaRef ds:uri="9e5ebb6e-1584-4dc0-b988-3e8cf38876a9"/>
-    <ds:schemaRef ds:uri="http://purl.org/dc/terms/"/>
-    <ds:schemaRef ds:uri="http://schemas.openxmlformats.org/package/2006/metadata/core-properties"/>
-    <ds:schemaRef ds:uri="http://purl.org/dc/dcmitype/"/>
-    <ds:schemaRef ds:uri="http://schemas.microsoft.com/office/2006/documentManagement/types"/>
-    <ds:schemaRef ds:uri="http://schemas.microsoft.com/office/infopath/2007/PartnerControls"/>
-    <ds:schemaRef ds:uri="http://www.w3.org/XML/1998/namespace"/>
-  </ds:schemaRefs>
-</ds:datastoreItem>
-</file>
-
-<file path=customXml/itemProps5.xml><?xml version="1.0" encoding="utf-8"?>
-<ds:datastoreItem xmlns:ds="http://schemas.openxmlformats.org/officeDocument/2006/customXml" ds:itemID="{47BA73EB-A021-4D63-A5E1-8F628B1B4FD2}">
-  <ds:schemaRefs>
-    <ds:schemaRef ds:uri="http://schemas.microsoft.com/sharepoint/v3/contenttype/forms"/>
-  </ds:schemaRefs>
-</ds:datastoreItem>
-</file>
-
-<file path=customXml/itemProps6.xml><?xml version="1.0" encoding="utf-8"?>
-<ds:datastoreItem xmlns:ds="http://schemas.openxmlformats.org/officeDocument/2006/customXml" ds:itemID="{DD075883-9400-4F98-830F-F8AF74C792B2}">
-  <ds:schemaRefs>
-    <ds:schemaRef ds:uri="http://schemas.openxmlformats.org/officeDocument/2006/bibliography"/>
-  </ds:schemaRefs>
-</ds:datastoreItem>
 </file>
--- a/public/speccohort2021.docx
+++ b/public/speccohort2021.docx
@@ -511,7 +511,50 @@
           </w:tcPr>
           <w:p>
             <w:r>
-              <w:t>{progTitle}</w:t>
+              <w:t>{</w:t>
+            </w:r>
+            <w:proofErr w:type="spellStart"/>
+            <w:r>
+              <w:t>progTitle</w:t>
+            </w:r>
+            <w:proofErr w:type="spellEnd"/>
+            <w:r>
+              <w:t>}</w:t>
+            </w:r>
+          </w:p>
+          <w:p/>
+          <w:p>
+            <w:r>
+              <w:t>{#matchedBoolean}</w:t>
+            </w:r>
+          </w:p>
+          <w:p>
+            <w:r>
+              <w:t>Associated programmes</w:t>
+            </w:r>
+            <w:r>
+              <w:t>: {#matchedProgs}</w:t>
+            </w:r>
+          </w:p>
+          <w:p>
+            <w:r>
+              <w:t>{.}{/</w:t>
+            </w:r>
+            <w:proofErr w:type="spellStart"/>
+            <w:r>
+              <w:t>matchedProgs</w:t>
+            </w:r>
+            <w:proofErr w:type="spellEnd"/>
+            <w:r>
+              <w:t>}{/</w:t>
+            </w:r>
+            <w:proofErr w:type="spellStart"/>
+            <w:r>
+              <w:t>matchedBoolean</w:t>
+            </w:r>
+            <w:proofErr w:type="spellEnd"/>
+            <w:r>
+              <w:t>}</w:t>
             </w:r>
           </w:p>
         </w:tc>
@@ -564,7 +607,15 @@
           </w:tcPr>
           <w:p>
             <w:r>
-              <w:t>{progCode}</w:t>
+              <w:t>{</w:t>
+            </w:r>
+            <w:proofErr w:type="spellStart"/>
+            <w:r>
+              <w:t>progCode</w:t>
+            </w:r>
+            <w:proofErr w:type="spellEnd"/>
+            <w:r>
+              <w:t>}</w:t>
             </w:r>
           </w:p>
         </w:tc>
@@ -594,8 +645,13 @@
                 <w:highlight w:val="yellow"/>
               </w:rPr>
             </w:pPr>
-            <w:r>
-              <w:t>HECoS code (formerly JACS code, y</w:t>
+            <w:proofErr w:type="spellStart"/>
+            <w:r>
+              <w:t>HECoS</w:t>
+            </w:r>
+            <w:proofErr w:type="spellEnd"/>
+            <w:r>
+              <w:t xml:space="preserve"> code (formerly JACS code, y</w:t>
             </w:r>
             <w:r>
               <w:t>our College Planning Partner can advise</w:t>
@@ -675,7 +731,15 @@
           </w:tcPr>
           <w:p>
             <w:r>
-              <w:t>{atas}</w:t>
+              <w:t>{</w:t>
+            </w:r>
+            <w:proofErr w:type="spellStart"/>
+            <w:r>
+              <w:t>atas</w:t>
+            </w:r>
+            <w:proofErr w:type="spellEnd"/>
+            <w:r>
+              <w:t>}</w:t>
             </w:r>
           </w:p>
         </w:tc>
@@ -850,14 +914,7 @@
               <w:rPr>
                 <w:i/>
               </w:rPr>
-              <w:t xml:space="preserve">If a part-time PG programme, please indicate the minimum </w:t>
-            </w:r>
-            <w:r>
-              <w:rPr>
-                <w:i/>
-              </w:rPr>
-              <w:lastRenderedPageBreak/>
-              <w:t>and maximum lengths of the programme i</w:t>
+              <w:t>If a part-time PG programme, please indicate the minimum and maximum lengths of the programme i</w:t>
             </w:r>
             <w:r>
               <w:rPr>
@@ -884,7 +941,6 @@
               <w:jc w:val="both"/>
             </w:pPr>
             <w:r>
-              <w:lastRenderedPageBreak/>
               <w:t>12.1</w:t>
             </w:r>
           </w:p>
@@ -1053,7 +1109,15 @@
           </w:tcPr>
           <w:p>
             <w:r>
-              <w:t>{regBody}</w:t>
+              <w:t>{</w:t>
+            </w:r>
+            <w:proofErr w:type="spellStart"/>
+            <w:r>
+              <w:t>regBody</w:t>
+            </w:r>
+            <w:proofErr w:type="spellEnd"/>
+            <w:r>
+              <w:t>}</w:t>
             </w:r>
           </w:p>
         </w:tc>
@@ -1491,7 +1555,11 @@
               <w:t xml:space="preserve"> of any Professional, Statutory and Regulatory Bodies</w:t>
             </w:r>
             <w:r>
-              <w:t xml:space="preserve"> have informed the design of the programme (if applicable)</w:t>
+              <w:t xml:space="preserve"> have informed </w:t>
+            </w:r>
+            <w:r>
+              <w:lastRenderedPageBreak/>
+              <w:t>the design of the programme (if applicable)</w:t>
             </w:r>
           </w:p>
         </w:tc>
@@ -1547,7 +1615,87 @@
                 <w:szCs w:val="22"/>
                 <w:lang w:val="en-US" w:eastAsia="en-US"/>
               </w:rPr>
-              <w:t xml:space="preserve">The programme is designed to ensure that all modules are open to and inclusive of all students.  The programme will seek to promote equality of opportunity through ensuring that no barriers are posed to suitably qualified applicants who would like to participate in the course.  The programme will also seek to ensure there are no barriers to students accessing the programme or progressing through it. </w:t>
+              <w:t xml:space="preserve">The </w:t>
+            </w:r>
+            <w:proofErr w:type="spellStart"/>
+            <w:r>
+              <w:rPr>
+                <w:rFonts w:cs="Arial"/>
+                <w:color w:val="auto"/>
+                <w:szCs w:val="22"/>
+                <w:lang w:val="en-US" w:eastAsia="en-US"/>
+              </w:rPr>
+              <w:t>programme</w:t>
+            </w:r>
+            <w:proofErr w:type="spellEnd"/>
+            <w:r>
+              <w:rPr>
+                <w:rFonts w:cs="Arial"/>
+                <w:color w:val="auto"/>
+                <w:szCs w:val="22"/>
+                <w:lang w:val="en-US" w:eastAsia="en-US"/>
+              </w:rPr>
+              <w:t xml:space="preserve"> is designed to ensure that all modules are open to and inclusive of all students.  The </w:t>
+            </w:r>
+            <w:proofErr w:type="spellStart"/>
+            <w:r>
+              <w:rPr>
+                <w:rFonts w:cs="Arial"/>
+                <w:color w:val="auto"/>
+                <w:szCs w:val="22"/>
+                <w:lang w:val="en-US" w:eastAsia="en-US"/>
+              </w:rPr>
+              <w:t>programme</w:t>
+            </w:r>
+            <w:proofErr w:type="spellEnd"/>
+            <w:r>
+              <w:rPr>
+                <w:rFonts w:cs="Arial"/>
+                <w:color w:val="auto"/>
+                <w:szCs w:val="22"/>
+                <w:lang w:val="en-US" w:eastAsia="en-US"/>
+              </w:rPr>
+              <w:t xml:space="preserve"> will seek to promote equality of opportunity through ensuring that no barriers are posed to suitably qualified applicants who would like to participate in the course.  The </w:t>
+            </w:r>
+            <w:proofErr w:type="spellStart"/>
+            <w:r>
+              <w:rPr>
+                <w:rFonts w:cs="Arial"/>
+                <w:color w:val="auto"/>
+                <w:szCs w:val="22"/>
+                <w:lang w:val="en-US" w:eastAsia="en-US"/>
+              </w:rPr>
+              <w:t>programme</w:t>
+            </w:r>
+            <w:proofErr w:type="spellEnd"/>
+            <w:r>
+              <w:rPr>
+                <w:rFonts w:cs="Arial"/>
+                <w:color w:val="auto"/>
+                <w:szCs w:val="22"/>
+                <w:lang w:val="en-US" w:eastAsia="en-US"/>
+              </w:rPr>
+              <w:t xml:space="preserve"> will also seek to ensure there are no barriers to students accessing the </w:t>
+            </w:r>
+            <w:proofErr w:type="spellStart"/>
+            <w:r>
+              <w:rPr>
+                <w:rFonts w:cs="Arial"/>
+                <w:color w:val="auto"/>
+                <w:szCs w:val="22"/>
+                <w:lang w:val="en-US" w:eastAsia="en-US"/>
+              </w:rPr>
+              <w:t>programme</w:t>
+            </w:r>
+            <w:proofErr w:type="spellEnd"/>
+            <w:r>
+              <w:rPr>
+                <w:rFonts w:cs="Arial"/>
+                <w:color w:val="auto"/>
+                <w:szCs w:val="22"/>
+                <w:lang w:val="en-US" w:eastAsia="en-US"/>
+              </w:rPr>
+              <w:t xml:space="preserve"> or progressing through it. </w:t>
             </w:r>
           </w:p>
         </w:tc>
@@ -2148,7 +2296,15 @@
           </w:p>
           <w:p>
             <w:r>
-              <w:t>{#year0} {yearText} {/year0}</w:t>
+              <w:t>{#year0} {</w:t>
+            </w:r>
+            <w:proofErr w:type="spellStart"/>
+            <w:r>
+              <w:t>yearText</w:t>
+            </w:r>
+            <w:proofErr w:type="spellEnd"/>
+            <w:r>
+              <w:t>} {/year0}</w:t>
             </w:r>
           </w:p>
         </w:tc>
@@ -2364,7 +2520,15 @@
           </w:tcPr>
           <w:p>
             <w:r>
-              <w:t>{moduleCredits}</w:t>
+              <w:t>{</w:t>
+            </w:r>
+            <w:proofErr w:type="spellStart"/>
+            <w:r>
+              <w:t>moduleCredits</w:t>
+            </w:r>
+            <w:proofErr w:type="spellEnd"/>
+            <w:r>
+              <w:t>}</w:t>
             </w:r>
           </w:p>
         </w:tc>
@@ -2375,7 +2539,15 @@
           </w:tcPr>
           <w:p>
             <w:r>
-              <w:t>{moduleLevel}</w:t>
+              <w:t>{</w:t>
+            </w:r>
+            <w:proofErr w:type="spellStart"/>
+            <w:r>
+              <w:t>moduleLevel</w:t>
+            </w:r>
+            <w:proofErr w:type="spellEnd"/>
+            <w:r>
+              <w:t>}</w:t>
             </w:r>
           </w:p>
         </w:tc>
@@ -2386,7 +2558,15 @@
           </w:tcPr>
           <w:p>
             <w:r>
-              <w:t>{moduleCode}</w:t>
+              <w:t>{</w:t>
+            </w:r>
+            <w:proofErr w:type="spellStart"/>
+            <w:r>
+              <w:t>moduleCode</w:t>
+            </w:r>
+            <w:proofErr w:type="spellEnd"/>
+            <w:r>
+              <w:t>}</w:t>
             </w:r>
           </w:p>
         </w:tc>
@@ -2417,7 +2597,15 @@
           </w:tcPr>
           <w:p>
             <w:r>
-              <w:t>{moduleSemester}{/module}{/compulsory}{/rules} {/year0}</w:t>
+              <w:t>{</w:t>
+            </w:r>
+            <w:proofErr w:type="spellStart"/>
+            <w:r>
+              <w:t>moduleSemester</w:t>
+            </w:r>
+            <w:proofErr w:type="spellEnd"/>
+            <w:r>
+              <w:t>}{/module}{/compulsory}{/rules} {/year0}</w:t>
             </w:r>
           </w:p>
         </w:tc>
@@ -2568,7 +2756,15 @@
           </w:tcPr>
           <w:p>
             <w:r>
-              <w:t>{moduleCredits}</w:t>
+              <w:t>{</w:t>
+            </w:r>
+            <w:proofErr w:type="spellStart"/>
+            <w:r>
+              <w:t>moduleCredits</w:t>
+            </w:r>
+            <w:proofErr w:type="spellEnd"/>
+            <w:r>
+              <w:t>}</w:t>
             </w:r>
           </w:p>
         </w:tc>
@@ -2579,7 +2775,15 @@
           </w:tcPr>
           <w:p>
             <w:r>
-              <w:t>{moduleLevel}</w:t>
+              <w:t>{</w:t>
+            </w:r>
+            <w:proofErr w:type="spellStart"/>
+            <w:r>
+              <w:t>moduleLevel</w:t>
+            </w:r>
+            <w:proofErr w:type="spellEnd"/>
+            <w:r>
+              <w:t>}</w:t>
             </w:r>
           </w:p>
         </w:tc>
@@ -2590,7 +2794,15 @@
           </w:tcPr>
           <w:p>
             <w:r>
-              <w:t>{moduleCode}</w:t>
+              <w:t>{</w:t>
+            </w:r>
+            <w:proofErr w:type="spellStart"/>
+            <w:r>
+              <w:t>moduleCode</w:t>
+            </w:r>
+            <w:proofErr w:type="spellEnd"/>
+            <w:r>
+              <w:t>}</w:t>
             </w:r>
           </w:p>
         </w:tc>
@@ -2621,7 +2833,15 @@
           </w:tcPr>
           <w:p>
             <w:r>
-              <w:t>{moduleSemester}{/module}{/optional}{/rules} {/year0}</w:t>
+              <w:t>{</w:t>
+            </w:r>
+            <w:proofErr w:type="spellStart"/>
+            <w:r>
+              <w:t>moduleSemester</w:t>
+            </w:r>
+            <w:proofErr w:type="spellEnd"/>
+            <w:r>
+              <w:t>}{/module}{/optional}{/rules} {/year0}</w:t>
             </w:r>
           </w:p>
         </w:tc>
@@ -2755,6 +2975,7 @@
               </w:rPr>
             </w:pPr>
             <w:r>
+              <w:lastRenderedPageBreak/>
               <w:t xml:space="preserve">{#year1Exists}Module Title </w:t>
             </w:r>
             <w:r>
@@ -2763,326 +2984,354 @@
                 <w:sz w:val="20"/>
                 <w:szCs w:val="20"/>
               </w:rPr>
-              <w:t xml:space="preserve">(For JH and major/minor combination programmes, please indicate in brackets the School offering the module and of which component the </w:t>
-            </w:r>
-            <w:r>
+              <w:t>(For JH and major/minor combination programmes, please indicate in brackets the School offering the module and of which component the module is part)</w:t>
+            </w:r>
+          </w:p>
+          <w:p>
+            <w:pPr>
               <w:rPr>
                 <w:rFonts w:cs="Arial"/>
                 <w:sz w:val="20"/>
                 <w:szCs w:val="20"/>
               </w:rPr>
-              <w:lastRenderedPageBreak/>
-              <w:t>module is part)</w:t>
-            </w:r>
-          </w:p>
-          <w:p>
-            <w:pPr>
+            </w:pPr>
+          </w:p>
+          <w:p>
+            <w:r>
+              <w:t>{#year1} {</w:t>
+            </w:r>
+            <w:proofErr w:type="spellStart"/>
+            <w:r>
+              <w:t>yearText</w:t>
+            </w:r>
+            <w:proofErr w:type="spellEnd"/>
+            <w:r>
+              <w:t>} {/year1}</w:t>
+            </w:r>
+          </w:p>
+        </w:tc>
+        <w:tc>
+          <w:tcPr>
+            <w:tcW w:w="1588" w:type="dxa"/>
+            <w:gridSpan w:val="2"/>
+          </w:tcPr>
+          <w:p>
+            <w:r>
+              <w:t>Credits</w:t>
+            </w:r>
+          </w:p>
+        </w:tc>
+        <w:tc>
+          <w:tcPr>
+            <w:tcW w:w="1589" w:type="dxa"/>
+            <w:gridSpan w:val="2"/>
+          </w:tcPr>
+          <w:p>
+            <w:r>
+              <w:t xml:space="preserve">Level (e.g. </w:t>
+            </w:r>
+            <w:r>
+              <w:rPr>
+                <w:i/>
+              </w:rPr>
+              <w:t>L</w:t>
+            </w:r>
+            <w:r>
+              <w:rPr>
+                <w:i/>
+              </w:rPr>
+              <w:t>C</w:t>
+            </w:r>
+            <w:r>
+              <w:t xml:space="preserve">, </w:t>
+            </w:r>
+            <w:r>
+              <w:rPr>
+                <w:i/>
+              </w:rPr>
+              <w:t>LM</w:t>
+            </w:r>
+            <w:r>
+              <w:t>)</w:t>
+            </w:r>
+          </w:p>
+        </w:tc>
+        <w:tc>
+          <w:tcPr>
+            <w:tcW w:w="1588" w:type="dxa"/>
+            <w:gridSpan w:val="3"/>
+          </w:tcPr>
+          <w:p>
+            <w:r>
+              <w:t>Module code (</w:t>
+            </w:r>
+            <w:r>
+              <w:rPr>
+                <w:i/>
+              </w:rPr>
+              <w:t>TBC</w:t>
+            </w:r>
+            <w:r>
+              <w:t xml:space="preserve"> for new modules) </w:t>
+            </w:r>
+          </w:p>
+        </w:tc>
+        <w:tc>
+          <w:tcPr>
+            <w:tcW w:w="1589" w:type="dxa"/>
+            <w:gridSpan w:val="2"/>
+          </w:tcPr>
+          <w:p>
+            <w:r>
+              <w:t>Effective from (e.g. 2020/21)</w:t>
+            </w:r>
+          </w:p>
+        </w:tc>
+        <w:tc>
+          <w:tcPr>
+            <w:tcW w:w="1701" w:type="dxa"/>
+            <w:gridSpan w:val="2"/>
+          </w:tcPr>
+          <w:p>
+            <w:r>
+              <w:t>Semester in which the module will run</w:t>
+            </w:r>
+          </w:p>
+        </w:tc>
+      </w:tr>
+      <w:tr>
+        <w:tc>
+          <w:tcPr>
+            <w:tcW w:w="7909" w:type="dxa"/>
+            <w:gridSpan w:val="3"/>
+          </w:tcPr>
+          <w:p>
+            <w:r>
+              <w:t xml:space="preserve">COMPULSORY MODULES: </w:t>
+            </w:r>
+          </w:p>
+          <w:p/>
+        </w:tc>
+        <w:tc>
+          <w:tcPr>
+            <w:tcW w:w="1588" w:type="dxa"/>
+            <w:gridSpan w:val="2"/>
+          </w:tcPr>
+          <w:p/>
+        </w:tc>
+        <w:tc>
+          <w:tcPr>
+            <w:tcW w:w="1589" w:type="dxa"/>
+            <w:gridSpan w:val="2"/>
+          </w:tcPr>
+          <w:p/>
+        </w:tc>
+        <w:tc>
+          <w:tcPr>
+            <w:tcW w:w="1588" w:type="dxa"/>
+            <w:gridSpan w:val="3"/>
+          </w:tcPr>
+          <w:p/>
+        </w:tc>
+        <w:tc>
+          <w:tcPr>
+            <w:tcW w:w="1589" w:type="dxa"/>
+            <w:gridSpan w:val="2"/>
+          </w:tcPr>
+          <w:p/>
+        </w:tc>
+        <w:tc>
+          <w:tcPr>
+            <w:tcW w:w="1701" w:type="dxa"/>
+            <w:gridSpan w:val="2"/>
+          </w:tcPr>
+          <w:p/>
+        </w:tc>
+      </w:tr>
+      <w:tr>
+        <w:trPr>
+          <w:trHeight w:val="408"/>
+        </w:trPr>
+        <w:tc>
+          <w:tcPr>
+            <w:tcW w:w="7909" w:type="dxa"/>
+            <w:gridSpan w:val="3"/>
+          </w:tcPr>
+          <w:p>
+            <w:r>
+              <w:t>{#year1</w:t>
+            </w:r>
+            <w:r>
+              <w:t>}{#</w:t>
+            </w:r>
+            <w:r>
+              <w:t>rules}{#compulsory}</w:t>
+            </w:r>
+            <w:r>
+              <w:rPr>
+                <w:b/>
+                <w:bCs/>
+              </w:rPr>
+              <w:t>{ruleText}</w:t>
+            </w:r>
+          </w:p>
+        </w:tc>
+        <w:tc>
+          <w:tcPr>
+            <w:tcW w:w="1588" w:type="dxa"/>
+            <w:gridSpan w:val="2"/>
+          </w:tcPr>
+          <w:p/>
+        </w:tc>
+        <w:tc>
+          <w:tcPr>
+            <w:tcW w:w="1589" w:type="dxa"/>
+            <w:gridSpan w:val="2"/>
+          </w:tcPr>
+          <w:p/>
+        </w:tc>
+        <w:tc>
+          <w:tcPr>
+            <w:tcW w:w="1588" w:type="dxa"/>
+            <w:gridSpan w:val="3"/>
+          </w:tcPr>
+          <w:p/>
+        </w:tc>
+        <w:tc>
+          <w:tcPr>
+            <w:tcW w:w="1589" w:type="dxa"/>
+            <w:gridSpan w:val="2"/>
+          </w:tcPr>
+          <w:p/>
+        </w:tc>
+        <w:tc>
+          <w:tcPr>
+            <w:tcW w:w="1701" w:type="dxa"/>
+            <w:gridSpan w:val="2"/>
+          </w:tcPr>
+          <w:p/>
+        </w:tc>
+      </w:tr>
+      <w:tr>
+        <w:trPr>
+          <w:trHeight w:val="408"/>
+        </w:trPr>
+        <w:tc>
+          <w:tcPr>
+            <w:tcW w:w="7909" w:type="dxa"/>
+            <w:gridSpan w:val="3"/>
+          </w:tcPr>
+          <w:p>
+            <w:r>
+              <w:t>{#module}{moduleTitle}</w:t>
+            </w:r>
+          </w:p>
+        </w:tc>
+        <w:tc>
+          <w:tcPr>
+            <w:tcW w:w="1588" w:type="dxa"/>
+            <w:gridSpan w:val="2"/>
+          </w:tcPr>
+          <w:p>
+            <w:r>
+              <w:t>{</w:t>
+            </w:r>
+            <w:proofErr w:type="spellStart"/>
+            <w:r>
+              <w:t>moduleCredits</w:t>
+            </w:r>
+            <w:proofErr w:type="spellEnd"/>
+            <w:r>
+              <w:t>}</w:t>
+            </w:r>
+          </w:p>
+        </w:tc>
+        <w:tc>
+          <w:tcPr>
+            <w:tcW w:w="1589" w:type="dxa"/>
+            <w:gridSpan w:val="2"/>
+          </w:tcPr>
+          <w:p>
+            <w:r>
+              <w:t>{</w:t>
+            </w:r>
+            <w:proofErr w:type="spellStart"/>
+            <w:r>
+              <w:t>moduleLevel</w:t>
+            </w:r>
+            <w:proofErr w:type="spellEnd"/>
+            <w:r>
+              <w:t>}</w:t>
+            </w:r>
+          </w:p>
+        </w:tc>
+        <w:tc>
+          <w:tcPr>
+            <w:tcW w:w="1588" w:type="dxa"/>
+            <w:gridSpan w:val="3"/>
+          </w:tcPr>
+          <w:p>
+            <w:r>
+              <w:t>{</w:t>
+            </w:r>
+            <w:proofErr w:type="spellStart"/>
+            <w:r>
+              <w:t>moduleCode</w:t>
+            </w:r>
+            <w:proofErr w:type="spellEnd"/>
+            <w:r>
+              <w:t>}</w:t>
+            </w:r>
+          </w:p>
+        </w:tc>
+        <w:tc>
+          <w:tcPr>
+            <w:tcW w:w="1589" w:type="dxa"/>
+            <w:gridSpan w:val="2"/>
+          </w:tcPr>
+          <w:p>
+            <w:r>
+              <w:t>2021/22</w:t>
+            </w:r>
+          </w:p>
+        </w:tc>
+        <w:tc>
+          <w:tcPr>
+            <w:tcW w:w="1701" w:type="dxa"/>
+            <w:gridSpan w:val="2"/>
+          </w:tcPr>
+          <w:p>
+            <w:r>
+              <w:t>{</w:t>
+            </w:r>
+            <w:proofErr w:type="spellStart"/>
+            <w:r>
+              <w:t>moduleSemester</w:t>
+            </w:r>
+            <w:proofErr w:type="spellEnd"/>
+            <w:r>
+              <w:t>}{/module}{/compulsory}{/rules} {/year1}</w:t>
+            </w:r>
+          </w:p>
+        </w:tc>
+      </w:tr>
+      <w:tr>
+        <w:tc>
+          <w:tcPr>
+            <w:tcW w:w="7909" w:type="dxa"/>
+            <w:gridSpan w:val="3"/>
+          </w:tcPr>
+          <w:p>
+            <w:r>
+              <w:t xml:space="preserve">OPTIONAL MODULES: </w:t>
+            </w:r>
+            <w:r>
               <w:rPr>
                 <w:rFonts w:cs="Arial"/>
                 <w:sz w:val="20"/>
                 <w:szCs w:val="20"/>
               </w:rPr>
-            </w:pPr>
-          </w:p>
-          <w:p>
-            <w:r>
-              <w:t>{#year1} {yearText} {/year1}</w:t>
-            </w:r>
-          </w:p>
-        </w:tc>
-        <w:tc>
-          <w:tcPr>
-            <w:tcW w:w="1588" w:type="dxa"/>
-            <w:gridSpan w:val="2"/>
-          </w:tcPr>
-          <w:p>
-            <w:r>
-              <w:lastRenderedPageBreak/>
-              <w:t>Credits</w:t>
-            </w:r>
-          </w:p>
-        </w:tc>
-        <w:tc>
-          <w:tcPr>
-            <w:tcW w:w="1589" w:type="dxa"/>
-            <w:gridSpan w:val="2"/>
-          </w:tcPr>
-          <w:p>
-            <w:r>
-              <w:t xml:space="preserve">Level (e.g. </w:t>
-            </w:r>
-            <w:r>
-              <w:rPr>
-                <w:i/>
-              </w:rPr>
-              <w:t>L</w:t>
-            </w:r>
-            <w:r>
-              <w:rPr>
-                <w:i/>
-              </w:rPr>
-              <w:t>C</w:t>
-            </w:r>
-            <w:r>
-              <w:t xml:space="preserve">, </w:t>
-            </w:r>
-            <w:r>
-              <w:rPr>
-                <w:i/>
-              </w:rPr>
-              <w:t>LM</w:t>
-            </w:r>
-            <w:r>
-              <w:t>)</w:t>
-            </w:r>
-          </w:p>
-        </w:tc>
-        <w:tc>
-          <w:tcPr>
-            <w:tcW w:w="1588" w:type="dxa"/>
-            <w:gridSpan w:val="3"/>
-          </w:tcPr>
-          <w:p>
-            <w:r>
-              <w:t>Module code (</w:t>
-            </w:r>
-            <w:r>
-              <w:rPr>
-                <w:i/>
-              </w:rPr>
-              <w:t>TBC</w:t>
-            </w:r>
-            <w:r>
-              <w:t xml:space="preserve"> for new </w:t>
-            </w:r>
-            <w:r>
-              <w:lastRenderedPageBreak/>
-              <w:t xml:space="preserve">modules) </w:t>
-            </w:r>
-          </w:p>
-        </w:tc>
-        <w:tc>
-          <w:tcPr>
-            <w:tcW w:w="1589" w:type="dxa"/>
-            <w:gridSpan w:val="2"/>
-          </w:tcPr>
-          <w:p>
-            <w:r>
-              <w:lastRenderedPageBreak/>
-              <w:t>Effective from (e.g. 2020/21)</w:t>
-            </w:r>
-          </w:p>
-        </w:tc>
-        <w:tc>
-          <w:tcPr>
-            <w:tcW w:w="1701" w:type="dxa"/>
-            <w:gridSpan w:val="2"/>
-          </w:tcPr>
-          <w:p>
-            <w:r>
-              <w:t xml:space="preserve">Semester in which the </w:t>
-            </w:r>
-            <w:r>
-              <w:lastRenderedPageBreak/>
-              <w:t>module will run</w:t>
-            </w:r>
-          </w:p>
-        </w:tc>
-      </w:tr>
-      <w:tr>
-        <w:tc>
-          <w:tcPr>
-            <w:tcW w:w="7909" w:type="dxa"/>
-            <w:gridSpan w:val="3"/>
-          </w:tcPr>
-          <w:p>
-            <w:r>
-              <w:lastRenderedPageBreak/>
-              <w:t xml:space="preserve">COMPULSORY MODULES: </w:t>
-            </w:r>
-          </w:p>
-          <w:p/>
-        </w:tc>
-        <w:tc>
-          <w:tcPr>
-            <w:tcW w:w="1588" w:type="dxa"/>
-            <w:gridSpan w:val="2"/>
-          </w:tcPr>
-          <w:p/>
-        </w:tc>
-        <w:tc>
-          <w:tcPr>
-            <w:tcW w:w="1589" w:type="dxa"/>
-            <w:gridSpan w:val="2"/>
-          </w:tcPr>
-          <w:p/>
-        </w:tc>
-        <w:tc>
-          <w:tcPr>
-            <w:tcW w:w="1588" w:type="dxa"/>
-            <w:gridSpan w:val="3"/>
-          </w:tcPr>
-          <w:p/>
-        </w:tc>
-        <w:tc>
-          <w:tcPr>
-            <w:tcW w:w="1589" w:type="dxa"/>
-            <w:gridSpan w:val="2"/>
-          </w:tcPr>
-          <w:p/>
-        </w:tc>
-        <w:tc>
-          <w:tcPr>
-            <w:tcW w:w="1701" w:type="dxa"/>
-            <w:gridSpan w:val="2"/>
-          </w:tcPr>
-          <w:p/>
-        </w:tc>
-      </w:tr>
-      <w:tr>
-        <w:trPr>
-          <w:trHeight w:val="408"/>
-        </w:trPr>
-        <w:tc>
-          <w:tcPr>
-            <w:tcW w:w="7909" w:type="dxa"/>
-            <w:gridSpan w:val="3"/>
-          </w:tcPr>
-          <w:p>
-            <w:r>
-              <w:t>{#year1</w:t>
-            </w:r>
-            <w:r>
-              <w:t>}{#</w:t>
-            </w:r>
-            <w:r>
-              <w:t>rules}{#compulsory}</w:t>
-            </w:r>
-            <w:r>
-              <w:rPr>
-                <w:b/>
-                <w:bCs/>
-              </w:rPr>
-              <w:t>{ruleText}</w:t>
-            </w:r>
-          </w:p>
-        </w:tc>
-        <w:tc>
-          <w:tcPr>
-            <w:tcW w:w="1588" w:type="dxa"/>
-            <w:gridSpan w:val="2"/>
-          </w:tcPr>
-          <w:p/>
-        </w:tc>
-        <w:tc>
-          <w:tcPr>
-            <w:tcW w:w="1589" w:type="dxa"/>
-            <w:gridSpan w:val="2"/>
-          </w:tcPr>
-          <w:p/>
-        </w:tc>
-        <w:tc>
-          <w:tcPr>
-            <w:tcW w:w="1588" w:type="dxa"/>
-            <w:gridSpan w:val="3"/>
-          </w:tcPr>
-          <w:p/>
-        </w:tc>
-        <w:tc>
-          <w:tcPr>
-            <w:tcW w:w="1589" w:type="dxa"/>
-            <w:gridSpan w:val="2"/>
-          </w:tcPr>
-          <w:p/>
-        </w:tc>
-        <w:tc>
-          <w:tcPr>
-            <w:tcW w:w="1701" w:type="dxa"/>
-            <w:gridSpan w:val="2"/>
-          </w:tcPr>
-          <w:p/>
-        </w:tc>
-      </w:tr>
-      <w:tr>
-        <w:trPr>
-          <w:trHeight w:val="408"/>
-        </w:trPr>
-        <w:tc>
-          <w:tcPr>
-            <w:tcW w:w="7909" w:type="dxa"/>
-            <w:gridSpan w:val="3"/>
-          </w:tcPr>
-          <w:p>
-            <w:r>
-              <w:t>{#module}{moduleTitle}</w:t>
-            </w:r>
-          </w:p>
-        </w:tc>
-        <w:tc>
-          <w:tcPr>
-            <w:tcW w:w="1588" w:type="dxa"/>
-            <w:gridSpan w:val="2"/>
-          </w:tcPr>
-          <w:p>
-            <w:r>
-              <w:t>{moduleCredits}</w:t>
-            </w:r>
-          </w:p>
-        </w:tc>
-        <w:tc>
-          <w:tcPr>
-            <w:tcW w:w="1589" w:type="dxa"/>
-            <w:gridSpan w:val="2"/>
-          </w:tcPr>
-          <w:p>
-            <w:r>
-              <w:t>{moduleLevel}</w:t>
-            </w:r>
-          </w:p>
-        </w:tc>
-        <w:tc>
-          <w:tcPr>
-            <w:tcW w:w="1588" w:type="dxa"/>
-            <w:gridSpan w:val="3"/>
-          </w:tcPr>
-          <w:p>
-            <w:r>
-              <w:t>{moduleCode}</w:t>
-            </w:r>
-          </w:p>
-        </w:tc>
-        <w:tc>
-          <w:tcPr>
-            <w:tcW w:w="1589" w:type="dxa"/>
-            <w:gridSpan w:val="2"/>
-          </w:tcPr>
-          <w:p>
-            <w:r>
-              <w:t>2021/22</w:t>
-            </w:r>
-          </w:p>
-        </w:tc>
-        <w:tc>
-          <w:tcPr>
-            <w:tcW w:w="1701" w:type="dxa"/>
-            <w:gridSpan w:val="2"/>
-          </w:tcPr>
-          <w:p>
-            <w:r>
-              <w:t>{moduleSemester}{/module}{/compulsory}{/rules} {/year1}</w:t>
-            </w:r>
-          </w:p>
-        </w:tc>
-      </w:tr>
-      <w:tr>
-        <w:tc>
-          <w:tcPr>
-            <w:tcW w:w="7909" w:type="dxa"/>
-            <w:gridSpan w:val="3"/>
-          </w:tcPr>
-          <w:p>
-            <w:r>
-              <w:t xml:space="preserve">OPTIONAL MODULES: </w:t>
+              <w:t xml:space="preserve">Should there be any rules </w:t>
             </w:r>
             <w:r>
               <w:rPr>
@@ -3090,7 +3339,7 @@
                 <w:sz w:val="20"/>
                 <w:szCs w:val="20"/>
               </w:rPr>
-              <w:t xml:space="preserve">Should there be any rules </w:t>
+              <w:t>that</w:t>
             </w:r>
             <w:r>
               <w:rPr>
@@ -3098,7 +3347,342 @@
                 <w:sz w:val="20"/>
                 <w:szCs w:val="20"/>
               </w:rPr>
-              <w:t>that</w:t>
+              <w:t xml:space="preserve"> dictate the choice of optional modules, please provide details.</w:t>
+            </w:r>
+          </w:p>
+        </w:tc>
+        <w:tc>
+          <w:tcPr>
+            <w:tcW w:w="1588" w:type="dxa"/>
+            <w:gridSpan w:val="2"/>
+          </w:tcPr>
+          <w:p/>
+        </w:tc>
+        <w:tc>
+          <w:tcPr>
+            <w:tcW w:w="1589" w:type="dxa"/>
+            <w:gridSpan w:val="2"/>
+          </w:tcPr>
+          <w:p/>
+        </w:tc>
+        <w:tc>
+          <w:tcPr>
+            <w:tcW w:w="1588" w:type="dxa"/>
+            <w:gridSpan w:val="3"/>
+          </w:tcPr>
+          <w:p/>
+        </w:tc>
+        <w:tc>
+          <w:tcPr>
+            <w:tcW w:w="1589" w:type="dxa"/>
+            <w:gridSpan w:val="2"/>
+          </w:tcPr>
+          <w:p/>
+        </w:tc>
+        <w:tc>
+          <w:tcPr>
+            <w:tcW w:w="1701" w:type="dxa"/>
+            <w:gridSpan w:val="2"/>
+          </w:tcPr>
+          <w:p/>
+        </w:tc>
+      </w:tr>
+      <w:tr>
+        <w:tc>
+          <w:tcPr>
+            <w:tcW w:w="7909" w:type="dxa"/>
+            <w:gridSpan w:val="3"/>
+          </w:tcPr>
+          <w:p>
+            <w:r>
+              <w:t>{#year1</w:t>
+            </w:r>
+            <w:r>
+              <w:t>}{#</w:t>
+            </w:r>
+            <w:r>
+              <w:t>rules}{#optional}</w:t>
+            </w:r>
+            <w:r>
+              <w:rPr>
+                <w:b/>
+                <w:bCs/>
+              </w:rPr>
+              <w:t>{ruleText}</w:t>
+            </w:r>
+          </w:p>
+        </w:tc>
+        <w:tc>
+          <w:tcPr>
+            <w:tcW w:w="1588" w:type="dxa"/>
+            <w:gridSpan w:val="2"/>
+          </w:tcPr>
+          <w:p/>
+        </w:tc>
+        <w:tc>
+          <w:tcPr>
+            <w:tcW w:w="1589" w:type="dxa"/>
+            <w:gridSpan w:val="2"/>
+          </w:tcPr>
+          <w:p/>
+        </w:tc>
+        <w:tc>
+          <w:tcPr>
+            <w:tcW w:w="1588" w:type="dxa"/>
+            <w:gridSpan w:val="3"/>
+          </w:tcPr>
+          <w:p/>
+        </w:tc>
+        <w:tc>
+          <w:tcPr>
+            <w:tcW w:w="1589" w:type="dxa"/>
+            <w:gridSpan w:val="2"/>
+          </w:tcPr>
+          <w:p/>
+        </w:tc>
+        <w:tc>
+          <w:tcPr>
+            <w:tcW w:w="1701" w:type="dxa"/>
+            <w:gridSpan w:val="2"/>
+          </w:tcPr>
+          <w:p/>
+        </w:tc>
+      </w:tr>
+      <w:tr>
+        <w:tc>
+          <w:tcPr>
+            <w:tcW w:w="7909" w:type="dxa"/>
+            <w:gridSpan w:val="3"/>
+          </w:tcPr>
+          <w:p>
+            <w:r>
+              <w:t>{#module}{moduleTitle}</w:t>
+            </w:r>
+          </w:p>
+        </w:tc>
+        <w:tc>
+          <w:tcPr>
+            <w:tcW w:w="1588" w:type="dxa"/>
+            <w:gridSpan w:val="2"/>
+          </w:tcPr>
+          <w:p>
+            <w:r>
+              <w:t>{</w:t>
+            </w:r>
+            <w:proofErr w:type="spellStart"/>
+            <w:r>
+              <w:t>moduleCredits</w:t>
+            </w:r>
+            <w:proofErr w:type="spellEnd"/>
+            <w:r>
+              <w:t>}</w:t>
+            </w:r>
+          </w:p>
+        </w:tc>
+        <w:tc>
+          <w:tcPr>
+            <w:tcW w:w="1589" w:type="dxa"/>
+            <w:gridSpan w:val="2"/>
+          </w:tcPr>
+          <w:p>
+            <w:r>
+              <w:t>{</w:t>
+            </w:r>
+            <w:proofErr w:type="spellStart"/>
+            <w:r>
+              <w:t>moduleLevel</w:t>
+            </w:r>
+            <w:proofErr w:type="spellEnd"/>
+            <w:r>
+              <w:t>}</w:t>
+            </w:r>
+          </w:p>
+        </w:tc>
+        <w:tc>
+          <w:tcPr>
+            <w:tcW w:w="1588" w:type="dxa"/>
+            <w:gridSpan w:val="3"/>
+          </w:tcPr>
+          <w:p>
+            <w:r>
+              <w:t>{</w:t>
+            </w:r>
+            <w:proofErr w:type="spellStart"/>
+            <w:r>
+              <w:t>moduleCode</w:t>
+            </w:r>
+            <w:proofErr w:type="spellEnd"/>
+            <w:r>
+              <w:t>}</w:t>
+            </w:r>
+          </w:p>
+        </w:tc>
+        <w:tc>
+          <w:tcPr>
+            <w:tcW w:w="1589" w:type="dxa"/>
+            <w:gridSpan w:val="2"/>
+          </w:tcPr>
+          <w:p>
+            <w:r>
+              <w:t>2021/22</w:t>
+            </w:r>
+          </w:p>
+        </w:tc>
+        <w:tc>
+          <w:tcPr>
+            <w:tcW w:w="1701" w:type="dxa"/>
+            <w:gridSpan w:val="2"/>
+          </w:tcPr>
+          <w:p>
+            <w:r>
+              <w:t>{</w:t>
+            </w:r>
+            <w:proofErr w:type="spellStart"/>
+            <w:r>
+              <w:t>moduleSemester</w:t>
+            </w:r>
+            <w:proofErr w:type="spellEnd"/>
+            <w:r>
+              <w:t>}{/module}{/optional}{/rules} {/year1}</w:t>
+            </w:r>
+          </w:p>
+        </w:tc>
+      </w:tr>
+      <w:tr>
+        <w:tc>
+          <w:tcPr>
+            <w:tcW w:w="15964" w:type="dxa"/>
+            <w:gridSpan w:val="14"/>
+            <w:shd w:val="clear" w:color="auto" w:fill="EEECE1" w:themeFill="background2"/>
+          </w:tcPr>
+          <w:p/>
+        </w:tc>
+      </w:tr>
+      <w:tr>
+        <w:tc>
+          <w:tcPr>
+            <w:tcW w:w="7909" w:type="dxa"/>
+            <w:gridSpan w:val="3"/>
+          </w:tcPr>
+          <w:p>
+            <w:pPr>
+              <w:jc w:val="right"/>
+            </w:pPr>
+            <w:r>
+              <w:t>Sum of credits available at this point:</w:t>
+            </w:r>
+          </w:p>
+        </w:tc>
+        <w:tc>
+          <w:tcPr>
+            <w:tcW w:w="8055" w:type="dxa"/>
+            <w:gridSpan w:val="11"/>
+            <w:shd w:val="clear" w:color="auto" w:fill="auto"/>
+          </w:tcPr>
+          <w:p/>
+        </w:tc>
+      </w:tr>
+      <w:tr>
+        <w:tc>
+          <w:tcPr>
+            <w:tcW w:w="7909" w:type="dxa"/>
+            <w:gridSpan w:val="3"/>
+          </w:tcPr>
+          <w:p>
+            <w:pPr>
+              <w:jc w:val="right"/>
+              <w:rPr>
+                <w:b/>
+              </w:rPr>
+            </w:pPr>
+            <w:r>
+              <w:rPr>
+                <w:rFonts w:cs="Arial"/>
+                <w:b/>
+                <w:szCs w:val="22"/>
+              </w:rPr>
+              <w:t>Qualification</w:t>
+            </w:r>
+            <w:r>
+              <w:rPr>
+                <w:rFonts w:cs="Arial"/>
+                <w:b/>
+                <w:szCs w:val="22"/>
+              </w:rPr>
+              <w:t>(</w:t>
+            </w:r>
+            <w:r>
+              <w:rPr>
+                <w:rFonts w:cs="Arial"/>
+                <w:b/>
+                <w:szCs w:val="22"/>
+              </w:rPr>
+              <w:t>s</w:t>
+            </w:r>
+            <w:r>
+              <w:rPr>
+                <w:rFonts w:cs="Arial"/>
+                <w:b/>
+                <w:szCs w:val="22"/>
+              </w:rPr>
+              <w:t>)</w:t>
+            </w:r>
+            <w:r>
+              <w:rPr>
+                <w:rFonts w:cs="Arial"/>
+                <w:b/>
+                <w:szCs w:val="22"/>
+              </w:rPr>
+              <w:t xml:space="preserve"> available upon completion of the modules above</w:t>
+            </w:r>
+            <w:r>
+              <w:rPr>
+                <w:rFonts w:cs="Arial"/>
+                <w:b/>
+                <w:szCs w:val="22"/>
+              </w:rPr>
+              <w:t>:</w:t>
+            </w:r>
+          </w:p>
+        </w:tc>
+        <w:tc>
+          <w:tcPr>
+            <w:tcW w:w="8055" w:type="dxa"/>
+            <w:gridSpan w:val="11"/>
+            <w:shd w:val="clear" w:color="auto" w:fill="auto"/>
+          </w:tcPr>
+          <w:p>
+            <w:pPr>
+              <w:rPr>
+                <w:rFonts w:cs="Arial"/>
+                <w:szCs w:val="22"/>
+              </w:rPr>
+            </w:pPr>
+          </w:p>
+        </w:tc>
+      </w:tr>
+      <w:tr>
+        <w:tc>
+          <w:tcPr>
+            <w:tcW w:w="15964" w:type="dxa"/>
+            <w:gridSpan w:val="14"/>
+          </w:tcPr>
+          <w:p>
+            <w:r>
+              <w:t>{/year1Exists}</w:t>
+            </w:r>
+          </w:p>
+        </w:tc>
+      </w:tr>
+      <w:tr>
+        <w:tc>
+          <w:tcPr>
+            <w:tcW w:w="7909" w:type="dxa"/>
+            <w:gridSpan w:val="3"/>
+          </w:tcPr>
+          <w:p>
+            <w:r>
+              <w:t xml:space="preserve">{#year2Exists}Module Title </w:t>
             </w:r>
             <w:r>
               <w:rPr>
@@ -3106,7 +3690,7 @@
                 <w:sz w:val="20"/>
                 <w:szCs w:val="20"/>
               </w:rPr>
-              <w:t xml:space="preserve"> dictate the choice of optional modules, please provide details.</w:t>
+              <w:t>(For JH and major/minor combination programmes, please indicate in brackets the School offering the module and of which component the module is part)</w:t>
             </w:r>
           </w:p>
         </w:tc>
@@ -3115,35 +3699,88 @@
             <w:tcW w:w="1588" w:type="dxa"/>
             <w:gridSpan w:val="2"/>
           </w:tcPr>
-          <w:p/>
+          <w:p>
+            <w:r>
+              <w:t>Credits</w:t>
+            </w:r>
+          </w:p>
         </w:tc>
         <w:tc>
           <w:tcPr>
             <w:tcW w:w="1589" w:type="dxa"/>
             <w:gridSpan w:val="2"/>
           </w:tcPr>
-          <w:p/>
+          <w:p>
+            <w:r>
+              <w:t xml:space="preserve">Level (e.g. </w:t>
+            </w:r>
+            <w:r>
+              <w:rPr>
+                <w:i/>
+              </w:rPr>
+              <w:t>L</w:t>
+            </w:r>
+            <w:r>
+              <w:rPr>
+                <w:i/>
+              </w:rPr>
+              <w:t>C</w:t>
+            </w:r>
+            <w:r>
+              <w:t xml:space="preserve">, </w:t>
+            </w:r>
+            <w:r>
+              <w:rPr>
+                <w:i/>
+              </w:rPr>
+              <w:t>LM</w:t>
+            </w:r>
+            <w:r>
+              <w:t>)</w:t>
+            </w:r>
+          </w:p>
         </w:tc>
         <w:tc>
           <w:tcPr>
             <w:tcW w:w="1588" w:type="dxa"/>
             <w:gridSpan w:val="3"/>
           </w:tcPr>
-          <w:p/>
+          <w:p>
+            <w:r>
+              <w:t>Module code (</w:t>
+            </w:r>
+            <w:r>
+              <w:rPr>
+                <w:i/>
+              </w:rPr>
+              <w:t>TBC</w:t>
+            </w:r>
+            <w:r>
+              <w:t xml:space="preserve"> for new modules) </w:t>
+            </w:r>
+          </w:p>
         </w:tc>
         <w:tc>
           <w:tcPr>
             <w:tcW w:w="1589" w:type="dxa"/>
             <w:gridSpan w:val="2"/>
           </w:tcPr>
-          <w:p/>
+          <w:p>
+            <w:r>
+              <w:t>Effective from (e.g. 2020/21)</w:t>
+            </w:r>
+          </w:p>
         </w:tc>
         <w:tc>
           <w:tcPr>
             <w:tcW w:w="1701" w:type="dxa"/>
             <w:gridSpan w:val="2"/>
           </w:tcPr>
-          <w:p/>
+          <w:p>
+            <w:r>
+              <w:t>Semester in which the module will run</w:t>
+            </w:r>
+          </w:p>
         </w:tc>
       </w:tr>
       <w:tr>
@@ -3154,13 +3791,19 @@
           </w:tcPr>
           <w:p>
             <w:r>
-              <w:t>{#year1</w:t>
+              <w:lastRenderedPageBreak/>
+              <w:t>COMPULSORY MODULES:</w:t>
+            </w:r>
+          </w:p>
+          <w:p>
+            <w:r>
+              <w:t>{#year2</w:t>
             </w:r>
             <w:r>
               <w:t>}{#</w:t>
             </w:r>
             <w:r>
-              <w:t>rules}{#optional}</w:t>
+              <w:t>rules}{#compulsory}</w:t>
             </w:r>
             <w:r>
               <w:rPr>
@@ -3226,7 +3869,15 @@
           </w:tcPr>
           <w:p>
             <w:r>
-              <w:t>{moduleCredits}</w:t>
+              <w:t>{</w:t>
+            </w:r>
+            <w:proofErr w:type="spellStart"/>
+            <w:r>
+              <w:t>moduleCredits</w:t>
+            </w:r>
+            <w:proofErr w:type="spellEnd"/>
+            <w:r>
+              <w:t>}</w:t>
             </w:r>
           </w:p>
         </w:tc>
@@ -3237,7 +3888,15 @@
           </w:tcPr>
           <w:p>
             <w:r>
-              <w:t>{moduleLevel}</w:t>
+              <w:t>{</w:t>
+            </w:r>
+            <w:proofErr w:type="spellStart"/>
+            <w:r>
+              <w:t>moduleLevel</w:t>
+            </w:r>
+            <w:proofErr w:type="spellEnd"/>
+            <w:r>
+              <w:t>}</w:t>
             </w:r>
           </w:p>
         </w:tc>
@@ -3248,7 +3907,15 @@
           </w:tcPr>
           <w:p>
             <w:r>
-              <w:t>{moduleCode}</w:t>
+              <w:t>{</w:t>
+            </w:r>
+            <w:proofErr w:type="spellStart"/>
+            <w:r>
+              <w:t>moduleCode</w:t>
+            </w:r>
+            <w:proofErr w:type="spellEnd"/>
+            <w:r>
+              <w:t>}</w:t>
             </w:r>
           </w:p>
         </w:tc>
@@ -3259,7 +3926,7 @@
           </w:tcPr>
           <w:p>
             <w:r>
-              <w:t>2021/22</w:t>
+              <w:t>2022/23</w:t>
             </w:r>
           </w:p>
         </w:tc>
@@ -3270,7 +3937,248 @@
           </w:tcPr>
           <w:p>
             <w:r>
-              <w:t>{moduleSemester}{/module}{/optional}{/rules} {/year1}</w:t>
+              <w:t>{</w:t>
+            </w:r>
+            <w:proofErr w:type="spellStart"/>
+            <w:r>
+              <w:t>moduleSemester</w:t>
+            </w:r>
+            <w:proofErr w:type="spellEnd"/>
+            <w:r>
+              <w:t>}{/module}{/compulsory}{/rules} {/year2}</w:t>
+            </w:r>
+          </w:p>
+        </w:tc>
+      </w:tr>
+      <w:tr>
+        <w:tc>
+          <w:tcPr>
+            <w:tcW w:w="7909" w:type="dxa"/>
+            <w:gridSpan w:val="3"/>
+          </w:tcPr>
+          <w:p>
+            <w:r>
+              <w:t xml:space="preserve">OPTIONAL MODULES: </w:t>
+            </w:r>
+            <w:r>
+              <w:rPr>
+                <w:rFonts w:cs="Arial"/>
+                <w:sz w:val="20"/>
+                <w:szCs w:val="20"/>
+              </w:rPr>
+              <w:t xml:space="preserve">Should there be any rules </w:t>
+            </w:r>
+            <w:r>
+              <w:rPr>
+                <w:rFonts w:cs="Arial"/>
+                <w:sz w:val="20"/>
+                <w:szCs w:val="20"/>
+              </w:rPr>
+              <w:t>that</w:t>
+            </w:r>
+            <w:r>
+              <w:rPr>
+                <w:rFonts w:cs="Arial"/>
+                <w:sz w:val="20"/>
+                <w:szCs w:val="20"/>
+              </w:rPr>
+              <w:t xml:space="preserve"> dictate the choice of optional modules, please provide details.</w:t>
+            </w:r>
+          </w:p>
+        </w:tc>
+        <w:tc>
+          <w:tcPr>
+            <w:tcW w:w="1588" w:type="dxa"/>
+            <w:gridSpan w:val="2"/>
+          </w:tcPr>
+          <w:p/>
+        </w:tc>
+        <w:tc>
+          <w:tcPr>
+            <w:tcW w:w="1589" w:type="dxa"/>
+            <w:gridSpan w:val="2"/>
+          </w:tcPr>
+          <w:p/>
+        </w:tc>
+        <w:tc>
+          <w:tcPr>
+            <w:tcW w:w="1588" w:type="dxa"/>
+            <w:gridSpan w:val="3"/>
+          </w:tcPr>
+          <w:p/>
+        </w:tc>
+        <w:tc>
+          <w:tcPr>
+            <w:tcW w:w="1589" w:type="dxa"/>
+            <w:gridSpan w:val="2"/>
+          </w:tcPr>
+          <w:p/>
+        </w:tc>
+        <w:tc>
+          <w:tcPr>
+            <w:tcW w:w="1701" w:type="dxa"/>
+            <w:gridSpan w:val="2"/>
+          </w:tcPr>
+          <w:p/>
+        </w:tc>
+      </w:tr>
+      <w:tr>
+        <w:tc>
+          <w:tcPr>
+            <w:tcW w:w="7909" w:type="dxa"/>
+            <w:gridSpan w:val="3"/>
+          </w:tcPr>
+          <w:p>
+            <w:r>
+              <w:t>{#year2</w:t>
+            </w:r>
+            <w:r>
+              <w:t>}{#</w:t>
+            </w:r>
+            <w:r>
+              <w:t>rules}{#optional}</w:t>
+            </w:r>
+            <w:r>
+              <w:rPr>
+                <w:b/>
+                <w:bCs/>
+              </w:rPr>
+              <w:t>{ruleText}</w:t>
+            </w:r>
+          </w:p>
+        </w:tc>
+        <w:tc>
+          <w:tcPr>
+            <w:tcW w:w="1588" w:type="dxa"/>
+            <w:gridSpan w:val="2"/>
+          </w:tcPr>
+          <w:p/>
+        </w:tc>
+        <w:tc>
+          <w:tcPr>
+            <w:tcW w:w="1589" w:type="dxa"/>
+            <w:gridSpan w:val="2"/>
+          </w:tcPr>
+          <w:p/>
+        </w:tc>
+        <w:tc>
+          <w:tcPr>
+            <w:tcW w:w="1588" w:type="dxa"/>
+            <w:gridSpan w:val="3"/>
+          </w:tcPr>
+          <w:p/>
+        </w:tc>
+        <w:tc>
+          <w:tcPr>
+            <w:tcW w:w="1589" w:type="dxa"/>
+            <w:gridSpan w:val="2"/>
+          </w:tcPr>
+          <w:p/>
+        </w:tc>
+        <w:tc>
+          <w:tcPr>
+            <w:tcW w:w="1701" w:type="dxa"/>
+            <w:gridSpan w:val="2"/>
+          </w:tcPr>
+          <w:p/>
+        </w:tc>
+      </w:tr>
+      <w:tr>
+        <w:tc>
+          <w:tcPr>
+            <w:tcW w:w="7909" w:type="dxa"/>
+            <w:gridSpan w:val="3"/>
+          </w:tcPr>
+          <w:p>
+            <w:r>
+              <w:t>{#module}{moduleTitle}</w:t>
+            </w:r>
+          </w:p>
+        </w:tc>
+        <w:tc>
+          <w:tcPr>
+            <w:tcW w:w="1588" w:type="dxa"/>
+            <w:gridSpan w:val="2"/>
+          </w:tcPr>
+          <w:p>
+            <w:r>
+              <w:t>{</w:t>
+            </w:r>
+            <w:proofErr w:type="spellStart"/>
+            <w:r>
+              <w:t>moduleCredits</w:t>
+            </w:r>
+            <w:proofErr w:type="spellEnd"/>
+            <w:r>
+              <w:t>}</w:t>
+            </w:r>
+          </w:p>
+        </w:tc>
+        <w:tc>
+          <w:tcPr>
+            <w:tcW w:w="1589" w:type="dxa"/>
+            <w:gridSpan w:val="2"/>
+          </w:tcPr>
+          <w:p>
+            <w:r>
+              <w:t>{</w:t>
+            </w:r>
+            <w:proofErr w:type="spellStart"/>
+            <w:r>
+              <w:t>moduleLevel</w:t>
+            </w:r>
+            <w:proofErr w:type="spellEnd"/>
+            <w:r>
+              <w:t>}</w:t>
+            </w:r>
+          </w:p>
+        </w:tc>
+        <w:tc>
+          <w:tcPr>
+            <w:tcW w:w="1588" w:type="dxa"/>
+            <w:gridSpan w:val="3"/>
+          </w:tcPr>
+          <w:p>
+            <w:r>
+              <w:t>{</w:t>
+            </w:r>
+            <w:proofErr w:type="spellStart"/>
+            <w:r>
+              <w:t>moduleCode</w:t>
+            </w:r>
+            <w:proofErr w:type="spellEnd"/>
+            <w:r>
+              <w:t>}</w:t>
+            </w:r>
+          </w:p>
+        </w:tc>
+        <w:tc>
+          <w:tcPr>
+            <w:tcW w:w="1589" w:type="dxa"/>
+            <w:gridSpan w:val="2"/>
+          </w:tcPr>
+          <w:p>
+            <w:r>
+              <w:t>2022/23</w:t>
+            </w:r>
+          </w:p>
+        </w:tc>
+        <w:tc>
+          <w:tcPr>
+            <w:tcW w:w="1701" w:type="dxa"/>
+            <w:gridSpan w:val="2"/>
+          </w:tcPr>
+          <w:p>
+            <w:r>
+              <w:t>{</w:t>
+            </w:r>
+            <w:proofErr w:type="spellStart"/>
+            <w:r>
+              <w:t>moduleSemester</w:t>
+            </w:r>
+            <w:proofErr w:type="spellEnd"/>
+            <w:r>
+              <w:t>}{/module}{/optional}{/rules} {/year2}</w:t>
             </w:r>
           </w:p>
         </w:tc>
@@ -3304,7 +4212,6 @@
           <w:tcPr>
             <w:tcW w:w="8055" w:type="dxa"/>
             <w:gridSpan w:val="11"/>
-            <w:shd w:val="clear" w:color="auto" w:fill="auto"/>
           </w:tcPr>
           <w:p/>
         </w:tc>
@@ -3395,8 +4302,14 @@
             <w:gridSpan w:val="14"/>
           </w:tcPr>
           <w:p>
-            <w:r>
-              <w:t>{/year1Exists}</w:t>
+            <w:pPr>
+              <w:rPr>
+                <w:rFonts w:cs="Arial"/>
+                <w:szCs w:val="22"/>
+              </w:rPr>
+            </w:pPr>
+            <w:r>
+              <w:t>{/year2Exists}</w:t>
             </w:r>
           </w:p>
         </w:tc>
@@ -3409,7 +4322,7 @@
           </w:tcPr>
           <w:p>
             <w:r>
-              <w:t xml:space="preserve">{#year2Exists}Module Title </w:t>
+              <w:t xml:space="preserve">{#year3Exists}Module Title </w:t>
             </w:r>
             <w:r>
               <w:rPr>
@@ -3425,6 +4338,7 @@
           <w:tcPr>
             <w:tcW w:w="1588" w:type="dxa"/>
             <w:gridSpan w:val="2"/>
+            <w:shd w:val="clear" w:color="auto" w:fill="auto"/>
           </w:tcPr>
           <w:p>
             <w:r>
@@ -3436,31 +4350,14 @@
           <w:tcPr>
             <w:tcW w:w="1589" w:type="dxa"/>
             <w:gridSpan w:val="2"/>
+            <w:shd w:val="clear" w:color="auto" w:fill="auto"/>
           </w:tcPr>
           <w:p>
             <w:r>
               <w:t xml:space="preserve">Level (e.g. </w:t>
             </w:r>
             <w:r>
-              <w:rPr>
-                <w:i/>
-              </w:rPr>
-              <w:t>L</w:t>
-            </w:r>
-            <w:r>
-              <w:rPr>
-                <w:i/>
-              </w:rPr>
-              <w:t>C</w:t>
-            </w:r>
-            <w:r>
-              <w:t xml:space="preserve">, </w:t>
-            </w:r>
-            <w:r>
-              <w:rPr>
-                <w:i/>
-              </w:rPr>
-              <w:t>LM</w:t>
+              <w:t>LC, LM</w:t>
             </w:r>
             <w:r>
               <w:t>)</w:t>
@@ -3471,15 +4368,13 @@
           <w:tcPr>
             <w:tcW w:w="1588" w:type="dxa"/>
             <w:gridSpan w:val="3"/>
+            <w:shd w:val="clear" w:color="auto" w:fill="auto"/>
           </w:tcPr>
           <w:p>
             <w:r>
               <w:t>Module code (</w:t>
             </w:r>
             <w:r>
-              <w:rPr>
-                <w:i/>
-              </w:rPr>
               <w:t>TBC</w:t>
             </w:r>
             <w:r>
@@ -3523,7 +4418,7 @@
           </w:p>
           <w:p>
             <w:r>
-              <w:t>{#year2</w:t>
+              <w:t>{#year3</w:t>
             </w:r>
             <w:r>
               <w:t>}{#</w:t>
@@ -3544,6 +4439,7 @@
           <w:tcPr>
             <w:tcW w:w="1588" w:type="dxa"/>
             <w:gridSpan w:val="2"/>
+            <w:shd w:val="clear" w:color="auto" w:fill="auto"/>
           </w:tcPr>
           <w:p/>
         </w:tc>
@@ -3551,6 +4447,7 @@
           <w:tcPr>
             <w:tcW w:w="1589" w:type="dxa"/>
             <w:gridSpan w:val="2"/>
+            <w:shd w:val="clear" w:color="auto" w:fill="auto"/>
           </w:tcPr>
           <w:p/>
         </w:tc>
@@ -3558,6 +4455,7 @@
           <w:tcPr>
             <w:tcW w:w="1588" w:type="dxa"/>
             <w:gridSpan w:val="3"/>
+            <w:shd w:val="clear" w:color="auto" w:fill="auto"/>
           </w:tcPr>
           <w:p/>
         </w:tc>
@@ -3584,7 +4482,6 @@
           </w:tcPr>
           <w:p>
             <w:r>
-              <w:lastRenderedPageBreak/>
               <w:t>{#module}{moduleTitle}</w:t>
             </w:r>
           </w:p>
@@ -3593,10 +4490,19 @@
           <w:tcPr>
             <w:tcW w:w="1588" w:type="dxa"/>
             <w:gridSpan w:val="2"/>
-          </w:tcPr>
-          <w:p>
-            <w:r>
-              <w:t>{moduleCredits}</w:t>
+            <w:shd w:val="clear" w:color="auto" w:fill="auto"/>
+          </w:tcPr>
+          <w:p>
+            <w:r>
+              <w:t>{</w:t>
+            </w:r>
+            <w:proofErr w:type="spellStart"/>
+            <w:r>
+              <w:t>moduleCredits</w:t>
+            </w:r>
+            <w:proofErr w:type="spellEnd"/>
+            <w:r>
+              <w:t>}</w:t>
             </w:r>
           </w:p>
         </w:tc>
@@ -3604,10 +4510,19 @@
           <w:tcPr>
             <w:tcW w:w="1589" w:type="dxa"/>
             <w:gridSpan w:val="2"/>
-          </w:tcPr>
-          <w:p>
-            <w:r>
-              <w:t>{moduleLevel}</w:t>
+            <w:shd w:val="clear" w:color="auto" w:fill="auto"/>
+          </w:tcPr>
+          <w:p>
+            <w:r>
+              <w:t>{</w:t>
+            </w:r>
+            <w:proofErr w:type="spellStart"/>
+            <w:r>
+              <w:t>moduleLevel</w:t>
+            </w:r>
+            <w:proofErr w:type="spellEnd"/>
+            <w:r>
+              <w:t>}</w:t>
             </w:r>
           </w:p>
         </w:tc>
@@ -3615,10 +4530,19 @@
           <w:tcPr>
             <w:tcW w:w="1588" w:type="dxa"/>
             <w:gridSpan w:val="3"/>
-          </w:tcPr>
-          <w:p>
-            <w:r>
-              <w:t>{moduleCode}</w:t>
+            <w:shd w:val="clear" w:color="auto" w:fill="auto"/>
+          </w:tcPr>
+          <w:p>
+            <w:r>
+              <w:t>{</w:t>
+            </w:r>
+            <w:proofErr w:type="spellStart"/>
+            <w:r>
+              <w:t>moduleCode</w:t>
+            </w:r>
+            <w:proofErr w:type="spellEnd"/>
+            <w:r>
+              <w:t>}</w:t>
             </w:r>
           </w:p>
         </w:tc>
@@ -3629,7 +4553,7 @@
           </w:tcPr>
           <w:p>
             <w:r>
-              <w:t>2022/23</w:t>
+              <w:t>2023/24</w:t>
             </w:r>
           </w:p>
         </w:tc>
@@ -3640,7 +4564,15 @@
           </w:tcPr>
           <w:p>
             <w:r>
-              <w:t>{moduleSemester}{/module}{/compulsory}{/rules} {/year2}</w:t>
+              <w:t>{</w:t>
+            </w:r>
+            <w:proofErr w:type="spellStart"/>
+            <w:r>
+              <w:t>moduleSemester</w:t>
+            </w:r>
+            <w:proofErr w:type="spellEnd"/>
+            <w:r>
+              <w:t>}{/module}{/compulsory}{/rules} {/year3}</w:t>
             </w:r>
           </w:p>
         </w:tc>
@@ -3653,6 +4585,7 @@
           </w:tcPr>
           <w:p>
             <w:r>
+              <w:lastRenderedPageBreak/>
               <w:t xml:space="preserve">OPTIONAL MODULES: </w:t>
             </w:r>
             <w:r>
@@ -3685,6 +4618,7 @@
           <w:tcPr>
             <w:tcW w:w="1588" w:type="dxa"/>
             <w:gridSpan w:val="2"/>
+            <w:shd w:val="clear" w:color="auto" w:fill="auto"/>
           </w:tcPr>
           <w:p/>
         </w:tc>
@@ -3692,6 +4626,7 @@
           <w:tcPr>
             <w:tcW w:w="1589" w:type="dxa"/>
             <w:gridSpan w:val="2"/>
+            <w:shd w:val="clear" w:color="auto" w:fill="auto"/>
           </w:tcPr>
           <w:p/>
         </w:tc>
@@ -3699,6 +4634,7 @@
           <w:tcPr>
             <w:tcW w:w="1588" w:type="dxa"/>
             <w:gridSpan w:val="3"/>
+            <w:shd w:val="clear" w:color="auto" w:fill="auto"/>
           </w:tcPr>
           <w:p/>
         </w:tc>
@@ -3707,14 +4643,28 @@
             <w:tcW w:w="1589" w:type="dxa"/>
             <w:gridSpan w:val="2"/>
           </w:tcPr>
-          <w:p/>
+          <w:p>
+            <w:pPr>
+              <w:rPr>
+                <w:rFonts w:cs="Arial"/>
+                <w:szCs w:val="22"/>
+              </w:rPr>
+            </w:pPr>
+          </w:p>
         </w:tc>
         <w:tc>
           <w:tcPr>
             <w:tcW w:w="1701" w:type="dxa"/>
             <w:gridSpan w:val="2"/>
           </w:tcPr>
-          <w:p/>
+          <w:p>
+            <w:pPr>
+              <w:rPr>
+                <w:rFonts w:cs="Arial"/>
+                <w:szCs w:val="22"/>
+              </w:rPr>
+            </w:pPr>
+          </w:p>
         </w:tc>
       </w:tr>
       <w:tr>
@@ -3725,7 +4675,7 @@
           </w:tcPr>
           <w:p>
             <w:r>
-              <w:t>{#year2</w:t>
+              <w:t>{#year3</w:t>
             </w:r>
             <w:r>
               <w:t>}{#</w:t>
@@ -3746,6 +4696,7 @@
           <w:tcPr>
             <w:tcW w:w="1588" w:type="dxa"/>
             <w:gridSpan w:val="2"/>
+            <w:shd w:val="clear" w:color="auto" w:fill="auto"/>
           </w:tcPr>
           <w:p/>
         </w:tc>
@@ -3753,6 +4704,7 @@
           <w:tcPr>
             <w:tcW w:w="1589" w:type="dxa"/>
             <w:gridSpan w:val="2"/>
+            <w:shd w:val="clear" w:color="auto" w:fill="auto"/>
           </w:tcPr>
           <w:p/>
         </w:tc>
@@ -3760,6 +4712,7 @@
           <w:tcPr>
             <w:tcW w:w="1588" w:type="dxa"/>
             <w:gridSpan w:val="3"/>
+            <w:shd w:val="clear" w:color="auto" w:fill="auto"/>
           </w:tcPr>
           <w:p/>
         </w:tc>
@@ -3768,14 +4721,28 @@
             <w:tcW w:w="1589" w:type="dxa"/>
             <w:gridSpan w:val="2"/>
           </w:tcPr>
-          <w:p/>
+          <w:p>
+            <w:pPr>
+              <w:rPr>
+                <w:rFonts w:cs="Arial"/>
+                <w:szCs w:val="22"/>
+              </w:rPr>
+            </w:pPr>
+          </w:p>
         </w:tc>
         <w:tc>
           <w:tcPr>
             <w:tcW w:w="1701" w:type="dxa"/>
             <w:gridSpan w:val="2"/>
           </w:tcPr>
-          <w:p/>
+          <w:p>
+            <w:pPr>
+              <w:rPr>
+                <w:rFonts w:cs="Arial"/>
+                <w:szCs w:val="22"/>
+              </w:rPr>
+            </w:pPr>
+          </w:p>
         </w:tc>
       </w:tr>
       <w:tr>
@@ -3794,10 +4761,19 @@
           <w:tcPr>
             <w:tcW w:w="1588" w:type="dxa"/>
             <w:gridSpan w:val="2"/>
-          </w:tcPr>
-          <w:p>
-            <w:r>
-              <w:t>{moduleCredits}</w:t>
+            <w:shd w:val="clear" w:color="auto" w:fill="auto"/>
+          </w:tcPr>
+          <w:p>
+            <w:r>
+              <w:t>{</w:t>
+            </w:r>
+            <w:proofErr w:type="spellStart"/>
+            <w:r>
+              <w:t>moduleCredits</w:t>
+            </w:r>
+            <w:proofErr w:type="spellEnd"/>
+            <w:r>
+              <w:t>}</w:t>
             </w:r>
           </w:p>
         </w:tc>
@@ -3805,10 +4781,19 @@
           <w:tcPr>
             <w:tcW w:w="1589" w:type="dxa"/>
             <w:gridSpan w:val="2"/>
-          </w:tcPr>
-          <w:p>
-            <w:r>
-              <w:t>{moduleLevel}</w:t>
+            <w:shd w:val="clear" w:color="auto" w:fill="auto"/>
+          </w:tcPr>
+          <w:p>
+            <w:r>
+              <w:t>{</w:t>
+            </w:r>
+            <w:proofErr w:type="spellStart"/>
+            <w:r>
+              <w:t>moduleLevel</w:t>
+            </w:r>
+            <w:proofErr w:type="spellEnd"/>
+            <w:r>
+              <w:t>}</w:t>
             </w:r>
           </w:p>
         </w:tc>
@@ -3816,10 +4801,19 @@
           <w:tcPr>
             <w:tcW w:w="1588" w:type="dxa"/>
             <w:gridSpan w:val="3"/>
-          </w:tcPr>
-          <w:p>
-            <w:r>
-              <w:t>{moduleCode}</w:t>
+            <w:shd w:val="clear" w:color="auto" w:fill="auto"/>
+          </w:tcPr>
+          <w:p>
+            <w:r>
+              <w:t>{</w:t>
+            </w:r>
+            <w:proofErr w:type="spellStart"/>
+            <w:r>
+              <w:t>moduleCode</w:t>
+            </w:r>
+            <w:proofErr w:type="spellEnd"/>
+            <w:r>
+              <w:t>}</w:t>
             </w:r>
           </w:p>
         </w:tc>
@@ -3829,8 +4823,14 @@
             <w:gridSpan w:val="2"/>
           </w:tcPr>
           <w:p>
-            <w:r>
-              <w:t>2022/23</w:t>
+            <w:pPr>
+              <w:rPr>
+                <w:rFonts w:cs="Arial"/>
+                <w:szCs w:val="22"/>
+              </w:rPr>
+            </w:pPr>
+            <w:r>
+              <w:t>2023/24</w:t>
             </w:r>
           </w:p>
         </w:tc>
@@ -3841,7 +4841,15 @@
           </w:tcPr>
           <w:p>
             <w:r>
-              <w:t>{moduleSemester}{/module}{/optional}{/rules} {/year2}</w:t>
+              <w:t>{</w:t>
+            </w:r>
+            <w:proofErr w:type="spellStart"/>
+            <w:r>
+              <w:t>moduleSemester</w:t>
+            </w:r>
+            <w:proofErr w:type="spellEnd"/>
+            <w:r>
+              <w:t>}{/module}{/optional}{/rules} {/year3}</w:t>
             </w:r>
           </w:p>
         </w:tc>
@@ -3853,7 +4861,14 @@
             <w:gridSpan w:val="14"/>
             <w:shd w:val="clear" w:color="auto" w:fill="EEECE1" w:themeFill="background2"/>
           </w:tcPr>
-          <w:p/>
+          <w:p>
+            <w:pPr>
+              <w:rPr>
+                <w:rFonts w:cs="Arial"/>
+                <w:szCs w:val="22"/>
+              </w:rPr>
+            </w:pPr>
+          </w:p>
         </w:tc>
       </w:tr>
       <w:tr>
@@ -3875,8 +4890,16 @@
           <w:tcPr>
             <w:tcW w:w="8055" w:type="dxa"/>
             <w:gridSpan w:val="11"/>
-          </w:tcPr>
-          <w:p/>
+            <w:shd w:val="clear" w:color="auto" w:fill="auto"/>
+          </w:tcPr>
+          <w:p>
+            <w:pPr>
+              <w:rPr>
+                <w:rFonts w:cs="Arial"/>
+                <w:szCs w:val="22"/>
+              </w:rPr>
+            </w:pPr>
+          </w:p>
         </w:tc>
       </w:tr>
       <w:tr>
@@ -3888,9 +4911,6 @@
           <w:p>
             <w:pPr>
               <w:jc w:val="right"/>
-              <w:rPr>
-                <w:b/>
-              </w:rPr>
             </w:pPr>
             <w:r>
               <w:rPr>
@@ -3965,27 +4985,24 @@
             <w:gridSpan w:val="14"/>
           </w:tcPr>
           <w:p>
-            <w:pPr>
-              <w:rPr>
-                <w:rFonts w:cs="Arial"/>
-                <w:szCs w:val="22"/>
-              </w:rPr>
-            </w:pPr>
-            <w:r>
-              <w:t>{/year2Exists}</w:t>
-            </w:r>
-          </w:p>
-        </w:tc>
-      </w:tr>
-      <w:tr>
-        <w:tc>
-          <w:tcPr>
-            <w:tcW w:w="7909" w:type="dxa"/>
-            <w:gridSpan w:val="3"/>
-          </w:tcPr>
-          <w:p>
-            <w:r>
-              <w:t xml:space="preserve">{#year3Exists}Module Title </w:t>
+            <w:r>
+              <w:t>{/year3Exists}</w:t>
+            </w:r>
+          </w:p>
+        </w:tc>
+      </w:tr>
+      <w:tr>
+        <w:trPr>
+          <w:trHeight w:val="360"/>
+        </w:trPr>
+        <w:tc>
+          <w:tcPr>
+            <w:tcW w:w="7982" w:type="dxa"/>
+            <w:gridSpan w:val="4"/>
+          </w:tcPr>
+          <w:p>
+            <w:r>
+              <w:t xml:space="preserve">{#year4Exists}Module Title </w:t>
             </w:r>
             <w:r>
               <w:rPr>
@@ -3999,9 +5016,8 @@
         </w:tc>
         <w:tc>
           <w:tcPr>
-            <w:tcW w:w="1588" w:type="dxa"/>
-            <w:gridSpan w:val="2"/>
-            <w:shd w:val="clear" w:color="auto" w:fill="auto"/>
+            <w:tcW w:w="1596" w:type="dxa"/>
+            <w:gridSpan w:val="2"/>
           </w:tcPr>
           <w:p>
             <w:r>
@@ -4011,9 +5027,8 @@
         </w:tc>
         <w:tc>
           <w:tcPr>
-            <w:tcW w:w="1589" w:type="dxa"/>
-            <w:gridSpan w:val="2"/>
-            <w:shd w:val="clear" w:color="auto" w:fill="auto"/>
+            <w:tcW w:w="1596" w:type="dxa"/>
+            <w:gridSpan w:val="2"/>
           </w:tcPr>
           <w:p>
             <w:r>
@@ -4029,9 +5044,8 @@
         </w:tc>
         <w:tc>
           <w:tcPr>
-            <w:tcW w:w="1588" w:type="dxa"/>
+            <w:tcW w:w="1597" w:type="dxa"/>
             <w:gridSpan w:val="3"/>
-            <w:shd w:val="clear" w:color="auto" w:fill="auto"/>
           </w:tcPr>
           <w:p>
             <w:r>
@@ -4047,7 +5061,7 @@
         </w:tc>
         <w:tc>
           <w:tcPr>
-            <w:tcW w:w="1589" w:type="dxa"/>
+            <w:tcW w:w="1596" w:type="dxa"/>
             <w:gridSpan w:val="2"/>
           </w:tcPr>
           <w:p>
@@ -4058,8 +5072,7 @@
         </w:tc>
         <w:tc>
           <w:tcPr>
-            <w:tcW w:w="1701" w:type="dxa"/>
-            <w:gridSpan w:val="2"/>
+            <w:tcW w:w="1597" w:type="dxa"/>
           </w:tcPr>
           <w:p>
             <w:r>
@@ -4069,10 +5082,13 @@
         </w:tc>
       </w:tr>
       <w:tr>
-        <w:tc>
-          <w:tcPr>
-            <w:tcW w:w="7909" w:type="dxa"/>
-            <w:gridSpan w:val="3"/>
+        <w:trPr>
+          <w:trHeight w:val="357"/>
+        </w:trPr>
+        <w:tc>
+          <w:tcPr>
+            <w:tcW w:w="7982" w:type="dxa"/>
+            <w:gridSpan w:val="4"/>
           </w:tcPr>
           <w:p>
             <w:r>
@@ -4081,7 +5097,7 @@
           </w:p>
           <w:p>
             <w:r>
-              <w:t>{#year3</w:t>
+              <w:t>{#year4</w:t>
             </w:r>
             <w:r>
               <w:t>}{#</w:t>
@@ -4100,119 +5116,149 @@
         </w:tc>
         <w:tc>
           <w:tcPr>
-            <w:tcW w:w="1588" w:type="dxa"/>
-            <w:gridSpan w:val="2"/>
-            <w:shd w:val="clear" w:color="auto" w:fill="auto"/>
-          </w:tcPr>
-          <w:p/>
-        </w:tc>
-        <w:tc>
-          <w:tcPr>
-            <w:tcW w:w="1589" w:type="dxa"/>
-            <w:gridSpan w:val="2"/>
-            <w:shd w:val="clear" w:color="auto" w:fill="auto"/>
-          </w:tcPr>
-          <w:p/>
-        </w:tc>
-        <w:tc>
-          <w:tcPr>
-            <w:tcW w:w="1588" w:type="dxa"/>
+            <w:tcW w:w="1596" w:type="dxa"/>
+            <w:gridSpan w:val="2"/>
+          </w:tcPr>
+          <w:p/>
+        </w:tc>
+        <w:tc>
+          <w:tcPr>
+            <w:tcW w:w="1596" w:type="dxa"/>
+            <w:gridSpan w:val="2"/>
+          </w:tcPr>
+          <w:p/>
+        </w:tc>
+        <w:tc>
+          <w:tcPr>
+            <w:tcW w:w="1597" w:type="dxa"/>
             <w:gridSpan w:val="3"/>
-            <w:shd w:val="clear" w:color="auto" w:fill="auto"/>
-          </w:tcPr>
-          <w:p/>
-        </w:tc>
-        <w:tc>
-          <w:tcPr>
-            <w:tcW w:w="1589" w:type="dxa"/>
-            <w:gridSpan w:val="2"/>
-          </w:tcPr>
-          <w:p/>
-        </w:tc>
-        <w:tc>
-          <w:tcPr>
-            <w:tcW w:w="1701" w:type="dxa"/>
-            <w:gridSpan w:val="2"/>
-          </w:tcPr>
-          <w:p/>
-        </w:tc>
-      </w:tr>
-      <w:tr>
-        <w:tc>
-          <w:tcPr>
-            <w:tcW w:w="7909" w:type="dxa"/>
+          </w:tcPr>
+          <w:p/>
+        </w:tc>
+        <w:tc>
+          <w:tcPr>
+            <w:tcW w:w="1596" w:type="dxa"/>
+            <w:gridSpan w:val="2"/>
+          </w:tcPr>
+          <w:p/>
+        </w:tc>
+        <w:tc>
+          <w:tcPr>
+            <w:tcW w:w="1597" w:type="dxa"/>
+          </w:tcPr>
+          <w:p/>
+        </w:tc>
+      </w:tr>
+      <w:tr>
+        <w:trPr>
+          <w:trHeight w:val="357"/>
+        </w:trPr>
+        <w:tc>
+          <w:tcPr>
+            <w:tcW w:w="7982" w:type="dxa"/>
+            <w:gridSpan w:val="4"/>
+          </w:tcPr>
+          <w:p>
+            <w:r>
+              <w:t>{#module}{moduleTitle}</w:t>
+            </w:r>
+          </w:p>
+        </w:tc>
+        <w:tc>
+          <w:tcPr>
+            <w:tcW w:w="1596" w:type="dxa"/>
+            <w:gridSpan w:val="2"/>
+          </w:tcPr>
+          <w:p>
+            <w:r>
+              <w:t>{</w:t>
+            </w:r>
+            <w:proofErr w:type="spellStart"/>
+            <w:r>
+              <w:t>moduleCredits</w:t>
+            </w:r>
+            <w:proofErr w:type="spellEnd"/>
+            <w:r>
+              <w:t>}</w:t>
+            </w:r>
+          </w:p>
+        </w:tc>
+        <w:tc>
+          <w:tcPr>
+            <w:tcW w:w="1596" w:type="dxa"/>
+            <w:gridSpan w:val="2"/>
+          </w:tcPr>
+          <w:p>
+            <w:r>
+              <w:t>{</w:t>
+            </w:r>
+            <w:proofErr w:type="spellStart"/>
+            <w:r>
+              <w:t>moduleLevel</w:t>
+            </w:r>
+            <w:proofErr w:type="spellEnd"/>
+            <w:r>
+              <w:t>}</w:t>
+            </w:r>
+          </w:p>
+        </w:tc>
+        <w:tc>
+          <w:tcPr>
+            <w:tcW w:w="1597" w:type="dxa"/>
             <w:gridSpan w:val="3"/>
           </w:tcPr>
           <w:p>
             <w:r>
-              <w:t>{#module}{moduleTitle}</w:t>
-            </w:r>
-          </w:p>
-        </w:tc>
-        <w:tc>
-          <w:tcPr>
-            <w:tcW w:w="1588" w:type="dxa"/>
-            <w:gridSpan w:val="2"/>
-            <w:shd w:val="clear" w:color="auto" w:fill="auto"/>
-          </w:tcPr>
-          <w:p>
-            <w:r>
-              <w:t>{moduleCredits}</w:t>
-            </w:r>
-          </w:p>
-        </w:tc>
-        <w:tc>
-          <w:tcPr>
-            <w:tcW w:w="1589" w:type="dxa"/>
-            <w:gridSpan w:val="2"/>
-            <w:shd w:val="clear" w:color="auto" w:fill="auto"/>
-          </w:tcPr>
-          <w:p>
-            <w:r>
-              <w:t>{moduleLevel}</w:t>
-            </w:r>
-          </w:p>
-        </w:tc>
-        <w:tc>
-          <w:tcPr>
-            <w:tcW w:w="1588" w:type="dxa"/>
-            <w:gridSpan w:val="3"/>
-            <w:shd w:val="clear" w:color="auto" w:fill="auto"/>
-          </w:tcPr>
-          <w:p>
-            <w:r>
-              <w:t>{moduleCode}</w:t>
-            </w:r>
-          </w:p>
-        </w:tc>
-        <w:tc>
-          <w:tcPr>
-            <w:tcW w:w="1589" w:type="dxa"/>
-            <w:gridSpan w:val="2"/>
-          </w:tcPr>
-          <w:p>
-            <w:r>
-              <w:t>2023/24</w:t>
-            </w:r>
-          </w:p>
-        </w:tc>
-        <w:tc>
-          <w:tcPr>
-            <w:tcW w:w="1701" w:type="dxa"/>
-            <w:gridSpan w:val="2"/>
-          </w:tcPr>
-          <w:p>
-            <w:r>
-              <w:t>{moduleSemester}{/module}{/compulsory}{/rules} {/year3}</w:t>
-            </w:r>
-          </w:p>
-        </w:tc>
-      </w:tr>
-      <w:tr>
-        <w:tc>
-          <w:tcPr>
-            <w:tcW w:w="7909" w:type="dxa"/>
-            <w:gridSpan w:val="3"/>
+              <w:t>{</w:t>
+            </w:r>
+            <w:proofErr w:type="spellStart"/>
+            <w:r>
+              <w:t>moduleCode</w:t>
+            </w:r>
+            <w:proofErr w:type="spellEnd"/>
+            <w:r>
+              <w:t>}</w:t>
+            </w:r>
+          </w:p>
+        </w:tc>
+        <w:tc>
+          <w:tcPr>
+            <w:tcW w:w="1596" w:type="dxa"/>
+            <w:gridSpan w:val="2"/>
+          </w:tcPr>
+          <w:p>
+            <w:r>
+              <w:t>2024/25</w:t>
+            </w:r>
+          </w:p>
+        </w:tc>
+        <w:tc>
+          <w:tcPr>
+            <w:tcW w:w="1597" w:type="dxa"/>
+          </w:tcPr>
+          <w:p>
+            <w:r>
+              <w:t>{</w:t>
+            </w:r>
+            <w:proofErr w:type="spellStart"/>
+            <w:r>
+              <w:t>moduleSemester</w:t>
+            </w:r>
+            <w:proofErr w:type="spellEnd"/>
+            <w:r>
+              <w:t>}{/module}{/compulsory}{/rules} {/year4}</w:t>
+            </w:r>
+          </w:p>
+        </w:tc>
+      </w:tr>
+      <w:tr>
+        <w:trPr>
+          <w:trHeight w:val="357"/>
+        </w:trPr>
+        <w:tc>
+          <w:tcPr>
+            <w:tcW w:w="7982" w:type="dxa"/>
+            <w:gridSpan w:val="4"/>
           </w:tcPr>
           <w:p>
             <w:r>
@@ -4246,67 +5292,51 @@
         </w:tc>
         <w:tc>
           <w:tcPr>
-            <w:tcW w:w="1588" w:type="dxa"/>
-            <w:gridSpan w:val="2"/>
-            <w:shd w:val="clear" w:color="auto" w:fill="auto"/>
-          </w:tcPr>
-          <w:p/>
-        </w:tc>
-        <w:tc>
-          <w:tcPr>
-            <w:tcW w:w="1589" w:type="dxa"/>
-            <w:gridSpan w:val="2"/>
-            <w:shd w:val="clear" w:color="auto" w:fill="auto"/>
-          </w:tcPr>
-          <w:p/>
-        </w:tc>
-        <w:tc>
-          <w:tcPr>
-            <w:tcW w:w="1588" w:type="dxa"/>
+            <w:tcW w:w="1596" w:type="dxa"/>
+            <w:gridSpan w:val="2"/>
+          </w:tcPr>
+          <w:p/>
+        </w:tc>
+        <w:tc>
+          <w:tcPr>
+            <w:tcW w:w="1596" w:type="dxa"/>
+            <w:gridSpan w:val="2"/>
+          </w:tcPr>
+          <w:p/>
+        </w:tc>
+        <w:tc>
+          <w:tcPr>
+            <w:tcW w:w="1597" w:type="dxa"/>
             <w:gridSpan w:val="3"/>
-            <w:shd w:val="clear" w:color="auto" w:fill="auto"/>
-          </w:tcPr>
-          <w:p/>
-        </w:tc>
-        <w:tc>
-          <w:tcPr>
-            <w:tcW w:w="1589" w:type="dxa"/>
-            <w:gridSpan w:val="2"/>
-          </w:tcPr>
-          <w:p>
-            <w:pPr>
-              <w:rPr>
-                <w:rFonts w:cs="Arial"/>
-                <w:szCs w:val="22"/>
-              </w:rPr>
-            </w:pPr>
-          </w:p>
-        </w:tc>
-        <w:tc>
-          <w:tcPr>
-            <w:tcW w:w="1701" w:type="dxa"/>
-            <w:gridSpan w:val="2"/>
-          </w:tcPr>
-          <w:p>
-            <w:pPr>
-              <w:rPr>
-                <w:rFonts w:cs="Arial"/>
-                <w:szCs w:val="22"/>
-              </w:rPr>
-            </w:pPr>
-          </w:p>
-        </w:tc>
-      </w:tr>
-      <w:tr>
-        <w:tc>
-          <w:tcPr>
-            <w:tcW w:w="7909" w:type="dxa"/>
-            <w:gridSpan w:val="3"/>
-          </w:tcPr>
-          <w:p>
-            <w:r>
-              <w:lastRenderedPageBreak/>
-              <w:t>{#year3</w:t>
+          </w:tcPr>
+          <w:p/>
+        </w:tc>
+        <w:tc>
+          <w:tcPr>
+            <w:tcW w:w="1596" w:type="dxa"/>
+            <w:gridSpan w:val="2"/>
+          </w:tcPr>
+          <w:p/>
+        </w:tc>
+        <w:tc>
+          <w:tcPr>
+            <w:tcW w:w="1597" w:type="dxa"/>
+          </w:tcPr>
+          <w:p/>
+        </w:tc>
+      </w:tr>
+      <w:tr>
+        <w:trPr>
+          <w:trHeight w:val="357"/>
+        </w:trPr>
+        <w:tc>
+          <w:tcPr>
+            <w:tcW w:w="7982" w:type="dxa"/>
+            <w:gridSpan w:val="4"/>
+          </w:tcPr>
+          <w:p>
+            <w:r>
+              <w:t>{#year4</w:t>
             </w:r>
             <w:r>
               <w:t>}{#</w:t>
@@ -4325,130 +5355,138 @@
         </w:tc>
         <w:tc>
           <w:tcPr>
-            <w:tcW w:w="1588" w:type="dxa"/>
-            <w:gridSpan w:val="2"/>
-            <w:shd w:val="clear" w:color="auto" w:fill="auto"/>
-          </w:tcPr>
-          <w:p/>
-        </w:tc>
-        <w:tc>
-          <w:tcPr>
-            <w:tcW w:w="1589" w:type="dxa"/>
-            <w:gridSpan w:val="2"/>
-            <w:shd w:val="clear" w:color="auto" w:fill="auto"/>
-          </w:tcPr>
-          <w:p/>
-        </w:tc>
-        <w:tc>
-          <w:tcPr>
-            <w:tcW w:w="1588" w:type="dxa"/>
+            <w:tcW w:w="1596" w:type="dxa"/>
+            <w:gridSpan w:val="2"/>
+          </w:tcPr>
+          <w:p/>
+        </w:tc>
+        <w:tc>
+          <w:tcPr>
+            <w:tcW w:w="1596" w:type="dxa"/>
+            <w:gridSpan w:val="2"/>
+          </w:tcPr>
+          <w:p/>
+        </w:tc>
+        <w:tc>
+          <w:tcPr>
+            <w:tcW w:w="1597" w:type="dxa"/>
             <w:gridSpan w:val="3"/>
-            <w:shd w:val="clear" w:color="auto" w:fill="auto"/>
-          </w:tcPr>
-          <w:p/>
-        </w:tc>
-        <w:tc>
-          <w:tcPr>
-            <w:tcW w:w="1589" w:type="dxa"/>
-            <w:gridSpan w:val="2"/>
-          </w:tcPr>
-          <w:p>
-            <w:pPr>
-              <w:rPr>
-                <w:rFonts w:cs="Arial"/>
-                <w:szCs w:val="22"/>
-              </w:rPr>
-            </w:pPr>
-          </w:p>
-        </w:tc>
-        <w:tc>
-          <w:tcPr>
-            <w:tcW w:w="1701" w:type="dxa"/>
-            <w:gridSpan w:val="2"/>
-          </w:tcPr>
-          <w:p>
-            <w:pPr>
-              <w:rPr>
-                <w:rFonts w:cs="Arial"/>
-                <w:szCs w:val="22"/>
-              </w:rPr>
-            </w:pPr>
-          </w:p>
-        </w:tc>
-      </w:tr>
-      <w:tr>
-        <w:tc>
-          <w:tcPr>
-            <w:tcW w:w="7909" w:type="dxa"/>
+          </w:tcPr>
+          <w:p/>
+        </w:tc>
+        <w:tc>
+          <w:tcPr>
+            <w:tcW w:w="1596" w:type="dxa"/>
+            <w:gridSpan w:val="2"/>
+          </w:tcPr>
+          <w:p/>
+        </w:tc>
+        <w:tc>
+          <w:tcPr>
+            <w:tcW w:w="1597" w:type="dxa"/>
+          </w:tcPr>
+          <w:p/>
+        </w:tc>
+      </w:tr>
+      <w:tr>
+        <w:trPr>
+          <w:trHeight w:val="357"/>
+        </w:trPr>
+        <w:tc>
+          <w:tcPr>
+            <w:tcW w:w="7982" w:type="dxa"/>
+            <w:gridSpan w:val="4"/>
+          </w:tcPr>
+          <w:p>
+            <w:r>
+              <w:lastRenderedPageBreak/>
+              <w:t>{#module}{moduleTitle}</w:t>
+            </w:r>
+          </w:p>
+        </w:tc>
+        <w:tc>
+          <w:tcPr>
+            <w:tcW w:w="1596" w:type="dxa"/>
+            <w:gridSpan w:val="2"/>
+          </w:tcPr>
+          <w:p>
+            <w:r>
+              <w:t>{</w:t>
+            </w:r>
+            <w:proofErr w:type="spellStart"/>
+            <w:r>
+              <w:t>moduleCredits</w:t>
+            </w:r>
+            <w:proofErr w:type="spellEnd"/>
+            <w:r>
+              <w:t>}</w:t>
+            </w:r>
+          </w:p>
+        </w:tc>
+        <w:tc>
+          <w:tcPr>
+            <w:tcW w:w="1596" w:type="dxa"/>
+            <w:gridSpan w:val="2"/>
+          </w:tcPr>
+          <w:p>
+            <w:r>
+              <w:t>{</w:t>
+            </w:r>
+            <w:proofErr w:type="spellStart"/>
+            <w:r>
+              <w:t>moduleLevel</w:t>
+            </w:r>
+            <w:proofErr w:type="spellEnd"/>
+            <w:r>
+              <w:t>}</w:t>
+            </w:r>
+          </w:p>
+        </w:tc>
+        <w:tc>
+          <w:tcPr>
+            <w:tcW w:w="1597" w:type="dxa"/>
             <w:gridSpan w:val="3"/>
           </w:tcPr>
           <w:p>
             <w:r>
-              <w:t>{#module}{moduleTitle}</w:t>
-            </w:r>
-          </w:p>
-        </w:tc>
-        <w:tc>
-          <w:tcPr>
-            <w:tcW w:w="1588" w:type="dxa"/>
-            <w:gridSpan w:val="2"/>
-            <w:shd w:val="clear" w:color="auto" w:fill="auto"/>
-          </w:tcPr>
-          <w:p>
-            <w:r>
-              <w:t>{moduleCredits}</w:t>
-            </w:r>
-          </w:p>
-        </w:tc>
-        <w:tc>
-          <w:tcPr>
-            <w:tcW w:w="1589" w:type="dxa"/>
-            <w:gridSpan w:val="2"/>
-            <w:shd w:val="clear" w:color="auto" w:fill="auto"/>
-          </w:tcPr>
-          <w:p>
-            <w:r>
-              <w:t>{moduleLevel}</w:t>
-            </w:r>
-          </w:p>
-        </w:tc>
-        <w:tc>
-          <w:tcPr>
-            <w:tcW w:w="1588" w:type="dxa"/>
-            <w:gridSpan w:val="3"/>
-            <w:shd w:val="clear" w:color="auto" w:fill="auto"/>
-          </w:tcPr>
-          <w:p>
-            <w:r>
-              <w:t>{moduleCode}</w:t>
-            </w:r>
-          </w:p>
-        </w:tc>
-        <w:tc>
-          <w:tcPr>
-            <w:tcW w:w="1589" w:type="dxa"/>
-            <w:gridSpan w:val="2"/>
-          </w:tcPr>
-          <w:p>
-            <w:pPr>
-              <w:rPr>
-                <w:rFonts w:cs="Arial"/>
-                <w:szCs w:val="22"/>
-              </w:rPr>
-            </w:pPr>
-            <w:r>
-              <w:t>2023/24</w:t>
-            </w:r>
-          </w:p>
-        </w:tc>
-        <w:tc>
-          <w:tcPr>
-            <w:tcW w:w="1701" w:type="dxa"/>
-            <w:gridSpan w:val="2"/>
-          </w:tcPr>
-          <w:p>
-            <w:r>
-              <w:t>{moduleSemester}{/module}{/optional}{/rules} {/year3}</w:t>
+              <w:t>{</w:t>
+            </w:r>
+            <w:proofErr w:type="spellStart"/>
+            <w:r>
+              <w:t>moduleCode</w:t>
+            </w:r>
+            <w:proofErr w:type="spellEnd"/>
+            <w:r>
+              <w:t>}</w:t>
+            </w:r>
+          </w:p>
+        </w:tc>
+        <w:tc>
+          <w:tcPr>
+            <w:tcW w:w="1596" w:type="dxa"/>
+            <w:gridSpan w:val="2"/>
+          </w:tcPr>
+          <w:p>
+            <w:r>
+              <w:t>2024/25</w:t>
+            </w:r>
+          </w:p>
+        </w:tc>
+        <w:tc>
+          <w:tcPr>
+            <w:tcW w:w="1597" w:type="dxa"/>
+          </w:tcPr>
+          <w:p>
+            <w:r>
+              <w:t>{</w:t>
+            </w:r>
+            <w:proofErr w:type="spellStart"/>
+            <w:r>
+              <w:t>moduleSemester</w:t>
+            </w:r>
+            <w:proofErr w:type="spellEnd"/>
+            <w:r>
+              <w:t>}{/module}{/optional}{/rules} {/year4}</w:t>
             </w:r>
           </w:p>
         </w:tc>
@@ -4460,21 +5498,17 @@
             <w:gridSpan w:val="14"/>
             <w:shd w:val="clear" w:color="auto" w:fill="EEECE1" w:themeFill="background2"/>
           </w:tcPr>
-          <w:p>
-            <w:pPr>
-              <w:rPr>
-                <w:rFonts w:cs="Arial"/>
-                <w:szCs w:val="22"/>
-              </w:rPr>
-            </w:pPr>
-          </w:p>
-        </w:tc>
-      </w:tr>
-      <w:tr>
-        <w:tc>
-          <w:tcPr>
-            <w:tcW w:w="7909" w:type="dxa"/>
-            <w:gridSpan w:val="3"/>
+          <w:p/>
+        </w:tc>
+      </w:tr>
+      <w:tr>
+        <w:trPr>
+          <w:trHeight w:val="315"/>
+        </w:trPr>
+        <w:tc>
+          <w:tcPr>
+            <w:tcW w:w="7982" w:type="dxa"/>
+            <w:gridSpan w:val="4"/>
           </w:tcPr>
           <w:p>
             <w:pPr>
@@ -4487,25 +5521,20 @@
         </w:tc>
         <w:tc>
           <w:tcPr>
-            <w:tcW w:w="8055" w:type="dxa"/>
-            <w:gridSpan w:val="11"/>
-            <w:shd w:val="clear" w:color="auto" w:fill="auto"/>
-          </w:tcPr>
-          <w:p>
-            <w:pPr>
-              <w:rPr>
-                <w:rFonts w:cs="Arial"/>
-                <w:szCs w:val="22"/>
-              </w:rPr>
-            </w:pPr>
-          </w:p>
-        </w:tc>
-      </w:tr>
-      <w:tr>
-        <w:tc>
-          <w:tcPr>
-            <w:tcW w:w="7909" w:type="dxa"/>
-            <w:gridSpan w:val="3"/>
+            <w:tcW w:w="7982" w:type="dxa"/>
+            <w:gridSpan w:val="10"/>
+          </w:tcPr>
+          <w:p/>
+        </w:tc>
+      </w:tr>
+      <w:tr>
+        <w:trPr>
+          <w:trHeight w:val="315"/>
+        </w:trPr>
+        <w:tc>
+          <w:tcPr>
+            <w:tcW w:w="7982" w:type="dxa"/>
+            <w:gridSpan w:val="4"/>
           </w:tcPr>
           <w:p>
             <w:pPr>
@@ -4563,18 +5592,10 @@
         </w:tc>
         <w:tc>
           <w:tcPr>
-            <w:tcW w:w="8055" w:type="dxa"/>
-            <w:gridSpan w:val="11"/>
-            <w:shd w:val="clear" w:color="auto" w:fill="auto"/>
-          </w:tcPr>
-          <w:p>
-            <w:pPr>
-              <w:rPr>
-                <w:rFonts w:cs="Arial"/>
-                <w:szCs w:val="22"/>
-              </w:rPr>
-            </w:pPr>
-          </w:p>
+            <w:tcW w:w="7982" w:type="dxa"/>
+            <w:gridSpan w:val="10"/>
+          </w:tcPr>
+          <w:p/>
         </w:tc>
       </w:tr>
       <w:tr>
@@ -4585,7 +5606,7 @@
           </w:tcPr>
           <w:p>
             <w:r>
-              <w:t>{/year3Exists}</w:t>
+              <w:t>{/year4Exists}</w:t>
             </w:r>
           </w:p>
         </w:tc>
@@ -4601,7 +5622,7 @@
           </w:tcPr>
           <w:p>
             <w:r>
-              <w:t xml:space="preserve">{#year4Exists}Module Title </w:t>
+              <w:t xml:space="preserve">{#year5Exists}Module Title </w:t>
             </w:r>
             <w:r>
               <w:rPr>
@@ -4696,7 +5717,7 @@
           </w:p>
           <w:p>
             <w:r>
-              <w:t>{#year4</w:t>
+              <w:t>{#year5</w:t>
             </w:r>
             <w:r>
               <w:t>}{#</w:t>
@@ -4770,7 +5791,15 @@
           </w:tcPr>
           <w:p>
             <w:r>
-              <w:t>{moduleCredits}</w:t>
+              <w:t>{</w:t>
+            </w:r>
+            <w:proofErr w:type="spellStart"/>
+            <w:r>
+              <w:t>moduleCredits</w:t>
+            </w:r>
+            <w:proofErr w:type="spellEnd"/>
+            <w:r>
+              <w:t>}</w:t>
             </w:r>
           </w:p>
         </w:tc>
@@ -4781,7 +5810,15 @@
           </w:tcPr>
           <w:p>
             <w:r>
-              <w:t>{moduleLevel}</w:t>
+              <w:t>{</w:t>
+            </w:r>
+            <w:proofErr w:type="spellStart"/>
+            <w:r>
+              <w:t>moduleLevel</w:t>
+            </w:r>
+            <w:proofErr w:type="spellEnd"/>
+            <w:r>
+              <w:t>}</w:t>
             </w:r>
           </w:p>
         </w:tc>
@@ -4792,7 +5829,15 @@
           </w:tcPr>
           <w:p>
             <w:r>
-              <w:t>{moduleCode}</w:t>
+              <w:t>{</w:t>
+            </w:r>
+            <w:proofErr w:type="spellStart"/>
+            <w:r>
+              <w:t>moduleCode</w:t>
+            </w:r>
+            <w:proofErr w:type="spellEnd"/>
+            <w:r>
+              <w:t>}</w:t>
             </w:r>
           </w:p>
         </w:tc>
@@ -4803,7 +5848,7 @@
           </w:tcPr>
           <w:p>
             <w:r>
-              <w:t>2024/25</w:t>
+              <w:t>2025/26</w:t>
             </w:r>
           </w:p>
         </w:tc>
@@ -4813,7 +5858,15 @@
           </w:tcPr>
           <w:p>
             <w:r>
-              <w:t>{moduleSemester}{/module}{/compulsory}{/rules} {/year4}</w:t>
+              <w:t>{</w:t>
+            </w:r>
+            <w:proofErr w:type="spellStart"/>
+            <w:r>
+              <w:t>moduleSemester</w:t>
+            </w:r>
+            <w:proofErr w:type="spellEnd"/>
+            <w:r>
+              <w:t>}{/module}{/compulsory}{/rules} {/year5}</w:t>
             </w:r>
           </w:p>
         </w:tc>
@@ -4903,7 +5956,7 @@
           </w:tcPr>
           <w:p>
             <w:r>
-              <w:t>{#year4</w:t>
+              <w:t>{#year5</w:t>
             </w:r>
             <w:r>
               <w:t>}{#</w:t>
@@ -4977,7 +6030,15 @@
           </w:tcPr>
           <w:p>
             <w:r>
-              <w:t>{moduleCredits}</w:t>
+              <w:t>{</w:t>
+            </w:r>
+            <w:proofErr w:type="spellStart"/>
+            <w:r>
+              <w:t>moduleCredits</w:t>
+            </w:r>
+            <w:proofErr w:type="spellEnd"/>
+            <w:r>
+              <w:t>}</w:t>
             </w:r>
           </w:p>
         </w:tc>
@@ -4988,7 +6049,15 @@
           </w:tcPr>
           <w:p>
             <w:r>
-              <w:t>{moduleLevel}</w:t>
+              <w:t>{</w:t>
+            </w:r>
+            <w:proofErr w:type="spellStart"/>
+            <w:r>
+              <w:t>moduleLevel</w:t>
+            </w:r>
+            <w:proofErr w:type="spellEnd"/>
+            <w:r>
+              <w:t>}</w:t>
             </w:r>
           </w:p>
         </w:tc>
@@ -4999,7 +6068,15 @@
           </w:tcPr>
           <w:p>
             <w:r>
-              <w:t>{moduleCode}</w:t>
+              <w:t>{</w:t>
+            </w:r>
+            <w:proofErr w:type="spellStart"/>
+            <w:r>
+              <w:t>moduleCode</w:t>
+            </w:r>
+            <w:proofErr w:type="spellEnd"/>
+            <w:r>
+              <w:t>}</w:t>
             </w:r>
           </w:p>
         </w:tc>
@@ -5010,7 +6087,7 @@
           </w:tcPr>
           <w:p>
             <w:r>
-              <w:t>2024/25</w:t>
+              <w:t>2025/26</w:t>
             </w:r>
           </w:p>
         </w:tc>
@@ -5020,11 +6097,15 @@
           </w:tcPr>
           <w:p>
             <w:r>
-              <w:t>{moduleSemester}{/module}{/optional}{/rul</w:t>
-            </w:r>
-            <w:r>
-              <w:lastRenderedPageBreak/>
-              <w:t>es} {/year4}</w:t>
+              <w:t>{</w:t>
+            </w:r>
+            <w:proofErr w:type="spellStart"/>
+            <w:r>
+              <w:t>moduleSemester</w:t>
+            </w:r>
+            <w:proofErr w:type="spellEnd"/>
+            <w:r>
+              <w:t>}{/module}{/optional}{/rules} {/year5}</w:t>
             </w:r>
           </w:p>
         </w:tc>
@@ -5053,562 +6134,6 @@
               <w:jc w:val="right"/>
             </w:pPr>
             <w:r>
-              <w:t>Sum of credits available at this point:</w:t>
-            </w:r>
-          </w:p>
-        </w:tc>
-        <w:tc>
-          <w:tcPr>
-            <w:tcW w:w="7982" w:type="dxa"/>
-            <w:gridSpan w:val="10"/>
-          </w:tcPr>
-          <w:p/>
-        </w:tc>
-      </w:tr>
-      <w:tr>
-        <w:trPr>
-          <w:trHeight w:val="315"/>
-        </w:trPr>
-        <w:tc>
-          <w:tcPr>
-            <w:tcW w:w="7982" w:type="dxa"/>
-            <w:gridSpan w:val="4"/>
-          </w:tcPr>
-          <w:p>
-            <w:pPr>
-              <w:jc w:val="right"/>
-            </w:pPr>
-            <w:r>
-              <w:rPr>
-                <w:rFonts w:cs="Arial"/>
-                <w:b/>
-                <w:szCs w:val="22"/>
-              </w:rPr>
-              <w:t>Qualification</w:t>
-            </w:r>
-            <w:r>
-              <w:rPr>
-                <w:rFonts w:cs="Arial"/>
-                <w:b/>
-                <w:szCs w:val="22"/>
-              </w:rPr>
-              <w:t>(</w:t>
-            </w:r>
-            <w:r>
-              <w:rPr>
-                <w:rFonts w:cs="Arial"/>
-                <w:b/>
-                <w:szCs w:val="22"/>
-              </w:rPr>
-              <w:t>s</w:t>
-            </w:r>
-            <w:r>
-              <w:rPr>
-                <w:rFonts w:cs="Arial"/>
-                <w:b/>
-                <w:szCs w:val="22"/>
-              </w:rPr>
-              <w:t>)</w:t>
-            </w:r>
-            <w:r>
-              <w:rPr>
-                <w:rFonts w:cs="Arial"/>
-                <w:b/>
-                <w:szCs w:val="22"/>
-              </w:rPr>
-              <w:t xml:space="preserve"> available upon completion of the modules above</w:t>
-            </w:r>
-            <w:r>
-              <w:rPr>
-                <w:rFonts w:cs="Arial"/>
-                <w:b/>
-                <w:szCs w:val="22"/>
-              </w:rPr>
-              <w:t>:</w:t>
-            </w:r>
-          </w:p>
-        </w:tc>
-        <w:tc>
-          <w:tcPr>
-            <w:tcW w:w="7982" w:type="dxa"/>
-            <w:gridSpan w:val="10"/>
-          </w:tcPr>
-          <w:p/>
-        </w:tc>
-      </w:tr>
-      <w:tr>
-        <w:tc>
-          <w:tcPr>
-            <w:tcW w:w="15964" w:type="dxa"/>
-            <w:gridSpan w:val="14"/>
-          </w:tcPr>
-          <w:p>
-            <w:r>
-              <w:t>{/year4Exists}</w:t>
-            </w:r>
-          </w:p>
-        </w:tc>
-      </w:tr>
-      <w:tr>
-        <w:trPr>
-          <w:trHeight w:val="360"/>
-        </w:trPr>
-        <w:tc>
-          <w:tcPr>
-            <w:tcW w:w="7982" w:type="dxa"/>
-            <w:gridSpan w:val="4"/>
-          </w:tcPr>
-          <w:p>
-            <w:r>
-              <w:t xml:space="preserve">{#year5Exists}Module Title </w:t>
-            </w:r>
-            <w:r>
-              <w:rPr>
-                <w:rFonts w:cs="Arial"/>
-                <w:sz w:val="20"/>
-                <w:szCs w:val="20"/>
-              </w:rPr>
-              <w:t>(For JH and major/minor combination programmes, please indicate in brackets the School offering the module and of which component the module is part)</w:t>
-            </w:r>
-          </w:p>
-        </w:tc>
-        <w:tc>
-          <w:tcPr>
-            <w:tcW w:w="1596" w:type="dxa"/>
-            <w:gridSpan w:val="2"/>
-          </w:tcPr>
-          <w:p>
-            <w:r>
-              <w:t>Credits</w:t>
-            </w:r>
-          </w:p>
-        </w:tc>
-        <w:tc>
-          <w:tcPr>
-            <w:tcW w:w="1596" w:type="dxa"/>
-            <w:gridSpan w:val="2"/>
-          </w:tcPr>
-          <w:p>
-            <w:r>
-              <w:t xml:space="preserve">Level (e.g. </w:t>
-            </w:r>
-            <w:r>
-              <w:t>LC, LM</w:t>
-            </w:r>
-            <w:r>
-              <w:t>)</w:t>
-            </w:r>
-          </w:p>
-        </w:tc>
-        <w:tc>
-          <w:tcPr>
-            <w:tcW w:w="1597" w:type="dxa"/>
-            <w:gridSpan w:val="3"/>
-          </w:tcPr>
-          <w:p>
-            <w:r>
-              <w:t>Module code (</w:t>
-            </w:r>
-            <w:r>
-              <w:t>TBC</w:t>
-            </w:r>
-            <w:r>
-              <w:t xml:space="preserve"> for new modules) </w:t>
-            </w:r>
-          </w:p>
-        </w:tc>
-        <w:tc>
-          <w:tcPr>
-            <w:tcW w:w="1596" w:type="dxa"/>
-            <w:gridSpan w:val="2"/>
-          </w:tcPr>
-          <w:p>
-            <w:r>
-              <w:t>Effective from (e.g. 2020/21)</w:t>
-            </w:r>
-          </w:p>
-        </w:tc>
-        <w:tc>
-          <w:tcPr>
-            <w:tcW w:w="1597" w:type="dxa"/>
-          </w:tcPr>
-          <w:p>
-            <w:r>
-              <w:t>Semester in which the module will run</w:t>
-            </w:r>
-          </w:p>
-        </w:tc>
-      </w:tr>
-      <w:tr>
-        <w:trPr>
-          <w:trHeight w:val="357"/>
-        </w:trPr>
-        <w:tc>
-          <w:tcPr>
-            <w:tcW w:w="7982" w:type="dxa"/>
-            <w:gridSpan w:val="4"/>
-          </w:tcPr>
-          <w:p>
-            <w:r>
-              <w:t>COMPULSORY MODULES:</w:t>
-            </w:r>
-          </w:p>
-          <w:p>
-            <w:r>
-              <w:t>{#year5</w:t>
-            </w:r>
-            <w:r>
-              <w:t>}{#</w:t>
-            </w:r>
-            <w:r>
-              <w:t>rules}{#compulsory}</w:t>
-            </w:r>
-            <w:r>
-              <w:rPr>
-                <w:b/>
-                <w:bCs/>
-              </w:rPr>
-              <w:t>{ruleText}</w:t>
-            </w:r>
-          </w:p>
-        </w:tc>
-        <w:tc>
-          <w:tcPr>
-            <w:tcW w:w="1596" w:type="dxa"/>
-            <w:gridSpan w:val="2"/>
-          </w:tcPr>
-          <w:p/>
-        </w:tc>
-        <w:tc>
-          <w:tcPr>
-            <w:tcW w:w="1596" w:type="dxa"/>
-            <w:gridSpan w:val="2"/>
-          </w:tcPr>
-          <w:p/>
-        </w:tc>
-        <w:tc>
-          <w:tcPr>
-            <w:tcW w:w="1597" w:type="dxa"/>
-            <w:gridSpan w:val="3"/>
-          </w:tcPr>
-          <w:p/>
-        </w:tc>
-        <w:tc>
-          <w:tcPr>
-            <w:tcW w:w="1596" w:type="dxa"/>
-            <w:gridSpan w:val="2"/>
-          </w:tcPr>
-          <w:p/>
-        </w:tc>
-        <w:tc>
-          <w:tcPr>
-            <w:tcW w:w="1597" w:type="dxa"/>
-          </w:tcPr>
-          <w:p/>
-        </w:tc>
-      </w:tr>
-      <w:tr>
-        <w:trPr>
-          <w:trHeight w:val="357"/>
-        </w:trPr>
-        <w:tc>
-          <w:tcPr>
-            <w:tcW w:w="7982" w:type="dxa"/>
-            <w:gridSpan w:val="4"/>
-          </w:tcPr>
-          <w:p>
-            <w:r>
-              <w:t>{#module}{moduleTitle}</w:t>
-            </w:r>
-          </w:p>
-        </w:tc>
-        <w:tc>
-          <w:tcPr>
-            <w:tcW w:w="1596" w:type="dxa"/>
-            <w:gridSpan w:val="2"/>
-          </w:tcPr>
-          <w:p>
-            <w:r>
-              <w:t>{moduleCredits}</w:t>
-            </w:r>
-          </w:p>
-        </w:tc>
-        <w:tc>
-          <w:tcPr>
-            <w:tcW w:w="1596" w:type="dxa"/>
-            <w:gridSpan w:val="2"/>
-          </w:tcPr>
-          <w:p>
-            <w:r>
-              <w:t>{moduleLevel}</w:t>
-            </w:r>
-          </w:p>
-        </w:tc>
-        <w:tc>
-          <w:tcPr>
-            <w:tcW w:w="1597" w:type="dxa"/>
-            <w:gridSpan w:val="3"/>
-          </w:tcPr>
-          <w:p>
-            <w:r>
-              <w:t>{moduleCode}</w:t>
-            </w:r>
-          </w:p>
-        </w:tc>
-        <w:tc>
-          <w:tcPr>
-            <w:tcW w:w="1596" w:type="dxa"/>
-            <w:gridSpan w:val="2"/>
-          </w:tcPr>
-          <w:p>
-            <w:r>
-              <w:t>2025/26</w:t>
-            </w:r>
-          </w:p>
-        </w:tc>
-        <w:tc>
-          <w:tcPr>
-            <w:tcW w:w="1597" w:type="dxa"/>
-          </w:tcPr>
-          <w:p>
-            <w:r>
-              <w:t>{moduleSemester}{/module}{/compulsory}{/rules} {/year5}</w:t>
-            </w:r>
-          </w:p>
-        </w:tc>
-      </w:tr>
-      <w:tr>
-        <w:trPr>
-          <w:trHeight w:val="357"/>
-        </w:trPr>
-        <w:tc>
-          <w:tcPr>
-            <w:tcW w:w="7982" w:type="dxa"/>
-            <w:gridSpan w:val="4"/>
-          </w:tcPr>
-          <w:p>
-            <w:r>
-              <w:t xml:space="preserve">OPTIONAL MODULES: </w:t>
-            </w:r>
-            <w:r>
-              <w:rPr>
-                <w:rFonts w:cs="Arial"/>
-                <w:sz w:val="20"/>
-                <w:szCs w:val="20"/>
-              </w:rPr>
-              <w:t xml:space="preserve">Should there be any rules </w:t>
-            </w:r>
-            <w:r>
-              <w:rPr>
-                <w:rFonts w:cs="Arial"/>
-                <w:sz w:val="20"/>
-                <w:szCs w:val="20"/>
-              </w:rPr>
-              <w:t>that</w:t>
-            </w:r>
-            <w:r>
-              <w:rPr>
-                <w:rFonts w:cs="Arial"/>
-                <w:sz w:val="20"/>
-                <w:szCs w:val="20"/>
-              </w:rPr>
-              <w:t xml:space="preserve"> dictate the choice of optional modules, please provide details.</w:t>
-            </w:r>
-          </w:p>
-        </w:tc>
-        <w:tc>
-          <w:tcPr>
-            <w:tcW w:w="1596" w:type="dxa"/>
-            <w:gridSpan w:val="2"/>
-          </w:tcPr>
-          <w:p/>
-        </w:tc>
-        <w:tc>
-          <w:tcPr>
-            <w:tcW w:w="1596" w:type="dxa"/>
-            <w:gridSpan w:val="2"/>
-          </w:tcPr>
-          <w:p/>
-        </w:tc>
-        <w:tc>
-          <w:tcPr>
-            <w:tcW w:w="1597" w:type="dxa"/>
-            <w:gridSpan w:val="3"/>
-          </w:tcPr>
-          <w:p/>
-        </w:tc>
-        <w:tc>
-          <w:tcPr>
-            <w:tcW w:w="1596" w:type="dxa"/>
-            <w:gridSpan w:val="2"/>
-          </w:tcPr>
-          <w:p/>
-        </w:tc>
-        <w:tc>
-          <w:tcPr>
-            <w:tcW w:w="1597" w:type="dxa"/>
-          </w:tcPr>
-          <w:p/>
-        </w:tc>
-      </w:tr>
-      <w:tr>
-        <w:trPr>
-          <w:trHeight w:val="357"/>
-        </w:trPr>
-        <w:tc>
-          <w:tcPr>
-            <w:tcW w:w="7982" w:type="dxa"/>
-            <w:gridSpan w:val="4"/>
-          </w:tcPr>
-          <w:p>
-            <w:r>
-              <w:t>{#year5</w:t>
-            </w:r>
-            <w:r>
-              <w:t>}{#</w:t>
-            </w:r>
-            <w:r>
-              <w:t>rules}{#optional}</w:t>
-            </w:r>
-            <w:r>
-              <w:rPr>
-                <w:b/>
-                <w:bCs/>
-              </w:rPr>
-              <w:t>{ruleText}</w:t>
-            </w:r>
-          </w:p>
-        </w:tc>
-        <w:tc>
-          <w:tcPr>
-            <w:tcW w:w="1596" w:type="dxa"/>
-            <w:gridSpan w:val="2"/>
-          </w:tcPr>
-          <w:p/>
-        </w:tc>
-        <w:tc>
-          <w:tcPr>
-            <w:tcW w:w="1596" w:type="dxa"/>
-            <w:gridSpan w:val="2"/>
-          </w:tcPr>
-          <w:p/>
-        </w:tc>
-        <w:tc>
-          <w:tcPr>
-            <w:tcW w:w="1597" w:type="dxa"/>
-            <w:gridSpan w:val="3"/>
-          </w:tcPr>
-          <w:p/>
-        </w:tc>
-        <w:tc>
-          <w:tcPr>
-            <w:tcW w:w="1596" w:type="dxa"/>
-            <w:gridSpan w:val="2"/>
-          </w:tcPr>
-          <w:p/>
-        </w:tc>
-        <w:tc>
-          <w:tcPr>
-            <w:tcW w:w="1597" w:type="dxa"/>
-          </w:tcPr>
-          <w:p/>
-        </w:tc>
-      </w:tr>
-      <w:tr>
-        <w:trPr>
-          <w:trHeight w:val="357"/>
-        </w:trPr>
-        <w:tc>
-          <w:tcPr>
-            <w:tcW w:w="7982" w:type="dxa"/>
-            <w:gridSpan w:val="4"/>
-          </w:tcPr>
-          <w:p>
-            <w:r>
-              <w:t>{#module}{moduleTitle}</w:t>
-            </w:r>
-          </w:p>
-        </w:tc>
-        <w:tc>
-          <w:tcPr>
-            <w:tcW w:w="1596" w:type="dxa"/>
-            <w:gridSpan w:val="2"/>
-          </w:tcPr>
-          <w:p>
-            <w:r>
-              <w:t>{moduleCredits}</w:t>
-            </w:r>
-          </w:p>
-        </w:tc>
-        <w:tc>
-          <w:tcPr>
-            <w:tcW w:w="1596" w:type="dxa"/>
-            <w:gridSpan w:val="2"/>
-          </w:tcPr>
-          <w:p>
-            <w:r>
-              <w:t>{moduleLevel}</w:t>
-            </w:r>
-          </w:p>
-        </w:tc>
-        <w:tc>
-          <w:tcPr>
-            <w:tcW w:w="1597" w:type="dxa"/>
-            <w:gridSpan w:val="3"/>
-          </w:tcPr>
-          <w:p>
-            <w:r>
-              <w:t>{moduleCode}</w:t>
-            </w:r>
-          </w:p>
-        </w:tc>
-        <w:tc>
-          <w:tcPr>
-            <w:tcW w:w="1596" w:type="dxa"/>
-            <w:gridSpan w:val="2"/>
-          </w:tcPr>
-          <w:p>
-            <w:r>
-              <w:t>2025/26</w:t>
-            </w:r>
-          </w:p>
-        </w:tc>
-        <w:tc>
-          <w:tcPr>
-            <w:tcW w:w="1597" w:type="dxa"/>
-          </w:tcPr>
-          <w:p>
-            <w:r>
-              <w:t>{moduleSemester}{/module}{/optional}{/rules} {/year5}</w:t>
-            </w:r>
-          </w:p>
-        </w:tc>
-      </w:tr>
-      <w:tr>
-        <w:tc>
-          <w:tcPr>
-            <w:tcW w:w="15964" w:type="dxa"/>
-            <w:gridSpan w:val="14"/>
-            <w:shd w:val="clear" w:color="auto" w:fill="EEECE1" w:themeFill="background2"/>
-          </w:tcPr>
-          <w:p/>
-        </w:tc>
-      </w:tr>
-      <w:tr>
-        <w:trPr>
-          <w:trHeight w:val="315"/>
-        </w:trPr>
-        <w:tc>
-          <w:tcPr>
-            <w:tcW w:w="7982" w:type="dxa"/>
-            <w:gridSpan w:val="4"/>
-          </w:tcPr>
-          <w:p>
-            <w:pPr>
-              <w:jc w:val="right"/>
-            </w:pPr>
-            <w:r>
-              <w:lastRenderedPageBreak/>
               <w:t>Sum of credits available at this point:</w:t>
             </w:r>
           </w:p>
